--- a/trunk/report/Report 1 - Introduction Group 13.docx
+++ b/trunk/report/Report 1 - Introduction Group 13.docx
@@ -9,6 +9,8 @@
         <w:rPr>
           <w:rFonts w:ascii="Cambria" w:hAnsi="Cambria"/>
           <w:b/>
+          <w:sz w:val="28"/>
+          <w:szCs w:val="28"/>
         </w:rPr>
       </w:pPr>
       <w:r>
@@ -16,9 +18,11 @@
           <w:rFonts w:ascii="Cambria" w:hAnsi="Cambria"/>
           <w:b/>
           <w:noProof/>
+          <w:sz w:val="28"/>
+          <w:szCs w:val="28"/>
         </w:rPr>
         <w:drawing>
-          <wp:anchor distT="0" distB="0" distL="114300" distR="114300" simplePos="0" relativeHeight="251659264" behindDoc="1" locked="0" layoutInCell="1" allowOverlap="1" wp14:anchorId="1845F6A9" wp14:editId="4F146E63">
+          <wp:anchor distT="0" distB="0" distL="114300" distR="114300" simplePos="0" relativeHeight="251659264" behindDoc="1" locked="0" layoutInCell="1" allowOverlap="1" wp14:anchorId="1CF23865" wp14:editId="136A2DA5">
             <wp:simplePos x="0" y="0"/>
             <wp:positionH relativeFrom="margin">
               <wp:align>left</wp:align>
@@ -92,6 +96,8 @@
         <w:rPr>
           <w:rFonts w:ascii="Cambria" w:hAnsi="Cambria"/>
           <w:b/>
+          <w:sz w:val="28"/>
+          <w:szCs w:val="28"/>
         </w:rPr>
         <w:t xml:space="preserve"> </w:t>
       </w:r>
@@ -99,6 +105,8 @@
         <w:rPr>
           <w:rFonts w:ascii="Cambria" w:hAnsi="Cambria"/>
           <w:b/>
+          <w:sz w:val="28"/>
+          <w:szCs w:val="28"/>
         </w:rPr>
         <w:t>MINISTRY OF EDUCATION AND TRAINING</w:t>
       </w:r>
@@ -108,6 +116,8 @@
         <w:jc w:val="both"/>
         <w:rPr>
           <w:rFonts w:ascii="Cambria" w:hAnsi="Cambria"/>
+          <w:sz w:val="28"/>
+          <w:szCs w:val="28"/>
         </w:rPr>
       </w:pPr>
     </w:p>
@@ -116,6 +126,8 @@
         <w:jc w:val="both"/>
         <w:rPr>
           <w:rFonts w:ascii="Cambria" w:hAnsi="Cambria"/>
+          <w:sz w:val="28"/>
+          <w:szCs w:val="28"/>
         </w:rPr>
       </w:pPr>
     </w:p>
@@ -124,6 +136,8 @@
         <w:jc w:val="both"/>
         <w:rPr>
           <w:rFonts w:ascii="Cambria" w:hAnsi="Cambria"/>
+          <w:sz w:val="28"/>
+          <w:szCs w:val="28"/>
         </w:rPr>
       </w:pPr>
     </w:p>
@@ -132,6 +146,8 @@
         <w:jc w:val="both"/>
         <w:rPr>
           <w:rFonts w:ascii="Cambria" w:hAnsi="Cambria"/>
+          <w:sz w:val="28"/>
+          <w:szCs w:val="28"/>
         </w:rPr>
       </w:pPr>
     </w:p>
@@ -140,6 +156,8 @@
         <w:jc w:val="both"/>
         <w:rPr>
           <w:rFonts w:ascii="Cambria" w:hAnsi="Cambria"/>
+          <w:sz w:val="28"/>
+          <w:szCs w:val="28"/>
         </w:rPr>
       </w:pPr>
     </w:p>
@@ -149,16 +167,16 @@
         <w:rPr>
           <w:rFonts w:ascii="Cambria" w:hAnsi="Cambria"/>
           <w:b/>
-          <w:sz w:val="56"/>
-          <w:szCs w:val="56"/>
+          <w:sz w:val="28"/>
+          <w:szCs w:val="28"/>
         </w:rPr>
       </w:pPr>
       <w:r>
         <w:rPr>
           <w:rFonts w:ascii="Cambria" w:hAnsi="Cambria"/>
           <w:b/>
-          <w:sz w:val="56"/>
-          <w:szCs w:val="56"/>
+          <w:sz w:val="28"/>
+          <w:szCs w:val="28"/>
         </w:rPr>
         <w:t>FPT UNIVERSITY</w:t>
       </w:r>
@@ -169,8 +187,8 @@
         <w:rPr>
           <w:rFonts w:ascii="Cambria" w:hAnsi="Cambria"/>
           <w:b/>
-          <w:sz w:val="56"/>
-          <w:szCs w:val="56"/>
+          <w:sz w:val="28"/>
+          <w:szCs w:val="28"/>
         </w:rPr>
       </w:pPr>
     </w:p>
@@ -180,8 +198,8 @@
         <w:rPr>
           <w:rFonts w:ascii="Cambria" w:hAnsi="Cambria"/>
           <w:b/>
-          <w:sz w:val="56"/>
-          <w:szCs w:val="56"/>
+          <w:sz w:val="28"/>
+          <w:szCs w:val="28"/>
         </w:rPr>
       </w:pPr>
     </w:p>
@@ -193,15 +211,15 @@
         <w:jc w:val="center"/>
         <w:rPr>
           <w:rFonts w:ascii="Cambria" w:hAnsi="Cambria"/>
-          <w:sz w:val="40"/>
-          <w:szCs w:val="40"/>
+          <w:sz w:val="28"/>
+          <w:szCs w:val="28"/>
         </w:rPr>
       </w:pPr>
       <w:r>
         <w:rPr>
           <w:rFonts w:ascii="Cambria" w:hAnsi="Cambria"/>
-          <w:sz w:val="40"/>
-          <w:szCs w:val="40"/>
+          <w:sz w:val="28"/>
+          <w:szCs w:val="28"/>
         </w:rPr>
         <w:t>Capstone Project Document</w:t>
       </w:r>
@@ -213,16 +231,16 @@
         <w:rPr>
           <w:rFonts w:ascii="Cambria" w:hAnsi="Cambria" w:cs="Segoe UI"/>
           <w:bCs/>
-          <w:sz w:val="40"/>
-          <w:szCs w:val="40"/>
+          <w:sz w:val="28"/>
+          <w:szCs w:val="28"/>
           <w:shd w:val="clear" w:color="auto" w:fill="FFFFFF"/>
         </w:rPr>
       </w:pPr>
       <w:r>
         <w:rPr>
           <w:rFonts w:ascii="Cambria" w:eastAsiaTheme="majorEastAsia" w:hAnsi="Cambria" w:cstheme="majorBidi"/>
-          <w:sz w:val="40"/>
-          <w:szCs w:val="40"/>
+          <w:sz w:val="28"/>
+          <w:szCs w:val="28"/>
         </w:rPr>
         <w:t>Computer Product Suggestion</w:t>
       </w:r>
@@ -253,14 +271,16 @@
               <w:rPr>
                 <w:rFonts w:ascii="Cambria" w:hAnsi="Cambria"/>
                 <w:b/>
-                <w:sz w:val="36"/>
+                <w:sz w:val="28"/>
+                <w:szCs w:val="28"/>
               </w:rPr>
             </w:pPr>
             <w:r>
               <w:rPr>
                 <w:rFonts w:ascii="Cambria" w:hAnsi="Cambria"/>
                 <w:b/>
-                <w:sz w:val="36"/>
+                <w:sz w:val="28"/>
+                <w:szCs w:val="28"/>
               </w:rPr>
               <w:t>Group 13</w:t>
             </w:r>
@@ -279,16 +299,16 @@
               <w:rPr>
                 <w:rFonts w:ascii="Cambria" w:hAnsi="Cambria"/>
                 <w:b/>
-                <w:sz w:val="24"/>
-                <w:szCs w:val="24"/>
+                <w:sz w:val="28"/>
+                <w:szCs w:val="28"/>
               </w:rPr>
             </w:pPr>
             <w:r>
               <w:rPr>
                 <w:rFonts w:ascii="Cambria" w:hAnsi="Cambria"/>
                 <w:b/>
-                <w:sz w:val="24"/>
-                <w:szCs w:val="24"/>
+                <w:sz w:val="28"/>
+                <w:szCs w:val="28"/>
               </w:rPr>
               <w:t>Group member</w:t>
             </w:r>
@@ -296,8 +316,8 @@
               <w:rPr>
                 <w:rFonts w:ascii="Cambria" w:hAnsi="Cambria"/>
                 <w:b/>
-                <w:sz w:val="24"/>
-                <w:szCs w:val="24"/>
+                <w:sz w:val="28"/>
+                <w:szCs w:val="28"/>
               </w:rPr>
               <w:t>s</w:t>
             </w:r>
@@ -313,39 +333,39 @@
               <w:jc w:val="both"/>
               <w:rPr>
                 <w:rFonts w:ascii="Cambria" w:hAnsi="Cambria"/>
-                <w:sz w:val="24"/>
-                <w:szCs w:val="24"/>
+                <w:sz w:val="28"/>
+                <w:szCs w:val="28"/>
               </w:rPr>
             </w:pPr>
             <w:r>
               <w:rPr>
                 <w:rFonts w:ascii="Cambria" w:hAnsi="Cambria"/>
-                <w:sz w:val="24"/>
-                <w:szCs w:val="24"/>
+                <w:sz w:val="28"/>
+                <w:szCs w:val="28"/>
               </w:rPr>
               <w:t xml:space="preserve">Pham Hong Sang </w:t>
             </w:r>
             <w:r>
               <w:rPr>
                 <w:rFonts w:ascii="Cambria" w:hAnsi="Cambria"/>
-                <w:sz w:val="24"/>
-                <w:szCs w:val="24"/>
+                <w:sz w:val="28"/>
+                <w:szCs w:val="28"/>
               </w:rPr>
               <w:t xml:space="preserve">– Team Leader – </w:t>
             </w:r>
             <w:r>
               <w:rPr>
                 <w:rFonts w:ascii="Cambria" w:hAnsi="Cambria"/>
-                <w:sz w:val="24"/>
-                <w:szCs w:val="24"/>
+                <w:sz w:val="28"/>
+                <w:szCs w:val="28"/>
               </w:rPr>
               <w:t>SE6</w:t>
             </w:r>
             <w:r>
               <w:rPr>
                 <w:rFonts w:ascii="Cambria" w:hAnsi="Cambria"/>
-                <w:sz w:val="24"/>
-                <w:szCs w:val="24"/>
+                <w:sz w:val="28"/>
+                <w:szCs w:val="28"/>
               </w:rPr>
               <w:t>0601</w:t>
             </w:r>
@@ -356,89 +376,31 @@
               <w:jc w:val="both"/>
               <w:rPr>
                 <w:rFonts w:ascii="Cambria" w:hAnsi="Cambria"/>
-                <w:sz w:val="24"/>
-                <w:szCs w:val="24"/>
+                <w:sz w:val="28"/>
+                <w:szCs w:val="28"/>
               </w:rPr>
             </w:pPr>
             <w:r>
               <w:rPr>
                 <w:rFonts w:ascii="Cambria" w:hAnsi="Cambria"/>
-                <w:sz w:val="24"/>
-                <w:szCs w:val="24"/>
-              </w:rPr>
-              <w:t>Hu</w:t>
+                <w:sz w:val="28"/>
+                <w:szCs w:val="28"/>
+              </w:rPr>
+              <w:t xml:space="preserve">Huynh Thanh Viet </w:t>
             </w:r>
             <w:r>
               <w:rPr>
                 <w:rFonts w:ascii="Cambria" w:hAnsi="Cambria"/>
-                <w:sz w:val="24"/>
-                <w:szCs w:val="24"/>
-              </w:rPr>
-              <w:t>y</w:t>
+                <w:sz w:val="28"/>
+                <w:szCs w:val="28"/>
+              </w:rPr>
+              <w:t xml:space="preserve">– Team Member - </w:t>
             </w:r>
             <w:r>
               <w:rPr>
                 <w:rFonts w:ascii="Cambria" w:hAnsi="Cambria"/>
-                <w:sz w:val="24"/>
-                <w:szCs w:val="24"/>
-              </w:rPr>
-              <w:t xml:space="preserve">nh </w:t>
-            </w:r>
-            <w:proofErr w:type="spellStart"/>
-            <w:r>
-              <w:rPr>
-                <w:rFonts w:ascii="Cambria" w:hAnsi="Cambria"/>
-                <w:sz w:val="24"/>
-                <w:szCs w:val="24"/>
-              </w:rPr>
-              <w:t>Thanh</w:t>
-            </w:r>
-            <w:proofErr w:type="spellEnd"/>
-            <w:r>
-              <w:rPr>
-                <w:rFonts w:ascii="Cambria" w:hAnsi="Cambria"/>
-                <w:sz w:val="24"/>
-                <w:szCs w:val="24"/>
-              </w:rPr>
-              <w:t xml:space="preserve"> Vi</w:t>
-            </w:r>
-            <w:r>
-              <w:rPr>
-                <w:rFonts w:ascii="Cambria" w:hAnsi="Cambria"/>
-                <w:sz w:val="24"/>
-                <w:szCs w:val="24"/>
-              </w:rPr>
-              <w:t>e</w:t>
-            </w:r>
-            <w:r>
-              <w:rPr>
-                <w:rFonts w:ascii="Cambria" w:hAnsi="Cambria"/>
-                <w:sz w:val="24"/>
-                <w:szCs w:val="24"/>
-              </w:rPr>
-              <w:t>t</w:t>
-            </w:r>
-            <w:r>
-              <w:rPr>
-                <w:rFonts w:ascii="Cambria" w:hAnsi="Cambria"/>
-                <w:sz w:val="24"/>
-                <w:szCs w:val="24"/>
-              </w:rPr>
-              <w:t xml:space="preserve"> </w:t>
-            </w:r>
-            <w:r>
-              <w:rPr>
-                <w:rFonts w:ascii="Cambria" w:hAnsi="Cambria"/>
-                <w:sz w:val="24"/>
-                <w:szCs w:val="24"/>
-              </w:rPr>
-              <w:t xml:space="preserve">– Team Member - </w:t>
-            </w:r>
-            <w:r>
-              <w:rPr>
-                <w:rFonts w:ascii="Cambria" w:hAnsi="Cambria"/>
-                <w:sz w:val="24"/>
-                <w:szCs w:val="24"/>
+                <w:sz w:val="28"/>
+                <w:szCs w:val="28"/>
               </w:rPr>
               <w:t>SE60666</w:t>
             </w:r>
@@ -449,31 +411,31 @@
               <w:jc w:val="both"/>
               <w:rPr>
                 <w:rFonts w:ascii="Cambria" w:hAnsi="Cambria"/>
-                <w:sz w:val="24"/>
-                <w:szCs w:val="24"/>
+                <w:sz w:val="28"/>
+                <w:szCs w:val="28"/>
               </w:rPr>
             </w:pPr>
             <w:r>
               <w:rPr>
                 <w:rFonts w:ascii="Cambria" w:hAnsi="Cambria"/>
-                <w:sz w:val="24"/>
-                <w:szCs w:val="24"/>
+                <w:sz w:val="28"/>
+                <w:szCs w:val="28"/>
               </w:rPr>
               <w:t xml:space="preserve">Tran Cao Len </w:t>
             </w:r>
             <w:r>
               <w:rPr>
                 <w:rFonts w:ascii="Cambria" w:hAnsi="Cambria"/>
-                <w:sz w:val="24"/>
-                <w:szCs w:val="24"/>
+                <w:sz w:val="28"/>
+                <w:szCs w:val="28"/>
               </w:rPr>
               <w:t xml:space="preserve"> – Team Member  - </w:t>
             </w:r>
             <w:r>
               <w:rPr>
                 <w:rFonts w:ascii="Cambria" w:hAnsi="Cambria"/>
-                <w:sz w:val="24"/>
-                <w:szCs w:val="24"/>
+                <w:sz w:val="28"/>
+                <w:szCs w:val="28"/>
               </w:rPr>
               <w:t>SE60623</w:t>
             </w:r>
@@ -484,49 +446,31 @@
               <w:jc w:val="both"/>
               <w:rPr>
                 <w:rFonts w:ascii="Cambria" w:hAnsi="Cambria"/>
-                <w:sz w:val="24"/>
-                <w:szCs w:val="24"/>
+                <w:sz w:val="28"/>
+                <w:szCs w:val="28"/>
               </w:rPr>
             </w:pPr>
             <w:r>
               <w:rPr>
                 <w:rFonts w:ascii="Cambria" w:hAnsi="Cambria"/>
-                <w:sz w:val="24"/>
-                <w:szCs w:val="24"/>
-              </w:rPr>
-              <w:t xml:space="preserve">Ha Chi </w:t>
-            </w:r>
-            <w:proofErr w:type="spellStart"/>
+                <w:sz w:val="28"/>
+                <w:szCs w:val="28"/>
+              </w:rPr>
+              <w:t xml:space="preserve">Ha Chi Danh </w:t>
+            </w:r>
             <w:r>
               <w:rPr>
                 <w:rFonts w:ascii="Cambria" w:hAnsi="Cambria"/>
-                <w:sz w:val="24"/>
-                <w:szCs w:val="24"/>
-              </w:rPr>
-              <w:t>Danh</w:t>
-            </w:r>
-            <w:proofErr w:type="spellEnd"/>
+                <w:sz w:val="28"/>
+                <w:szCs w:val="28"/>
+              </w:rPr>
+              <w:t xml:space="preserve">– Team Member - </w:t>
+            </w:r>
             <w:r>
               <w:rPr>
                 <w:rFonts w:ascii="Cambria" w:hAnsi="Cambria"/>
-                <w:sz w:val="24"/>
-                <w:szCs w:val="24"/>
-              </w:rPr>
-              <w:t xml:space="preserve"> </w:t>
-            </w:r>
-            <w:r>
-              <w:rPr>
-                <w:rFonts w:ascii="Cambria" w:hAnsi="Cambria"/>
-                <w:sz w:val="24"/>
-                <w:szCs w:val="24"/>
-              </w:rPr>
-              <w:t xml:space="preserve">– Team Member - </w:t>
-            </w:r>
-            <w:r>
-              <w:rPr>
-                <w:rFonts w:ascii="Cambria" w:hAnsi="Cambria"/>
-                <w:sz w:val="24"/>
-                <w:szCs w:val="24"/>
+                <w:sz w:val="28"/>
+                <w:szCs w:val="28"/>
               </w:rPr>
               <w:t>60431</w:t>
             </w:r>
@@ -545,16 +489,16 @@
               <w:rPr>
                 <w:rFonts w:ascii="Cambria" w:hAnsi="Cambria"/>
                 <w:b/>
-                <w:sz w:val="24"/>
-                <w:szCs w:val="24"/>
+                <w:sz w:val="28"/>
+                <w:szCs w:val="28"/>
               </w:rPr>
             </w:pPr>
             <w:r>
               <w:rPr>
                 <w:rFonts w:ascii="Cambria" w:hAnsi="Cambria"/>
                 <w:b/>
-                <w:sz w:val="24"/>
-                <w:szCs w:val="24"/>
+                <w:sz w:val="28"/>
+                <w:szCs w:val="28"/>
               </w:rPr>
               <w:t>Supervisor</w:t>
             </w:r>
@@ -570,64 +514,18 @@
               <w:jc w:val="both"/>
               <w:rPr>
                 <w:rFonts w:ascii="Cambria" w:hAnsi="Cambria"/>
-                <w:sz w:val="24"/>
-                <w:szCs w:val="24"/>
+                <w:sz w:val="28"/>
+                <w:szCs w:val="28"/>
               </w:rPr>
             </w:pPr>
             <w:r>
               <w:rPr>
                 <w:rFonts w:ascii="Cambria" w:hAnsi="Cambria"/>
-                <w:sz w:val="24"/>
-                <w:szCs w:val="24"/>
-              </w:rPr>
-              <w:t xml:space="preserve">Mr. </w:t>
-            </w:r>
-            <w:proofErr w:type="spellStart"/>
-            <w:r>
-              <w:rPr>
-                <w:rFonts w:ascii="Cambria" w:hAnsi="Cambria"/>
-                <w:sz w:val="24"/>
-                <w:szCs w:val="24"/>
-              </w:rPr>
-              <w:t>Kieu</w:t>
-            </w:r>
-            <w:proofErr w:type="spellEnd"/>
-            <w:r>
-              <w:rPr>
-                <w:rFonts w:ascii="Cambria" w:hAnsi="Cambria"/>
-                <w:sz w:val="24"/>
-                <w:szCs w:val="24"/>
-              </w:rPr>
-              <w:t xml:space="preserve"> </w:t>
-            </w:r>
-            <w:proofErr w:type="spellStart"/>
-            <w:r>
-              <w:rPr>
-                <w:rFonts w:ascii="Cambria" w:hAnsi="Cambria"/>
-                <w:sz w:val="24"/>
-                <w:szCs w:val="24"/>
-              </w:rPr>
-              <w:t>Trong</w:t>
-            </w:r>
-            <w:proofErr w:type="spellEnd"/>
-            <w:r>
-              <w:rPr>
-                <w:rFonts w:ascii="Cambria" w:hAnsi="Cambria"/>
-                <w:sz w:val="24"/>
-                <w:szCs w:val="24"/>
-              </w:rPr>
-              <w:t xml:space="preserve"> </w:t>
-            </w:r>
-            <w:proofErr w:type="spellStart"/>
-            <w:r>
-              <w:rPr>
-                <w:rFonts w:ascii="Cambria" w:hAnsi="Cambria"/>
-                <w:sz w:val="24"/>
-                <w:szCs w:val="24"/>
-              </w:rPr>
-              <w:t>Khanh</w:t>
-            </w:r>
-            <w:proofErr w:type="spellEnd"/>
+                <w:sz w:val="28"/>
+                <w:szCs w:val="28"/>
+              </w:rPr>
+              <w:t>Mr. Kieu Trong Khanh</w:t>
+            </w:r>
           </w:p>
         </w:tc>
       </w:tr>
@@ -643,16 +541,16 @@
               <w:rPr>
                 <w:rFonts w:ascii="Cambria" w:hAnsi="Cambria"/>
                 <w:b/>
-                <w:sz w:val="24"/>
-                <w:szCs w:val="24"/>
+                <w:sz w:val="28"/>
+                <w:szCs w:val="28"/>
               </w:rPr>
             </w:pPr>
             <w:r>
               <w:rPr>
                 <w:rFonts w:ascii="Cambria" w:hAnsi="Cambria"/>
                 <w:b/>
-                <w:sz w:val="24"/>
-                <w:szCs w:val="24"/>
+                <w:sz w:val="28"/>
+                <w:szCs w:val="28"/>
               </w:rPr>
               <w:t>Ext. Supervisor</w:t>
             </w:r>
@@ -668,15 +566,15 @@
               <w:jc w:val="both"/>
               <w:rPr>
                 <w:rFonts w:ascii="Cambria" w:hAnsi="Cambria"/>
-                <w:sz w:val="24"/>
-                <w:szCs w:val="24"/>
+                <w:sz w:val="28"/>
+                <w:szCs w:val="28"/>
               </w:rPr>
             </w:pPr>
             <w:r>
               <w:rPr>
                 <w:rFonts w:ascii="Cambria" w:hAnsi="Cambria"/>
-                <w:sz w:val="24"/>
-                <w:szCs w:val="24"/>
+                <w:sz w:val="28"/>
+                <w:szCs w:val="28"/>
               </w:rPr>
               <w:t>N/A</w:t>
             </w:r>
@@ -695,16 +593,16 @@
               <w:rPr>
                 <w:rFonts w:ascii="Cambria" w:hAnsi="Cambria"/>
                 <w:b/>
-                <w:sz w:val="24"/>
-                <w:szCs w:val="24"/>
+                <w:sz w:val="28"/>
+                <w:szCs w:val="28"/>
               </w:rPr>
             </w:pPr>
             <w:r>
               <w:rPr>
                 <w:rFonts w:ascii="Cambria" w:hAnsi="Cambria"/>
                 <w:b/>
-                <w:sz w:val="24"/>
-                <w:szCs w:val="24"/>
+                <w:sz w:val="28"/>
+                <w:szCs w:val="28"/>
               </w:rPr>
               <w:t>Capstone Project code</w:t>
             </w:r>
@@ -720,15 +618,15 @@
               <w:jc w:val="both"/>
               <w:rPr>
                 <w:rFonts w:ascii="Cambria" w:hAnsi="Cambria"/>
-                <w:sz w:val="24"/>
-                <w:szCs w:val="24"/>
+                <w:sz w:val="28"/>
+                <w:szCs w:val="28"/>
               </w:rPr>
             </w:pPr>
             <w:r>
               <w:rPr>
                 <w:rFonts w:ascii="Cambria" w:hAnsi="Cambria"/>
-                <w:sz w:val="24"/>
-                <w:szCs w:val="24"/>
+                <w:sz w:val="28"/>
+                <w:szCs w:val="28"/>
               </w:rPr>
               <w:t>CPS</w:t>
             </w:r>
@@ -741,6 +639,8 @@
         <w:jc w:val="both"/>
         <w:rPr>
           <w:rFonts w:ascii="Cambria" w:hAnsi="Cambria"/>
+          <w:sz w:val="28"/>
+          <w:szCs w:val="28"/>
         </w:rPr>
       </w:pPr>
     </w:p>
@@ -749,6 +649,8 @@
         <w:jc w:val="both"/>
         <w:rPr>
           <w:rFonts w:ascii="Cambria" w:hAnsi="Cambria"/>
+          <w:sz w:val="28"/>
+          <w:szCs w:val="28"/>
         </w:rPr>
       </w:pPr>
     </w:p>
@@ -757,47 +659,47 @@
         <w:jc w:val="center"/>
         <w:rPr>
           <w:rFonts w:ascii="Cambria" w:hAnsi="Cambria"/>
-          <w:sz w:val="26"/>
-          <w:szCs w:val="26"/>
+          <w:sz w:val="28"/>
+          <w:szCs w:val="28"/>
         </w:rPr>
       </w:pPr>
       <w:r>
         <w:rPr>
           <w:rFonts w:ascii="Cambria" w:hAnsi="Cambria"/>
-          <w:sz w:val="26"/>
-          <w:szCs w:val="26"/>
+          <w:sz w:val="28"/>
+          <w:szCs w:val="28"/>
         </w:rPr>
         <w:t>-Ho Chi Minh City, 0</w:t>
       </w:r>
       <w:r>
         <w:rPr>
           <w:rFonts w:ascii="Cambria" w:hAnsi="Cambria"/>
-          <w:sz w:val="26"/>
-          <w:szCs w:val="26"/>
+          <w:sz w:val="28"/>
+          <w:szCs w:val="28"/>
         </w:rPr>
         <w:t>5</w:t>
       </w:r>
       <w:r>
         <w:rPr>
           <w:rFonts w:ascii="Cambria" w:hAnsi="Cambria"/>
-          <w:sz w:val="26"/>
-          <w:szCs w:val="26"/>
+          <w:sz w:val="28"/>
+          <w:szCs w:val="28"/>
         </w:rPr>
         <w:t>/2014</w:t>
       </w:r>
       <w:r>
         <w:rPr>
           <w:rFonts w:ascii="Cambria" w:hAnsi="Cambria"/>
-          <w:sz w:val="26"/>
-          <w:szCs w:val="26"/>
+          <w:sz w:val="28"/>
+          <w:szCs w:val="28"/>
         </w:rPr>
         <w:t>-</w:t>
       </w:r>
       <w:r>
         <w:rPr>
           <w:rFonts w:ascii="Cambria" w:hAnsi="Cambria"/>
-          <w:sz w:val="26"/>
-          <w:szCs w:val="26"/>
+          <w:sz w:val="28"/>
+          <w:szCs w:val="28"/>
         </w:rPr>
         <w:br w:type="page"/>
       </w:r>
@@ -808,16 +710,16 @@
         <w:rPr>
           <w:rFonts w:ascii="Cambria" w:hAnsi="Cambria"/>
           <w:i/>
-          <w:sz w:val="24"/>
-          <w:szCs w:val="24"/>
+          <w:sz w:val="28"/>
+          <w:szCs w:val="28"/>
         </w:rPr>
       </w:pPr>
       <w:r>
         <w:rPr>
           <w:rFonts w:ascii="Cambria" w:hAnsi="Cambria"/>
           <w:i/>
-          <w:sz w:val="24"/>
-          <w:szCs w:val="24"/>
+          <w:sz w:val="28"/>
+          <w:szCs w:val="28"/>
         </w:rPr>
         <w:lastRenderedPageBreak/>
         <w:t>This page is intentionally left blank</w:t>
@@ -826,8 +728,8 @@
         <w:rPr>
           <w:rFonts w:ascii="Cambria" w:hAnsi="Cambria"/>
           <w:i/>
-          <w:sz w:val="24"/>
-          <w:szCs w:val="24"/>
+          <w:sz w:val="28"/>
+          <w:szCs w:val="28"/>
         </w:rPr>
         <w:br w:type="page"/>
       </w:r>
@@ -839,6 +741,8 @@
           <w:rFonts w:ascii="Cambria" w:hAnsi="Cambria"/>
           <w:b/>
           <w:i/>
+          <w:sz w:val="28"/>
+          <w:szCs w:val="28"/>
           <w:u w:val="single"/>
         </w:rPr>
       </w:pPr>
@@ -847,20 +751,12 @@
           <w:rFonts w:ascii="Cambria" w:hAnsi="Cambria"/>
           <w:b/>
           <w:i/>
-          <w:sz w:val="32"/>
+          <w:sz w:val="28"/>
+          <w:szCs w:val="28"/>
           <w:u w:val="single"/>
         </w:rPr>
         <w:lastRenderedPageBreak/>
-        <w:t>ACKNOWLEDGEMENTS</w:t>
-      </w:r>
-      <w:r>
-        <w:rPr>
-          <w:rFonts w:ascii="Cambria" w:hAnsi="Cambria"/>
-          <w:b/>
-          <w:i/>
-          <w:u w:val="single"/>
-        </w:rPr>
-        <w:t xml:space="preserve"> </w:t>
+        <w:t xml:space="preserve">ACKNOWLEDGEMENTS </w:t>
       </w:r>
     </w:p>
     <w:p>
@@ -868,11 +764,15 @@
         <w:jc w:val="both"/>
         <w:rPr>
           <w:rFonts w:ascii="Cambria" w:hAnsi="Cambria"/>
+          <w:sz w:val="28"/>
+          <w:szCs w:val="28"/>
         </w:rPr>
       </w:pPr>
       <w:r>
         <w:rPr>
           <w:rFonts w:ascii="Cambria" w:hAnsi="Cambria"/>
+          <w:sz w:val="28"/>
+          <w:szCs w:val="28"/>
         </w:rPr>
         <w:t xml:space="preserve">We wish to thank various people for their contribution to this project: Our teachers for their advices and participant in the final review, our friend for the valuable technical support. </w:t>
       </w:r>
@@ -882,59 +782,23 @@
         <w:jc w:val="both"/>
         <w:rPr>
           <w:rFonts w:ascii="Cambria" w:hAnsi="Cambria"/>
+          <w:sz w:val="28"/>
+          <w:szCs w:val="28"/>
         </w:rPr>
       </w:pPr>
       <w:r>
         <w:rPr>
           <w:rFonts w:ascii="Cambria" w:hAnsi="Cambria"/>
-        </w:rPr>
-        <w:t xml:space="preserve">Special thanks should be given to </w:t>
-      </w:r>
-      <w:proofErr w:type="spellStart"/>
+          <w:sz w:val="28"/>
+          <w:szCs w:val="28"/>
+        </w:rPr>
+        <w:t>Special thanks should be given to Mr.Kiều Trọng Khánh, our research supervisor for his professional guidance and the useful, constructive recommendations throughout the course of this project.</w:t>
+      </w:r>
       <w:r>
         <w:rPr>
           <w:rFonts w:ascii="Cambria" w:hAnsi="Cambria"/>
-        </w:rPr>
-        <w:t>Mr.Kiều</w:t>
-      </w:r>
-      <w:proofErr w:type="spellEnd"/>
-      <w:r>
-        <w:rPr>
-          <w:rFonts w:ascii="Cambria" w:hAnsi="Cambria"/>
-        </w:rPr>
-        <w:t xml:space="preserve"> </w:t>
-      </w:r>
-      <w:proofErr w:type="spellStart"/>
-      <w:r>
-        <w:rPr>
-          <w:rFonts w:ascii="Cambria" w:hAnsi="Cambria"/>
-        </w:rPr>
-        <w:t>Trọng</w:t>
-      </w:r>
-      <w:proofErr w:type="spellEnd"/>
-      <w:r>
-        <w:rPr>
-          <w:rFonts w:ascii="Cambria" w:hAnsi="Cambria"/>
-        </w:rPr>
-        <w:t xml:space="preserve"> </w:t>
-      </w:r>
-      <w:proofErr w:type="spellStart"/>
-      <w:r>
-        <w:rPr>
-          <w:rFonts w:ascii="Cambria" w:hAnsi="Cambria"/>
-        </w:rPr>
-        <w:t>Khánh</w:t>
-      </w:r>
-      <w:proofErr w:type="spellEnd"/>
-      <w:r>
-        <w:rPr>
-          <w:rFonts w:ascii="Cambria" w:hAnsi="Cambria"/>
-        </w:rPr>
-        <w:t>, our research supervisor for his professional guidance and the useful, constructive recommendations throughout the course of this project.</w:t>
-      </w:r>
-      <w:r>
-        <w:rPr>
-          <w:rFonts w:ascii="Cambria" w:hAnsi="Cambria"/>
+          <w:sz w:val="28"/>
+          <w:szCs w:val="28"/>
         </w:rPr>
         <w:br w:type="page"/>
       </w:r>
@@ -947,8 +811,8 @@
           <w:b w:val="0"/>
           <w:bCs w:val="0"/>
           <w:color w:val="auto"/>
-          <w:sz w:val="22"/>
-          <w:szCs w:val="22"/>
+          <w:sz w:val="28"/>
+          <w:szCs w:val="28"/>
         </w:rPr>
         <w:id w:val="-737931351"/>
         <w:docPartObj>
@@ -971,18 +835,21 @@
             </w:numPr>
             <w:spacing w:after="240"/>
             <w:rPr>
-              <w:sz w:val="32"/>
+              <w:sz w:val="28"/>
+              <w:szCs w:val="28"/>
             </w:rPr>
           </w:pPr>
           <w:r>
             <w:rPr>
-              <w:sz w:val="32"/>
+              <w:sz w:val="28"/>
+              <w:szCs w:val="28"/>
             </w:rPr>
             <w:t xml:space="preserve">Table of </w:t>
           </w:r>
           <w:r>
             <w:rPr>
-              <w:sz w:val="32"/>
+              <w:sz w:val="28"/>
+              <w:szCs w:val="28"/>
             </w:rPr>
             <w:t>Contents</w:t>
           </w:r>
@@ -997,15 +864,29 @@
             <w:rPr>
               <w:rFonts w:eastAsiaTheme="minorEastAsia"/>
               <w:noProof/>
+              <w:sz w:val="28"/>
+              <w:szCs w:val="28"/>
             </w:rPr>
           </w:pPr>
           <w:r>
+            <w:rPr>
+              <w:sz w:val="28"/>
+              <w:szCs w:val="28"/>
+            </w:rPr>
             <w:fldChar w:fldCharType="begin"/>
           </w:r>
           <w:r>
+            <w:rPr>
+              <w:sz w:val="28"/>
+              <w:szCs w:val="28"/>
+            </w:rPr>
             <w:instrText xml:space="preserve"> TOC \o "1-3" \h \z \u </w:instrText>
           </w:r>
           <w:r>
+            <w:rPr>
+              <w:sz w:val="28"/>
+              <w:szCs w:val="28"/>
+            </w:rPr>
             <w:fldChar w:fldCharType="separate"/>
           </w:r>
           <w:hyperlink w:anchor="_Toc387831711" w:history="1">
@@ -1013,6 +894,8 @@
               <w:rPr>
                 <w:rStyle w:val="Hyperlink"/>
                 <w:noProof/>
+                <w:sz w:val="28"/>
+                <w:szCs w:val="28"/>
               </w:rPr>
               <w:t>Table of Contents</w:t>
             </w:r>
@@ -1020,6 +903,8 @@
               <w:rPr>
                 <w:noProof/>
                 <w:webHidden/>
+                <w:sz w:val="28"/>
+                <w:szCs w:val="28"/>
               </w:rPr>
               <w:tab/>
             </w:r>
@@ -1027,6 +912,8 @@
               <w:rPr>
                 <w:noProof/>
                 <w:webHidden/>
+                <w:sz w:val="28"/>
+                <w:szCs w:val="28"/>
               </w:rPr>
               <w:fldChar w:fldCharType="begin"/>
             </w:r>
@@ -1034,6 +921,8 @@
               <w:rPr>
                 <w:noProof/>
                 <w:webHidden/>
+                <w:sz w:val="28"/>
+                <w:szCs w:val="28"/>
               </w:rPr>
               <w:instrText xml:space="preserve"> PAGEREF _Toc387831711 \h </w:instrText>
             </w:r>
@@ -1041,12 +930,16 @@
               <w:rPr>
                 <w:noProof/>
                 <w:webHidden/>
-              </w:rPr>
-            </w:r>
-            <w:r>
-              <w:rPr>
-                <w:noProof/>
-                <w:webHidden/>
+                <w:sz w:val="28"/>
+                <w:szCs w:val="28"/>
+              </w:rPr>
+            </w:r>
+            <w:r>
+              <w:rPr>
+                <w:noProof/>
+                <w:webHidden/>
+                <w:sz w:val="28"/>
+                <w:szCs w:val="28"/>
               </w:rPr>
               <w:fldChar w:fldCharType="separate"/>
             </w:r>
@@ -1054,6 +947,8 @@
               <w:rPr>
                 <w:noProof/>
                 <w:webHidden/>
+                <w:sz w:val="28"/>
+                <w:szCs w:val="28"/>
               </w:rPr>
               <w:t>4</w:t>
             </w:r>
@@ -1061,6 +956,8 @@
               <w:rPr>
                 <w:noProof/>
                 <w:webHidden/>
+                <w:sz w:val="28"/>
+                <w:szCs w:val="28"/>
               </w:rPr>
               <w:fldChar w:fldCharType="end"/>
             </w:r>
@@ -1075,6 +972,8 @@
             <w:rPr>
               <w:rFonts w:eastAsiaTheme="minorEastAsia"/>
               <w:noProof/>
+              <w:sz w:val="28"/>
+              <w:szCs w:val="28"/>
             </w:rPr>
           </w:pPr>
           <w:hyperlink w:anchor="_Toc387831712" w:history="1">
@@ -1082,6 +981,8 @@
               <w:rPr>
                 <w:rStyle w:val="Hyperlink"/>
                 <w:noProof/>
+                <w:sz w:val="28"/>
+                <w:szCs w:val="28"/>
               </w:rPr>
               <w:t>List of Tables</w:t>
             </w:r>
@@ -1089,6 +990,8 @@
               <w:rPr>
                 <w:noProof/>
                 <w:webHidden/>
+                <w:sz w:val="28"/>
+                <w:szCs w:val="28"/>
               </w:rPr>
               <w:tab/>
             </w:r>
@@ -1096,6 +999,8 @@
               <w:rPr>
                 <w:noProof/>
                 <w:webHidden/>
+                <w:sz w:val="28"/>
+                <w:szCs w:val="28"/>
               </w:rPr>
               <w:fldChar w:fldCharType="begin"/>
             </w:r>
@@ -1103,6 +1008,8 @@
               <w:rPr>
                 <w:noProof/>
                 <w:webHidden/>
+                <w:sz w:val="28"/>
+                <w:szCs w:val="28"/>
               </w:rPr>
               <w:instrText xml:space="preserve"> PAGEREF _Toc387831712 \h </w:instrText>
             </w:r>
@@ -1110,12 +1017,16 @@
               <w:rPr>
                 <w:noProof/>
                 <w:webHidden/>
-              </w:rPr>
-            </w:r>
-            <w:r>
-              <w:rPr>
-                <w:noProof/>
-                <w:webHidden/>
+                <w:sz w:val="28"/>
+                <w:szCs w:val="28"/>
+              </w:rPr>
+            </w:r>
+            <w:r>
+              <w:rPr>
+                <w:noProof/>
+                <w:webHidden/>
+                <w:sz w:val="28"/>
+                <w:szCs w:val="28"/>
               </w:rPr>
               <w:fldChar w:fldCharType="separate"/>
             </w:r>
@@ -1123,6 +1034,8 @@
               <w:rPr>
                 <w:noProof/>
                 <w:webHidden/>
+                <w:sz w:val="28"/>
+                <w:szCs w:val="28"/>
               </w:rPr>
               <w:t>4</w:t>
             </w:r>
@@ -1130,6 +1043,8 @@
               <w:rPr>
                 <w:noProof/>
                 <w:webHidden/>
+                <w:sz w:val="28"/>
+                <w:szCs w:val="28"/>
               </w:rPr>
               <w:fldChar w:fldCharType="end"/>
             </w:r>
@@ -1144,6 +1059,8 @@
             <w:rPr>
               <w:rFonts w:eastAsiaTheme="minorEastAsia"/>
               <w:noProof/>
+              <w:sz w:val="28"/>
+              <w:szCs w:val="28"/>
             </w:rPr>
           </w:pPr>
           <w:hyperlink w:anchor="_Toc387831713" w:history="1">
@@ -1151,6 +1068,8 @@
               <w:rPr>
                 <w:rStyle w:val="Hyperlink"/>
                 <w:noProof/>
+                <w:sz w:val="28"/>
+                <w:szCs w:val="28"/>
               </w:rPr>
               <w:t>Report No. 1 Introduction</w:t>
             </w:r>
@@ -1158,6 +1077,8 @@
               <w:rPr>
                 <w:noProof/>
                 <w:webHidden/>
+                <w:sz w:val="28"/>
+                <w:szCs w:val="28"/>
               </w:rPr>
               <w:tab/>
             </w:r>
@@ -1165,6 +1086,8 @@
               <w:rPr>
                 <w:noProof/>
                 <w:webHidden/>
+                <w:sz w:val="28"/>
+                <w:szCs w:val="28"/>
               </w:rPr>
               <w:fldChar w:fldCharType="begin"/>
             </w:r>
@@ -1172,6 +1095,8 @@
               <w:rPr>
                 <w:noProof/>
                 <w:webHidden/>
+                <w:sz w:val="28"/>
+                <w:szCs w:val="28"/>
               </w:rPr>
               <w:instrText xml:space="preserve"> PAGEREF _Toc387831713 \h </w:instrText>
             </w:r>
@@ -1179,12 +1104,16 @@
               <w:rPr>
                 <w:noProof/>
                 <w:webHidden/>
-              </w:rPr>
-            </w:r>
-            <w:r>
-              <w:rPr>
-                <w:noProof/>
-                <w:webHidden/>
+                <w:sz w:val="28"/>
+                <w:szCs w:val="28"/>
+              </w:rPr>
+            </w:r>
+            <w:r>
+              <w:rPr>
+                <w:noProof/>
+                <w:webHidden/>
+                <w:sz w:val="28"/>
+                <w:szCs w:val="28"/>
               </w:rPr>
               <w:fldChar w:fldCharType="separate"/>
             </w:r>
@@ -1192,6 +1121,8 @@
               <w:rPr>
                 <w:noProof/>
                 <w:webHidden/>
+                <w:sz w:val="28"/>
+                <w:szCs w:val="28"/>
               </w:rPr>
               <w:t>5</w:t>
             </w:r>
@@ -1199,6 +1130,8 @@
               <w:rPr>
                 <w:noProof/>
                 <w:webHidden/>
+                <w:sz w:val="28"/>
+                <w:szCs w:val="28"/>
               </w:rPr>
               <w:fldChar w:fldCharType="end"/>
             </w:r>
@@ -1214,6 +1147,8 @@
             <w:rPr>
               <w:rFonts w:eastAsiaTheme="minorEastAsia"/>
               <w:noProof/>
+              <w:sz w:val="28"/>
+              <w:szCs w:val="28"/>
             </w:rPr>
           </w:pPr>
           <w:hyperlink w:anchor="_Toc387831714" w:history="1">
@@ -1221,6 +1156,8 @@
               <w:rPr>
                 <w:rStyle w:val="Hyperlink"/>
                 <w:noProof/>
+                <w:sz w:val="28"/>
+                <w:szCs w:val="28"/>
               </w:rPr>
               <w:t>1.</w:t>
             </w:r>
@@ -1228,6 +1165,8 @@
               <w:rPr>
                 <w:rFonts w:eastAsiaTheme="minorEastAsia"/>
                 <w:noProof/>
+                <w:sz w:val="28"/>
+                <w:szCs w:val="28"/>
               </w:rPr>
               <w:tab/>
             </w:r>
@@ -1235,6 +1174,8 @@
               <w:rPr>
                 <w:rStyle w:val="Hyperlink"/>
                 <w:noProof/>
+                <w:sz w:val="28"/>
+                <w:szCs w:val="28"/>
               </w:rPr>
               <w:t>Project Information</w:t>
             </w:r>
@@ -1242,6 +1183,8 @@
               <w:rPr>
                 <w:noProof/>
                 <w:webHidden/>
+                <w:sz w:val="28"/>
+                <w:szCs w:val="28"/>
               </w:rPr>
               <w:tab/>
             </w:r>
@@ -1249,6 +1192,8 @@
               <w:rPr>
                 <w:noProof/>
                 <w:webHidden/>
+                <w:sz w:val="28"/>
+                <w:szCs w:val="28"/>
               </w:rPr>
               <w:fldChar w:fldCharType="begin"/>
             </w:r>
@@ -1256,6 +1201,8 @@
               <w:rPr>
                 <w:noProof/>
                 <w:webHidden/>
+                <w:sz w:val="28"/>
+                <w:szCs w:val="28"/>
               </w:rPr>
               <w:instrText xml:space="preserve"> PAGEREF _Toc387831714 \h </w:instrText>
             </w:r>
@@ -1263,12 +1210,16 @@
               <w:rPr>
                 <w:noProof/>
                 <w:webHidden/>
-              </w:rPr>
-            </w:r>
-            <w:r>
-              <w:rPr>
-                <w:noProof/>
-                <w:webHidden/>
+                <w:sz w:val="28"/>
+                <w:szCs w:val="28"/>
+              </w:rPr>
+            </w:r>
+            <w:r>
+              <w:rPr>
+                <w:noProof/>
+                <w:webHidden/>
+                <w:sz w:val="28"/>
+                <w:szCs w:val="28"/>
               </w:rPr>
               <w:fldChar w:fldCharType="separate"/>
             </w:r>
@@ -1276,6 +1227,8 @@
               <w:rPr>
                 <w:noProof/>
                 <w:webHidden/>
+                <w:sz w:val="28"/>
+                <w:szCs w:val="28"/>
               </w:rPr>
               <w:t>5</w:t>
             </w:r>
@@ -1283,6 +1236,8 @@
               <w:rPr>
                 <w:noProof/>
                 <w:webHidden/>
+                <w:sz w:val="28"/>
+                <w:szCs w:val="28"/>
               </w:rPr>
               <w:fldChar w:fldCharType="end"/>
             </w:r>
@@ -1298,6 +1253,8 @@
             <w:rPr>
               <w:rFonts w:eastAsiaTheme="minorEastAsia"/>
               <w:noProof/>
+              <w:sz w:val="28"/>
+              <w:szCs w:val="28"/>
             </w:rPr>
           </w:pPr>
           <w:hyperlink w:anchor="_Toc387831715" w:history="1">
@@ -1305,6 +1262,8 @@
               <w:rPr>
                 <w:rStyle w:val="Hyperlink"/>
                 <w:noProof/>
+                <w:sz w:val="28"/>
+                <w:szCs w:val="28"/>
               </w:rPr>
               <w:t>2.</w:t>
             </w:r>
@@ -1312,6 +1271,8 @@
               <w:rPr>
                 <w:rFonts w:eastAsiaTheme="minorEastAsia"/>
                 <w:noProof/>
+                <w:sz w:val="28"/>
+                <w:szCs w:val="28"/>
               </w:rPr>
               <w:tab/>
             </w:r>
@@ -1319,6 +1280,8 @@
               <w:rPr>
                 <w:rStyle w:val="Hyperlink"/>
                 <w:noProof/>
+                <w:sz w:val="28"/>
+                <w:szCs w:val="28"/>
               </w:rPr>
               <w:t>Introduction</w:t>
             </w:r>
@@ -1326,6 +1289,8 @@
               <w:rPr>
                 <w:noProof/>
                 <w:webHidden/>
+                <w:sz w:val="28"/>
+                <w:szCs w:val="28"/>
               </w:rPr>
               <w:tab/>
             </w:r>
@@ -1333,6 +1298,8 @@
               <w:rPr>
                 <w:noProof/>
                 <w:webHidden/>
+                <w:sz w:val="28"/>
+                <w:szCs w:val="28"/>
               </w:rPr>
               <w:fldChar w:fldCharType="begin"/>
             </w:r>
@@ -1340,6 +1307,8 @@
               <w:rPr>
                 <w:noProof/>
                 <w:webHidden/>
+                <w:sz w:val="28"/>
+                <w:szCs w:val="28"/>
               </w:rPr>
               <w:instrText xml:space="preserve"> PAGEREF _Toc387831715 \h </w:instrText>
             </w:r>
@@ -1347,12 +1316,16 @@
               <w:rPr>
                 <w:noProof/>
                 <w:webHidden/>
-              </w:rPr>
-            </w:r>
-            <w:r>
-              <w:rPr>
-                <w:noProof/>
-                <w:webHidden/>
+                <w:sz w:val="28"/>
+                <w:szCs w:val="28"/>
+              </w:rPr>
+            </w:r>
+            <w:r>
+              <w:rPr>
+                <w:noProof/>
+                <w:webHidden/>
+                <w:sz w:val="28"/>
+                <w:szCs w:val="28"/>
               </w:rPr>
               <w:fldChar w:fldCharType="separate"/>
             </w:r>
@@ -1360,6 +1333,8 @@
               <w:rPr>
                 <w:noProof/>
                 <w:webHidden/>
+                <w:sz w:val="28"/>
+                <w:szCs w:val="28"/>
               </w:rPr>
               <w:t>5</w:t>
             </w:r>
@@ -1367,6 +1342,8 @@
               <w:rPr>
                 <w:noProof/>
                 <w:webHidden/>
+                <w:sz w:val="28"/>
+                <w:szCs w:val="28"/>
               </w:rPr>
               <w:fldChar w:fldCharType="end"/>
             </w:r>
@@ -1382,6 +1359,8 @@
             <w:rPr>
               <w:rFonts w:eastAsiaTheme="minorEastAsia"/>
               <w:noProof/>
+              <w:sz w:val="28"/>
+              <w:szCs w:val="28"/>
             </w:rPr>
           </w:pPr>
           <w:hyperlink w:anchor="_Toc387831716" w:history="1">
@@ -1389,6 +1368,8 @@
               <w:rPr>
                 <w:rStyle w:val="Hyperlink"/>
                 <w:noProof/>
+                <w:sz w:val="28"/>
+                <w:szCs w:val="28"/>
               </w:rPr>
               <w:t>3.</w:t>
             </w:r>
@@ -1396,6 +1377,8 @@
               <w:rPr>
                 <w:rFonts w:eastAsiaTheme="minorEastAsia"/>
                 <w:noProof/>
+                <w:sz w:val="28"/>
+                <w:szCs w:val="28"/>
               </w:rPr>
               <w:tab/>
             </w:r>
@@ -1403,6 +1386,8 @@
               <w:rPr>
                 <w:rStyle w:val="Hyperlink"/>
                 <w:noProof/>
+                <w:sz w:val="28"/>
+                <w:szCs w:val="28"/>
               </w:rPr>
               <w:t>Current Comparison websites in Vietnam</w:t>
             </w:r>
@@ -1410,6 +1395,8 @@
               <w:rPr>
                 <w:noProof/>
                 <w:webHidden/>
+                <w:sz w:val="28"/>
+                <w:szCs w:val="28"/>
               </w:rPr>
               <w:tab/>
             </w:r>
@@ -1417,6 +1404,8 @@
               <w:rPr>
                 <w:noProof/>
                 <w:webHidden/>
+                <w:sz w:val="28"/>
+                <w:szCs w:val="28"/>
               </w:rPr>
               <w:fldChar w:fldCharType="begin"/>
             </w:r>
@@ -1424,6 +1413,8 @@
               <w:rPr>
                 <w:noProof/>
                 <w:webHidden/>
+                <w:sz w:val="28"/>
+                <w:szCs w:val="28"/>
               </w:rPr>
               <w:instrText xml:space="preserve"> PAGEREF _Toc387831716 \h </w:instrText>
             </w:r>
@@ -1431,12 +1422,16 @@
               <w:rPr>
                 <w:noProof/>
                 <w:webHidden/>
-              </w:rPr>
-            </w:r>
-            <w:r>
-              <w:rPr>
-                <w:noProof/>
-                <w:webHidden/>
+                <w:sz w:val="28"/>
+                <w:szCs w:val="28"/>
+              </w:rPr>
+            </w:r>
+            <w:r>
+              <w:rPr>
+                <w:noProof/>
+                <w:webHidden/>
+                <w:sz w:val="28"/>
+                <w:szCs w:val="28"/>
               </w:rPr>
               <w:fldChar w:fldCharType="separate"/>
             </w:r>
@@ -1444,6 +1439,8 @@
               <w:rPr>
                 <w:noProof/>
                 <w:webHidden/>
+                <w:sz w:val="28"/>
+                <w:szCs w:val="28"/>
               </w:rPr>
               <w:t>5</w:t>
             </w:r>
@@ -1451,6 +1448,8 @@
               <w:rPr>
                 <w:noProof/>
                 <w:webHidden/>
+                <w:sz w:val="28"/>
+                <w:szCs w:val="28"/>
               </w:rPr>
               <w:fldChar w:fldCharType="end"/>
             </w:r>
@@ -1466,6 +1465,8 @@
             <w:rPr>
               <w:rFonts w:eastAsiaTheme="minorEastAsia"/>
               <w:noProof/>
+              <w:sz w:val="28"/>
+              <w:szCs w:val="28"/>
             </w:rPr>
           </w:pPr>
           <w:hyperlink w:anchor="_Toc387831717" w:history="1">
@@ -1473,6 +1474,8 @@
               <w:rPr>
                 <w:rStyle w:val="Hyperlink"/>
                 <w:noProof/>
+                <w:sz w:val="28"/>
+                <w:szCs w:val="28"/>
               </w:rPr>
               <w:t>4.</w:t>
             </w:r>
@@ -1480,6 +1483,8 @@
               <w:rPr>
                 <w:rFonts w:eastAsiaTheme="minorEastAsia"/>
                 <w:noProof/>
+                <w:sz w:val="28"/>
+                <w:szCs w:val="28"/>
               </w:rPr>
               <w:tab/>
             </w:r>
@@ -1487,6 +1492,8 @@
               <w:rPr>
                 <w:rStyle w:val="Hyperlink"/>
                 <w:noProof/>
+                <w:sz w:val="28"/>
+                <w:szCs w:val="28"/>
               </w:rPr>
               <w:t>Problem Definition</w:t>
             </w:r>
@@ -1494,6 +1501,8 @@
               <w:rPr>
                 <w:noProof/>
                 <w:webHidden/>
+                <w:sz w:val="28"/>
+                <w:szCs w:val="28"/>
               </w:rPr>
               <w:tab/>
             </w:r>
@@ -1501,6 +1510,8 @@
               <w:rPr>
                 <w:noProof/>
                 <w:webHidden/>
+                <w:sz w:val="28"/>
+                <w:szCs w:val="28"/>
               </w:rPr>
               <w:fldChar w:fldCharType="begin"/>
             </w:r>
@@ -1508,6 +1519,8 @@
               <w:rPr>
                 <w:noProof/>
                 <w:webHidden/>
+                <w:sz w:val="28"/>
+                <w:szCs w:val="28"/>
               </w:rPr>
               <w:instrText xml:space="preserve"> PAGEREF _Toc387831717 \h </w:instrText>
             </w:r>
@@ -1515,12 +1528,16 @@
               <w:rPr>
                 <w:noProof/>
                 <w:webHidden/>
-              </w:rPr>
-            </w:r>
-            <w:r>
-              <w:rPr>
-                <w:noProof/>
-                <w:webHidden/>
+                <w:sz w:val="28"/>
+                <w:szCs w:val="28"/>
+              </w:rPr>
+            </w:r>
+            <w:r>
+              <w:rPr>
+                <w:noProof/>
+                <w:webHidden/>
+                <w:sz w:val="28"/>
+                <w:szCs w:val="28"/>
               </w:rPr>
               <w:fldChar w:fldCharType="separate"/>
             </w:r>
@@ -1528,6 +1545,8 @@
               <w:rPr>
                 <w:noProof/>
                 <w:webHidden/>
+                <w:sz w:val="28"/>
+                <w:szCs w:val="28"/>
               </w:rPr>
               <w:t>5</w:t>
             </w:r>
@@ -1535,6 +1554,8 @@
               <w:rPr>
                 <w:noProof/>
                 <w:webHidden/>
+                <w:sz w:val="28"/>
+                <w:szCs w:val="28"/>
               </w:rPr>
               <w:fldChar w:fldCharType="end"/>
             </w:r>
@@ -1550,6 +1571,8 @@
             <w:rPr>
               <w:rFonts w:eastAsiaTheme="minorEastAsia"/>
               <w:noProof/>
+              <w:sz w:val="28"/>
+              <w:szCs w:val="28"/>
             </w:rPr>
           </w:pPr>
           <w:hyperlink w:anchor="_Toc387831718" w:history="1">
@@ -1557,6 +1580,8 @@
               <w:rPr>
                 <w:rStyle w:val="Hyperlink"/>
                 <w:noProof/>
+                <w:sz w:val="28"/>
+                <w:szCs w:val="28"/>
               </w:rPr>
               <w:t>5.</w:t>
             </w:r>
@@ -1564,6 +1589,8 @@
               <w:rPr>
                 <w:rFonts w:eastAsiaTheme="minorEastAsia"/>
                 <w:noProof/>
+                <w:sz w:val="28"/>
+                <w:szCs w:val="28"/>
               </w:rPr>
               <w:tab/>
             </w:r>
@@ -1571,6 +1598,8 @@
               <w:rPr>
                 <w:rStyle w:val="Hyperlink"/>
                 <w:noProof/>
+                <w:sz w:val="28"/>
+                <w:szCs w:val="28"/>
               </w:rPr>
               <w:t>Proposed Solution</w:t>
             </w:r>
@@ -1578,6 +1607,8 @@
               <w:rPr>
                 <w:noProof/>
                 <w:webHidden/>
+                <w:sz w:val="28"/>
+                <w:szCs w:val="28"/>
               </w:rPr>
               <w:tab/>
             </w:r>
@@ -1585,6 +1616,8 @@
               <w:rPr>
                 <w:noProof/>
                 <w:webHidden/>
+                <w:sz w:val="28"/>
+                <w:szCs w:val="28"/>
               </w:rPr>
               <w:fldChar w:fldCharType="begin"/>
             </w:r>
@@ -1592,6 +1625,8 @@
               <w:rPr>
                 <w:noProof/>
                 <w:webHidden/>
+                <w:sz w:val="28"/>
+                <w:szCs w:val="28"/>
               </w:rPr>
               <w:instrText xml:space="preserve"> PAGEREF _Toc387831718 \h </w:instrText>
             </w:r>
@@ -1599,12 +1634,16 @@
               <w:rPr>
                 <w:noProof/>
                 <w:webHidden/>
-              </w:rPr>
-            </w:r>
-            <w:r>
-              <w:rPr>
-                <w:noProof/>
-                <w:webHidden/>
+                <w:sz w:val="28"/>
+                <w:szCs w:val="28"/>
+              </w:rPr>
+            </w:r>
+            <w:r>
+              <w:rPr>
+                <w:noProof/>
+                <w:webHidden/>
+                <w:sz w:val="28"/>
+                <w:szCs w:val="28"/>
               </w:rPr>
               <w:fldChar w:fldCharType="separate"/>
             </w:r>
@@ -1612,6 +1651,8 @@
               <w:rPr>
                 <w:noProof/>
                 <w:webHidden/>
+                <w:sz w:val="28"/>
+                <w:szCs w:val="28"/>
               </w:rPr>
               <w:t>5</w:t>
             </w:r>
@@ -1619,6 +1660,8 @@
               <w:rPr>
                 <w:noProof/>
                 <w:webHidden/>
+                <w:sz w:val="28"/>
+                <w:szCs w:val="28"/>
               </w:rPr>
               <w:fldChar w:fldCharType="end"/>
             </w:r>
@@ -1634,6 +1677,8 @@
             <w:rPr>
               <w:rFonts w:eastAsiaTheme="minorEastAsia"/>
               <w:noProof/>
+              <w:sz w:val="28"/>
+              <w:szCs w:val="28"/>
             </w:rPr>
           </w:pPr>
           <w:hyperlink w:anchor="_Toc387831719" w:history="1">
@@ -1641,6 +1686,8 @@
               <w:rPr>
                 <w:rStyle w:val="Hyperlink"/>
                 <w:noProof/>
+                <w:sz w:val="28"/>
+                <w:szCs w:val="28"/>
               </w:rPr>
               <w:t>5.1</w:t>
             </w:r>
@@ -1648,6 +1695,8 @@
               <w:rPr>
                 <w:rFonts w:eastAsiaTheme="minorEastAsia"/>
                 <w:noProof/>
+                <w:sz w:val="28"/>
+                <w:szCs w:val="28"/>
               </w:rPr>
               <w:tab/>
             </w:r>
@@ -1655,6 +1704,8 @@
               <w:rPr>
                 <w:rStyle w:val="Hyperlink"/>
                 <w:noProof/>
+                <w:sz w:val="28"/>
+                <w:szCs w:val="28"/>
               </w:rPr>
               <w:t>Feature functions</w:t>
             </w:r>
@@ -1662,6 +1713,8 @@
               <w:rPr>
                 <w:noProof/>
                 <w:webHidden/>
+                <w:sz w:val="28"/>
+                <w:szCs w:val="28"/>
               </w:rPr>
               <w:tab/>
             </w:r>
@@ -1669,6 +1722,8 @@
               <w:rPr>
                 <w:noProof/>
                 <w:webHidden/>
+                <w:sz w:val="28"/>
+                <w:szCs w:val="28"/>
               </w:rPr>
               <w:fldChar w:fldCharType="begin"/>
             </w:r>
@@ -1676,6 +1731,8 @@
               <w:rPr>
                 <w:noProof/>
                 <w:webHidden/>
+                <w:sz w:val="28"/>
+                <w:szCs w:val="28"/>
               </w:rPr>
               <w:instrText xml:space="preserve"> PAGEREF _Toc387831719 \h </w:instrText>
             </w:r>
@@ -1683,12 +1740,16 @@
               <w:rPr>
                 <w:noProof/>
                 <w:webHidden/>
-              </w:rPr>
-            </w:r>
-            <w:r>
-              <w:rPr>
-                <w:noProof/>
-                <w:webHidden/>
+                <w:sz w:val="28"/>
+                <w:szCs w:val="28"/>
+              </w:rPr>
+            </w:r>
+            <w:r>
+              <w:rPr>
+                <w:noProof/>
+                <w:webHidden/>
+                <w:sz w:val="28"/>
+                <w:szCs w:val="28"/>
               </w:rPr>
               <w:fldChar w:fldCharType="separate"/>
             </w:r>
@@ -1696,6 +1757,8 @@
               <w:rPr>
                 <w:noProof/>
                 <w:webHidden/>
+                <w:sz w:val="28"/>
+                <w:szCs w:val="28"/>
               </w:rPr>
               <w:t>6</w:t>
             </w:r>
@@ -1703,6 +1766,8 @@
               <w:rPr>
                 <w:noProof/>
                 <w:webHidden/>
+                <w:sz w:val="28"/>
+                <w:szCs w:val="28"/>
               </w:rPr>
               <w:fldChar w:fldCharType="end"/>
             </w:r>
@@ -1718,6 +1783,8 @@
             <w:rPr>
               <w:rFonts w:eastAsiaTheme="minorEastAsia"/>
               <w:noProof/>
+              <w:sz w:val="28"/>
+              <w:szCs w:val="28"/>
             </w:rPr>
           </w:pPr>
           <w:hyperlink w:anchor="_Toc387831720" w:history="1">
@@ -1725,6 +1792,8 @@
               <w:rPr>
                 <w:rStyle w:val="Hyperlink"/>
                 <w:noProof/>
+                <w:sz w:val="28"/>
+                <w:szCs w:val="28"/>
               </w:rPr>
               <w:t>5.2</w:t>
             </w:r>
@@ -1732,6 +1801,8 @@
               <w:rPr>
                 <w:rFonts w:eastAsiaTheme="minorEastAsia"/>
                 <w:noProof/>
+                <w:sz w:val="28"/>
+                <w:szCs w:val="28"/>
               </w:rPr>
               <w:tab/>
             </w:r>
@@ -1739,6 +1810,8 @@
               <w:rPr>
                 <w:rStyle w:val="Hyperlink"/>
                 <w:noProof/>
+                <w:sz w:val="28"/>
+                <w:szCs w:val="28"/>
               </w:rPr>
               <w:t>Advantages and disadvantages</w:t>
             </w:r>
@@ -1746,6 +1819,8 @@
               <w:rPr>
                 <w:noProof/>
                 <w:webHidden/>
+                <w:sz w:val="28"/>
+                <w:szCs w:val="28"/>
               </w:rPr>
               <w:tab/>
             </w:r>
@@ -1753,6 +1828,8 @@
               <w:rPr>
                 <w:noProof/>
                 <w:webHidden/>
+                <w:sz w:val="28"/>
+                <w:szCs w:val="28"/>
               </w:rPr>
               <w:fldChar w:fldCharType="begin"/>
             </w:r>
@@ -1760,6 +1837,8 @@
               <w:rPr>
                 <w:noProof/>
                 <w:webHidden/>
+                <w:sz w:val="28"/>
+                <w:szCs w:val="28"/>
               </w:rPr>
               <w:instrText xml:space="preserve"> PAGEREF _Toc387831720 \h </w:instrText>
             </w:r>
@@ -1767,12 +1846,16 @@
               <w:rPr>
                 <w:noProof/>
                 <w:webHidden/>
-              </w:rPr>
-            </w:r>
-            <w:r>
-              <w:rPr>
-                <w:noProof/>
-                <w:webHidden/>
+                <w:sz w:val="28"/>
+                <w:szCs w:val="28"/>
+              </w:rPr>
+            </w:r>
+            <w:r>
+              <w:rPr>
+                <w:noProof/>
+                <w:webHidden/>
+                <w:sz w:val="28"/>
+                <w:szCs w:val="28"/>
               </w:rPr>
               <w:fldChar w:fldCharType="separate"/>
             </w:r>
@@ -1780,6 +1863,8 @@
               <w:rPr>
                 <w:noProof/>
                 <w:webHidden/>
+                <w:sz w:val="28"/>
+                <w:szCs w:val="28"/>
               </w:rPr>
               <w:t>6</w:t>
             </w:r>
@@ -1787,6 +1872,8 @@
               <w:rPr>
                 <w:noProof/>
                 <w:webHidden/>
+                <w:sz w:val="28"/>
+                <w:szCs w:val="28"/>
               </w:rPr>
               <w:fldChar w:fldCharType="end"/>
             </w:r>
@@ -1802,6 +1889,8 @@
             <w:rPr>
               <w:rFonts w:eastAsiaTheme="minorEastAsia"/>
               <w:noProof/>
+              <w:sz w:val="28"/>
+              <w:szCs w:val="28"/>
             </w:rPr>
           </w:pPr>
           <w:hyperlink w:anchor="_Toc387831721" w:history="1">
@@ -1809,6 +1898,8 @@
               <w:rPr>
                 <w:rStyle w:val="Hyperlink"/>
                 <w:noProof/>
+                <w:sz w:val="28"/>
+                <w:szCs w:val="28"/>
               </w:rPr>
               <w:t>6.</w:t>
             </w:r>
@@ -1816,6 +1907,8 @@
               <w:rPr>
                 <w:rFonts w:eastAsiaTheme="minorEastAsia"/>
                 <w:noProof/>
+                <w:sz w:val="28"/>
+                <w:szCs w:val="28"/>
               </w:rPr>
               <w:tab/>
             </w:r>
@@ -1823,6 +1916,8 @@
               <w:rPr>
                 <w:rStyle w:val="Hyperlink"/>
                 <w:noProof/>
+                <w:sz w:val="28"/>
+                <w:szCs w:val="28"/>
               </w:rPr>
               <w:t>Functional Requirements</w:t>
             </w:r>
@@ -1830,6 +1925,8 @@
               <w:rPr>
                 <w:noProof/>
                 <w:webHidden/>
+                <w:sz w:val="28"/>
+                <w:szCs w:val="28"/>
               </w:rPr>
               <w:tab/>
             </w:r>
@@ -1837,6 +1934,8 @@
               <w:rPr>
                 <w:noProof/>
                 <w:webHidden/>
+                <w:sz w:val="28"/>
+                <w:szCs w:val="28"/>
               </w:rPr>
               <w:fldChar w:fldCharType="begin"/>
             </w:r>
@@ -1844,6 +1943,8 @@
               <w:rPr>
                 <w:noProof/>
                 <w:webHidden/>
+                <w:sz w:val="28"/>
+                <w:szCs w:val="28"/>
               </w:rPr>
               <w:instrText xml:space="preserve"> PAGEREF _Toc387831721 \h </w:instrText>
             </w:r>
@@ -1851,12 +1952,16 @@
               <w:rPr>
                 <w:noProof/>
                 <w:webHidden/>
-              </w:rPr>
-            </w:r>
-            <w:r>
-              <w:rPr>
-                <w:noProof/>
-                <w:webHidden/>
+                <w:sz w:val="28"/>
+                <w:szCs w:val="28"/>
+              </w:rPr>
+            </w:r>
+            <w:r>
+              <w:rPr>
+                <w:noProof/>
+                <w:webHidden/>
+                <w:sz w:val="28"/>
+                <w:szCs w:val="28"/>
               </w:rPr>
               <w:fldChar w:fldCharType="separate"/>
             </w:r>
@@ -1864,6 +1969,8 @@
               <w:rPr>
                 <w:noProof/>
                 <w:webHidden/>
+                <w:sz w:val="28"/>
+                <w:szCs w:val="28"/>
               </w:rPr>
               <w:t>6</w:t>
             </w:r>
@@ -1871,6 +1978,8 @@
               <w:rPr>
                 <w:noProof/>
                 <w:webHidden/>
+                <w:sz w:val="28"/>
+                <w:szCs w:val="28"/>
               </w:rPr>
               <w:fldChar w:fldCharType="end"/>
             </w:r>
@@ -1886,6 +1995,8 @@
             <w:rPr>
               <w:rFonts w:eastAsiaTheme="minorEastAsia"/>
               <w:noProof/>
+              <w:sz w:val="28"/>
+              <w:szCs w:val="28"/>
             </w:rPr>
           </w:pPr>
           <w:hyperlink w:anchor="_Toc387831722" w:history="1">
@@ -1893,6 +2004,8 @@
               <w:rPr>
                 <w:rStyle w:val="Hyperlink"/>
                 <w:noProof/>
+                <w:sz w:val="28"/>
+                <w:szCs w:val="28"/>
               </w:rPr>
               <w:t>6.1</w:t>
             </w:r>
@@ -1900,6 +2013,8 @@
               <w:rPr>
                 <w:rFonts w:eastAsiaTheme="minorEastAsia"/>
                 <w:noProof/>
+                <w:sz w:val="28"/>
+                <w:szCs w:val="28"/>
               </w:rPr>
               <w:tab/>
             </w:r>
@@ -1907,6 +2022,8 @@
               <w:rPr>
                 <w:rStyle w:val="Hyperlink"/>
                 <w:noProof/>
+                <w:sz w:val="28"/>
+                <w:szCs w:val="28"/>
               </w:rPr>
               <w:t>Data Management</w:t>
             </w:r>
@@ -1914,6 +2031,8 @@
               <w:rPr>
                 <w:noProof/>
                 <w:webHidden/>
+                <w:sz w:val="28"/>
+                <w:szCs w:val="28"/>
               </w:rPr>
               <w:tab/>
             </w:r>
@@ -1921,6 +2040,8 @@
               <w:rPr>
                 <w:noProof/>
                 <w:webHidden/>
+                <w:sz w:val="28"/>
+                <w:szCs w:val="28"/>
               </w:rPr>
               <w:fldChar w:fldCharType="begin"/>
             </w:r>
@@ -1928,6 +2049,8 @@
               <w:rPr>
                 <w:noProof/>
                 <w:webHidden/>
+                <w:sz w:val="28"/>
+                <w:szCs w:val="28"/>
               </w:rPr>
               <w:instrText xml:space="preserve"> PAGEREF _Toc387831722 \h </w:instrText>
             </w:r>
@@ -1935,12 +2058,16 @@
               <w:rPr>
                 <w:noProof/>
                 <w:webHidden/>
-              </w:rPr>
-            </w:r>
-            <w:r>
-              <w:rPr>
-                <w:noProof/>
-                <w:webHidden/>
+                <w:sz w:val="28"/>
+                <w:szCs w:val="28"/>
+              </w:rPr>
+            </w:r>
+            <w:r>
+              <w:rPr>
+                <w:noProof/>
+                <w:webHidden/>
+                <w:sz w:val="28"/>
+                <w:szCs w:val="28"/>
               </w:rPr>
               <w:fldChar w:fldCharType="separate"/>
             </w:r>
@@ -1948,6 +2075,8 @@
               <w:rPr>
                 <w:noProof/>
                 <w:webHidden/>
+                <w:sz w:val="28"/>
+                <w:szCs w:val="28"/>
               </w:rPr>
               <w:t>6</w:t>
             </w:r>
@@ -1955,6 +2084,8 @@
               <w:rPr>
                 <w:noProof/>
                 <w:webHidden/>
+                <w:sz w:val="28"/>
+                <w:szCs w:val="28"/>
               </w:rPr>
               <w:fldChar w:fldCharType="end"/>
             </w:r>
@@ -1970,6 +2101,8 @@
             <w:rPr>
               <w:rFonts w:eastAsiaTheme="minorEastAsia"/>
               <w:noProof/>
+              <w:sz w:val="28"/>
+              <w:szCs w:val="28"/>
             </w:rPr>
           </w:pPr>
           <w:hyperlink w:anchor="_Toc387831723" w:history="1">
@@ -1977,6 +2110,8 @@
               <w:rPr>
                 <w:rStyle w:val="Hyperlink"/>
                 <w:noProof/>
+                <w:sz w:val="28"/>
+                <w:szCs w:val="28"/>
               </w:rPr>
               <w:t>6.2</w:t>
             </w:r>
@@ -1984,6 +2119,8 @@
               <w:rPr>
                 <w:rFonts w:eastAsiaTheme="minorEastAsia"/>
                 <w:noProof/>
+                <w:sz w:val="28"/>
+                <w:szCs w:val="28"/>
               </w:rPr>
               <w:tab/>
             </w:r>
@@ -1991,6 +2128,8 @@
               <w:rPr>
                 <w:rStyle w:val="Hyperlink"/>
                 <w:noProof/>
+                <w:sz w:val="28"/>
+                <w:szCs w:val="28"/>
               </w:rPr>
               <w:t>Suggestion</w:t>
             </w:r>
@@ -1998,6 +2137,8 @@
               <w:rPr>
                 <w:noProof/>
                 <w:webHidden/>
+                <w:sz w:val="28"/>
+                <w:szCs w:val="28"/>
               </w:rPr>
               <w:tab/>
             </w:r>
@@ -2005,6 +2146,8 @@
               <w:rPr>
                 <w:noProof/>
                 <w:webHidden/>
+                <w:sz w:val="28"/>
+                <w:szCs w:val="28"/>
               </w:rPr>
               <w:fldChar w:fldCharType="begin"/>
             </w:r>
@@ -2012,6 +2155,8 @@
               <w:rPr>
                 <w:noProof/>
                 <w:webHidden/>
+                <w:sz w:val="28"/>
+                <w:szCs w:val="28"/>
               </w:rPr>
               <w:instrText xml:space="preserve"> PAGEREF _Toc387831723 \h </w:instrText>
             </w:r>
@@ -2019,12 +2164,16 @@
               <w:rPr>
                 <w:noProof/>
                 <w:webHidden/>
-              </w:rPr>
-            </w:r>
-            <w:r>
-              <w:rPr>
-                <w:noProof/>
-                <w:webHidden/>
+                <w:sz w:val="28"/>
+                <w:szCs w:val="28"/>
+              </w:rPr>
+            </w:r>
+            <w:r>
+              <w:rPr>
+                <w:noProof/>
+                <w:webHidden/>
+                <w:sz w:val="28"/>
+                <w:szCs w:val="28"/>
               </w:rPr>
               <w:fldChar w:fldCharType="separate"/>
             </w:r>
@@ -2032,6 +2181,8 @@
               <w:rPr>
                 <w:noProof/>
                 <w:webHidden/>
+                <w:sz w:val="28"/>
+                <w:szCs w:val="28"/>
               </w:rPr>
               <w:t>6</w:t>
             </w:r>
@@ -2039,6 +2190,8 @@
               <w:rPr>
                 <w:noProof/>
                 <w:webHidden/>
+                <w:sz w:val="28"/>
+                <w:szCs w:val="28"/>
               </w:rPr>
               <w:fldChar w:fldCharType="end"/>
             </w:r>
@@ -2054,6 +2207,8 @@
             <w:rPr>
               <w:rFonts w:eastAsiaTheme="minorEastAsia"/>
               <w:noProof/>
+              <w:sz w:val="28"/>
+              <w:szCs w:val="28"/>
             </w:rPr>
           </w:pPr>
           <w:hyperlink w:anchor="_Toc387831724" w:history="1">
@@ -2061,6 +2216,8 @@
               <w:rPr>
                 <w:rStyle w:val="Hyperlink"/>
                 <w:noProof/>
+                <w:sz w:val="28"/>
+                <w:szCs w:val="28"/>
               </w:rPr>
               <w:t>6.3</w:t>
             </w:r>
@@ -2068,6 +2225,8 @@
               <w:rPr>
                 <w:rFonts w:eastAsiaTheme="minorEastAsia"/>
                 <w:noProof/>
+                <w:sz w:val="28"/>
+                <w:szCs w:val="28"/>
               </w:rPr>
               <w:tab/>
             </w:r>
@@ -2075,6 +2234,8 @@
               <w:rPr>
                 <w:rStyle w:val="Hyperlink"/>
                 <w:noProof/>
+                <w:sz w:val="28"/>
+                <w:szCs w:val="28"/>
               </w:rPr>
               <w:t>System Management</w:t>
             </w:r>
@@ -2082,6 +2243,8 @@
               <w:rPr>
                 <w:noProof/>
                 <w:webHidden/>
+                <w:sz w:val="28"/>
+                <w:szCs w:val="28"/>
               </w:rPr>
               <w:tab/>
             </w:r>
@@ -2089,6 +2252,8 @@
               <w:rPr>
                 <w:noProof/>
                 <w:webHidden/>
+                <w:sz w:val="28"/>
+                <w:szCs w:val="28"/>
               </w:rPr>
               <w:fldChar w:fldCharType="begin"/>
             </w:r>
@@ -2096,6 +2261,8 @@
               <w:rPr>
                 <w:noProof/>
                 <w:webHidden/>
+                <w:sz w:val="28"/>
+                <w:szCs w:val="28"/>
               </w:rPr>
               <w:instrText xml:space="preserve"> PAGEREF _Toc387831724 \h </w:instrText>
             </w:r>
@@ -2103,12 +2270,16 @@
               <w:rPr>
                 <w:noProof/>
                 <w:webHidden/>
-              </w:rPr>
-            </w:r>
-            <w:r>
-              <w:rPr>
-                <w:noProof/>
-                <w:webHidden/>
+                <w:sz w:val="28"/>
+                <w:szCs w:val="28"/>
+              </w:rPr>
+            </w:r>
+            <w:r>
+              <w:rPr>
+                <w:noProof/>
+                <w:webHidden/>
+                <w:sz w:val="28"/>
+                <w:szCs w:val="28"/>
               </w:rPr>
               <w:fldChar w:fldCharType="separate"/>
             </w:r>
@@ -2116,6 +2287,8 @@
               <w:rPr>
                 <w:noProof/>
                 <w:webHidden/>
+                <w:sz w:val="28"/>
+                <w:szCs w:val="28"/>
               </w:rPr>
               <w:t>6</w:t>
             </w:r>
@@ -2123,6 +2296,8 @@
               <w:rPr>
                 <w:noProof/>
                 <w:webHidden/>
+                <w:sz w:val="28"/>
+                <w:szCs w:val="28"/>
               </w:rPr>
               <w:fldChar w:fldCharType="end"/>
             </w:r>
@@ -2138,6 +2313,8 @@
             <w:rPr>
               <w:rFonts w:eastAsiaTheme="minorEastAsia"/>
               <w:noProof/>
+              <w:sz w:val="28"/>
+              <w:szCs w:val="28"/>
             </w:rPr>
           </w:pPr>
           <w:hyperlink w:anchor="_Toc387831725" w:history="1">
@@ -2145,6 +2322,8 @@
               <w:rPr>
                 <w:rStyle w:val="Hyperlink"/>
                 <w:noProof/>
+                <w:sz w:val="28"/>
+                <w:szCs w:val="28"/>
               </w:rPr>
               <w:t>6.4</w:t>
             </w:r>
@@ -2152,6 +2331,8 @@
               <w:rPr>
                 <w:rFonts w:eastAsiaTheme="minorEastAsia"/>
                 <w:noProof/>
+                <w:sz w:val="28"/>
+                <w:szCs w:val="28"/>
               </w:rPr>
               <w:tab/>
             </w:r>
@@ -2159,6 +2340,8 @@
               <w:rPr>
                 <w:rStyle w:val="Hyperlink"/>
                 <w:noProof/>
+                <w:sz w:val="28"/>
+                <w:szCs w:val="28"/>
               </w:rPr>
               <w:t>User Management</w:t>
             </w:r>
@@ -2166,6 +2349,8 @@
               <w:rPr>
                 <w:noProof/>
                 <w:webHidden/>
+                <w:sz w:val="28"/>
+                <w:szCs w:val="28"/>
               </w:rPr>
               <w:tab/>
             </w:r>
@@ -2173,6 +2358,8 @@
               <w:rPr>
                 <w:noProof/>
                 <w:webHidden/>
+                <w:sz w:val="28"/>
+                <w:szCs w:val="28"/>
               </w:rPr>
               <w:fldChar w:fldCharType="begin"/>
             </w:r>
@@ -2180,6 +2367,8 @@
               <w:rPr>
                 <w:noProof/>
                 <w:webHidden/>
+                <w:sz w:val="28"/>
+                <w:szCs w:val="28"/>
               </w:rPr>
               <w:instrText xml:space="preserve"> PAGEREF _Toc387831725 \h </w:instrText>
             </w:r>
@@ -2187,12 +2376,16 @@
               <w:rPr>
                 <w:noProof/>
                 <w:webHidden/>
-              </w:rPr>
-            </w:r>
-            <w:r>
-              <w:rPr>
-                <w:noProof/>
-                <w:webHidden/>
+                <w:sz w:val="28"/>
+                <w:szCs w:val="28"/>
+              </w:rPr>
+            </w:r>
+            <w:r>
+              <w:rPr>
+                <w:noProof/>
+                <w:webHidden/>
+                <w:sz w:val="28"/>
+                <w:szCs w:val="28"/>
               </w:rPr>
               <w:fldChar w:fldCharType="separate"/>
             </w:r>
@@ -2200,6 +2393,8 @@
               <w:rPr>
                 <w:noProof/>
                 <w:webHidden/>
+                <w:sz w:val="28"/>
+                <w:szCs w:val="28"/>
               </w:rPr>
               <w:t>6</w:t>
             </w:r>
@@ -2207,6 +2402,8 @@
               <w:rPr>
                 <w:noProof/>
                 <w:webHidden/>
+                <w:sz w:val="28"/>
+                <w:szCs w:val="28"/>
               </w:rPr>
               <w:fldChar w:fldCharType="end"/>
             </w:r>
@@ -2222,6 +2419,8 @@
             <w:rPr>
               <w:rFonts w:eastAsiaTheme="minorEastAsia"/>
               <w:noProof/>
+              <w:sz w:val="28"/>
+              <w:szCs w:val="28"/>
             </w:rPr>
           </w:pPr>
           <w:hyperlink w:anchor="_Toc387831726" w:history="1">
@@ -2229,6 +2428,8 @@
               <w:rPr>
                 <w:rStyle w:val="Hyperlink"/>
                 <w:noProof/>
+                <w:sz w:val="28"/>
+                <w:szCs w:val="28"/>
               </w:rPr>
               <w:t>7.</w:t>
             </w:r>
@@ -2236,6 +2437,8 @@
               <w:rPr>
                 <w:rFonts w:eastAsiaTheme="minorEastAsia"/>
                 <w:noProof/>
+                <w:sz w:val="28"/>
+                <w:szCs w:val="28"/>
               </w:rPr>
               <w:tab/>
             </w:r>
@@ -2243,6 +2446,8 @@
               <w:rPr>
                 <w:rStyle w:val="Hyperlink"/>
                 <w:noProof/>
+                <w:sz w:val="28"/>
+                <w:szCs w:val="28"/>
               </w:rPr>
               <w:t>Role and Responsibility</w:t>
             </w:r>
@@ -2250,6 +2455,8 @@
               <w:rPr>
                 <w:noProof/>
                 <w:webHidden/>
+                <w:sz w:val="28"/>
+                <w:szCs w:val="28"/>
               </w:rPr>
               <w:tab/>
             </w:r>
@@ -2257,6 +2464,8 @@
               <w:rPr>
                 <w:noProof/>
                 <w:webHidden/>
+                <w:sz w:val="28"/>
+                <w:szCs w:val="28"/>
               </w:rPr>
               <w:fldChar w:fldCharType="begin"/>
             </w:r>
@@ -2264,6 +2473,8 @@
               <w:rPr>
                 <w:noProof/>
                 <w:webHidden/>
+                <w:sz w:val="28"/>
+                <w:szCs w:val="28"/>
               </w:rPr>
               <w:instrText xml:space="preserve"> PAGEREF _Toc387831726 \h </w:instrText>
             </w:r>
@@ -2271,12 +2482,16 @@
               <w:rPr>
                 <w:noProof/>
                 <w:webHidden/>
-              </w:rPr>
-            </w:r>
-            <w:r>
-              <w:rPr>
-                <w:noProof/>
-                <w:webHidden/>
+                <w:sz w:val="28"/>
+                <w:szCs w:val="28"/>
+              </w:rPr>
+            </w:r>
+            <w:r>
+              <w:rPr>
+                <w:noProof/>
+                <w:webHidden/>
+                <w:sz w:val="28"/>
+                <w:szCs w:val="28"/>
               </w:rPr>
               <w:fldChar w:fldCharType="separate"/>
             </w:r>
@@ -2284,6 +2499,8 @@
               <w:rPr>
                 <w:noProof/>
                 <w:webHidden/>
+                <w:sz w:val="28"/>
+                <w:szCs w:val="28"/>
               </w:rPr>
               <w:t>6</w:t>
             </w:r>
@@ -2291,17 +2508,27 @@
               <w:rPr>
                 <w:noProof/>
                 <w:webHidden/>
+                <w:sz w:val="28"/>
+                <w:szCs w:val="28"/>
               </w:rPr>
               <w:fldChar w:fldCharType="end"/>
             </w:r>
           </w:hyperlink>
         </w:p>
         <w:p>
+          <w:pPr>
+            <w:rPr>
+              <w:sz w:val="28"/>
+              <w:szCs w:val="28"/>
+            </w:rPr>
+          </w:pPr>
           <w:r>
             <w:rPr>
               <w:b/>
               <w:bCs/>
               <w:noProof/>
+              <w:sz w:val="28"/>
+              <w:szCs w:val="28"/>
             </w:rPr>
             <w:fldChar w:fldCharType="end"/>
           </w:r>
@@ -2317,32 +2544,93 @@
         </w:numPr>
         <w:spacing w:after="240"/>
         <w:rPr>
+          <w:sz w:val="28"/>
+          <w:szCs w:val="28"/>
+        </w:rPr>
+      </w:pPr>
+      <w:bookmarkStart w:id="1" w:name="_Toc387831712"/>
+    </w:p>
+    <w:p>
+      <w:pPr>
+        <w:pStyle w:val="Heading1"/>
+        <w:numPr>
+          <w:ilvl w:val="0"/>
+          <w:numId w:val="0"/>
+        </w:numPr>
+        <w:spacing w:after="240"/>
+        <w:rPr>
+          <w:sz w:val="28"/>
+          <w:szCs w:val="28"/>
+        </w:rPr>
+      </w:pPr>
+      <w:r>
+        <w:rPr>
+          <w:sz w:val="28"/>
+          <w:szCs w:val="28"/>
+        </w:rPr>
+        <w:br/>
+      </w:r>
+    </w:p>
+    <w:p>
+      <w:pPr>
+        <w:rPr>
+          <w:rFonts w:ascii="Cambria" w:hAnsi="Cambria" w:cs="Cambria"/>
+          <w:b/>
+          <w:bCs/>
+          <w:color w:val="000000"/>
+          <w:sz w:val="28"/>
+          <w:szCs w:val="28"/>
+        </w:rPr>
+      </w:pPr>
+      <w:r>
+        <w:rPr>
+          <w:sz w:val="28"/>
+          <w:szCs w:val="28"/>
+        </w:rPr>
+        <w:br w:type="page"/>
+      </w:r>
+    </w:p>
+    <w:p>
+      <w:pPr>
+        <w:pStyle w:val="Heading1"/>
+        <w:numPr>
+          <w:ilvl w:val="0"/>
+          <w:numId w:val="0"/>
+        </w:numPr>
+        <w:spacing w:after="240"/>
+        <w:rPr>
           <w:noProof/>
-        </w:rPr>
-      </w:pPr>
-      <w:bookmarkStart w:id="1" w:name="_Toc387831712"/>
-      <w:r>
-        <w:rPr>
-          <w:sz w:val="32"/>
-        </w:rPr>
+          <w:sz w:val="28"/>
+          <w:szCs w:val="28"/>
+        </w:rPr>
+      </w:pPr>
+      <w:r>
+        <w:rPr>
+          <w:sz w:val="28"/>
+          <w:szCs w:val="28"/>
+        </w:rPr>
+        <w:lastRenderedPageBreak/>
         <w:t>List of Tables</w:t>
       </w:r>
       <w:bookmarkEnd w:id="1"/>
       <w:r>
         <w:rPr>
-          <w:sz w:val="32"/>
+          <w:sz w:val="28"/>
+          <w:szCs w:val="28"/>
         </w:rPr>
         <w:fldChar w:fldCharType="begin"/>
       </w:r>
       <w:r>
         <w:rPr>
-          <w:sz w:val="32"/>
+          <w:sz w:val="28"/>
+          <w:szCs w:val="28"/>
         </w:rPr>
         <w:instrText xml:space="preserve"> TOC \h \z \c "Table" </w:instrText>
       </w:r>
       <w:r>
         <w:rPr>
-          <w:sz w:val="32"/>
+          <w:sz w:val="28"/>
+          <w:szCs w:val="28"/>
         </w:rPr>
         <w:fldChar w:fldCharType="separate"/>
       </w:r>
@@ -2356,6 +2644,8 @@
         <w:rPr>
           <w:rFonts w:eastAsiaTheme="minorEastAsia"/>
           <w:noProof/>
+          <w:sz w:val="28"/>
+          <w:szCs w:val="28"/>
           <w:lang w:val="en-GB" w:eastAsia="ja-JP"/>
         </w:rPr>
       </w:pPr>
@@ -2364,6 +2654,8 @@
           <w:rPr>
             <w:rStyle w:val="Hyperlink"/>
             <w:noProof/>
+            <w:sz w:val="28"/>
+            <w:szCs w:val="28"/>
           </w:rPr>
           <w:t>Table 1: Roles and Responsibilities</w:t>
         </w:r>
@@ -2371,6 +2663,8 @@
           <w:rPr>
             <w:noProof/>
             <w:webHidden/>
+            <w:sz w:val="28"/>
+            <w:szCs w:val="28"/>
           </w:rPr>
           <w:tab/>
         </w:r>
@@ -2378,6 +2672,8 @@
           <w:rPr>
             <w:noProof/>
             <w:webHidden/>
+            <w:sz w:val="28"/>
+            <w:szCs w:val="28"/>
           </w:rPr>
           <w:fldChar w:fldCharType="begin"/>
         </w:r>
@@ -2385,6 +2681,8 @@
           <w:rPr>
             <w:noProof/>
             <w:webHidden/>
+            <w:sz w:val="28"/>
+            <w:szCs w:val="28"/>
           </w:rPr>
           <w:instrText xml:space="preserve"> PAGEREF _Toc377162038 \h </w:instrText>
         </w:r>
@@ -2392,12 +2690,16 @@
           <w:rPr>
             <w:noProof/>
             <w:webHidden/>
+            <w:sz w:val="28"/>
+            <w:szCs w:val="28"/>
           </w:rPr>
         </w:r>
         <w:r>
           <w:rPr>
             <w:noProof/>
             <w:webHidden/>
+            <w:sz w:val="28"/>
+            <w:szCs w:val="28"/>
           </w:rPr>
           <w:fldChar w:fldCharType="separate"/>
         </w:r>
@@ -2405,6 +2707,8 @@
           <w:rPr>
             <w:noProof/>
             <w:webHidden/>
+            <w:sz w:val="28"/>
+            <w:szCs w:val="28"/>
           </w:rPr>
           <w:t>7</w:t>
         </w:r>
@@ -2412,6 +2716,8 @@
           <w:rPr>
             <w:noProof/>
             <w:webHidden/>
+            <w:sz w:val="28"/>
+            <w:szCs w:val="28"/>
           </w:rPr>
           <w:fldChar w:fldCharType="end"/>
         </w:r>
@@ -2422,19 +2728,23 @@
         <w:jc w:val="both"/>
         <w:rPr>
           <w:rFonts w:ascii="Cambria" w:hAnsi="Cambria"/>
+          <w:sz w:val="28"/>
+          <w:szCs w:val="28"/>
         </w:rPr>
       </w:pPr>
       <w:r>
         <w:rPr>
           <w:rFonts w:ascii="Cambria" w:hAnsi="Cambria"/>
-          <w:sz w:val="32"/>
-          <w:szCs w:val="32"/>
+          <w:sz w:val="28"/>
+          <w:szCs w:val="28"/>
         </w:rPr>
         <w:fldChar w:fldCharType="end"/>
       </w:r>
       <w:r>
         <w:rPr>
           <w:rFonts w:ascii="Cambria" w:hAnsi="Cambria"/>
+          <w:sz w:val="28"/>
+          <w:szCs w:val="28"/>
         </w:rPr>
         <w:br w:type="page"/>
       </w:r>
@@ -2446,17 +2756,33 @@
           <w:ilvl w:val="0"/>
           <w:numId w:val="0"/>
         </w:numPr>
+        <w:rPr>
+          <w:sz w:val="28"/>
+          <w:szCs w:val="28"/>
+        </w:rPr>
       </w:pPr>
       <w:bookmarkStart w:id="2" w:name="_Toc366559295"/>
       <w:bookmarkStart w:id="3" w:name="_Toc387831713"/>
       <w:r>
+        <w:rPr>
+          <w:sz w:val="28"/>
+          <w:szCs w:val="28"/>
+        </w:rPr>
         <w:lastRenderedPageBreak/>
         <w:t>Report No. 1</w:t>
       </w:r>
       <w:r>
+        <w:rPr>
+          <w:sz w:val="28"/>
+          <w:szCs w:val="28"/>
+        </w:rPr>
         <w:t xml:space="preserve"> </w:t>
       </w:r>
       <w:r>
+        <w:rPr>
+          <w:sz w:val="28"/>
+          <w:szCs w:val="28"/>
+        </w:rPr>
         <w:t>Introduction</w:t>
       </w:r>
       <w:bookmarkEnd w:id="2"/>
@@ -2466,10 +2792,18 @@
       <w:pPr>
         <w:pStyle w:val="Heading2"/>
         <w:jc w:val="both"/>
+        <w:rPr>
+          <w:sz w:val="28"/>
+          <w:szCs w:val="28"/>
+        </w:rPr>
       </w:pPr>
       <w:bookmarkStart w:id="4" w:name="_Toc366559296"/>
       <w:bookmarkStart w:id="5" w:name="_Toc387831714"/>
       <w:r>
+        <w:rPr>
+          <w:sz w:val="28"/>
+          <w:szCs w:val="28"/>
+        </w:rPr>
         <w:t>Project Information</w:t>
       </w:r>
       <w:bookmarkEnd w:id="4"/>
@@ -2486,13 +2820,15 @@
         <w:rPr>
           <w:b/>
           <w:bCs/>
-          <w:szCs w:val="32"/>
-        </w:rPr>
-      </w:pPr>
-      <w:r>
-        <w:rPr>
-          <w:bCs/>
-          <w:szCs w:val="32"/>
+          <w:sz w:val="28"/>
+          <w:szCs w:val="28"/>
+        </w:rPr>
+      </w:pPr>
+      <w:r>
+        <w:rPr>
+          <w:bCs/>
+          <w:sz w:val="28"/>
+          <w:szCs w:val="28"/>
         </w:rPr>
         <w:t xml:space="preserve">Project name: </w:t>
       </w:r>
@@ -2501,9 +2837,22 @@
           <w:rFonts w:cs="Segoe UI"/>
           <w:b/>
           <w:bCs/>
+          <w:sz w:val="28"/>
+          <w:szCs w:val="28"/>
           <w:shd w:val="clear" w:color="auto" w:fill="FFFFFF"/>
         </w:rPr>
-        <w:t>Computer Production Suggestion</w:t>
+        <w:t>Computer Product</w:t>
+      </w:r>
+      <w:r>
+        <w:rPr>
+          <w:rFonts w:cs="Segoe UI"/>
+          <w:b/>
+          <w:bCs/>
+          <w:sz w:val="28"/>
+          <w:szCs w:val="28"/>
+          <w:shd w:val="clear" w:color="auto" w:fill="FFFFFF"/>
+        </w:rPr>
+        <w:t xml:space="preserve"> Suggestion</w:t>
       </w:r>
     </w:p>
     <w:p>
@@ -2517,13 +2866,15 @@
         <w:rPr>
           <w:b/>
           <w:bCs/>
-          <w:szCs w:val="32"/>
-        </w:rPr>
-      </w:pPr>
-      <w:r>
-        <w:rPr>
-          <w:bCs/>
-          <w:szCs w:val="32"/>
+          <w:sz w:val="28"/>
+          <w:szCs w:val="28"/>
+        </w:rPr>
+      </w:pPr>
+      <w:r>
+        <w:rPr>
+          <w:bCs/>
+          <w:sz w:val="28"/>
+          <w:szCs w:val="28"/>
         </w:rPr>
         <w:t xml:space="preserve">Project Code: </w:t>
       </w:r>
@@ -2531,7 +2882,8 @@
         <w:rPr>
           <w:b/>
           <w:bCs/>
-          <w:szCs w:val="32"/>
+          <w:sz w:val="28"/>
+          <w:szCs w:val="28"/>
         </w:rPr>
         <w:t>CPS</w:t>
       </w:r>
@@ -2547,13 +2899,15 @@
         <w:rPr>
           <w:b/>
           <w:bCs/>
-          <w:szCs w:val="32"/>
-        </w:rPr>
-      </w:pPr>
-      <w:r>
-        <w:rPr>
-          <w:bCs/>
-          <w:szCs w:val="32"/>
+          <w:sz w:val="28"/>
+          <w:szCs w:val="28"/>
+        </w:rPr>
+      </w:pPr>
+      <w:r>
+        <w:rPr>
+          <w:bCs/>
+          <w:sz w:val="28"/>
+          <w:szCs w:val="28"/>
         </w:rPr>
         <w:t xml:space="preserve">Product Type: </w:t>
       </w:r>
@@ -2561,7 +2915,8 @@
         <w:rPr>
           <w:b/>
           <w:bCs/>
-          <w:szCs w:val="32"/>
+          <w:sz w:val="28"/>
+          <w:szCs w:val="28"/>
         </w:rPr>
         <w:t>Website</w:t>
       </w:r>
@@ -2577,13 +2932,15 @@
         <w:rPr>
           <w:b/>
           <w:bCs/>
-          <w:szCs w:val="32"/>
-        </w:rPr>
-      </w:pPr>
-      <w:r>
-        <w:rPr>
-          <w:bCs/>
-          <w:szCs w:val="32"/>
+          <w:sz w:val="28"/>
+          <w:szCs w:val="28"/>
+        </w:rPr>
+      </w:pPr>
+      <w:r>
+        <w:rPr>
+          <w:bCs/>
+          <w:sz w:val="28"/>
+          <w:szCs w:val="28"/>
         </w:rPr>
         <w:t xml:space="preserve">Start Date: </w:t>
       </w:r>
@@ -2591,7 +2948,8 @@
         <w:rPr>
           <w:b/>
           <w:bCs/>
-          <w:szCs w:val="32"/>
+          <w:sz w:val="28"/>
+          <w:szCs w:val="28"/>
         </w:rPr>
         <w:t>May</w:t>
       </w:r>
@@ -2599,7 +2957,8 @@
         <w:rPr>
           <w:b/>
           <w:bCs/>
-          <w:szCs w:val="32"/>
+          <w:sz w:val="28"/>
+          <w:szCs w:val="28"/>
         </w:rPr>
         <w:t xml:space="preserve"> </w:t>
       </w:r>
@@ -2607,7 +2966,8 @@
         <w:rPr>
           <w:b/>
           <w:bCs/>
-          <w:szCs w:val="32"/>
+          <w:sz w:val="28"/>
+          <w:szCs w:val="28"/>
         </w:rPr>
         <w:t>13</w:t>
       </w:r>
@@ -2615,7 +2975,8 @@
         <w:rPr>
           <w:b/>
           <w:bCs/>
-          <w:szCs w:val="32"/>
+          <w:sz w:val="28"/>
+          <w:szCs w:val="28"/>
           <w:vertAlign w:val="superscript"/>
         </w:rPr>
         <w:t>th</w:t>
@@ -2624,7 +2985,8 @@
         <w:rPr>
           <w:b/>
           <w:bCs/>
-          <w:szCs w:val="32"/>
+          <w:sz w:val="28"/>
+          <w:szCs w:val="28"/>
         </w:rPr>
         <w:t>, 2014</w:t>
       </w:r>
@@ -2640,13 +3002,15 @@
         <w:rPr>
           <w:b/>
           <w:bCs/>
-          <w:szCs w:val="32"/>
-        </w:rPr>
-      </w:pPr>
-      <w:r>
-        <w:rPr>
-          <w:bCs/>
-          <w:szCs w:val="32"/>
+          <w:sz w:val="28"/>
+          <w:szCs w:val="28"/>
+        </w:rPr>
+      </w:pPr>
+      <w:r>
+        <w:rPr>
+          <w:bCs/>
+          <w:sz w:val="28"/>
+          <w:szCs w:val="28"/>
         </w:rPr>
         <w:t xml:space="preserve">End Date: </w:t>
       </w:r>
@@ -2655,10 +3019,18 @@
       <w:pPr>
         <w:pStyle w:val="Heading2"/>
         <w:jc w:val="both"/>
+        <w:rPr>
+          <w:sz w:val="28"/>
+          <w:szCs w:val="28"/>
+        </w:rPr>
       </w:pPr>
       <w:bookmarkStart w:id="6" w:name="_Toc366559297"/>
       <w:bookmarkStart w:id="7" w:name="_Toc387831715"/>
       <w:r>
+        <w:rPr>
+          <w:sz w:val="28"/>
+          <w:szCs w:val="28"/>
+        </w:rPr>
         <w:t>Introduction</w:t>
       </w:r>
       <w:bookmarkEnd w:id="6"/>
@@ -2669,6 +3041,10 @@
         <w:pStyle w:val="Default"/>
         <w:ind w:left="720"/>
         <w:jc w:val="both"/>
+        <w:rPr>
+          <w:sz w:val="28"/>
+          <w:szCs w:val="28"/>
+        </w:rPr>
       </w:pPr>
     </w:p>
     <w:p>
@@ -2676,86 +3052,285 @@
         <w:pStyle w:val="Default"/>
         <w:ind w:left="720"/>
         <w:jc w:val="both"/>
-      </w:pPr>
-      <w:r>
-        <w:t xml:space="preserve">Nowadays Online </w:t>
-      </w:r>
-      <w:r>
-        <w:t xml:space="preserve">Computer’ </w:t>
-      </w:r>
-      <w:r>
-        <w:t>shopping is become the most popular trend</w:t>
-      </w:r>
-      <w:r>
+        <w:rPr>
+          <w:sz w:val="28"/>
+          <w:szCs w:val="28"/>
+        </w:rPr>
+      </w:pPr>
+      <w:r>
+        <w:rPr>
+          <w:sz w:val="28"/>
+          <w:szCs w:val="28"/>
+        </w:rPr>
+        <w:t>Nowadays Online shopping is become the most popular trend</w:t>
+      </w:r>
+      <w:r>
+        <w:rPr>
+          <w:sz w:val="28"/>
+          <w:szCs w:val="28"/>
+        </w:rPr>
         <w:t>s</w:t>
       </w:r>
       <w:r>
+        <w:rPr>
+          <w:sz w:val="28"/>
+          <w:szCs w:val="28"/>
+        </w:rPr>
         <w:t xml:space="preserve"> in the </w:t>
       </w:r>
       <w:r>
+        <w:rPr>
+          <w:sz w:val="28"/>
+          <w:szCs w:val="28"/>
+        </w:rPr>
         <w:t>world.</w:t>
-      </w:r>
-      <w:r>
-        <w:t xml:space="preserve"> </w:t>
-      </w:r>
-      <w:r>
-        <w:t>E-commerce website</w:t>
-      </w:r>
-      <w:r>
-        <w:t>s</w:t>
-      </w:r>
-      <w:r>
-        <w:t xml:space="preserve"> has growth up rapidly, but they just only show the details of products and don’t have any</w:t>
-      </w:r>
-      <w:r>
-        <w:t xml:space="preserve"> effective search function that can recommend for customer about their choices</w:t>
-      </w:r>
-      <w:r>
-        <w:t>.</w:t>
-      </w:r>
-      <w:r>
-        <w:t xml:space="preserve"> But, how can we know a computer is better than the other ones?</w:t>
-      </w:r>
-      <w:r>
-        <w:t xml:space="preserve"> </w:t>
-      </w:r>
-      <w:r>
-        <w:t xml:space="preserve">Or </w:t>
-      </w:r>
-      <w:r>
-        <w:t>which one is fixed their budget</w:t>
-      </w:r>
-      <w:r>
-        <w:t>?</w:t>
-      </w:r>
-      <w:r>
-        <w:t xml:space="preserve"> Our system will do that thing, it help users find computer online, compare them and system will suggest the best products that f</w:t>
-      </w:r>
-      <w:r>
-        <w:t>ixed to their budget, etc…</w:t>
-      </w:r>
-      <w:r>
-        <w:t xml:space="preserve"> </w:t>
       </w:r>
     </w:p>
     <w:p>
       <w:pPr>
+        <w:pStyle w:val="Default"/>
+        <w:ind w:left="720"/>
+        <w:jc w:val="both"/>
+        <w:rPr>
+          <w:sz w:val="28"/>
+          <w:szCs w:val="28"/>
+        </w:rPr>
+      </w:pPr>
+      <w:r>
+        <w:rPr>
+          <w:sz w:val="28"/>
+          <w:szCs w:val="28"/>
+        </w:rPr>
+        <w:t>E-commerce website</w:t>
+      </w:r>
+      <w:r>
+        <w:rPr>
+          <w:sz w:val="28"/>
+          <w:szCs w:val="28"/>
+        </w:rPr>
+        <w:t>s</w:t>
+      </w:r>
+      <w:r>
+        <w:rPr>
+          <w:sz w:val="28"/>
+          <w:szCs w:val="28"/>
+        </w:rPr>
+        <w:t xml:space="preserve"> </w:t>
+      </w:r>
+      <w:r>
+        <w:rPr>
+          <w:sz w:val="28"/>
+          <w:szCs w:val="28"/>
+        </w:rPr>
+        <w:t>are</w:t>
+      </w:r>
+      <w:r>
+        <w:rPr>
+          <w:sz w:val="28"/>
+          <w:szCs w:val="28"/>
+        </w:rPr>
+        <w:t xml:space="preserve"> become</w:t>
+      </w:r>
+      <w:r>
+        <w:rPr>
+          <w:sz w:val="28"/>
+          <w:szCs w:val="28"/>
+        </w:rPr>
+        <w:t xml:space="preserve"> </w:t>
+      </w:r>
+      <w:r>
+        <w:rPr>
+          <w:sz w:val="28"/>
+          <w:szCs w:val="28"/>
+        </w:rPr>
+        <w:t xml:space="preserve">more and more </w:t>
+      </w:r>
+      <w:r>
+        <w:rPr>
+          <w:sz w:val="28"/>
+          <w:szCs w:val="28"/>
+        </w:rPr>
+        <w:t>popular;</w:t>
+      </w:r>
+      <w:r>
+        <w:rPr>
+          <w:sz w:val="28"/>
+          <w:szCs w:val="28"/>
+        </w:rPr>
+        <w:t xml:space="preserve"> however,</w:t>
+      </w:r>
+      <w:r>
+        <w:rPr>
+          <w:sz w:val="28"/>
+          <w:szCs w:val="28"/>
+        </w:rPr>
+        <w:t xml:space="preserve"> </w:t>
+      </w:r>
+      <w:r>
+        <w:rPr>
+          <w:sz w:val="28"/>
+          <w:szCs w:val="28"/>
+        </w:rPr>
+        <w:t>they just only show the details of products and don’t have any</w:t>
+      </w:r>
+      <w:r>
+        <w:rPr>
+          <w:sz w:val="28"/>
+          <w:szCs w:val="28"/>
+        </w:rPr>
+        <w:t xml:space="preserve"> effective search</w:t>
+      </w:r>
+      <w:r>
+        <w:rPr>
+          <w:sz w:val="28"/>
+          <w:szCs w:val="28"/>
+        </w:rPr>
+        <w:t xml:space="preserve"> and</w:t>
+      </w:r>
+      <w:r>
+        <w:rPr>
+          <w:sz w:val="28"/>
+          <w:szCs w:val="28"/>
+        </w:rPr>
+        <w:t xml:space="preserve"> </w:t>
+      </w:r>
+      <w:r>
+        <w:rPr>
+          <w:sz w:val="28"/>
+          <w:szCs w:val="28"/>
+        </w:rPr>
+        <w:t xml:space="preserve">compare </w:t>
+      </w:r>
+      <w:r>
+        <w:rPr>
+          <w:sz w:val="28"/>
+          <w:szCs w:val="28"/>
+        </w:rPr>
+        <w:t>function that can recommend for customer about their choices</w:t>
+      </w:r>
+      <w:r>
+        <w:rPr>
+          <w:sz w:val="28"/>
+          <w:szCs w:val="28"/>
+        </w:rPr>
+        <w:t>.</w:t>
+      </w:r>
+      <w:r>
+        <w:rPr>
+          <w:sz w:val="28"/>
+          <w:szCs w:val="28"/>
+        </w:rPr>
+        <w:t xml:space="preserve"> But, how can we know a computer is better than the other ones?</w:t>
+      </w:r>
+      <w:r>
+        <w:rPr>
+          <w:sz w:val="28"/>
+          <w:szCs w:val="28"/>
+        </w:rPr>
+        <w:t xml:space="preserve"> </w:t>
+      </w:r>
+      <w:r>
+        <w:rPr>
+          <w:sz w:val="28"/>
+          <w:szCs w:val="28"/>
+        </w:rPr>
+        <w:t xml:space="preserve">Or </w:t>
+      </w:r>
+      <w:r>
+        <w:rPr>
+          <w:sz w:val="28"/>
+          <w:szCs w:val="28"/>
+        </w:rPr>
+        <w:t>which one is fixed their budget</w:t>
+      </w:r>
+      <w:r>
+        <w:rPr>
+          <w:sz w:val="28"/>
+          <w:szCs w:val="28"/>
+        </w:rPr>
+        <w:t>?</w:t>
+      </w:r>
+      <w:r>
+        <w:rPr>
+          <w:sz w:val="28"/>
+          <w:szCs w:val="28"/>
+        </w:rPr>
+        <w:t xml:space="preserve"> Our system will do that thing, it help users find computer online, compare them and system will suggest the </w:t>
+      </w:r>
+      <w:r>
+        <w:rPr>
+          <w:sz w:val="28"/>
+          <w:szCs w:val="28"/>
+        </w:rPr>
+        <w:t>suitable</w:t>
+      </w:r>
+      <w:r>
+        <w:rPr>
+          <w:sz w:val="28"/>
+          <w:szCs w:val="28"/>
+        </w:rPr>
+        <w:t xml:space="preserve"> products t</w:t>
+      </w:r>
+      <w:r>
+        <w:rPr>
+          <w:sz w:val="28"/>
+          <w:szCs w:val="28"/>
+        </w:rPr>
+        <w:t>hat demand on users</w:t>
+      </w:r>
+      <w:r>
+        <w:rPr>
+          <w:sz w:val="28"/>
+          <w:szCs w:val="28"/>
+        </w:rPr>
+        <w:t>…*</w:t>
+      </w:r>
+      <w:r>
+        <w:rPr>
+          <w:sz w:val="28"/>
+          <w:szCs w:val="28"/>
+        </w:rPr>
+        <w:t xml:space="preserve"> </w:t>
+      </w:r>
+    </w:p>
+    <w:p>
+      <w:pPr>
         <w:pStyle w:val="Heading2"/>
         <w:jc w:val="both"/>
+        <w:rPr>
+          <w:sz w:val="28"/>
+          <w:szCs w:val="28"/>
+        </w:rPr>
       </w:pPr>
       <w:bookmarkStart w:id="8" w:name="_Toc366559298"/>
       <w:bookmarkStart w:id="9" w:name="_Toc387831716"/>
       <w:r>
+        <w:rPr>
+          <w:sz w:val="28"/>
+          <w:szCs w:val="28"/>
+        </w:rPr>
         <w:t xml:space="preserve">Current </w:t>
       </w:r>
       <w:bookmarkEnd w:id="8"/>
       <w:r>
+        <w:rPr>
+          <w:sz w:val="28"/>
+          <w:szCs w:val="28"/>
+        </w:rPr>
         <w:t>Compariso</w:t>
       </w:r>
       <w:r>
+        <w:rPr>
+          <w:sz w:val="28"/>
+          <w:szCs w:val="28"/>
+        </w:rPr>
         <w:t>n websites</w:t>
       </w:r>
       <w:r>
+        <w:rPr>
+          <w:sz w:val="28"/>
+          <w:szCs w:val="28"/>
+        </w:rPr>
         <w:t xml:space="preserve"> in Vietnam</w:t>
       </w:r>
       <w:bookmarkEnd w:id="9"/>
@@ -2767,12 +3342,14 @@
         <w:jc w:val="both"/>
         <w:rPr>
           <w:bCs/>
-          <w:szCs w:val="28"/>
-        </w:rPr>
-      </w:pPr>
-      <w:r>
-        <w:rPr>
-          <w:bCs/>
+          <w:sz w:val="28"/>
+          <w:szCs w:val="28"/>
+        </w:rPr>
+      </w:pPr>
+      <w:r>
+        <w:rPr>
+          <w:bCs/>
+          <w:sz w:val="28"/>
           <w:szCs w:val="28"/>
         </w:rPr>
         <w:t xml:space="preserve">Below are some </w:t>
@@ -2780,6 +3357,7 @@
       <w:r>
         <w:rPr>
           <w:bCs/>
+          <w:sz w:val="28"/>
           <w:szCs w:val="28"/>
         </w:rPr>
         <w:t>comparison sites</w:t>
@@ -2787,6 +3365,7 @@
       <w:r>
         <w:rPr>
           <w:bCs/>
+          <w:sz w:val="28"/>
           <w:szCs w:val="28"/>
         </w:rPr>
         <w:t>:</w:t>
@@ -2803,15 +3382,41 @@
         <w:jc w:val="both"/>
         <w:rPr>
           <w:bCs/>
-          <w:szCs w:val="32"/>
-        </w:rPr>
-      </w:pPr>
-      <w:r>
-        <w:rPr>
-          <w:bCs/>
-          <w:szCs w:val="32"/>
-        </w:rPr>
-        <w:t>Normal E-commerce websites (thegioididong.com, vienthonga.com, dienmay.com, etc…): They just have some functions that let people search and see details of each product.</w:t>
+          <w:sz w:val="28"/>
+          <w:szCs w:val="28"/>
+        </w:rPr>
+      </w:pPr>
+      <w:r>
+        <w:rPr>
+          <w:bCs/>
+          <w:sz w:val="28"/>
+          <w:szCs w:val="28"/>
+        </w:rPr>
+        <w:t>Normal E-commerce websites (thegioididong.com, vienthonga.com, dienmay.com, etc…): They have some functions that let people search and see details of each product.</w:t>
+      </w:r>
+      <w:r>
+        <w:rPr>
+          <w:bCs/>
+          <w:sz w:val="28"/>
+          <w:szCs w:val="28"/>
+        </w:rPr>
+        <w:t xml:space="preserve"> But all that products are had in their </w:t>
+      </w:r>
+      <w:r>
+        <w:rPr>
+          <w:bCs/>
+          <w:sz w:val="28"/>
+          <w:szCs w:val="28"/>
+        </w:rPr>
+        <w:t xml:space="preserve">website </w:t>
+      </w:r>
+      <w:r>
+        <w:rPr>
+          <w:bCs/>
+          <w:sz w:val="28"/>
+          <w:szCs w:val="28"/>
+        </w:rPr>
+        <w:t>and we can’t compare them with another website.</w:t>
       </w:r>
     </w:p>
     <w:p>
@@ -2825,584 +3430,26 @@
         <w:jc w:val="both"/>
         <w:rPr>
           <w:bCs/>
-          <w:szCs w:val="32"/>
-        </w:rPr>
-      </w:pPr>
-      <w:r>
-        <w:rPr>
-          <w:bCs/>
-          <w:szCs w:val="32"/>
-        </w:rPr>
-        <w:t>Especial compare website</w:t>
-      </w:r>
-      <w:r>
-        <w:rPr>
-          <w:bCs/>
-          <w:szCs w:val="32"/>
-        </w:rPr>
-        <w:t xml:space="preserve">s </w:t>
-      </w:r>
-      <w:r>
-        <w:rPr>
-          <w:bCs/>
-          <w:szCs w:val="32"/>
-        </w:rPr>
-        <w:t>(compare.vn):</w:t>
-      </w:r>
-      <w:r>
-        <w:rPr>
-          <w:bCs/>
-          <w:szCs w:val="32"/>
-        </w:rPr>
-        <w:t xml:space="preserve"> </w:t>
-      </w:r>
-      <w:r>
-        <w:rPr>
-          <w:bCs/>
-          <w:szCs w:val="32"/>
-        </w:rPr>
-        <w:t>they provide functions that let users add 2 or more in order to make</w:t>
-      </w:r>
-      <w:r>
-        <w:rPr>
-          <w:bCs/>
-          <w:szCs w:val="32"/>
-        </w:rPr>
-        <w:t xml:space="preserve"> them see details of product</w:t>
-      </w:r>
-      <w:r>
-        <w:rPr>
-          <w:bCs/>
-          <w:szCs w:val="32"/>
-        </w:rPr>
-        <w:t>s</w:t>
-      </w:r>
-      <w:r>
-        <w:rPr>
-          <w:bCs/>
-          <w:szCs w:val="32"/>
-        </w:rPr>
-        <w:t xml:space="preserve"> easily</w:t>
-      </w:r>
-      <w:r>
-        <w:rPr>
-          <w:bCs/>
-          <w:szCs w:val="32"/>
-        </w:rPr>
-        <w:t>.</w:t>
-      </w:r>
-    </w:p>
-    <w:p>
-      <w:pPr>
-        <w:pStyle w:val="Heading2"/>
-        <w:jc w:val="both"/>
-      </w:pPr>
-      <w:bookmarkStart w:id="10" w:name="_Toc387831717"/>
-      <w:r>
-        <w:t>Problem Definition</w:t>
-      </w:r>
-      <w:bookmarkEnd w:id="10"/>
-    </w:p>
-    <w:p>
-      <w:pPr>
-        <w:pStyle w:val="Default"/>
-        <w:ind w:left="810"/>
-        <w:jc w:val="both"/>
-        <w:rPr>
-          <w:bCs/>
-          <w:szCs w:val="28"/>
-        </w:rPr>
-      </w:pPr>
-      <w:r>
-        <w:rPr>
-          <w:bCs/>
-          <w:szCs w:val="28"/>
-        </w:rPr>
-        <w:t>Below are the advantage</w:t>
-      </w:r>
-      <w:r>
-        <w:rPr>
-          <w:bCs/>
-          <w:szCs w:val="28"/>
-        </w:rPr>
-        <w:t>s</w:t>
-      </w:r>
-      <w:r>
-        <w:rPr>
-          <w:bCs/>
-          <w:szCs w:val="28"/>
-        </w:rPr>
-        <w:t xml:space="preserve"> and disadvantage</w:t>
-      </w:r>
-      <w:r>
-        <w:rPr>
-          <w:bCs/>
-          <w:szCs w:val="28"/>
-        </w:rPr>
-        <w:t>s</w:t>
-      </w:r>
-      <w:r>
-        <w:rPr>
-          <w:bCs/>
-          <w:szCs w:val="28"/>
-        </w:rPr>
-        <w:t xml:space="preserve"> of current </w:t>
-      </w:r>
-      <w:r>
-        <w:rPr>
-          <w:bCs/>
-          <w:szCs w:val="28"/>
-        </w:rPr>
-        <w:t>comparison website in Vietnam</w:t>
-      </w:r>
-      <w:r>
-        <w:rPr>
-          <w:bCs/>
-          <w:szCs w:val="28"/>
-        </w:rPr>
-        <w:t>:</w:t>
-      </w:r>
-    </w:p>
-    <w:p>
-      <w:pPr>
-        <w:pStyle w:val="Default"/>
-        <w:ind w:left="810"/>
-        <w:jc w:val="both"/>
-        <w:rPr>
-          <w:bCs/>
-          <w:szCs w:val="28"/>
-        </w:rPr>
-      </w:pPr>
-      <w:bookmarkStart w:id="11" w:name="OLE_LINK3"/>
-      <w:bookmarkStart w:id="12" w:name="OLE_LINK4"/>
-      <w:r>
-        <w:rPr>
-          <w:bCs/>
-          <w:szCs w:val="32"/>
-        </w:rPr>
-        <w:t>-</w:t>
-      </w:r>
-      <w:r>
-        <w:rPr>
-          <w:bCs/>
-          <w:szCs w:val="28"/>
-        </w:rPr>
-        <w:t xml:space="preserve"> </w:t>
-      </w:r>
-      <w:r>
-        <w:rPr>
-          <w:bCs/>
-          <w:szCs w:val="28"/>
-        </w:rPr>
-        <w:t xml:space="preserve"> </w:t>
-      </w:r>
-      <w:r>
-        <w:rPr>
-          <w:bCs/>
-          <w:szCs w:val="28"/>
-        </w:rPr>
-        <w:t>A</w:t>
-      </w:r>
-      <w:r>
-        <w:rPr>
-          <w:bCs/>
-          <w:szCs w:val="28"/>
-        </w:rPr>
-        <w:t>dvantages</w:t>
-      </w:r>
-      <w:r>
-        <w:rPr>
-          <w:bCs/>
-          <w:szCs w:val="28"/>
-        </w:rPr>
-        <w:t>:</w:t>
-      </w:r>
-    </w:p>
-    <w:p>
-      <w:pPr>
-        <w:pStyle w:val="Default"/>
-        <w:ind w:left="810"/>
-        <w:jc w:val="both"/>
-        <w:rPr>
-          <w:bCs/>
-          <w:szCs w:val="28"/>
-        </w:rPr>
-      </w:pPr>
-      <w:r>
-        <w:rPr>
-          <w:bCs/>
-          <w:szCs w:val="28"/>
-        </w:rPr>
-        <w:tab/>
-        <w:t xml:space="preserve">+ </w:t>
-      </w:r>
-      <w:r>
-        <w:rPr>
-          <w:bCs/>
-          <w:szCs w:val="28"/>
-        </w:rPr>
-        <w:t>All products in 1 website, it makes users easy to search or get information about the product.</w:t>
-      </w:r>
-    </w:p>
-    <w:p>
-      <w:pPr>
-        <w:pStyle w:val="Default"/>
-        <w:ind w:left="810"/>
-        <w:jc w:val="both"/>
-        <w:rPr>
-          <w:bCs/>
-          <w:szCs w:val="28"/>
-        </w:rPr>
-      </w:pPr>
-      <w:r>
-        <w:rPr>
-          <w:bCs/>
-          <w:szCs w:val="28"/>
-        </w:rPr>
-        <w:tab/>
-        <w:t>+ It save your time and cost of travelling to see products in real.</w:t>
-      </w:r>
-    </w:p>
-    <w:p>
-      <w:pPr>
-        <w:pStyle w:val="Default"/>
-        <w:ind w:left="810"/>
-        <w:jc w:val="both"/>
-        <w:rPr>
-          <w:bCs/>
-          <w:szCs w:val="28"/>
-        </w:rPr>
-      </w:pPr>
-      <w:r>
-        <w:rPr>
-          <w:bCs/>
-          <w:szCs w:val="28"/>
-        </w:rPr>
-        <w:tab/>
-        <w:t xml:space="preserve">+ You don’t need to leave your home and go to store for </w:t>
-      </w:r>
-      <w:r>
-        <w:rPr>
-          <w:rFonts w:ascii="Arial" w:hAnsi="Arial" w:cs="Arial"/>
-          <w:color w:val="222222"/>
-          <w:sz w:val="20"/>
-          <w:szCs w:val="20"/>
-          <w:shd w:val="clear" w:color="auto" w:fill="FFFFFF"/>
-        </w:rPr>
-        <w:t>c</w:t>
-      </w:r>
-      <w:r>
-        <w:rPr>
-          <w:bCs/>
-          <w:szCs w:val="28"/>
-        </w:rPr>
-        <w:t>onsultant</w:t>
-      </w:r>
-      <w:r>
-        <w:rPr>
-          <w:bCs/>
-          <w:szCs w:val="28"/>
-        </w:rPr>
-        <w:t xml:space="preserve"> or specialist about advises</w:t>
-      </w:r>
-      <w:r>
-        <w:rPr>
-          <w:bCs/>
-          <w:szCs w:val="28"/>
-        </w:rPr>
-        <w:t>.</w:t>
-      </w:r>
-    </w:p>
-    <w:p>
-      <w:pPr>
-        <w:pStyle w:val="Default"/>
-        <w:ind w:left="810"/>
-        <w:jc w:val="both"/>
-        <w:rPr>
-          <w:bCs/>
-          <w:szCs w:val="28"/>
-        </w:rPr>
-      </w:pPr>
-      <w:r>
-        <w:rPr>
-          <w:bCs/>
-          <w:szCs w:val="32"/>
-        </w:rPr>
-        <w:t>-</w:t>
-      </w:r>
-      <w:r>
-        <w:rPr>
-          <w:bCs/>
-          <w:szCs w:val="28"/>
-        </w:rPr>
-        <w:t xml:space="preserve"> </w:t>
-      </w:r>
-      <w:r>
-        <w:rPr>
-          <w:bCs/>
-          <w:szCs w:val="28"/>
-        </w:rPr>
-        <w:t xml:space="preserve"> </w:t>
-      </w:r>
-      <w:r>
-        <w:rPr>
-          <w:bCs/>
-          <w:szCs w:val="28"/>
-        </w:rPr>
-        <w:t>D</w:t>
-      </w:r>
-      <w:r>
-        <w:rPr>
-          <w:bCs/>
-          <w:szCs w:val="28"/>
-        </w:rPr>
-        <w:t>isadvantages</w:t>
-      </w:r>
-      <w:r>
-        <w:rPr>
-          <w:bCs/>
-          <w:szCs w:val="28"/>
-        </w:rPr>
-        <w:t>:</w:t>
-      </w:r>
-    </w:p>
-    <w:p>
-      <w:pPr>
-        <w:pStyle w:val="Default"/>
-        <w:ind w:left="810"/>
-        <w:jc w:val="both"/>
-        <w:rPr>
-          <w:bCs/>
-          <w:szCs w:val="32"/>
-        </w:rPr>
-      </w:pPr>
-      <w:r>
-        <w:rPr>
-          <w:bCs/>
-          <w:szCs w:val="32"/>
-        </w:rPr>
-        <w:tab/>
-        <w:t>+ It don’t show you that is the best product that will suitable for you, it has just showed details of products.</w:t>
-      </w:r>
-    </w:p>
-    <w:p>
-      <w:pPr>
-        <w:pStyle w:val="Default"/>
-        <w:ind w:left="810"/>
-        <w:jc w:val="both"/>
-        <w:rPr>
-          <w:bCs/>
-          <w:szCs w:val="32"/>
-        </w:rPr>
-      </w:pPr>
-      <w:r>
-        <w:rPr>
-          <w:bCs/>
-          <w:szCs w:val="32"/>
-        </w:rPr>
-        <w:tab/>
-        <w:t>+ It takes a lot of your time to spend to compare or research details of product that you care about.</w:t>
-      </w:r>
-    </w:p>
-    <w:p>
-      <w:pPr>
-        <w:pStyle w:val="Default"/>
-        <w:ind w:left="810"/>
-        <w:jc w:val="both"/>
-        <w:rPr>
-          <w:bCs/>
-          <w:szCs w:val="32"/>
-        </w:rPr>
-      </w:pPr>
-      <w:r>
-        <w:rPr>
-          <w:bCs/>
-          <w:szCs w:val="32"/>
-        </w:rPr>
-        <w:tab/>
-      </w:r>
-    </w:p>
-    <w:p>
-      <w:pPr>
-        <w:pStyle w:val="Default"/>
-        <w:ind w:left="810"/>
-        <w:jc w:val="both"/>
-        <w:rPr>
-          <w:bCs/>
-          <w:szCs w:val="28"/>
-        </w:rPr>
-      </w:pPr>
-      <w:r>
-        <w:rPr>
-          <w:bCs/>
-          <w:szCs w:val="28"/>
-        </w:rPr>
-        <w:t>According to the description above, we can realize</w:t>
-      </w:r>
-      <w:r>
-        <w:rPr>
-          <w:bCs/>
-          <w:szCs w:val="28"/>
-        </w:rPr>
-        <w:t xml:space="preserve"> that user couldn’t know what product is better than the other ones</w:t>
-      </w:r>
-      <w:r>
-        <w:rPr>
-          <w:bCs/>
-          <w:szCs w:val="28"/>
-        </w:rPr>
-        <w:t>.</w:t>
-      </w:r>
-      <w:r>
-        <w:rPr>
-          <w:bCs/>
-          <w:szCs w:val="28"/>
-        </w:rPr>
-        <w:t xml:space="preserve"> Is that product is under your budget</w:t>
-      </w:r>
-      <w:r>
-        <w:rPr>
-          <w:bCs/>
-          <w:szCs w:val="28"/>
-        </w:rPr>
-        <w:t>? Our system will help you with those problems.</w:t>
-      </w:r>
-      <w:bookmarkEnd w:id="11"/>
-      <w:bookmarkEnd w:id="12"/>
-    </w:p>
-    <w:p>
-      <w:pPr>
-        <w:pStyle w:val="Heading2"/>
-        <w:jc w:val="both"/>
-      </w:pPr>
-      <w:bookmarkStart w:id="13" w:name="_Toc387831718"/>
-      <w:r>
-        <w:t>Propo</w:t>
-      </w:r>
-      <w:bookmarkStart w:id="14" w:name="_GoBack"/>
-      <w:bookmarkEnd w:id="14"/>
-      <w:r>
-        <w:t>sed Solution</w:t>
-      </w:r>
-      <w:bookmarkEnd w:id="13"/>
-    </w:p>
-    <w:p>
-      <w:pPr>
-        <w:pStyle w:val="Default"/>
-        <w:ind w:left="810"/>
-        <w:jc w:val="both"/>
-        <w:rPr>
-          <w:bCs/>
-          <w:szCs w:val="28"/>
-        </w:rPr>
-      </w:pPr>
-      <w:r>
-        <w:rPr>
-          <w:bCs/>
-          <w:szCs w:val="28"/>
-        </w:rPr>
-        <w:t xml:space="preserve">The system is intended </w:t>
-      </w:r>
-      <w:r>
-        <w:rPr>
-          <w:bCs/>
-          <w:szCs w:val="28"/>
-        </w:rPr>
-        <w:t>for use</w:t>
-      </w:r>
-      <w:r>
-        <w:rPr>
-          <w:bCs/>
-          <w:szCs w:val="28"/>
-        </w:rPr>
-        <w:t xml:space="preserve"> by</w:t>
-      </w:r>
-      <w:r>
-        <w:rPr>
-          <w:bCs/>
-          <w:szCs w:val="28"/>
-        </w:rPr>
-        <w:t xml:space="preserve"> </w:t>
-      </w:r>
-      <w:r>
-        <w:rPr>
-          <w:bCs/>
-          <w:szCs w:val="28"/>
-        </w:rPr>
-        <w:t>laptop</w:t>
-      </w:r>
-      <w:r>
-        <w:rPr>
-          <w:bCs/>
-          <w:szCs w:val="28"/>
-        </w:rPr>
-        <w:t>/computer</w:t>
-      </w:r>
-      <w:r>
-        <w:rPr>
-          <w:bCs/>
-          <w:szCs w:val="28"/>
-        </w:rPr>
-        <w:t xml:space="preserve"> </w:t>
-      </w:r>
-      <w:r>
-        <w:rPr>
-          <w:bCs/>
-          <w:szCs w:val="28"/>
-        </w:rPr>
-        <w:t>with</w:t>
-      </w:r>
-      <w:r>
-        <w:rPr>
-          <w:bCs/>
-          <w:szCs w:val="28"/>
-        </w:rPr>
-        <w:t xml:space="preserve"> Internet connection. </w:t>
-      </w:r>
-      <w:r>
-        <w:rPr>
-          <w:bCs/>
-          <w:szCs w:val="28"/>
-        </w:rPr>
-        <w:t>The system will have</w:t>
-      </w:r>
-      <w:r>
-        <w:rPr>
-          <w:bCs/>
-          <w:szCs w:val="28"/>
-        </w:rPr>
-        <w:t xml:space="preserve"> the</w:t>
-      </w:r>
-      <w:r>
-        <w:rPr>
-          <w:bCs/>
-          <w:szCs w:val="28"/>
-        </w:rPr>
-        <w:t xml:space="preserve"> following functions:</w:t>
-      </w:r>
-    </w:p>
-    <w:p>
-      <w:pPr>
-        <w:pStyle w:val="Heading3"/>
-      </w:pPr>
-      <w:r>
-        <w:rPr>
-          <w:rStyle w:val="Heading3Char"/>
-          <w:b/>
-          <w:bCs/>
-        </w:rPr>
-        <w:t xml:space="preserve"> </w:t>
-      </w:r>
-      <w:bookmarkStart w:id="15" w:name="_Toc387831719"/>
-      <w:r>
-        <w:rPr>
-          <w:rStyle w:val="Heading3Char"/>
-          <w:b/>
-          <w:bCs/>
-        </w:rPr>
-        <w:t>Feature functions</w:t>
-      </w:r>
-      <w:bookmarkEnd w:id="15"/>
+          <w:sz w:val="28"/>
+          <w:szCs w:val="28"/>
+        </w:rPr>
+      </w:pPr>
+      <w:r>
+        <w:rPr>
+          <w:bCs/>
+          <w:sz w:val="28"/>
+          <w:szCs w:val="28"/>
+        </w:rPr>
+        <w:t xml:space="preserve">* </w:t>
+      </w:r>
+      <w:r>
+        <w:rPr>
+          <w:bCs/>
+          <w:sz w:val="28"/>
+          <w:szCs w:val="28"/>
+        </w:rPr>
+        <w:t>Chi la text con lua chon la do nguoi dung.</w:t>
+      </w:r>
     </w:p>
     <w:p>
       <w:pPr>
@@ -3415,27 +3462,583 @@
         <w:jc w:val="both"/>
         <w:rPr>
           <w:bCs/>
-          <w:szCs w:val="28"/>
-        </w:rPr>
-      </w:pPr>
-      <w:r>
-        <w:rPr>
-          <w:bCs/>
+          <w:sz w:val="28"/>
+          <w:szCs w:val="28"/>
+        </w:rPr>
+      </w:pPr>
+      <w:r>
+        <w:rPr>
+          <w:bCs/>
+          <w:sz w:val="28"/>
+          <w:szCs w:val="28"/>
+        </w:rPr>
+        <w:t>Especial compare website</w:t>
+      </w:r>
+      <w:r>
+        <w:rPr>
+          <w:bCs/>
+          <w:sz w:val="28"/>
+          <w:szCs w:val="28"/>
+        </w:rPr>
+        <w:t xml:space="preserve">s </w:t>
+      </w:r>
+      <w:r>
+        <w:rPr>
+          <w:bCs/>
+          <w:sz w:val="28"/>
+          <w:szCs w:val="28"/>
+        </w:rPr>
+        <w:t>(compare.vn</w:t>
+      </w:r>
+      <w:r>
+        <w:rPr>
+          <w:bCs/>
+          <w:sz w:val="28"/>
+          <w:szCs w:val="28"/>
+        </w:rPr>
+        <w:t>,</w:t>
+      </w:r>
+      <w:r>
+        <w:rPr>
+          <w:bCs/>
+          <w:sz w:val="28"/>
+          <w:szCs w:val="28"/>
+        </w:rPr>
+        <w:t xml:space="preserve"> websosanh.vn, sosanh.vn,</w:t>
+      </w:r>
+      <w:r>
+        <w:rPr>
+          <w:bCs/>
+          <w:sz w:val="28"/>
+          <w:szCs w:val="28"/>
+        </w:rPr>
+        <w:t xml:space="preserve"> etc…</w:t>
+      </w:r>
+      <w:r>
+        <w:rPr>
+          <w:bCs/>
+          <w:sz w:val="28"/>
+          <w:szCs w:val="28"/>
+        </w:rPr>
+        <w:t>):</w:t>
+      </w:r>
+      <w:r>
+        <w:rPr>
+          <w:bCs/>
+          <w:sz w:val="28"/>
+          <w:szCs w:val="28"/>
+        </w:rPr>
+        <w:t xml:space="preserve"> </w:t>
+      </w:r>
+      <w:r>
+        <w:rPr>
+          <w:bCs/>
+          <w:sz w:val="28"/>
+          <w:szCs w:val="28"/>
+        </w:rPr>
+        <w:t>T</w:t>
+      </w:r>
+      <w:r>
+        <w:rPr>
+          <w:bCs/>
+          <w:sz w:val="28"/>
+          <w:szCs w:val="28"/>
+        </w:rPr>
+        <w:t>hey provide functions that let users add 2 or more in order to make</w:t>
+      </w:r>
+      <w:r>
+        <w:rPr>
+          <w:bCs/>
+          <w:sz w:val="28"/>
+          <w:szCs w:val="28"/>
+        </w:rPr>
+        <w:t xml:space="preserve"> them see details of product</w:t>
+      </w:r>
+      <w:r>
+        <w:rPr>
+          <w:bCs/>
+          <w:sz w:val="28"/>
+          <w:szCs w:val="28"/>
+        </w:rPr>
+        <w:t>s</w:t>
+      </w:r>
+      <w:r>
+        <w:rPr>
+          <w:bCs/>
+          <w:sz w:val="28"/>
+          <w:szCs w:val="28"/>
+        </w:rPr>
+        <w:t xml:space="preserve"> easily</w:t>
+      </w:r>
+      <w:r>
+        <w:rPr>
+          <w:bCs/>
+          <w:sz w:val="28"/>
+          <w:szCs w:val="28"/>
+        </w:rPr>
+        <w:t>.</w:t>
+      </w:r>
+      <w:r>
+        <w:rPr>
+          <w:bCs/>
+          <w:sz w:val="28"/>
+          <w:szCs w:val="28"/>
+        </w:rPr>
+        <w:t xml:space="preserve"> </w:t>
+      </w:r>
+      <w:r>
+        <w:rPr>
+          <w:bCs/>
+          <w:sz w:val="28"/>
+          <w:szCs w:val="28"/>
+        </w:rPr>
+        <w:t>T</w:t>
+      </w:r>
+      <w:r>
+        <w:rPr>
+          <w:bCs/>
+          <w:sz w:val="28"/>
+          <w:szCs w:val="28"/>
+        </w:rPr>
+        <w:t>hey collect data from another website, so that make users see more details of product then a normal e-commerce websites.</w:t>
+      </w:r>
+      <w:r>
+        <w:rPr>
+          <w:bCs/>
+          <w:sz w:val="28"/>
+          <w:szCs w:val="28"/>
+        </w:rPr>
+        <w:t xml:space="preserve"> But they still have no any especial </w:t>
+      </w:r>
+      <w:r>
+        <w:rPr>
+          <w:bCs/>
+          <w:sz w:val="28"/>
+          <w:szCs w:val="28"/>
+        </w:rPr>
+        <w:t xml:space="preserve">search and </w:t>
+      </w:r>
+      <w:r>
+        <w:rPr>
+          <w:bCs/>
+          <w:sz w:val="28"/>
+          <w:szCs w:val="28"/>
+        </w:rPr>
+        <w:t>compare function</w:t>
+      </w:r>
+      <w:r>
+        <w:rPr>
+          <w:bCs/>
+          <w:sz w:val="28"/>
+          <w:szCs w:val="28"/>
+        </w:rPr>
+        <w:t>s</w:t>
+      </w:r>
+      <w:r>
+        <w:rPr>
+          <w:bCs/>
+          <w:sz w:val="28"/>
+          <w:szCs w:val="28"/>
+        </w:rPr>
+        <w:t>.</w:t>
+      </w:r>
+    </w:p>
+    <w:p>
+      <w:pPr>
+        <w:pStyle w:val="Heading2"/>
+        <w:jc w:val="both"/>
+        <w:rPr>
+          <w:sz w:val="28"/>
+          <w:szCs w:val="28"/>
+        </w:rPr>
+      </w:pPr>
+      <w:bookmarkStart w:id="10" w:name="_Toc387831717"/>
+      <w:r>
+        <w:rPr>
+          <w:sz w:val="28"/>
+          <w:szCs w:val="28"/>
+        </w:rPr>
+        <w:t>Problem Definition</w:t>
+      </w:r>
+      <w:bookmarkEnd w:id="10"/>
+    </w:p>
+    <w:p>
+      <w:pPr>
+        <w:pStyle w:val="Default"/>
+        <w:ind w:left="810"/>
+        <w:jc w:val="both"/>
+        <w:rPr>
+          <w:bCs/>
+          <w:sz w:val="28"/>
+          <w:szCs w:val="28"/>
+        </w:rPr>
+      </w:pPr>
+      <w:r>
+        <w:rPr>
+          <w:bCs/>
+          <w:sz w:val="28"/>
+          <w:szCs w:val="28"/>
+        </w:rPr>
+        <w:t>Below are the advantage</w:t>
+      </w:r>
+      <w:r>
+        <w:rPr>
+          <w:bCs/>
+          <w:sz w:val="28"/>
+          <w:szCs w:val="28"/>
+        </w:rPr>
+        <w:t>s</w:t>
+      </w:r>
+      <w:r>
+        <w:rPr>
+          <w:bCs/>
+          <w:sz w:val="28"/>
+          <w:szCs w:val="28"/>
+        </w:rPr>
+        <w:t xml:space="preserve"> and disadvantage</w:t>
+      </w:r>
+      <w:r>
+        <w:rPr>
+          <w:bCs/>
+          <w:sz w:val="28"/>
+          <w:szCs w:val="28"/>
+        </w:rPr>
+        <w:t>s</w:t>
+      </w:r>
+      <w:r>
+        <w:rPr>
+          <w:bCs/>
+          <w:sz w:val="28"/>
+          <w:szCs w:val="28"/>
+        </w:rPr>
+        <w:t xml:space="preserve"> of current </w:t>
+      </w:r>
+      <w:r>
+        <w:rPr>
+          <w:bCs/>
+          <w:sz w:val="28"/>
+          <w:szCs w:val="28"/>
+        </w:rPr>
+        <w:t>comparison website in Vietnam</w:t>
+      </w:r>
+      <w:r>
+        <w:rPr>
+          <w:bCs/>
+          <w:sz w:val="28"/>
+          <w:szCs w:val="28"/>
+        </w:rPr>
+        <w:t>:</w:t>
+      </w:r>
+    </w:p>
+    <w:p>
+      <w:pPr>
+        <w:pStyle w:val="Default"/>
+        <w:ind w:left="810"/>
+        <w:jc w:val="both"/>
+        <w:rPr>
+          <w:bCs/>
+          <w:sz w:val="28"/>
+          <w:szCs w:val="28"/>
+        </w:rPr>
+      </w:pPr>
+      <w:bookmarkStart w:id="11" w:name="OLE_LINK3"/>
+      <w:bookmarkStart w:id="12" w:name="OLE_LINK4"/>
+      <w:r>
+        <w:rPr>
+          <w:bCs/>
+          <w:sz w:val="28"/>
+          <w:szCs w:val="28"/>
+        </w:rPr>
+        <w:t xml:space="preserve">- </w:t>
+      </w:r>
+      <w:r>
+        <w:rPr>
+          <w:bCs/>
+          <w:sz w:val="28"/>
+          <w:szCs w:val="28"/>
+        </w:rPr>
+        <w:t xml:space="preserve"> </w:t>
+      </w:r>
+      <w:r>
+        <w:rPr>
+          <w:bCs/>
+          <w:sz w:val="28"/>
+          <w:szCs w:val="28"/>
+        </w:rPr>
+        <w:t>Advantages:</w:t>
+      </w:r>
+    </w:p>
+    <w:p>
+      <w:pPr>
+        <w:pStyle w:val="Default"/>
+        <w:ind w:left="810"/>
+        <w:jc w:val="both"/>
+        <w:rPr>
+          <w:bCs/>
+          <w:sz w:val="28"/>
+          <w:szCs w:val="28"/>
+        </w:rPr>
+      </w:pPr>
+      <w:r>
+        <w:rPr>
+          <w:bCs/>
+          <w:sz w:val="28"/>
+          <w:szCs w:val="28"/>
+        </w:rPr>
+        <w:tab/>
+        <w:t xml:space="preserve">+ </w:t>
+      </w:r>
+      <w:r>
+        <w:rPr>
+          <w:bCs/>
+          <w:sz w:val="28"/>
+          <w:szCs w:val="28"/>
+        </w:rPr>
+        <w:t>All products in 1 website</w:t>
+      </w:r>
+      <w:r>
+        <w:rPr>
+          <w:bCs/>
+          <w:sz w:val="28"/>
+          <w:szCs w:val="28"/>
+        </w:rPr>
+        <w:t xml:space="preserve"> (normal e-commerce websites)</w:t>
+      </w:r>
+      <w:r>
+        <w:rPr>
+          <w:bCs/>
+          <w:sz w:val="28"/>
+          <w:szCs w:val="28"/>
+        </w:rPr>
+        <w:t>, it makes users easy to search or get information about the product</w:t>
+      </w:r>
+      <w:r>
+        <w:rPr>
+          <w:bCs/>
+          <w:sz w:val="28"/>
+          <w:szCs w:val="28"/>
+        </w:rPr>
+        <w:t>s</w:t>
+      </w:r>
+      <w:r>
+        <w:rPr>
+          <w:bCs/>
+          <w:sz w:val="28"/>
+          <w:szCs w:val="28"/>
+        </w:rPr>
+        <w:t>.</w:t>
+      </w:r>
+    </w:p>
+    <w:p>
+      <w:pPr>
+        <w:pStyle w:val="Default"/>
+        <w:ind w:left="810"/>
+        <w:jc w:val="both"/>
+        <w:rPr>
+          <w:bCs/>
+          <w:sz w:val="28"/>
+          <w:szCs w:val="28"/>
+        </w:rPr>
+      </w:pPr>
+      <w:r>
+        <w:rPr>
+          <w:bCs/>
+          <w:sz w:val="28"/>
+          <w:szCs w:val="28"/>
+        </w:rPr>
+        <w:tab/>
+        <w:t>+ It save your time and cost of tra</w:t>
+      </w:r>
+      <w:r>
+        <w:rPr>
+          <w:bCs/>
+          <w:sz w:val="28"/>
+          <w:szCs w:val="28"/>
+        </w:rPr>
+        <w:t>velling to see products in real or other website.</w:t>
+      </w:r>
+    </w:p>
+    <w:p>
+      <w:pPr>
+        <w:pStyle w:val="Default"/>
+        <w:ind w:left="810"/>
+        <w:jc w:val="both"/>
+        <w:rPr>
+          <w:bCs/>
+          <w:sz w:val="28"/>
+          <w:szCs w:val="28"/>
+        </w:rPr>
+      </w:pPr>
+      <w:r>
+        <w:rPr>
+          <w:bCs/>
+          <w:sz w:val="28"/>
           <w:szCs w:val="28"/>
         </w:rPr>
         <w:lastRenderedPageBreak/>
-        <w:t>A</w:t>
-      </w:r>
-      <w:r>
-        <w:rPr>
-          <w:bCs/>
-          <w:szCs w:val="28"/>
-        </w:rPr>
-        <w:t>dmin</w:t>
-      </w:r>
-      <w:r>
-        <w:rPr>
-          <w:bCs/>
+        <w:tab/>
+        <w:t xml:space="preserve">+ You don’t need to leave your home and go to store for </w:t>
+      </w:r>
+      <w:r>
+        <w:rPr>
+          <w:rFonts w:ascii="Arial" w:hAnsi="Arial" w:cs="Arial"/>
+          <w:color w:val="222222"/>
+          <w:sz w:val="28"/>
+          <w:szCs w:val="28"/>
+          <w:shd w:val="clear" w:color="auto" w:fill="FFFFFF"/>
+        </w:rPr>
+        <w:t>c</w:t>
+      </w:r>
+      <w:r>
+        <w:rPr>
+          <w:bCs/>
+          <w:sz w:val="28"/>
+          <w:szCs w:val="28"/>
+        </w:rPr>
+        <w:t>onsultant or specialist about advises</w:t>
+      </w:r>
+      <w:r>
+        <w:rPr>
+          <w:bCs/>
+          <w:sz w:val="28"/>
+          <w:szCs w:val="28"/>
+        </w:rPr>
+        <w:t>.</w:t>
+      </w:r>
+    </w:p>
+    <w:p>
+      <w:pPr>
+        <w:pStyle w:val="Default"/>
+        <w:ind w:left="810"/>
+        <w:jc w:val="both"/>
+        <w:rPr>
+          <w:bCs/>
+          <w:sz w:val="28"/>
+          <w:szCs w:val="28"/>
+        </w:rPr>
+      </w:pPr>
+      <w:r>
+        <w:rPr>
+          <w:bCs/>
+          <w:sz w:val="28"/>
+          <w:szCs w:val="28"/>
+        </w:rPr>
+        <w:t xml:space="preserve">- </w:t>
+      </w:r>
+      <w:r>
+        <w:rPr>
+          <w:bCs/>
+          <w:sz w:val="28"/>
+          <w:szCs w:val="28"/>
+        </w:rPr>
+        <w:t xml:space="preserve"> </w:t>
+      </w:r>
+      <w:r>
+        <w:rPr>
+          <w:bCs/>
+          <w:sz w:val="28"/>
+          <w:szCs w:val="28"/>
+        </w:rPr>
+        <w:t>Disadvantages:</w:t>
+      </w:r>
+    </w:p>
+    <w:p>
+      <w:pPr>
+        <w:pStyle w:val="Default"/>
+        <w:ind w:left="810"/>
+        <w:jc w:val="both"/>
+        <w:rPr>
+          <w:bCs/>
+          <w:sz w:val="28"/>
+          <w:szCs w:val="28"/>
+        </w:rPr>
+      </w:pPr>
+      <w:r>
+        <w:rPr>
+          <w:bCs/>
+          <w:sz w:val="28"/>
+          <w:szCs w:val="28"/>
+        </w:rPr>
+        <w:tab/>
+        <w:t xml:space="preserve">+ It don’t show you that is the best product that will suitable for you, it has </w:t>
+      </w:r>
+      <w:r>
+        <w:rPr>
+          <w:bCs/>
+          <w:sz w:val="28"/>
+          <w:szCs w:val="28"/>
+        </w:rPr>
+        <w:t>just showed details of products</w:t>
+      </w:r>
+      <w:r>
+        <w:rPr>
+          <w:bCs/>
+          <w:sz w:val="28"/>
+          <w:szCs w:val="28"/>
+        </w:rPr>
+        <w:t>.</w:t>
+      </w:r>
+      <w:r>
+        <w:rPr>
+          <w:bCs/>
+          <w:sz w:val="28"/>
+          <w:szCs w:val="28"/>
+        </w:rPr>
+        <w:t xml:space="preserve"> </w:t>
+      </w:r>
+    </w:p>
+    <w:p>
+      <w:pPr>
+        <w:pStyle w:val="Default"/>
+        <w:ind w:left="810"/>
+        <w:jc w:val="both"/>
+        <w:rPr>
+          <w:bCs/>
+          <w:sz w:val="28"/>
+          <w:szCs w:val="28"/>
+        </w:rPr>
+      </w:pPr>
+      <w:r>
+        <w:rPr>
+          <w:bCs/>
+          <w:sz w:val="28"/>
+          <w:szCs w:val="28"/>
+        </w:rPr>
+        <w:tab/>
+        <w:t>+ It takes a lot of your time to spend to compare or research details of product that you care about.</w:t>
+      </w:r>
+    </w:p>
+    <w:p>
+      <w:pPr>
+        <w:pStyle w:val="Default"/>
+        <w:ind w:left="810"/>
+        <w:jc w:val="both"/>
+        <w:rPr>
+          <w:bCs/>
+          <w:sz w:val="28"/>
+          <w:szCs w:val="28"/>
+        </w:rPr>
+      </w:pPr>
+      <w:r>
+        <w:rPr>
+          <w:bCs/>
+          <w:sz w:val="28"/>
+          <w:szCs w:val="28"/>
+        </w:rPr>
+        <w:tab/>
+      </w:r>
+      <w:r>
+        <w:rPr>
+          <w:bCs/>
+          <w:sz w:val="28"/>
+          <w:szCs w:val="28"/>
+        </w:rPr>
+        <w:t>+ You will be confused about the price because it collect</w:t>
+      </w:r>
+      <w:r>
+        <w:rPr>
+          <w:bCs/>
+          <w:sz w:val="28"/>
           <w:szCs w:val="28"/>
         </w:rPr>
         <w:t>s</w:t>
@@ -3443,17 +4046,350 @@
       <w:r>
         <w:rPr>
           <w:bCs/>
-          <w:szCs w:val="28"/>
-        </w:rPr>
-        <w:t xml:space="preserve"> can manage </w:t>
-      </w:r>
-      <w:r>
-        <w:rPr>
-          <w:bCs/>
-          <w:szCs w:val="28"/>
-        </w:rPr>
-        <w:t>the system, manage accounts, and configure system.</w:t>
-      </w:r>
+          <w:sz w:val="28"/>
+          <w:szCs w:val="28"/>
+        </w:rPr>
+        <w:t xml:space="preserve"> </w:t>
+      </w:r>
+      <w:r>
+        <w:rPr>
+          <w:bCs/>
+          <w:sz w:val="28"/>
+          <w:szCs w:val="28"/>
+        </w:rPr>
+        <w:t>data</w:t>
+      </w:r>
+      <w:r>
+        <w:rPr>
+          <w:bCs/>
+          <w:sz w:val="28"/>
+          <w:szCs w:val="28"/>
+        </w:rPr>
+        <w:t xml:space="preserve"> from another website. So that you don’t know what price is suitable for you (</w:t>
+      </w:r>
+      <w:r>
+        <w:rPr>
+          <w:bCs/>
+          <w:sz w:val="28"/>
+          <w:szCs w:val="28"/>
+        </w:rPr>
+        <w:t>e</w:t>
+      </w:r>
+      <w:r>
+        <w:rPr>
+          <w:bCs/>
+          <w:sz w:val="28"/>
+          <w:szCs w:val="28"/>
+        </w:rPr>
+        <w:t>special compare websites)</w:t>
+      </w:r>
+      <w:r>
+        <w:rPr>
+          <w:bCs/>
+          <w:sz w:val="28"/>
+          <w:szCs w:val="28"/>
+        </w:rPr>
+        <w:t>?</w:t>
+      </w:r>
+    </w:p>
+    <w:p>
+      <w:pPr>
+        <w:pStyle w:val="Default"/>
+        <w:ind w:left="810"/>
+        <w:jc w:val="both"/>
+        <w:rPr>
+          <w:bCs/>
+          <w:sz w:val="28"/>
+          <w:szCs w:val="28"/>
+        </w:rPr>
+      </w:pPr>
+      <w:r>
+        <w:rPr>
+          <w:bCs/>
+          <w:sz w:val="28"/>
+          <w:szCs w:val="28"/>
+        </w:rPr>
+        <w:tab/>
+      </w:r>
+      <w:r>
+        <w:rPr>
+          <w:bCs/>
+          <w:sz w:val="28"/>
+          <w:szCs w:val="28"/>
+        </w:rPr>
+        <w:t>+ Finally, It is</w:t>
+      </w:r>
+      <w:r>
+        <w:rPr>
+          <w:bCs/>
+          <w:sz w:val="28"/>
+          <w:szCs w:val="28"/>
+        </w:rPr>
+        <w:t xml:space="preserve"> so</w:t>
+      </w:r>
+      <w:r>
+        <w:rPr>
+          <w:bCs/>
+          <w:sz w:val="28"/>
+          <w:szCs w:val="28"/>
+        </w:rPr>
+        <w:t xml:space="preserve"> difficult for you to make decide what products that you would buy because it is all text </w:t>
+      </w:r>
+      <w:r>
+        <w:rPr>
+          <w:bCs/>
+          <w:sz w:val="28"/>
+          <w:szCs w:val="28"/>
+        </w:rPr>
+        <w:t>and don’t have any special compare function</w:t>
+      </w:r>
+      <w:r>
+        <w:rPr>
+          <w:bCs/>
+          <w:sz w:val="28"/>
+          <w:szCs w:val="28"/>
+        </w:rPr>
+        <w:t>s</w:t>
+      </w:r>
+      <w:r>
+        <w:rPr>
+          <w:bCs/>
+          <w:sz w:val="28"/>
+          <w:szCs w:val="28"/>
+        </w:rPr>
+        <w:t>.</w:t>
+      </w:r>
+    </w:p>
+    <w:p>
+      <w:pPr>
+        <w:pStyle w:val="Default"/>
+        <w:ind w:left="810"/>
+        <w:jc w:val="both"/>
+        <w:rPr>
+          <w:bCs/>
+          <w:sz w:val="28"/>
+          <w:szCs w:val="28"/>
+        </w:rPr>
+      </w:pPr>
+    </w:p>
+    <w:p>
+      <w:pPr>
+        <w:pStyle w:val="Default"/>
+        <w:ind w:left="810"/>
+        <w:jc w:val="both"/>
+        <w:rPr>
+          <w:bCs/>
+          <w:sz w:val="28"/>
+          <w:szCs w:val="28"/>
+        </w:rPr>
+      </w:pPr>
+      <w:r>
+        <w:rPr>
+          <w:bCs/>
+          <w:sz w:val="28"/>
+          <w:szCs w:val="28"/>
+        </w:rPr>
+        <w:t>According to the description above, we can realize</w:t>
+      </w:r>
+      <w:r>
+        <w:rPr>
+          <w:bCs/>
+          <w:sz w:val="28"/>
+          <w:szCs w:val="28"/>
+        </w:rPr>
+        <w:t xml:space="preserve"> that user couldn’t know what product is better than the other ones</w:t>
+      </w:r>
+      <w:r>
+        <w:rPr>
+          <w:bCs/>
+          <w:sz w:val="28"/>
+          <w:szCs w:val="28"/>
+        </w:rPr>
+        <w:t>.</w:t>
+      </w:r>
+      <w:r>
+        <w:rPr>
+          <w:bCs/>
+          <w:sz w:val="28"/>
+          <w:szCs w:val="28"/>
+        </w:rPr>
+        <w:t xml:space="preserve"> Is that product is under your budget</w:t>
+      </w:r>
+      <w:r>
+        <w:rPr>
+          <w:bCs/>
+          <w:sz w:val="28"/>
+          <w:szCs w:val="28"/>
+        </w:rPr>
+        <w:t>? Our system will help you with those problems.</w:t>
+      </w:r>
+      <w:bookmarkEnd w:id="11"/>
+      <w:bookmarkEnd w:id="12"/>
+    </w:p>
+    <w:p>
+      <w:pPr>
+        <w:pStyle w:val="Heading2"/>
+        <w:jc w:val="both"/>
+        <w:rPr>
+          <w:sz w:val="28"/>
+          <w:szCs w:val="28"/>
+        </w:rPr>
+      </w:pPr>
+      <w:bookmarkStart w:id="13" w:name="_Toc387831718"/>
+      <w:r>
+        <w:rPr>
+          <w:sz w:val="28"/>
+          <w:szCs w:val="28"/>
+        </w:rPr>
+        <w:t>Proposed Solution</w:t>
+      </w:r>
+      <w:bookmarkEnd w:id="13"/>
+    </w:p>
+    <w:p>
+      <w:pPr>
+        <w:pStyle w:val="ListParagraph"/>
+        <w:numPr>
+          <w:ilvl w:val="0"/>
+          <w:numId w:val="13"/>
+        </w:numPr>
+      </w:pPr>
+      <w:r>
+        <w:t>Viet lai</w:t>
+      </w:r>
+    </w:p>
+    <w:p>
+      <w:pPr>
+        <w:pStyle w:val="Default"/>
+        <w:numPr>
+          <w:ilvl w:val="0"/>
+          <w:numId w:val="13"/>
+        </w:numPr>
+        <w:jc w:val="both"/>
+        <w:rPr>
+          <w:bCs/>
+          <w:sz w:val="28"/>
+          <w:szCs w:val="28"/>
+        </w:rPr>
+      </w:pPr>
+      <w:r>
+        <w:rPr>
+          <w:bCs/>
+          <w:sz w:val="28"/>
+          <w:szCs w:val="28"/>
+        </w:rPr>
+        <w:t xml:space="preserve">The system is intended </w:t>
+      </w:r>
+      <w:r>
+        <w:rPr>
+          <w:bCs/>
+          <w:sz w:val="28"/>
+          <w:szCs w:val="28"/>
+        </w:rPr>
+        <w:t>for use</w:t>
+      </w:r>
+      <w:r>
+        <w:rPr>
+          <w:bCs/>
+          <w:sz w:val="28"/>
+          <w:szCs w:val="28"/>
+        </w:rPr>
+        <w:t xml:space="preserve"> by</w:t>
+      </w:r>
+      <w:r>
+        <w:rPr>
+          <w:bCs/>
+          <w:sz w:val="28"/>
+          <w:szCs w:val="28"/>
+        </w:rPr>
+        <w:t xml:space="preserve"> </w:t>
+      </w:r>
+      <w:r>
+        <w:rPr>
+          <w:bCs/>
+          <w:sz w:val="28"/>
+          <w:szCs w:val="28"/>
+        </w:rPr>
+        <w:t>laptop</w:t>
+      </w:r>
+      <w:r>
+        <w:rPr>
+          <w:bCs/>
+          <w:sz w:val="28"/>
+          <w:szCs w:val="28"/>
+        </w:rPr>
+        <w:t>/computer</w:t>
+      </w:r>
+      <w:r>
+        <w:rPr>
+          <w:bCs/>
+          <w:sz w:val="28"/>
+          <w:szCs w:val="28"/>
+        </w:rPr>
+        <w:t xml:space="preserve"> </w:t>
+      </w:r>
+      <w:r>
+        <w:rPr>
+          <w:bCs/>
+          <w:sz w:val="28"/>
+          <w:szCs w:val="28"/>
+        </w:rPr>
+        <w:t>with</w:t>
+      </w:r>
+      <w:r>
+        <w:rPr>
+          <w:bCs/>
+          <w:sz w:val="28"/>
+          <w:szCs w:val="28"/>
+        </w:rPr>
+        <w:t xml:space="preserve"> Internet connection. </w:t>
+      </w:r>
+      <w:r>
+        <w:rPr>
+          <w:bCs/>
+          <w:sz w:val="28"/>
+          <w:szCs w:val="28"/>
+        </w:rPr>
+        <w:t>The system will have</w:t>
+      </w:r>
+      <w:r>
+        <w:rPr>
+          <w:bCs/>
+          <w:sz w:val="28"/>
+          <w:szCs w:val="28"/>
+        </w:rPr>
+        <w:t xml:space="preserve"> the</w:t>
+      </w:r>
+      <w:r>
+        <w:rPr>
+          <w:bCs/>
+          <w:sz w:val="28"/>
+          <w:szCs w:val="28"/>
+        </w:rPr>
+        <w:t xml:space="preserve"> following functions:</w:t>
+      </w:r>
+    </w:p>
+    <w:p>
+      <w:pPr>
+        <w:pStyle w:val="Heading3"/>
+      </w:pPr>
+      <w:r>
+        <w:rPr>
+          <w:rStyle w:val="Heading3Char"/>
+          <w:b/>
+          <w:bCs/>
+        </w:rPr>
+        <w:t xml:space="preserve"> </w:t>
+      </w:r>
+      <w:bookmarkStart w:id="14" w:name="_Toc387831719"/>
+      <w:r>
+        <w:rPr>
+          <w:rStyle w:val="Heading3Char"/>
+          <w:b/>
+          <w:bCs/>
+        </w:rPr>
+        <w:t>Feature functions</w:t>
+      </w:r>
+      <w:bookmarkEnd w:id="14"/>
     </w:p>
     <w:p>
       <w:pPr>
@@ -3466,57 +4402,49 @@
         <w:jc w:val="both"/>
         <w:rPr>
           <w:bCs/>
-          <w:szCs w:val="28"/>
-        </w:rPr>
-      </w:pPr>
-      <w:r>
-        <w:rPr>
-          <w:bCs/>
-          <w:szCs w:val="28"/>
-        </w:rPr>
-        <w:t>S</w:t>
-      </w:r>
-      <w:r>
-        <w:rPr>
-          <w:bCs/>
-          <w:szCs w:val="28"/>
-        </w:rPr>
-        <w:t xml:space="preserve">ystem </w:t>
-      </w:r>
-      <w:r>
-        <w:rPr>
-          <w:bCs/>
-          <w:szCs w:val="28"/>
-        </w:rPr>
-        <w:t xml:space="preserve">can </w:t>
-      </w:r>
-      <w:r>
-        <w:rPr>
-          <w:bCs/>
-          <w:szCs w:val="28"/>
-        </w:rPr>
-        <w:t>evaluate the inputted product to give suggestion or proposal,</w:t>
-      </w:r>
-      <w:r>
-        <w:rPr>
-          <w:bCs/>
-          <w:szCs w:val="28"/>
-        </w:rPr>
-        <w:t xml:space="preserve"> </w:t>
-      </w:r>
-      <w:r>
-        <w:rPr>
-          <w:bCs/>
-          <w:szCs w:val="28"/>
-        </w:rPr>
-        <w:t xml:space="preserve">beside that </w:t>
-      </w:r>
-      <w:r>
-        <w:rPr>
-          <w:bCs/>
-          <w:szCs w:val="28"/>
-        </w:rPr>
-        <w:t>it will parse the web to get the useful information.</w:t>
+          <w:sz w:val="28"/>
+          <w:szCs w:val="28"/>
+        </w:rPr>
+      </w:pPr>
+      <w:r>
+        <w:rPr>
+          <w:bCs/>
+          <w:sz w:val="28"/>
+          <w:szCs w:val="28"/>
+        </w:rPr>
+        <w:t>A</w:t>
+      </w:r>
+      <w:r>
+        <w:rPr>
+          <w:bCs/>
+          <w:sz w:val="28"/>
+          <w:szCs w:val="28"/>
+        </w:rPr>
+        <w:t>dmin</w:t>
+      </w:r>
+      <w:r>
+        <w:rPr>
+          <w:bCs/>
+          <w:sz w:val="28"/>
+          <w:szCs w:val="28"/>
+        </w:rPr>
+        <w:t>s</w:t>
+      </w:r>
+      <w:r>
+        <w:rPr>
+          <w:bCs/>
+          <w:sz w:val="28"/>
+          <w:szCs w:val="28"/>
+        </w:rPr>
+        <w:t xml:space="preserve"> can manage </w:t>
+      </w:r>
+      <w:r>
+        <w:rPr>
+          <w:bCs/>
+          <w:sz w:val="28"/>
+          <w:szCs w:val="28"/>
+        </w:rPr>
+        <w:t>the system, manage accounts, and configure system.</w:t>
       </w:r>
     </w:p>
     <w:p>
@@ -3530,15 +4458,65 @@
         <w:jc w:val="both"/>
         <w:rPr>
           <w:bCs/>
-          <w:szCs w:val="28"/>
-        </w:rPr>
-      </w:pPr>
-      <w:r>
-        <w:rPr>
-          <w:bCs/>
-          <w:szCs w:val="28"/>
-        </w:rPr>
-        <w:t>Staff will define or configure the weight of criteria and collect data from web to mine.</w:t>
+          <w:sz w:val="28"/>
+          <w:szCs w:val="28"/>
+        </w:rPr>
+      </w:pPr>
+      <w:r>
+        <w:rPr>
+          <w:bCs/>
+          <w:sz w:val="28"/>
+          <w:szCs w:val="28"/>
+        </w:rPr>
+        <w:t>S</w:t>
+      </w:r>
+      <w:r>
+        <w:rPr>
+          <w:bCs/>
+          <w:sz w:val="28"/>
+          <w:szCs w:val="28"/>
+        </w:rPr>
+        <w:t xml:space="preserve">ystem </w:t>
+      </w:r>
+      <w:r>
+        <w:rPr>
+          <w:bCs/>
+          <w:sz w:val="28"/>
+          <w:szCs w:val="28"/>
+        </w:rPr>
+        <w:t xml:space="preserve">can </w:t>
+      </w:r>
+      <w:r>
+        <w:rPr>
+          <w:bCs/>
+          <w:sz w:val="28"/>
+          <w:szCs w:val="28"/>
+        </w:rPr>
+        <w:t>evaluate the inputted product to give suggestion or proposal,</w:t>
+      </w:r>
+      <w:r>
+        <w:rPr>
+          <w:bCs/>
+          <w:sz w:val="28"/>
+          <w:szCs w:val="28"/>
+        </w:rPr>
+        <w:t xml:space="preserve"> </w:t>
+      </w:r>
+      <w:r>
+        <w:rPr>
+          <w:bCs/>
+          <w:sz w:val="28"/>
+          <w:szCs w:val="28"/>
+        </w:rPr>
+        <w:t xml:space="preserve">beside that </w:t>
+      </w:r>
+      <w:r>
+        <w:rPr>
+          <w:bCs/>
+          <w:sz w:val="28"/>
+          <w:szCs w:val="28"/>
+        </w:rPr>
+        <w:t>it will parse the web to get the useful information.</w:t>
       </w:r>
     </w:p>
     <w:p>
@@ -3552,436 +4530,18 @@
         <w:jc w:val="both"/>
         <w:rPr>
           <w:bCs/>
-          <w:szCs w:val="28"/>
-        </w:rPr>
-      </w:pPr>
-      <w:r>
-        <w:rPr>
-          <w:bCs/>
-          <w:szCs w:val="28"/>
-        </w:rPr>
-        <w:t>Users can request to</w:t>
-      </w:r>
-      <w:r>
-        <w:rPr>
-          <w:bCs/>
-          <w:szCs w:val="28"/>
-        </w:rPr>
-        <w:t xml:space="preserve"> search and get the suggestion with set of selected products and recomm</w:t>
-      </w:r>
-      <w:r>
-        <w:rPr>
-          <w:bCs/>
-          <w:szCs w:val="28"/>
-        </w:rPr>
-        <w:t>end and rating for each product</w:t>
-      </w:r>
-      <w:r>
-        <w:rPr>
-          <w:bCs/>
-          <w:szCs w:val="28"/>
-        </w:rPr>
-        <w:t>.</w:t>
-      </w:r>
-    </w:p>
-    <w:p>
-      <w:pPr>
-        <w:pStyle w:val="Heading3"/>
-        <w:jc w:val="both"/>
-      </w:pPr>
-      <w:r>
-        <w:t xml:space="preserve"> </w:t>
-      </w:r>
-      <w:bookmarkStart w:id="16" w:name="_Toc387831720"/>
-      <w:r>
-        <w:t>Advantage</w:t>
-      </w:r>
-      <w:r>
-        <w:t>s</w:t>
-      </w:r>
-      <w:r>
-        <w:t xml:space="preserve"> and disadvantage</w:t>
-      </w:r>
-      <w:r>
-        <w:t>s</w:t>
-      </w:r>
-      <w:bookmarkEnd w:id="16"/>
-    </w:p>
-    <w:p>
-      <w:pPr>
-        <w:pStyle w:val="Default"/>
-        <w:ind w:left="810"/>
-        <w:jc w:val="both"/>
-        <w:rPr>
-          <w:bCs/>
-          <w:color w:val="auto"/>
-          <w:szCs w:val="28"/>
-        </w:rPr>
-      </w:pPr>
-      <w:r>
-        <w:rPr>
-          <w:bCs/>
-          <w:color w:val="auto"/>
-          <w:szCs w:val="28"/>
-        </w:rPr>
-        <w:t>The advantage</w:t>
-      </w:r>
-      <w:r>
-        <w:rPr>
-          <w:bCs/>
-          <w:color w:val="auto"/>
-          <w:szCs w:val="28"/>
-        </w:rPr>
-        <w:t>s</w:t>
-      </w:r>
-      <w:r>
-        <w:rPr>
-          <w:bCs/>
-          <w:color w:val="auto"/>
-          <w:szCs w:val="28"/>
-        </w:rPr>
-        <w:t xml:space="preserve"> and disadvantage</w:t>
-      </w:r>
-      <w:r>
-        <w:rPr>
-          <w:bCs/>
-          <w:color w:val="auto"/>
-          <w:szCs w:val="28"/>
-        </w:rPr>
-        <w:t>s</w:t>
-      </w:r>
-      <w:r>
-        <w:rPr>
-          <w:bCs/>
-          <w:color w:val="auto"/>
-          <w:szCs w:val="28"/>
-        </w:rPr>
-        <w:t xml:space="preserve"> of the proposed solution:</w:t>
-      </w:r>
-    </w:p>
-    <w:p>
-      <w:pPr>
-        <w:pStyle w:val="Default"/>
-        <w:ind w:left="720"/>
-        <w:jc w:val="both"/>
-        <w:rPr>
-          <w:bCs/>
-          <w:color w:val="auto"/>
-          <w:szCs w:val="28"/>
-        </w:rPr>
-      </w:pPr>
-      <w:r>
-        <w:rPr>
-          <w:bCs/>
-          <w:color w:val="auto"/>
-          <w:szCs w:val="28"/>
-        </w:rPr>
-        <w:t>-</w:t>
-      </w:r>
-      <w:r>
-        <w:rPr>
-          <w:bCs/>
-          <w:color w:val="auto"/>
-          <w:szCs w:val="28"/>
-        </w:rPr>
-        <w:tab/>
-      </w:r>
-      <w:r>
-        <w:rPr>
-          <w:bCs/>
-          <w:color w:val="auto"/>
-          <w:szCs w:val="28"/>
-        </w:rPr>
-        <w:t>Advantage</w:t>
-      </w:r>
-      <w:r>
-        <w:rPr>
-          <w:bCs/>
-          <w:color w:val="auto"/>
-          <w:szCs w:val="28"/>
-        </w:rPr>
-        <w:t>s</w:t>
-      </w:r>
-      <w:r>
-        <w:rPr>
-          <w:bCs/>
-          <w:color w:val="auto"/>
-          <w:szCs w:val="28"/>
-        </w:rPr>
-        <w:t>:</w:t>
-      </w:r>
-      <w:r>
-        <w:rPr>
-          <w:bCs/>
-          <w:color w:val="auto"/>
-          <w:szCs w:val="28"/>
-        </w:rPr>
-        <w:t xml:space="preserve"> P</w:t>
-      </w:r>
-      <w:r>
-        <w:rPr>
-          <w:bCs/>
-          <w:color w:val="auto"/>
-          <w:szCs w:val="28"/>
-        </w:rPr>
-        <w:t>rovide</w:t>
-      </w:r>
-      <w:r>
-        <w:rPr>
-          <w:bCs/>
-          <w:color w:val="auto"/>
-          <w:szCs w:val="28"/>
-        </w:rPr>
-        <w:t xml:space="preserve"> full of details suggest about specified product that you want to know and see what product is better than the other one</w:t>
-      </w:r>
-      <w:r>
-        <w:rPr>
-          <w:bCs/>
-          <w:color w:val="auto"/>
-          <w:szCs w:val="28"/>
-        </w:rPr>
-        <w:t>s</w:t>
-      </w:r>
-      <w:r>
-        <w:rPr>
-          <w:bCs/>
-          <w:color w:val="auto"/>
-          <w:szCs w:val="28"/>
-        </w:rPr>
-        <w:t>.</w:t>
-      </w:r>
-      <w:r>
-        <w:rPr>
-          <w:bCs/>
-          <w:color w:val="auto"/>
-          <w:szCs w:val="28"/>
-        </w:rPr>
-        <w:t xml:space="preserve"> It saves your time ,because it just take a few minutes instead of a several hours to</w:t>
-      </w:r>
-      <w:r>
-        <w:rPr>
-          <w:bCs/>
-          <w:color w:val="auto"/>
-          <w:szCs w:val="28"/>
-        </w:rPr>
-        <w:t xml:space="preserve"> compare the details and still don’t know which one is under your budget and better.</w:t>
-      </w:r>
-      <w:r>
-        <w:rPr>
-          <w:bCs/>
-          <w:color w:val="auto"/>
-          <w:szCs w:val="28"/>
-        </w:rPr>
-        <w:t xml:space="preserve"> You will never miss out a special, coupon or rebate.</w:t>
-      </w:r>
-      <w:r>
-        <w:rPr>
-          <w:bCs/>
-          <w:color w:val="auto"/>
-          <w:szCs w:val="28"/>
-        </w:rPr>
-        <w:t xml:space="preserve"> Finally, you can get real life reviews, re</w:t>
-      </w:r>
-      <w:r>
-        <w:rPr>
-          <w:bCs/>
-          <w:color w:val="auto"/>
-          <w:szCs w:val="28"/>
-        </w:rPr>
-        <w:t xml:space="preserve">commend and rating from </w:t>
-      </w:r>
-      <w:r>
-        <w:rPr>
-          <w:bCs/>
-          <w:color w:val="auto"/>
-          <w:szCs w:val="28"/>
-        </w:rPr>
-        <w:t xml:space="preserve">the other </w:t>
-      </w:r>
-      <w:r>
-        <w:rPr>
-          <w:bCs/>
-          <w:color w:val="auto"/>
-          <w:szCs w:val="28"/>
-        </w:rPr>
-        <w:t>users.</w:t>
-      </w:r>
-    </w:p>
-    <w:p>
-      <w:pPr>
-        <w:pStyle w:val="Default"/>
-        <w:ind w:left="810"/>
-        <w:jc w:val="both"/>
-        <w:rPr>
-          <w:bCs/>
-          <w:color w:val="auto"/>
-          <w:szCs w:val="28"/>
-        </w:rPr>
-      </w:pPr>
-      <w:r>
-        <w:rPr>
-          <w:bCs/>
-          <w:color w:val="auto"/>
-          <w:szCs w:val="28"/>
-        </w:rPr>
-        <w:t xml:space="preserve">- </w:t>
-      </w:r>
-      <w:r>
-        <w:rPr>
-          <w:bCs/>
-          <w:color w:val="auto"/>
-          <w:szCs w:val="28"/>
-        </w:rPr>
-        <w:tab/>
-      </w:r>
-      <w:r>
-        <w:rPr>
-          <w:bCs/>
-          <w:color w:val="auto"/>
-          <w:szCs w:val="28"/>
-        </w:rPr>
-        <w:t>Disadvantage</w:t>
-      </w:r>
-      <w:r>
-        <w:rPr>
-          <w:bCs/>
-          <w:color w:val="auto"/>
-          <w:szCs w:val="28"/>
-        </w:rPr>
-        <w:t>s</w:t>
-      </w:r>
-      <w:r>
-        <w:rPr>
-          <w:bCs/>
-          <w:color w:val="auto"/>
-          <w:szCs w:val="28"/>
-        </w:rPr>
-        <w:t xml:space="preserve">: </w:t>
-      </w:r>
-      <w:r>
-        <w:rPr>
-          <w:bCs/>
-          <w:color w:val="auto"/>
-          <w:szCs w:val="28"/>
-        </w:rPr>
-        <w:t>User must have laptop/computer for using system and Internet Connection is required</w:t>
-      </w:r>
-      <w:r>
-        <w:rPr>
-          <w:bCs/>
-          <w:color w:val="auto"/>
-          <w:szCs w:val="28"/>
-        </w:rPr>
-        <w:t>.</w:t>
-      </w:r>
-      <w:r>
-        <w:rPr>
-          <w:bCs/>
-          <w:color w:val="auto"/>
-          <w:szCs w:val="28"/>
-        </w:rPr>
-        <w:t xml:space="preserve"> Finally,</w:t>
-      </w:r>
-      <w:r>
-        <w:rPr>
-          <w:rFonts w:ascii="Helvetica" w:hAnsi="Helvetica" w:cs="Helvetica"/>
-          <w:sz w:val="20"/>
-          <w:szCs w:val="20"/>
-          <w:shd w:val="clear" w:color="auto" w:fill="FFFFFF"/>
-        </w:rPr>
-        <w:t xml:space="preserve"> </w:t>
-      </w:r>
-      <w:r>
-        <w:rPr>
-          <w:bCs/>
-          <w:color w:val="auto"/>
-          <w:szCs w:val="28"/>
-        </w:rPr>
-        <w:t>t</w:t>
-      </w:r>
-      <w:r>
-        <w:rPr>
-          <w:bCs/>
-          <w:color w:val="auto"/>
-          <w:szCs w:val="28"/>
-        </w:rPr>
-        <w:t xml:space="preserve">he possible disadvantage would be if you spent more time comparing than you stood to benefit from the research. </w:t>
-      </w:r>
-    </w:p>
-    <w:p>
-      <w:pPr>
-        <w:pStyle w:val="Default"/>
-        <w:ind w:left="1170"/>
-        <w:jc w:val="both"/>
-        <w:rPr>
-          <w:bCs/>
-          <w:color w:val="auto"/>
-          <w:szCs w:val="28"/>
-        </w:rPr>
-      </w:pPr>
-    </w:p>
-    <w:p>
-      <w:pPr>
-        <w:pStyle w:val="Heading2"/>
-        <w:jc w:val="both"/>
-      </w:pPr>
-      <w:bookmarkStart w:id="17" w:name="_Toc387831721"/>
-      <w:r>
-        <w:t>Functional Requirement</w:t>
-      </w:r>
-      <w:r>
-        <w:t>s</w:t>
-      </w:r>
-      <w:bookmarkEnd w:id="17"/>
-    </w:p>
-    <w:p>
-      <w:pPr>
-        <w:pStyle w:val="Default"/>
-        <w:ind w:left="810"/>
-        <w:jc w:val="both"/>
-        <w:rPr>
-          <w:bCs/>
-          <w:szCs w:val="28"/>
-        </w:rPr>
-      </w:pPr>
-      <w:r>
-        <w:rPr>
-          <w:bCs/>
-          <w:szCs w:val="28"/>
-        </w:rPr>
-        <w:t>Function requirement</w:t>
-      </w:r>
-      <w:r>
-        <w:rPr>
-          <w:bCs/>
-          <w:szCs w:val="28"/>
-        </w:rPr>
-        <w:t>s</w:t>
-      </w:r>
-      <w:r>
-        <w:rPr>
-          <w:bCs/>
-          <w:szCs w:val="28"/>
-        </w:rPr>
-        <w:t xml:space="preserve"> of the system are listed as below:</w:t>
-      </w:r>
-    </w:p>
-    <w:p>
-      <w:pPr>
-        <w:pStyle w:val="Heading3"/>
-        <w:jc w:val="both"/>
-      </w:pPr>
-      <w:r>
-        <w:t xml:space="preserve"> </w:t>
-      </w:r>
-      <w:bookmarkStart w:id="18" w:name="_Toc387831722"/>
-      <w:r>
-        <w:t>Data</w:t>
-      </w:r>
-      <w:r>
-        <w:t xml:space="preserve"> Management</w:t>
-      </w:r>
-      <w:bookmarkEnd w:id="18"/>
+          <w:sz w:val="28"/>
+          <w:szCs w:val="28"/>
+        </w:rPr>
+      </w:pPr>
+      <w:r>
+        <w:rPr>
+          <w:bCs/>
+          <w:sz w:val="28"/>
+          <w:szCs w:val="28"/>
+        </w:rPr>
+        <w:t>Staff will define or configure the weight of criteria and collect data from web to mine.</w:t>
+      </w:r>
     </w:p>
     <w:p>
       <w:pPr>
@@ -3993,28 +4553,39 @@
         <w:ind w:left="1170"/>
         <w:jc w:val="both"/>
         <w:rPr>
-          <w:b/>
-          <w:bCs/>
-          <w:szCs w:val="28"/>
-        </w:rPr>
-      </w:pPr>
-      <w:r>
-        <w:rPr>
-          <w:bCs/>
-          <w:szCs w:val="28"/>
-        </w:rPr>
-        <w:t>System will parse data from many websites automatically at specific time</w:t>
-      </w:r>
-      <w:r>
-        <w:rPr>
-          <w:bCs/>
-          <w:szCs w:val="28"/>
-        </w:rPr>
-        <w:t>s</w:t>
-      </w:r>
-      <w:r>
-        <w:rPr>
-          <w:bCs/>
+          <w:bCs/>
+          <w:sz w:val="28"/>
+          <w:szCs w:val="28"/>
+        </w:rPr>
+      </w:pPr>
+      <w:r>
+        <w:rPr>
+          <w:bCs/>
+          <w:sz w:val="28"/>
+          <w:szCs w:val="28"/>
+        </w:rPr>
+        <w:t>Users can request to</w:t>
+      </w:r>
+      <w:r>
+        <w:rPr>
+          <w:bCs/>
+          <w:sz w:val="28"/>
+          <w:szCs w:val="28"/>
+        </w:rPr>
+        <w:t xml:space="preserve"> search and get the suggestion with set of selected products and recomm</w:t>
+      </w:r>
+      <w:r>
+        <w:rPr>
+          <w:bCs/>
+          <w:sz w:val="28"/>
+          <w:szCs w:val="28"/>
+        </w:rPr>
+        <w:t>end and rating for each product</w:t>
+      </w:r>
+      <w:r>
+        <w:rPr>
+          <w:bCs/>
+          <w:sz w:val="28"/>
           <w:szCs w:val="28"/>
         </w:rPr>
         <w:t>.</w:t>
@@ -4030,25 +4601,548 @@
         <w:ind w:left="1170"/>
         <w:jc w:val="both"/>
         <w:rPr>
-          <w:b/>
-          <w:bCs/>
-          <w:szCs w:val="28"/>
-        </w:rPr>
-      </w:pPr>
-      <w:r>
-        <w:rPr>
-          <w:bCs/>
-          <w:szCs w:val="28"/>
-        </w:rPr>
-        <w:t>Staff</w:t>
-      </w:r>
-      <w:r>
-        <w:rPr>
-          <w:bCs/>
-          <w:szCs w:val="28"/>
-        </w:rPr>
-        <w:t xml:space="preserve"> can force the system to parse data any time.</w:t>
-      </w:r>
+          <w:bCs/>
+          <w:sz w:val="28"/>
+          <w:szCs w:val="28"/>
+        </w:rPr>
+      </w:pPr>
+      <w:r>
+        <w:rPr>
+          <w:bCs/>
+          <w:sz w:val="28"/>
+          <w:szCs w:val="28"/>
+        </w:rPr>
+        <w:t>* training module</w:t>
+      </w:r>
+    </w:p>
+    <w:p>
+      <w:pPr>
+        <w:pStyle w:val="Heading3"/>
+        <w:jc w:val="both"/>
+      </w:pPr>
+      <w:r>
+        <w:t xml:space="preserve"> </w:t>
+      </w:r>
+      <w:bookmarkStart w:id="15" w:name="_Toc387831720"/>
+      <w:r>
+        <w:t>Advantage</w:t>
+      </w:r>
+      <w:r>
+        <w:t>s</w:t>
+      </w:r>
+      <w:r>
+        <w:t xml:space="preserve"> and disadvantage</w:t>
+      </w:r>
+      <w:r>
+        <w:t>s</w:t>
+      </w:r>
+      <w:bookmarkEnd w:id="15"/>
+    </w:p>
+    <w:p>
+      <w:pPr>
+        <w:pStyle w:val="Default"/>
+        <w:ind w:left="810"/>
+        <w:jc w:val="both"/>
+        <w:rPr>
+          <w:bCs/>
+          <w:color w:val="auto"/>
+          <w:sz w:val="28"/>
+          <w:szCs w:val="28"/>
+        </w:rPr>
+      </w:pPr>
+      <w:r>
+        <w:rPr>
+          <w:bCs/>
+          <w:color w:val="auto"/>
+          <w:sz w:val="28"/>
+          <w:szCs w:val="28"/>
+        </w:rPr>
+        <w:t>The advantage</w:t>
+      </w:r>
+      <w:r>
+        <w:rPr>
+          <w:bCs/>
+          <w:color w:val="auto"/>
+          <w:sz w:val="28"/>
+          <w:szCs w:val="28"/>
+        </w:rPr>
+        <w:t>s</w:t>
+      </w:r>
+      <w:r>
+        <w:rPr>
+          <w:bCs/>
+          <w:color w:val="auto"/>
+          <w:sz w:val="28"/>
+          <w:szCs w:val="28"/>
+        </w:rPr>
+        <w:t xml:space="preserve"> and disadvantage</w:t>
+      </w:r>
+      <w:r>
+        <w:rPr>
+          <w:bCs/>
+          <w:color w:val="auto"/>
+          <w:sz w:val="28"/>
+          <w:szCs w:val="28"/>
+        </w:rPr>
+        <w:t>s</w:t>
+      </w:r>
+      <w:r>
+        <w:rPr>
+          <w:bCs/>
+          <w:color w:val="auto"/>
+          <w:sz w:val="28"/>
+          <w:szCs w:val="28"/>
+        </w:rPr>
+        <w:t xml:space="preserve"> of the proposed solution:</w:t>
+      </w:r>
+    </w:p>
+    <w:p>
+      <w:pPr>
+        <w:pStyle w:val="Default"/>
+        <w:ind w:left="720"/>
+        <w:jc w:val="both"/>
+        <w:rPr>
+          <w:bCs/>
+          <w:color w:val="auto"/>
+          <w:sz w:val="28"/>
+          <w:szCs w:val="28"/>
+        </w:rPr>
+      </w:pPr>
+      <w:r>
+        <w:rPr>
+          <w:bCs/>
+          <w:color w:val="auto"/>
+          <w:sz w:val="28"/>
+          <w:szCs w:val="28"/>
+        </w:rPr>
+        <w:t>-</w:t>
+      </w:r>
+      <w:r>
+        <w:rPr>
+          <w:bCs/>
+          <w:color w:val="auto"/>
+          <w:sz w:val="28"/>
+          <w:szCs w:val="28"/>
+        </w:rPr>
+        <w:tab/>
+      </w:r>
+      <w:r>
+        <w:rPr>
+          <w:bCs/>
+          <w:color w:val="auto"/>
+          <w:sz w:val="28"/>
+          <w:szCs w:val="28"/>
+        </w:rPr>
+        <w:t>Advantage</w:t>
+      </w:r>
+      <w:r>
+        <w:rPr>
+          <w:bCs/>
+          <w:color w:val="auto"/>
+          <w:sz w:val="28"/>
+          <w:szCs w:val="28"/>
+        </w:rPr>
+        <w:t>s</w:t>
+      </w:r>
+      <w:r>
+        <w:rPr>
+          <w:bCs/>
+          <w:color w:val="auto"/>
+          <w:sz w:val="28"/>
+          <w:szCs w:val="28"/>
+        </w:rPr>
+        <w:t>:</w:t>
+      </w:r>
+      <w:r>
+        <w:rPr>
+          <w:bCs/>
+          <w:color w:val="auto"/>
+          <w:sz w:val="28"/>
+          <w:szCs w:val="28"/>
+        </w:rPr>
+        <w:t xml:space="preserve"> P</w:t>
+      </w:r>
+      <w:r>
+        <w:rPr>
+          <w:bCs/>
+          <w:color w:val="auto"/>
+          <w:sz w:val="28"/>
+          <w:szCs w:val="28"/>
+        </w:rPr>
+        <w:t>rovide</w:t>
+      </w:r>
+      <w:r>
+        <w:rPr>
+          <w:bCs/>
+          <w:color w:val="auto"/>
+          <w:sz w:val="28"/>
+          <w:szCs w:val="28"/>
+        </w:rPr>
+        <w:t xml:space="preserve"> full of details suggest about specified product that you want to know and see what product is better than the other one</w:t>
+      </w:r>
+      <w:r>
+        <w:rPr>
+          <w:bCs/>
+          <w:color w:val="auto"/>
+          <w:sz w:val="28"/>
+          <w:szCs w:val="28"/>
+        </w:rPr>
+        <w:t>s</w:t>
+      </w:r>
+      <w:r>
+        <w:rPr>
+          <w:bCs/>
+          <w:color w:val="auto"/>
+          <w:sz w:val="28"/>
+          <w:szCs w:val="28"/>
+        </w:rPr>
+        <w:t>.</w:t>
+      </w:r>
+      <w:r>
+        <w:rPr>
+          <w:bCs/>
+          <w:color w:val="auto"/>
+          <w:sz w:val="28"/>
+          <w:szCs w:val="28"/>
+        </w:rPr>
+        <w:t xml:space="preserve"> It saves your time</w:t>
+      </w:r>
+      <w:r>
+        <w:rPr>
+          <w:bCs/>
+          <w:color w:val="auto"/>
+          <w:sz w:val="28"/>
+          <w:szCs w:val="28"/>
+        </w:rPr>
+        <w:t>,</w:t>
+      </w:r>
+      <w:r>
+        <w:rPr>
+          <w:bCs/>
+          <w:color w:val="auto"/>
+          <w:sz w:val="28"/>
+          <w:szCs w:val="28"/>
+        </w:rPr>
+        <w:t xml:space="preserve"> </w:t>
+      </w:r>
+      <w:r>
+        <w:rPr>
+          <w:bCs/>
+          <w:color w:val="auto"/>
+          <w:sz w:val="28"/>
+          <w:szCs w:val="28"/>
+        </w:rPr>
+        <w:t>because it</w:t>
+      </w:r>
+      <w:r>
+        <w:rPr>
+          <w:bCs/>
+          <w:color w:val="auto"/>
+          <w:sz w:val="28"/>
+          <w:szCs w:val="28"/>
+        </w:rPr>
+        <w:t xml:space="preserve"> take</w:t>
+      </w:r>
+      <w:r>
+        <w:rPr>
+          <w:bCs/>
+          <w:color w:val="auto"/>
+          <w:sz w:val="28"/>
+          <w:szCs w:val="28"/>
+        </w:rPr>
+        <w:t>s</w:t>
+      </w:r>
+      <w:r>
+        <w:rPr>
+          <w:bCs/>
+          <w:color w:val="auto"/>
+          <w:sz w:val="28"/>
+          <w:szCs w:val="28"/>
+        </w:rPr>
+        <w:t xml:space="preserve"> a few minutes instead of</w:t>
+      </w:r>
+      <w:r>
+        <w:rPr>
+          <w:bCs/>
+          <w:color w:val="auto"/>
+          <w:sz w:val="28"/>
+          <w:szCs w:val="28"/>
+        </w:rPr>
+        <w:t xml:space="preserve"> several hours to</w:t>
+      </w:r>
+      <w:r>
+        <w:rPr>
+          <w:bCs/>
+          <w:color w:val="auto"/>
+          <w:sz w:val="28"/>
+          <w:szCs w:val="28"/>
+        </w:rPr>
+        <w:t xml:space="preserve"> compare the </w:t>
+      </w:r>
+      <w:r>
+        <w:rPr>
+          <w:bCs/>
+          <w:color w:val="auto"/>
+          <w:sz w:val="28"/>
+          <w:szCs w:val="28"/>
+        </w:rPr>
+        <w:t>details (</w:t>
+      </w:r>
+      <w:r>
+        <w:rPr>
+          <w:bCs/>
+          <w:color w:val="auto"/>
+          <w:sz w:val="28"/>
+          <w:szCs w:val="28"/>
+        </w:rPr>
+        <w:t xml:space="preserve">all </w:t>
+      </w:r>
+      <w:r>
+        <w:rPr>
+          <w:bCs/>
+          <w:color w:val="auto"/>
+          <w:sz w:val="28"/>
+          <w:szCs w:val="28"/>
+        </w:rPr>
+        <w:t>text)</w:t>
+      </w:r>
+      <w:r>
+        <w:rPr>
+          <w:bCs/>
+          <w:color w:val="auto"/>
+          <w:sz w:val="28"/>
+          <w:szCs w:val="28"/>
+        </w:rPr>
+        <w:t xml:space="preserve"> and still don’t know which one is under your budget and better.</w:t>
+      </w:r>
+      <w:r>
+        <w:rPr>
+          <w:bCs/>
+          <w:color w:val="auto"/>
+          <w:sz w:val="28"/>
+          <w:szCs w:val="28"/>
+        </w:rPr>
+        <w:t xml:space="preserve"> You will </w:t>
+      </w:r>
+      <w:r>
+        <w:rPr>
+          <w:bCs/>
+          <w:color w:val="auto"/>
+          <w:sz w:val="28"/>
+          <w:szCs w:val="28"/>
+        </w:rPr>
+        <w:lastRenderedPageBreak/>
+        <w:t>never miss out a special, coupon or rebate.</w:t>
+      </w:r>
+      <w:r>
+        <w:rPr>
+          <w:bCs/>
+          <w:color w:val="auto"/>
+          <w:sz w:val="28"/>
+          <w:szCs w:val="28"/>
+        </w:rPr>
+        <w:t xml:space="preserve"> Finally, you can get real life reviews, re</w:t>
+      </w:r>
+      <w:r>
+        <w:rPr>
+          <w:bCs/>
+          <w:color w:val="auto"/>
+          <w:sz w:val="28"/>
+          <w:szCs w:val="28"/>
+        </w:rPr>
+        <w:t xml:space="preserve">commend and rating from </w:t>
+      </w:r>
+      <w:r>
+        <w:rPr>
+          <w:bCs/>
+          <w:color w:val="auto"/>
+          <w:sz w:val="28"/>
+          <w:szCs w:val="28"/>
+        </w:rPr>
+        <w:t xml:space="preserve">the other </w:t>
+      </w:r>
+      <w:r>
+        <w:rPr>
+          <w:bCs/>
+          <w:color w:val="auto"/>
+          <w:sz w:val="28"/>
+          <w:szCs w:val="28"/>
+        </w:rPr>
+        <w:t>users.</w:t>
+      </w:r>
+    </w:p>
+    <w:p>
+      <w:pPr>
+        <w:pStyle w:val="Default"/>
+        <w:ind w:left="810"/>
+        <w:jc w:val="both"/>
+        <w:rPr>
+          <w:bCs/>
+          <w:color w:val="auto"/>
+          <w:sz w:val="28"/>
+          <w:szCs w:val="28"/>
+        </w:rPr>
+      </w:pPr>
+      <w:r>
+        <w:rPr>
+          <w:bCs/>
+          <w:color w:val="auto"/>
+          <w:sz w:val="28"/>
+          <w:szCs w:val="28"/>
+        </w:rPr>
+        <w:t xml:space="preserve">- </w:t>
+      </w:r>
+      <w:r>
+        <w:rPr>
+          <w:bCs/>
+          <w:color w:val="auto"/>
+          <w:sz w:val="28"/>
+          <w:szCs w:val="28"/>
+        </w:rPr>
+        <w:tab/>
+      </w:r>
+      <w:r>
+        <w:rPr>
+          <w:bCs/>
+          <w:color w:val="auto"/>
+          <w:sz w:val="28"/>
+          <w:szCs w:val="28"/>
+        </w:rPr>
+        <w:t>Disadvantage</w:t>
+      </w:r>
+      <w:r>
+        <w:rPr>
+          <w:bCs/>
+          <w:color w:val="auto"/>
+          <w:sz w:val="28"/>
+          <w:szCs w:val="28"/>
+        </w:rPr>
+        <w:t>s</w:t>
+      </w:r>
+      <w:r>
+        <w:rPr>
+          <w:bCs/>
+          <w:color w:val="auto"/>
+          <w:sz w:val="28"/>
+          <w:szCs w:val="28"/>
+        </w:rPr>
+        <w:t xml:space="preserve">: </w:t>
+      </w:r>
+      <w:r>
+        <w:rPr>
+          <w:bCs/>
+          <w:color w:val="auto"/>
+          <w:sz w:val="28"/>
+          <w:szCs w:val="28"/>
+        </w:rPr>
+        <w:t>User</w:t>
+      </w:r>
+      <w:r>
+        <w:rPr>
+          <w:bCs/>
+          <w:color w:val="auto"/>
+          <w:sz w:val="28"/>
+          <w:szCs w:val="28"/>
+        </w:rPr>
+        <w:t>s</w:t>
+      </w:r>
+      <w:r>
+        <w:rPr>
+          <w:bCs/>
+          <w:color w:val="auto"/>
+          <w:sz w:val="28"/>
+          <w:szCs w:val="28"/>
+        </w:rPr>
+        <w:t xml:space="preserve"> must have laptop/computer for using system and Internet Connection is required</w:t>
+      </w:r>
+      <w:r>
+        <w:rPr>
+          <w:bCs/>
+          <w:color w:val="auto"/>
+          <w:sz w:val="28"/>
+          <w:szCs w:val="28"/>
+        </w:rPr>
+        <w:t xml:space="preserve">. </w:t>
+      </w:r>
+    </w:p>
+    <w:p>
+      <w:pPr>
+        <w:pStyle w:val="Heading2"/>
+        <w:jc w:val="both"/>
+        <w:rPr>
+          <w:sz w:val="28"/>
+          <w:szCs w:val="28"/>
+        </w:rPr>
+      </w:pPr>
+      <w:bookmarkStart w:id="16" w:name="_Toc387831721"/>
+      <w:r>
+        <w:rPr>
+          <w:sz w:val="28"/>
+          <w:szCs w:val="28"/>
+        </w:rPr>
+        <w:t>Functional Requirement</w:t>
+      </w:r>
+      <w:r>
+        <w:rPr>
+          <w:sz w:val="28"/>
+          <w:szCs w:val="28"/>
+        </w:rPr>
+        <w:t>s</w:t>
+      </w:r>
+      <w:bookmarkEnd w:id="16"/>
+    </w:p>
+    <w:p>
+      <w:pPr>
+        <w:pStyle w:val="Default"/>
+        <w:ind w:left="810"/>
+        <w:jc w:val="both"/>
+        <w:rPr>
+          <w:bCs/>
+          <w:sz w:val="28"/>
+          <w:szCs w:val="28"/>
+        </w:rPr>
+      </w:pPr>
+      <w:r>
+        <w:rPr>
+          <w:bCs/>
+          <w:sz w:val="28"/>
+          <w:szCs w:val="28"/>
+        </w:rPr>
+        <w:t>Function requirement</w:t>
+      </w:r>
+      <w:r>
+        <w:rPr>
+          <w:bCs/>
+          <w:sz w:val="28"/>
+          <w:szCs w:val="28"/>
+        </w:rPr>
+        <w:t>s</w:t>
+      </w:r>
+      <w:r>
+        <w:rPr>
+          <w:bCs/>
+          <w:sz w:val="28"/>
+          <w:szCs w:val="28"/>
+        </w:rPr>
+        <w:t xml:space="preserve"> of the system are listed as below:</w:t>
+      </w:r>
+    </w:p>
+    <w:p>
+      <w:pPr>
+        <w:pStyle w:val="Heading3"/>
+        <w:jc w:val="both"/>
+      </w:pPr>
+      <w:r>
+        <w:t xml:space="preserve"> </w:t>
+      </w:r>
+      <w:bookmarkStart w:id="17" w:name="_Toc387831722"/>
+      <w:r>
+        <w:t>Data</w:t>
+      </w:r>
+      <w:r>
+        <w:t xml:space="preserve"> Management</w:t>
+      </w:r>
+      <w:bookmarkEnd w:id="17"/>
     </w:p>
     <w:p>
       <w:pPr>
@@ -4062,19 +5156,22 @@
         <w:rPr>
           <w:b/>
           <w:bCs/>
-          <w:szCs w:val="28"/>
-        </w:rPr>
-      </w:pPr>
-      <w:r>
-        <w:rPr>
-          <w:bCs/>
-          <w:szCs w:val="28"/>
-        </w:rPr>
-        <w:t>Staff can input data manually or by importing excel file</w:t>
-      </w:r>
-      <w:r>
-        <w:rPr>
-          <w:bCs/>
+          <w:sz w:val="28"/>
+          <w:szCs w:val="28"/>
+        </w:rPr>
+      </w:pPr>
+      <w:r>
+        <w:rPr>
+          <w:bCs/>
+          <w:sz w:val="28"/>
+          <w:szCs w:val="28"/>
+        </w:rPr>
+        <w:t>System will parse data from many websites automatically at specific time</w:t>
+      </w:r>
+      <w:r>
+        <w:rPr>
+          <w:bCs/>
+          <w:sz w:val="28"/>
           <w:szCs w:val="28"/>
         </w:rPr>
         <w:t>s</w:t>
@@ -4082,57 +5179,11 @@
       <w:r>
         <w:rPr>
           <w:bCs/>
+          <w:sz w:val="28"/>
           <w:szCs w:val="28"/>
         </w:rPr>
         <w:t>.</w:t>
       </w:r>
-    </w:p>
-    <w:p>
-      <w:pPr>
-        <w:pStyle w:val="Default"/>
-        <w:ind w:left="1170"/>
-        <w:jc w:val="both"/>
-        <w:rPr>
-          <w:b/>
-          <w:bCs/>
-          <w:szCs w:val="28"/>
-        </w:rPr>
-      </w:pPr>
-      <w:r>
-        <w:rPr>
-          <w:bCs/>
-          <w:szCs w:val="28"/>
-        </w:rPr>
-        <w:t>Staff can define or configure weigh</w:t>
-      </w:r>
-      <w:r>
-        <w:rPr>
-          <w:bCs/>
-          <w:szCs w:val="28"/>
-        </w:rPr>
-        <w:t>t criteria manually or train to</w:t>
-      </w:r>
-      <w:r>
-        <w:rPr>
-          <w:bCs/>
-          <w:szCs w:val="28"/>
-        </w:rPr>
-        <w:t xml:space="preserve"> the machine.</w:t>
-      </w:r>
-    </w:p>
-    <w:p>
-      <w:pPr>
-        <w:pStyle w:val="Heading3"/>
-        <w:jc w:val="both"/>
-      </w:pPr>
-      <w:r>
-        <w:t xml:space="preserve"> </w:t>
-      </w:r>
-      <w:bookmarkStart w:id="19" w:name="_Toc387831723"/>
-      <w:r>
-        <w:t>Suggestion</w:t>
-      </w:r>
-      <w:bookmarkEnd w:id="19"/>
     </w:p>
     <w:p>
       <w:pPr>
@@ -4146,85 +5197,26 @@
         <w:rPr>
           <w:b/>
           <w:bCs/>
-          <w:szCs w:val="28"/>
-        </w:rPr>
-      </w:pPr>
-      <w:r>
-        <w:rPr>
-          <w:bCs/>
-          <w:szCs w:val="28"/>
-        </w:rPr>
-        <w:t xml:space="preserve">System can suggest the best </w:t>
-      </w:r>
-      <w:r>
-        <w:rPr>
-          <w:bCs/>
-          <w:szCs w:val="28"/>
-        </w:rPr>
-        <w:t>solution</w:t>
-      </w:r>
-      <w:r>
-        <w:rPr>
-          <w:bCs/>
-          <w:szCs w:val="28"/>
-        </w:rPr>
-        <w:t xml:space="preserve"> to buy</w:t>
-      </w:r>
-      <w:r>
-        <w:rPr>
-          <w:bCs/>
-          <w:szCs w:val="28"/>
-        </w:rPr>
-        <w:t xml:space="preserve"> a</w:t>
-      </w:r>
-      <w:r>
-        <w:rPr>
-          <w:bCs/>
-          <w:szCs w:val="28"/>
-        </w:rPr>
-        <w:t xml:space="preserve"> product</w:t>
-      </w:r>
-      <w:r>
-        <w:rPr>
-          <w:bCs/>
-          <w:szCs w:val="28"/>
-        </w:rPr>
-        <w:t xml:space="preserve"> or a list of products</w:t>
-      </w:r>
-      <w:r>
-        <w:rPr>
-          <w:bCs/>
-          <w:szCs w:val="28"/>
-        </w:rPr>
-        <w:t xml:space="preserve"> to the user</w:t>
-      </w:r>
-      <w:r>
-        <w:rPr>
-          <w:bCs/>
-          <w:szCs w:val="28"/>
-        </w:rPr>
-        <w:t xml:space="preserve"> which is under their budget</w:t>
-      </w:r>
-      <w:r>
-        <w:rPr>
-          <w:bCs/>
-          <w:szCs w:val="28"/>
-        </w:rPr>
-        <w:t>.</w:t>
-      </w:r>
-    </w:p>
-    <w:p>
-      <w:pPr>
-        <w:pStyle w:val="Heading3"/>
-      </w:pPr>
-      <w:r>
-        <w:t xml:space="preserve"> </w:t>
-      </w:r>
-      <w:bookmarkStart w:id="20" w:name="_Toc387831724"/>
-      <w:r>
-        <w:t>System Management</w:t>
-      </w:r>
-      <w:bookmarkEnd w:id="20"/>
+          <w:sz w:val="28"/>
+          <w:szCs w:val="28"/>
+        </w:rPr>
+      </w:pPr>
+      <w:r>
+        <w:rPr>
+          <w:bCs/>
+          <w:sz w:val="28"/>
+          <w:szCs w:val="28"/>
+        </w:rPr>
+        <w:t>Staff</w:t>
+      </w:r>
+      <w:r>
+        <w:rPr>
+          <w:bCs/>
+          <w:sz w:val="28"/>
+          <w:szCs w:val="28"/>
+        </w:rPr>
+        <w:t xml:space="preserve"> can force the system to parse data any time.</w:t>
+      </w:r>
     </w:p>
     <w:p>
       <w:pPr>
@@ -4236,24 +5228,71 @@
         <w:ind w:left="1170"/>
         <w:jc w:val="both"/>
         <w:rPr>
-          <w:bCs/>
-          <w:szCs w:val="28"/>
-        </w:rPr>
-      </w:pPr>
-      <w:r>
-        <w:rPr>
-          <w:bCs/>
-          <w:szCs w:val="28"/>
-        </w:rPr>
-        <w:t>System evaluates the inputted product to give suggestion and proposal</w:t>
-      </w:r>
-      <w:r>
-        <w:rPr>
-          <w:bCs/>
-          <w:szCs w:val="28"/>
-        </w:rPr>
-        <w:t>.</w:t>
-      </w:r>
+          <w:b/>
+          <w:bCs/>
+          <w:sz w:val="28"/>
+          <w:szCs w:val="28"/>
+        </w:rPr>
+      </w:pPr>
+      <w:r>
+        <w:rPr>
+          <w:bCs/>
+          <w:sz w:val="28"/>
+          <w:szCs w:val="28"/>
+        </w:rPr>
+        <w:t>Staff can input data manually.</w:t>
+      </w:r>
+    </w:p>
+    <w:p>
+      <w:pPr>
+        <w:pStyle w:val="Default"/>
+        <w:ind w:left="1170"/>
+        <w:jc w:val="both"/>
+        <w:rPr>
+          <w:b/>
+          <w:bCs/>
+          <w:sz w:val="28"/>
+          <w:szCs w:val="28"/>
+        </w:rPr>
+      </w:pPr>
+      <w:r>
+        <w:rPr>
+          <w:bCs/>
+          <w:sz w:val="28"/>
+          <w:szCs w:val="28"/>
+        </w:rPr>
+        <w:t>Staff can define or configure weigh</w:t>
+      </w:r>
+      <w:r>
+        <w:rPr>
+          <w:bCs/>
+          <w:sz w:val="28"/>
+          <w:szCs w:val="28"/>
+        </w:rPr>
+        <w:t>t criteria manually or train to</w:t>
+      </w:r>
+      <w:r>
+        <w:rPr>
+          <w:bCs/>
+          <w:sz w:val="28"/>
+          <w:szCs w:val="28"/>
+        </w:rPr>
+        <w:t xml:space="preserve"> the machine.</w:t>
+      </w:r>
+    </w:p>
+    <w:p>
+      <w:pPr>
+        <w:pStyle w:val="Heading3"/>
+        <w:jc w:val="both"/>
+      </w:pPr>
+      <w:r>
+        <w:t xml:space="preserve"> </w:t>
+      </w:r>
+      <w:bookmarkStart w:id="18" w:name="_Toc387831723"/>
+      <w:r>
+        <w:t>Suggestion</w:t>
+      </w:r>
+      <w:bookmarkEnd w:id="18"/>
     </w:p>
     <w:p>
       <w:pPr>
@@ -4265,34 +5304,97 @@
         <w:ind w:left="1170"/>
         <w:jc w:val="both"/>
         <w:rPr>
-          <w:bCs/>
-          <w:szCs w:val="28"/>
-        </w:rPr>
-      </w:pPr>
-      <w:r>
-        <w:rPr>
-          <w:bCs/>
-          <w:szCs w:val="28"/>
-        </w:rPr>
-        <w:t>System can parse the website to get useful information</w:t>
+          <w:b/>
+          <w:bCs/>
+          <w:sz w:val="28"/>
+          <w:szCs w:val="28"/>
+        </w:rPr>
+      </w:pPr>
+      <w:r>
+        <w:rPr>
+          <w:bCs/>
+          <w:sz w:val="28"/>
+          <w:szCs w:val="28"/>
+        </w:rPr>
+        <w:t xml:space="preserve">System can suggest the best </w:t>
+      </w:r>
+      <w:r>
+        <w:rPr>
+          <w:bCs/>
+          <w:sz w:val="28"/>
+          <w:szCs w:val="28"/>
+        </w:rPr>
+        <w:t>solution</w:t>
+      </w:r>
+      <w:r>
+        <w:rPr>
+          <w:bCs/>
+          <w:sz w:val="28"/>
+          <w:szCs w:val="28"/>
+        </w:rPr>
+        <w:t xml:space="preserve"> to buy</w:t>
+      </w:r>
+      <w:r>
+        <w:rPr>
+          <w:bCs/>
+          <w:sz w:val="28"/>
+          <w:szCs w:val="28"/>
+        </w:rPr>
+        <w:t xml:space="preserve"> a</w:t>
+      </w:r>
+      <w:r>
+        <w:rPr>
+          <w:bCs/>
+          <w:sz w:val="28"/>
+          <w:szCs w:val="28"/>
+        </w:rPr>
+        <w:t xml:space="preserve"> product</w:t>
+      </w:r>
+      <w:r>
+        <w:rPr>
+          <w:bCs/>
+          <w:sz w:val="28"/>
+          <w:szCs w:val="28"/>
+        </w:rPr>
+        <w:t xml:space="preserve"> or a list of products</w:t>
+      </w:r>
+      <w:r>
+        <w:rPr>
+          <w:bCs/>
+          <w:sz w:val="28"/>
+          <w:szCs w:val="28"/>
+        </w:rPr>
+        <w:t xml:space="preserve"> to the user</w:t>
+      </w:r>
+      <w:r>
+        <w:rPr>
+          <w:bCs/>
+          <w:sz w:val="28"/>
+          <w:szCs w:val="28"/>
+        </w:rPr>
+        <w:t xml:space="preserve"> which is under their budget</w:t>
+      </w:r>
+      <w:r>
+        <w:rPr>
+          <w:bCs/>
+          <w:sz w:val="28"/>
+          <w:szCs w:val="28"/>
+        </w:rPr>
+        <w:t>.</w:t>
       </w:r>
     </w:p>
     <w:p>
       <w:pPr>
         <w:pStyle w:val="Heading3"/>
-        <w:jc w:val="both"/>
       </w:pPr>
       <w:r>
         <w:t xml:space="preserve"> </w:t>
       </w:r>
-      <w:bookmarkStart w:id="21" w:name="_Toc387831725"/>
-      <w:r>
-        <w:t>User</w:t>
-      </w:r>
-      <w:r>
-        <w:t xml:space="preserve"> Management</w:t>
-      </w:r>
-      <w:bookmarkEnd w:id="21"/>
+      <w:bookmarkStart w:id="19" w:name="_Toc387831724"/>
+      <w:r>
+        <w:t>System Management</w:t>
+      </w:r>
+      <w:bookmarkEnd w:id="19"/>
     </w:p>
     <w:p>
       <w:pPr>
@@ -4304,49 +5406,23 @@
         <w:ind w:left="1170"/>
         <w:jc w:val="both"/>
         <w:rPr>
-          <w:b/>
-          <w:bCs/>
-          <w:szCs w:val="28"/>
-        </w:rPr>
-      </w:pPr>
-      <w:r>
-        <w:rPr>
-          <w:bCs/>
-          <w:szCs w:val="28"/>
-        </w:rPr>
-        <w:t>S</w:t>
-      </w:r>
-      <w:r>
-        <w:rPr>
-          <w:bCs/>
-          <w:szCs w:val="28"/>
-        </w:rPr>
-        <w:t>taff</w:t>
-      </w:r>
-      <w:r>
-        <w:rPr>
-          <w:bCs/>
-          <w:szCs w:val="28"/>
-        </w:rPr>
-        <w:t xml:space="preserve"> can </w:t>
-      </w:r>
-      <w:r>
-        <w:rPr>
-          <w:bCs/>
-          <w:szCs w:val="28"/>
-        </w:rPr>
-        <w:t xml:space="preserve">manage </w:t>
-      </w:r>
-      <w:r>
-        <w:rPr>
-          <w:bCs/>
-          <w:szCs w:val="28"/>
-        </w:rPr>
-        <w:t>users</w:t>
-      </w:r>
-      <w:r>
-        <w:rPr>
-          <w:bCs/>
+          <w:bCs/>
+          <w:sz w:val="28"/>
+          <w:szCs w:val="28"/>
+        </w:rPr>
+      </w:pPr>
+      <w:r>
+        <w:rPr>
+          <w:bCs/>
+          <w:sz w:val="28"/>
+          <w:szCs w:val="28"/>
+        </w:rPr>
+        <w:t>System evaluates the inputted product to give suggestion and proposal</w:t>
+      </w:r>
+      <w:r>
+        <w:rPr>
+          <w:bCs/>
+          <w:sz w:val="28"/>
           <w:szCs w:val="28"/>
         </w:rPr>
         <w:t>.</w:t>
@@ -4354,15 +5430,159 @@
     </w:p>
     <w:p>
       <w:pPr>
+        <w:pStyle w:val="Default"/>
+        <w:numPr>
+          <w:ilvl w:val="0"/>
+          <w:numId w:val="4"/>
+        </w:numPr>
+        <w:ind w:left="1170"/>
+        <w:jc w:val="both"/>
+        <w:rPr>
+          <w:bCs/>
+          <w:sz w:val="28"/>
+          <w:szCs w:val="28"/>
+        </w:rPr>
+      </w:pPr>
+      <w:r>
+        <w:rPr>
+          <w:bCs/>
+          <w:sz w:val="28"/>
+          <w:szCs w:val="28"/>
+        </w:rPr>
+        <w:t>System can parse the website to get useful information</w:t>
+      </w:r>
+    </w:p>
+    <w:p>
+      <w:pPr>
+        <w:pStyle w:val="Heading3"/>
+        <w:jc w:val="both"/>
+      </w:pPr>
+      <w:r>
+        <w:t xml:space="preserve"> </w:t>
+      </w:r>
+      <w:bookmarkStart w:id="20" w:name="_Toc387831725"/>
+      <w:r>
+        <w:t>User</w:t>
+      </w:r>
+      <w:r>
+        <w:t xml:space="preserve"> Management</w:t>
+      </w:r>
+      <w:bookmarkEnd w:id="20"/>
+    </w:p>
+    <w:p>
+      <w:pPr>
+        <w:pStyle w:val="Default"/>
+        <w:numPr>
+          <w:ilvl w:val="0"/>
+          <w:numId w:val="4"/>
+        </w:numPr>
+        <w:ind w:left="1170"/>
+        <w:jc w:val="both"/>
+        <w:rPr>
+          <w:b/>
+          <w:bCs/>
+          <w:sz w:val="28"/>
+          <w:szCs w:val="28"/>
+        </w:rPr>
+      </w:pPr>
+      <w:r>
+        <w:rPr>
+          <w:bCs/>
+          <w:sz w:val="28"/>
+          <w:szCs w:val="28"/>
+        </w:rPr>
+        <w:t>S</w:t>
+      </w:r>
+      <w:r>
+        <w:rPr>
+          <w:bCs/>
+          <w:sz w:val="28"/>
+          <w:szCs w:val="28"/>
+        </w:rPr>
+        <w:t>taff</w:t>
+      </w:r>
+      <w:r>
+        <w:rPr>
+          <w:bCs/>
+          <w:sz w:val="28"/>
+          <w:szCs w:val="28"/>
+        </w:rPr>
+        <w:t xml:space="preserve"> can </w:t>
+      </w:r>
+      <w:r>
+        <w:rPr>
+          <w:bCs/>
+          <w:sz w:val="28"/>
+          <w:szCs w:val="28"/>
+        </w:rPr>
+        <w:t xml:space="preserve">manage </w:t>
+      </w:r>
+      <w:r>
+        <w:rPr>
+          <w:bCs/>
+          <w:sz w:val="28"/>
+          <w:szCs w:val="28"/>
+        </w:rPr>
+        <w:t>users</w:t>
+      </w:r>
+      <w:r>
+        <w:rPr>
+          <w:bCs/>
+          <w:sz w:val="28"/>
+          <w:szCs w:val="28"/>
+        </w:rPr>
+        <w:t>.</w:t>
+      </w:r>
+    </w:p>
+    <w:p>
+      <w:pPr>
+        <w:pStyle w:val="Default"/>
+        <w:numPr>
+          <w:ilvl w:val="0"/>
+          <w:numId w:val="13"/>
+        </w:numPr>
+        <w:jc w:val="both"/>
+        <w:rPr>
+          <w:b/>
+          <w:bCs/>
+          <w:sz w:val="28"/>
+          <w:szCs w:val="28"/>
+        </w:rPr>
+      </w:pPr>
+      <w:r>
+        <w:rPr>
+          <w:bCs/>
+          <w:sz w:val="28"/>
+          <w:szCs w:val="28"/>
+        </w:rPr>
+        <w:t>trainng</w:t>
+      </w:r>
+      <w:bookmarkStart w:id="21" w:name="_GoBack"/>
+      <w:bookmarkEnd w:id="21"/>
+    </w:p>
+    <w:p>
+      <w:pPr>
         <w:pStyle w:val="Heading2"/>
         <w:jc w:val="both"/>
+        <w:rPr>
+          <w:sz w:val="28"/>
+          <w:szCs w:val="28"/>
+        </w:rPr>
       </w:pPr>
       <w:bookmarkStart w:id="22" w:name="_Toc387831726"/>
       <w:r>
+        <w:rPr>
+          <w:sz w:val="28"/>
+          <w:szCs w:val="28"/>
+        </w:rPr>
         <w:t>Role and Responsibility</w:t>
       </w:r>
       <w:bookmarkEnd w:id="22"/>
       <w:r>
+        <w:rPr>
+          <w:sz w:val="28"/>
+          <w:szCs w:val="28"/>
+        </w:rPr>
         <w:t xml:space="preserve"> </w:t>
       </w:r>
     </w:p>
@@ -4370,6 +5590,10 @@
       <w:pPr>
         <w:pStyle w:val="Caption"/>
         <w:keepNext/>
+        <w:rPr>
+          <w:sz w:val="28"/>
+          <w:szCs w:val="28"/>
+        </w:rPr>
       </w:pPr>
     </w:p>
     <w:tbl>
@@ -4379,11 +5603,11 @@
         <w:tblLook w:val="04A0" w:firstRow="1" w:lastRow="0" w:firstColumn="1" w:lastColumn="0" w:noHBand="0" w:noVBand="1"/>
       </w:tblPr>
       <w:tblGrid>
-        <w:gridCol w:w="525"/>
-        <w:gridCol w:w="2158"/>
+        <w:gridCol w:w="566"/>
         <w:gridCol w:w="1925"/>
-        <w:gridCol w:w="1275"/>
-        <w:gridCol w:w="3123"/>
+        <w:gridCol w:w="1693"/>
+        <w:gridCol w:w="1432"/>
+        <w:gridCol w:w="3390"/>
       </w:tblGrid>
       <w:tr>
         <w:trPr>
@@ -4400,11 +5624,13 @@
               <w:jc w:val="both"/>
               <w:rPr>
                 <w:b w:val="0"/>
+                <w:sz w:val="28"/>
                 <w:szCs w:val="28"/>
               </w:rPr>
             </w:pPr>
             <w:r>
               <w:rPr>
+                <w:sz w:val="28"/>
                 <w:szCs w:val="28"/>
               </w:rPr>
               <w:t>No</w:t>
@@ -4422,11 +5648,13 @@
               <w:cnfStyle w:val="100000000000" w:firstRow="1" w:lastRow="0" w:firstColumn="0" w:lastColumn="0" w:oddVBand="0" w:evenVBand="0" w:oddHBand="0" w:evenHBand="0" w:firstRowFirstColumn="0" w:firstRowLastColumn="0" w:lastRowFirstColumn="0" w:lastRowLastColumn="0"/>
               <w:rPr>
                 <w:b w:val="0"/>
+                <w:sz w:val="28"/>
                 <w:szCs w:val="28"/>
               </w:rPr>
             </w:pPr>
             <w:r>
               <w:rPr>
+                <w:sz w:val="28"/>
                 <w:szCs w:val="28"/>
               </w:rPr>
               <w:t>Full Name</w:t>
@@ -4444,11 +5672,13 @@
               <w:cnfStyle w:val="100000000000" w:firstRow="1" w:lastRow="0" w:firstColumn="0" w:lastColumn="0" w:oddVBand="0" w:evenVBand="0" w:oddHBand="0" w:evenHBand="0" w:firstRowFirstColumn="0" w:firstRowLastColumn="0" w:lastRowFirstColumn="0" w:lastRowLastColumn="0"/>
               <w:rPr>
                 <w:b w:val="0"/>
+                <w:sz w:val="28"/>
                 <w:szCs w:val="28"/>
               </w:rPr>
             </w:pPr>
             <w:r>
               <w:rPr>
+                <w:sz w:val="28"/>
                 <w:szCs w:val="28"/>
               </w:rPr>
               <w:t>Role</w:t>
@@ -4466,11 +5696,13 @@
               <w:cnfStyle w:val="100000000000" w:firstRow="1" w:lastRow="0" w:firstColumn="0" w:lastColumn="0" w:oddVBand="0" w:evenVBand="0" w:oddHBand="0" w:evenHBand="0" w:firstRowFirstColumn="0" w:firstRowLastColumn="0" w:lastRowFirstColumn="0" w:lastRowLastColumn="0"/>
               <w:rPr>
                 <w:b w:val="0"/>
+                <w:sz w:val="28"/>
                 <w:szCs w:val="28"/>
               </w:rPr>
             </w:pPr>
             <w:r>
               <w:rPr>
+                <w:sz w:val="28"/>
                 <w:szCs w:val="28"/>
               </w:rPr>
               <w:t>Position</w:t>
@@ -4488,11 +5720,13 @@
               <w:cnfStyle w:val="100000000000" w:firstRow="1" w:lastRow="0" w:firstColumn="0" w:lastColumn="0" w:oddVBand="0" w:evenVBand="0" w:oddHBand="0" w:evenHBand="0" w:firstRowFirstColumn="0" w:firstRowLastColumn="0" w:lastRowFirstColumn="0" w:lastRowLastColumn="0"/>
               <w:rPr>
                 <w:b w:val="0"/>
+                <w:sz w:val="28"/>
                 <w:szCs w:val="28"/>
               </w:rPr>
             </w:pPr>
             <w:r>
               <w:rPr>
+                <w:sz w:val="28"/>
                 <w:szCs w:val="28"/>
               </w:rPr>
               <w:t>Contact</w:t>
@@ -4513,11 +5747,13 @@
             <w:pPr>
               <w:pStyle w:val="Default"/>
               <w:rPr>
+                <w:sz w:val="28"/>
                 <w:szCs w:val="28"/>
               </w:rPr>
             </w:pPr>
             <w:r>
               <w:rPr>
+                <w:sz w:val="28"/>
                 <w:szCs w:val="28"/>
               </w:rPr>
               <w:t>1</w:t>
@@ -4533,69 +5769,45 @@
               <w:pStyle w:val="Default"/>
               <w:cnfStyle w:val="000000100000" w:firstRow="0" w:lastRow="0" w:firstColumn="0" w:lastColumn="0" w:oddVBand="0" w:evenVBand="0" w:oddHBand="1" w:evenHBand="0" w:firstRowFirstColumn="0" w:firstRowLastColumn="0" w:lastRowFirstColumn="0" w:lastRowLastColumn="0"/>
               <w:rPr>
+                <w:sz w:val="28"/>
                 <w:szCs w:val="28"/>
               </w:rPr>
             </w:pPr>
-            <w:proofErr w:type="spellStart"/>
-            <w:r>
-              <w:rPr>
+            <w:r>
+              <w:rPr>
+                <w:sz w:val="28"/>
                 <w:szCs w:val="28"/>
               </w:rPr>
               <w:t>Ki</w:t>
             </w:r>
             <w:r>
               <w:rPr>
+                <w:sz w:val="28"/>
                 <w:szCs w:val="28"/>
               </w:rPr>
               <w:t>e</w:t>
             </w:r>
             <w:r>
               <w:rPr>
-                <w:szCs w:val="28"/>
-              </w:rPr>
-              <w:t>u</w:t>
-            </w:r>
-            <w:proofErr w:type="spellEnd"/>
-            <w:r>
-              <w:rPr>
-                <w:szCs w:val="28"/>
-              </w:rPr>
-              <w:t xml:space="preserve"> </w:t>
-            </w:r>
-            <w:proofErr w:type="spellStart"/>
-            <w:r>
-              <w:rPr>
-                <w:szCs w:val="28"/>
-              </w:rPr>
-              <w:t>Tr</w:t>
-            </w:r>
-            <w:r>
-              <w:rPr>
-                <w:szCs w:val="28"/>
-              </w:rPr>
-              <w:t>ong</w:t>
-            </w:r>
-            <w:proofErr w:type="spellEnd"/>
-            <w:r>
-              <w:rPr>
-                <w:szCs w:val="28"/>
-              </w:rPr>
-              <w:t xml:space="preserve"> </w:t>
-            </w:r>
-            <w:proofErr w:type="spellStart"/>
-            <w:r>
-              <w:rPr>
-                <w:szCs w:val="28"/>
-              </w:rPr>
-              <w:t>Kha</w:t>
-            </w:r>
-            <w:r>
-              <w:rPr>
+                <w:sz w:val="28"/>
+                <w:szCs w:val="28"/>
+              </w:rPr>
+              <w:t>u Tr</w:t>
+            </w:r>
+            <w:r>
+              <w:rPr>
+                <w:sz w:val="28"/>
+                <w:szCs w:val="28"/>
+              </w:rPr>
+              <w:t>ong Kha</w:t>
+            </w:r>
+            <w:r>
+              <w:rPr>
+                <w:sz w:val="28"/>
                 <w:szCs w:val="28"/>
               </w:rPr>
               <w:t>nh</w:t>
             </w:r>
-            <w:proofErr w:type="spellEnd"/>
           </w:p>
         </w:tc>
         <w:tc>
@@ -4607,11 +5819,13 @@
               <w:pStyle w:val="Default"/>
               <w:cnfStyle w:val="000000100000" w:firstRow="0" w:lastRow="0" w:firstColumn="0" w:lastColumn="0" w:oddVBand="0" w:evenVBand="0" w:oddHBand="1" w:evenHBand="0" w:firstRowFirstColumn="0" w:firstRowLastColumn="0" w:lastRowFirstColumn="0" w:lastRowLastColumn="0"/>
               <w:rPr>
+                <w:sz w:val="28"/>
                 <w:szCs w:val="28"/>
               </w:rPr>
             </w:pPr>
             <w:r>
               <w:rPr>
+                <w:sz w:val="28"/>
                 <w:szCs w:val="28"/>
               </w:rPr>
               <w:t>Project Manager</w:t>
@@ -4627,11 +5841,13 @@
               <w:pStyle w:val="Default"/>
               <w:cnfStyle w:val="000000100000" w:firstRow="0" w:lastRow="0" w:firstColumn="0" w:lastColumn="0" w:oddVBand="0" w:evenVBand="0" w:oddHBand="1" w:evenHBand="0" w:firstRowFirstColumn="0" w:firstRowLastColumn="0" w:lastRowFirstColumn="0" w:lastRowLastColumn="0"/>
               <w:rPr>
+                <w:sz w:val="28"/>
                 <w:szCs w:val="28"/>
               </w:rPr>
             </w:pPr>
             <w:r>
               <w:rPr>
+                <w:sz w:val="28"/>
                 <w:szCs w:val="28"/>
               </w:rPr>
               <w:t>Instructor</w:t>
@@ -4647,11 +5863,13 @@
               <w:pStyle w:val="Default"/>
               <w:cnfStyle w:val="000000100000" w:firstRow="0" w:lastRow="0" w:firstColumn="0" w:lastColumn="0" w:oddVBand="0" w:evenVBand="0" w:oddHBand="1" w:evenHBand="0" w:firstRowFirstColumn="0" w:firstRowLastColumn="0" w:lastRowFirstColumn="0" w:lastRowLastColumn="0"/>
               <w:rPr>
+                <w:sz w:val="28"/>
                 <w:szCs w:val="28"/>
               </w:rPr>
             </w:pPr>
             <w:r>
               <w:rPr>
+                <w:sz w:val="28"/>
                 <w:szCs w:val="28"/>
               </w:rPr>
               <w:t>khanhkt@fpt.edu.vn</w:t>
@@ -4669,11 +5887,13 @@
             <w:pPr>
               <w:pStyle w:val="Default"/>
               <w:rPr>
+                <w:sz w:val="28"/>
                 <w:szCs w:val="28"/>
               </w:rPr>
             </w:pPr>
             <w:r>
               <w:rPr>
+                <w:sz w:val="28"/>
                 <w:szCs w:val="28"/>
               </w:rPr>
               <w:t>2</w:t>
@@ -4689,11 +5909,13 @@
               <w:pStyle w:val="Default"/>
               <w:cnfStyle w:val="000000000000" w:firstRow="0" w:lastRow="0" w:firstColumn="0" w:lastColumn="0" w:oddVBand="0" w:evenVBand="0" w:oddHBand="0" w:evenHBand="0" w:firstRowFirstColumn="0" w:firstRowLastColumn="0" w:lastRowFirstColumn="0" w:lastRowLastColumn="0"/>
               <w:rPr>
+                <w:sz w:val="28"/>
                 <w:szCs w:val="28"/>
               </w:rPr>
             </w:pPr>
             <w:r>
               <w:rPr>
+                <w:sz w:val="28"/>
                 <w:szCs w:val="28"/>
               </w:rPr>
               <w:t>Pham Hong Sang</w:t>
@@ -4709,11 +5931,13 @@
               <w:pStyle w:val="Default"/>
               <w:cnfStyle w:val="000000000000" w:firstRow="0" w:lastRow="0" w:firstColumn="0" w:lastColumn="0" w:oddVBand="0" w:evenVBand="0" w:oddHBand="0" w:evenHBand="0" w:firstRowFirstColumn="0" w:firstRowLastColumn="0" w:lastRowFirstColumn="0" w:lastRowLastColumn="0"/>
               <w:rPr>
+                <w:sz w:val="28"/>
                 <w:szCs w:val="28"/>
               </w:rPr>
             </w:pPr>
             <w:r>
               <w:rPr>
+                <w:sz w:val="28"/>
                 <w:szCs w:val="28"/>
               </w:rPr>
               <w:t>Developer</w:t>
@@ -4729,11 +5953,13 @@
               <w:pStyle w:val="Default"/>
               <w:cnfStyle w:val="000000000000" w:firstRow="0" w:lastRow="0" w:firstColumn="0" w:lastColumn="0" w:oddVBand="0" w:evenVBand="0" w:oddHBand="0" w:evenHBand="0" w:firstRowFirstColumn="0" w:firstRowLastColumn="0" w:lastRowFirstColumn="0" w:lastRowLastColumn="0"/>
               <w:rPr>
+                <w:sz w:val="28"/>
                 <w:szCs w:val="28"/>
               </w:rPr>
             </w:pPr>
             <w:r>
               <w:rPr>
+                <w:sz w:val="28"/>
                 <w:szCs w:val="28"/>
               </w:rPr>
               <w:t>Leader</w:t>
@@ -4749,17 +5975,20 @@
               <w:pStyle w:val="Default"/>
               <w:cnfStyle w:val="000000000000" w:firstRow="0" w:lastRow="0" w:firstColumn="0" w:lastColumn="0" w:oddVBand="0" w:evenVBand="0" w:oddHBand="0" w:evenHBand="0" w:firstRowFirstColumn="0" w:firstRowLastColumn="0" w:lastRowFirstColumn="0" w:lastRowLastColumn="0"/>
               <w:rPr>
+                <w:sz w:val="28"/>
                 <w:szCs w:val="28"/>
               </w:rPr>
             </w:pPr>
             <w:r>
               <w:rPr>
+                <w:sz w:val="28"/>
                 <w:szCs w:val="28"/>
               </w:rPr>
               <w:t>i</w:t>
             </w:r>
             <w:r>
               <w:rPr>
+                <w:sz w:val="28"/>
                 <w:szCs w:val="28"/>
               </w:rPr>
               <w:t>v250509@gmail.com</w:t>
@@ -4780,11 +6009,13 @@
             <w:pPr>
               <w:pStyle w:val="Default"/>
               <w:rPr>
+                <w:sz w:val="28"/>
                 <w:szCs w:val="28"/>
               </w:rPr>
             </w:pPr>
             <w:r>
               <w:rPr>
+                <w:sz w:val="28"/>
                 <w:szCs w:val="28"/>
               </w:rPr>
               <w:t>3</w:t>
@@ -4800,49 +6031,41 @@
               <w:pStyle w:val="Default"/>
               <w:cnfStyle w:val="000000100000" w:firstRow="0" w:lastRow="0" w:firstColumn="0" w:lastColumn="0" w:oddVBand="0" w:evenVBand="0" w:oddHBand="1" w:evenHBand="0" w:firstRowFirstColumn="0" w:firstRowLastColumn="0" w:lastRowFirstColumn="0" w:lastRowLastColumn="0"/>
               <w:rPr>
+                <w:sz w:val="28"/>
                 <w:szCs w:val="28"/>
               </w:rPr>
             </w:pPr>
             <w:r>
               <w:rPr>
+                <w:sz w:val="28"/>
                 <w:szCs w:val="28"/>
               </w:rPr>
               <w:t>Hu</w:t>
             </w:r>
             <w:r>
               <w:rPr>
+                <w:sz w:val="28"/>
                 <w:szCs w:val="28"/>
               </w:rPr>
               <w:t>y</w:t>
             </w:r>
             <w:r>
               <w:rPr>
-                <w:szCs w:val="28"/>
-              </w:rPr>
-              <w:t xml:space="preserve">nh </w:t>
-            </w:r>
-            <w:proofErr w:type="spellStart"/>
-            <w:r>
-              <w:rPr>
-                <w:szCs w:val="28"/>
-              </w:rPr>
-              <w:t>Thanh</w:t>
-            </w:r>
-            <w:proofErr w:type="spellEnd"/>
-            <w:r>
-              <w:rPr>
-                <w:szCs w:val="28"/>
-              </w:rPr>
-              <w:t xml:space="preserve"> Vi</w:t>
-            </w:r>
-            <w:r>
-              <w:rPr>
+                <w:sz w:val="28"/>
+                <w:szCs w:val="28"/>
+              </w:rPr>
+              <w:t>nh Thanh Vi</w:t>
+            </w:r>
+            <w:r>
+              <w:rPr>
+                <w:sz w:val="28"/>
                 <w:szCs w:val="28"/>
               </w:rPr>
               <w:t>e</w:t>
             </w:r>
             <w:r>
               <w:rPr>
+                <w:sz w:val="28"/>
                 <w:szCs w:val="28"/>
               </w:rPr>
               <w:t>t</w:t>
@@ -4858,11 +6081,13 @@
               <w:pStyle w:val="Default"/>
               <w:cnfStyle w:val="000000100000" w:firstRow="0" w:lastRow="0" w:firstColumn="0" w:lastColumn="0" w:oddVBand="0" w:evenVBand="0" w:oddHBand="1" w:evenHBand="0" w:firstRowFirstColumn="0" w:firstRowLastColumn="0" w:lastRowFirstColumn="0" w:lastRowLastColumn="0"/>
               <w:rPr>
+                <w:sz w:val="28"/>
                 <w:szCs w:val="28"/>
               </w:rPr>
             </w:pPr>
             <w:r>
               <w:rPr>
+                <w:sz w:val="28"/>
                 <w:szCs w:val="28"/>
               </w:rPr>
               <w:t>Developer</w:t>
@@ -4878,11 +6103,13 @@
               <w:pStyle w:val="Default"/>
               <w:cnfStyle w:val="000000100000" w:firstRow="0" w:lastRow="0" w:firstColumn="0" w:lastColumn="0" w:oddVBand="0" w:evenVBand="0" w:oddHBand="1" w:evenHBand="0" w:firstRowFirstColumn="0" w:firstRowLastColumn="0" w:lastRowFirstColumn="0" w:lastRowLastColumn="0"/>
               <w:rPr>
+                <w:sz w:val="28"/>
                 <w:szCs w:val="28"/>
               </w:rPr>
             </w:pPr>
             <w:r>
               <w:rPr>
+                <w:sz w:val="28"/>
                 <w:szCs w:val="28"/>
               </w:rPr>
               <w:t>Member</w:t>
@@ -4898,12 +6125,15 @@
               <w:pStyle w:val="Default"/>
               <w:cnfStyle w:val="000000100000" w:firstRow="0" w:lastRow="0" w:firstColumn="0" w:lastColumn="0" w:oddVBand="0" w:evenVBand="0" w:oddHBand="1" w:evenHBand="0" w:firstRowFirstColumn="0" w:firstRowLastColumn="0" w:lastRowFirstColumn="0" w:lastRowLastColumn="0"/>
               <w:rPr>
+                <w:sz w:val="28"/>
                 <w:szCs w:val="28"/>
               </w:rPr>
             </w:pPr>
             <w:r>
               <w:rPr>
                 <w:rStyle w:val="go"/>
+                <w:sz w:val="28"/>
+                <w:szCs w:val="28"/>
               </w:rPr>
               <w:t>viethtse60666@fpt.edu.vn</w:t>
             </w:r>
@@ -4920,11 +6150,13 @@
             <w:pPr>
               <w:pStyle w:val="Default"/>
               <w:rPr>
+                <w:sz w:val="28"/>
                 <w:szCs w:val="28"/>
               </w:rPr>
             </w:pPr>
             <w:r>
               <w:rPr>
+                <w:sz w:val="28"/>
                 <w:szCs w:val="28"/>
               </w:rPr>
               <w:t>4</w:t>
@@ -4940,11 +6172,13 @@
               <w:pStyle w:val="Default"/>
               <w:cnfStyle w:val="000000000000" w:firstRow="0" w:lastRow="0" w:firstColumn="0" w:lastColumn="0" w:oddVBand="0" w:evenVBand="0" w:oddHBand="0" w:evenHBand="0" w:firstRowFirstColumn="0" w:firstRowLastColumn="0" w:lastRowFirstColumn="0" w:lastRowLastColumn="0"/>
               <w:rPr>
+                <w:sz w:val="28"/>
                 <w:szCs w:val="28"/>
               </w:rPr>
             </w:pPr>
             <w:r>
               <w:rPr>
+                <w:sz w:val="28"/>
                 <w:szCs w:val="28"/>
               </w:rPr>
               <w:t>Tran Cao Len</w:t>
@@ -4960,11 +6194,13 @@
               <w:pStyle w:val="Default"/>
               <w:cnfStyle w:val="000000000000" w:firstRow="0" w:lastRow="0" w:firstColumn="0" w:lastColumn="0" w:oddVBand="0" w:evenVBand="0" w:oddHBand="0" w:evenHBand="0" w:firstRowFirstColumn="0" w:firstRowLastColumn="0" w:lastRowFirstColumn="0" w:lastRowLastColumn="0"/>
               <w:rPr>
+                <w:sz w:val="28"/>
                 <w:szCs w:val="28"/>
               </w:rPr>
             </w:pPr>
             <w:r>
               <w:rPr>
+                <w:sz w:val="28"/>
                 <w:szCs w:val="28"/>
               </w:rPr>
               <w:t>Developer</w:t>
@@ -4980,11 +6216,13 @@
               <w:pStyle w:val="Default"/>
               <w:cnfStyle w:val="000000000000" w:firstRow="0" w:lastRow="0" w:firstColumn="0" w:lastColumn="0" w:oddVBand="0" w:evenVBand="0" w:oddHBand="0" w:evenHBand="0" w:firstRowFirstColumn="0" w:firstRowLastColumn="0" w:lastRowFirstColumn="0" w:lastRowLastColumn="0"/>
               <w:rPr>
+                <w:sz w:val="28"/>
                 <w:szCs w:val="28"/>
               </w:rPr>
             </w:pPr>
             <w:r>
               <w:rPr>
+                <w:sz w:val="28"/>
                 <w:szCs w:val="28"/>
               </w:rPr>
               <w:t>Member</w:t>
@@ -5001,11 +6239,15 @@
               <w:cnfStyle w:val="000000000000" w:firstRow="0" w:lastRow="0" w:firstColumn="0" w:lastColumn="0" w:oddVBand="0" w:evenVBand="0" w:oddHBand="0" w:evenHBand="0" w:firstRowFirstColumn="0" w:firstRowLastColumn="0" w:lastRowFirstColumn="0" w:lastRowLastColumn="0"/>
               <w:rPr>
                 <w:rStyle w:val="go"/>
+                <w:sz w:val="28"/>
+                <w:szCs w:val="28"/>
               </w:rPr>
             </w:pPr>
             <w:r>
               <w:rPr>
                 <w:rStyle w:val="go"/>
+                <w:sz w:val="28"/>
+                <w:szCs w:val="28"/>
               </w:rPr>
               <w:t>lenttse60623@fpt.edu.vn</w:t>
             </w:r>
@@ -5025,11 +6267,13 @@
             <w:pPr>
               <w:pStyle w:val="Default"/>
               <w:rPr>
+                <w:sz w:val="28"/>
                 <w:szCs w:val="28"/>
               </w:rPr>
             </w:pPr>
             <w:r>
               <w:rPr>
+                <w:sz w:val="28"/>
                 <w:szCs w:val="28"/>
               </w:rPr>
               <w:t>5</w:t>
@@ -5045,23 +6289,17 @@
               <w:pStyle w:val="Default"/>
               <w:cnfStyle w:val="000000100000" w:firstRow="0" w:lastRow="0" w:firstColumn="0" w:lastColumn="0" w:oddVBand="0" w:evenVBand="0" w:oddHBand="1" w:evenHBand="0" w:firstRowFirstColumn="0" w:firstRowLastColumn="0" w:lastRowFirstColumn="0" w:lastRowLastColumn="0"/>
               <w:rPr>
+                <w:sz w:val="28"/>
                 <w:szCs w:val="28"/>
               </w:rPr>
             </w:pPr>
             <w:r>
               <w:rPr>
-                <w:szCs w:val="28"/>
-              </w:rPr>
-              <w:t xml:space="preserve">Ha Chi </w:t>
-            </w:r>
-            <w:proofErr w:type="spellStart"/>
-            <w:r>
-              <w:rPr>
-                <w:szCs w:val="28"/>
-              </w:rPr>
-              <w:t>Danh</w:t>
-            </w:r>
-            <w:proofErr w:type="spellEnd"/>
+                <w:sz w:val="28"/>
+                <w:szCs w:val="28"/>
+              </w:rPr>
+              <w:t>Ha Chi Danh</w:t>
+            </w:r>
           </w:p>
         </w:tc>
         <w:tc>
@@ -5073,11 +6311,13 @@
               <w:pStyle w:val="Default"/>
               <w:cnfStyle w:val="000000100000" w:firstRow="0" w:lastRow="0" w:firstColumn="0" w:lastColumn="0" w:oddVBand="0" w:evenVBand="0" w:oddHBand="1" w:evenHBand="0" w:firstRowFirstColumn="0" w:firstRowLastColumn="0" w:lastRowFirstColumn="0" w:lastRowLastColumn="0"/>
               <w:rPr>
+                <w:sz w:val="28"/>
                 <w:szCs w:val="28"/>
               </w:rPr>
             </w:pPr>
             <w:r>
               <w:rPr>
+                <w:sz w:val="28"/>
                 <w:szCs w:val="28"/>
               </w:rPr>
               <w:t>Developer</w:t>
@@ -5093,11 +6333,13 @@
               <w:pStyle w:val="Default"/>
               <w:cnfStyle w:val="000000100000" w:firstRow="0" w:lastRow="0" w:firstColumn="0" w:lastColumn="0" w:oddVBand="0" w:evenVBand="0" w:oddHBand="1" w:evenHBand="0" w:firstRowFirstColumn="0" w:firstRowLastColumn="0" w:lastRowFirstColumn="0" w:lastRowLastColumn="0"/>
               <w:rPr>
+                <w:sz w:val="28"/>
                 <w:szCs w:val="28"/>
               </w:rPr>
             </w:pPr>
             <w:r>
               <w:rPr>
+                <w:sz w:val="28"/>
                 <w:szCs w:val="28"/>
               </w:rPr>
               <w:t>Member</w:t>
@@ -5113,12 +6355,15 @@
               <w:pStyle w:val="Default"/>
               <w:cnfStyle w:val="000000100000" w:firstRow="0" w:lastRow="0" w:firstColumn="0" w:lastColumn="0" w:oddVBand="0" w:evenVBand="0" w:oddHBand="1" w:evenHBand="0" w:firstRowFirstColumn="0" w:firstRowLastColumn="0" w:lastRowFirstColumn="0" w:lastRowLastColumn="0"/>
               <w:rPr>
+                <w:sz w:val="28"/>
                 <w:szCs w:val="28"/>
               </w:rPr>
             </w:pPr>
             <w:r>
               <w:rPr>
                 <w:rStyle w:val="go"/>
+                <w:sz w:val="28"/>
+                <w:szCs w:val="28"/>
               </w:rPr>
               <w:t>danhhc60431@fpt.edu.vn</w:t>
             </w:r>
@@ -5132,41 +6377,40 @@
         <w:spacing w:before="60"/>
         <w:jc w:val="center"/>
         <w:rPr>
-          <w:sz w:val="24"/>
-          <w:szCs w:val="24"/>
+          <w:sz w:val="28"/>
+          <w:szCs w:val="28"/>
         </w:rPr>
       </w:pPr>
       <w:bookmarkStart w:id="23" w:name="_Toc377162038"/>
       <w:r>
         <w:rPr>
           <w:color w:val="auto"/>
-          <w:sz w:val="24"/>
-          <w:szCs w:val="24"/>
-        </w:rPr>
-        <w:lastRenderedPageBreak/>
+          <w:sz w:val="28"/>
+          <w:szCs w:val="28"/>
+        </w:rPr>
         <w:t xml:space="preserve">Table </w:t>
       </w:r>
       <w:r>
         <w:rPr>
           <w:color w:val="auto"/>
-          <w:sz w:val="24"/>
-          <w:szCs w:val="24"/>
+          <w:sz w:val="28"/>
+          <w:szCs w:val="28"/>
         </w:rPr>
         <w:fldChar w:fldCharType="begin"/>
       </w:r>
       <w:r>
         <w:rPr>
           <w:color w:val="auto"/>
-          <w:sz w:val="24"/>
-          <w:szCs w:val="24"/>
+          <w:sz w:val="28"/>
+          <w:szCs w:val="28"/>
         </w:rPr>
         <w:instrText xml:space="preserve"> SEQ Table \* ARABIC </w:instrText>
       </w:r>
       <w:r>
         <w:rPr>
           <w:color w:val="auto"/>
-          <w:sz w:val="24"/>
-          <w:szCs w:val="24"/>
+          <w:sz w:val="28"/>
+          <w:szCs w:val="28"/>
         </w:rPr>
         <w:fldChar w:fldCharType="separate"/>
       </w:r>
@@ -5174,40 +6418,40 @@
         <w:rPr>
           <w:noProof/>
           <w:color w:val="auto"/>
-          <w:sz w:val="24"/>
-          <w:szCs w:val="24"/>
+          <w:sz w:val="28"/>
+          <w:szCs w:val="28"/>
         </w:rPr>
         <w:t>1</w:t>
       </w:r>
       <w:r>
         <w:rPr>
           <w:color w:val="auto"/>
-          <w:sz w:val="24"/>
-          <w:szCs w:val="24"/>
+          <w:sz w:val="28"/>
+          <w:szCs w:val="28"/>
         </w:rPr>
         <w:fldChar w:fldCharType="end"/>
       </w:r>
       <w:r>
         <w:rPr>
           <w:color w:val="auto"/>
-          <w:sz w:val="24"/>
-          <w:szCs w:val="24"/>
+          <w:sz w:val="28"/>
+          <w:szCs w:val="28"/>
         </w:rPr>
         <w:t>:</w:t>
       </w:r>
       <w:r>
         <w:rPr>
           <w:color w:val="auto"/>
-          <w:sz w:val="24"/>
-          <w:szCs w:val="24"/>
+          <w:sz w:val="28"/>
+          <w:szCs w:val="28"/>
         </w:rPr>
         <w:t xml:space="preserve"> Roles and Responsibilit</w:t>
       </w:r>
       <w:r>
         <w:rPr>
           <w:color w:val="auto"/>
-          <w:sz w:val="24"/>
-          <w:szCs w:val="24"/>
+          <w:sz w:val="28"/>
+          <w:szCs w:val="28"/>
         </w:rPr>
         <w:t>ies</w:t>
       </w:r>
@@ -6020,6 +7264,119 @@
     </w:lvl>
   </w:abstractNum>
   <w:abstractNum w:abstractNumId="7">
+    <w:nsid w:val="39A35BA2"/>
+    <w:multiLevelType w:val="hybridMultilevel"/>
+    <w:tmpl w:val="BD3C289A"/>
+    <w:lvl w:ilvl="0" w:tplc="9DC88264">
+      <w:start w:val="5"/>
+      <w:numFmt w:val="bullet"/>
+      <w:lvlText w:val=""/>
+      <w:lvlJc w:val="left"/>
+      <w:pPr>
+        <w:ind w:left="1440" w:hanging="360"/>
+      </w:pPr>
+      <w:rPr>
+        <w:rFonts w:ascii="Symbol" w:eastAsiaTheme="minorHAnsi" w:hAnsi="Symbol" w:cs="Cambria" w:hint="default"/>
+      </w:rPr>
+    </w:lvl>
+    <w:lvl w:ilvl="1" w:tplc="04090003" w:tentative="1">
+      <w:start w:val="1"/>
+      <w:numFmt w:val="bullet"/>
+      <w:lvlText w:val="o"/>
+      <w:lvlJc w:val="left"/>
+      <w:pPr>
+        <w:ind w:left="2160" w:hanging="360"/>
+      </w:pPr>
+      <w:rPr>
+        <w:rFonts w:ascii="Courier New" w:hAnsi="Courier New" w:cs="Courier New" w:hint="default"/>
+      </w:rPr>
+    </w:lvl>
+    <w:lvl w:ilvl="2" w:tplc="04090005" w:tentative="1">
+      <w:start w:val="1"/>
+      <w:numFmt w:val="bullet"/>
+      <w:lvlText w:val=""/>
+      <w:lvlJc w:val="left"/>
+      <w:pPr>
+        <w:ind w:left="2880" w:hanging="360"/>
+      </w:pPr>
+      <w:rPr>
+        <w:rFonts w:ascii="Wingdings" w:hAnsi="Wingdings" w:hint="default"/>
+      </w:rPr>
+    </w:lvl>
+    <w:lvl w:ilvl="3" w:tplc="04090001" w:tentative="1">
+      <w:start w:val="1"/>
+      <w:numFmt w:val="bullet"/>
+      <w:lvlText w:val=""/>
+      <w:lvlJc w:val="left"/>
+      <w:pPr>
+        <w:ind w:left="3600" w:hanging="360"/>
+      </w:pPr>
+      <w:rPr>
+        <w:rFonts w:ascii="Symbol" w:hAnsi="Symbol" w:hint="default"/>
+      </w:rPr>
+    </w:lvl>
+    <w:lvl w:ilvl="4" w:tplc="04090003" w:tentative="1">
+      <w:start w:val="1"/>
+      <w:numFmt w:val="bullet"/>
+      <w:lvlText w:val="o"/>
+      <w:lvlJc w:val="left"/>
+      <w:pPr>
+        <w:ind w:left="4320" w:hanging="360"/>
+      </w:pPr>
+      <w:rPr>
+        <w:rFonts w:ascii="Courier New" w:hAnsi="Courier New" w:cs="Courier New" w:hint="default"/>
+      </w:rPr>
+    </w:lvl>
+    <w:lvl w:ilvl="5" w:tplc="04090005" w:tentative="1">
+      <w:start w:val="1"/>
+      <w:numFmt w:val="bullet"/>
+      <w:lvlText w:val=""/>
+      <w:lvlJc w:val="left"/>
+      <w:pPr>
+        <w:ind w:left="5040" w:hanging="360"/>
+      </w:pPr>
+      <w:rPr>
+        <w:rFonts w:ascii="Wingdings" w:hAnsi="Wingdings" w:hint="default"/>
+      </w:rPr>
+    </w:lvl>
+    <w:lvl w:ilvl="6" w:tplc="04090001" w:tentative="1">
+      <w:start w:val="1"/>
+      <w:numFmt w:val="bullet"/>
+      <w:lvlText w:val=""/>
+      <w:lvlJc w:val="left"/>
+      <w:pPr>
+        <w:ind w:left="5760" w:hanging="360"/>
+      </w:pPr>
+      <w:rPr>
+        <w:rFonts w:ascii="Symbol" w:hAnsi="Symbol" w:hint="default"/>
+      </w:rPr>
+    </w:lvl>
+    <w:lvl w:ilvl="7" w:tplc="04090003" w:tentative="1">
+      <w:start w:val="1"/>
+      <w:numFmt w:val="bullet"/>
+      <w:lvlText w:val="o"/>
+      <w:lvlJc w:val="left"/>
+      <w:pPr>
+        <w:ind w:left="6480" w:hanging="360"/>
+      </w:pPr>
+      <w:rPr>
+        <w:rFonts w:ascii="Courier New" w:hAnsi="Courier New" w:cs="Courier New" w:hint="default"/>
+      </w:rPr>
+    </w:lvl>
+    <w:lvl w:ilvl="8" w:tplc="04090005" w:tentative="1">
+      <w:start w:val="1"/>
+      <w:numFmt w:val="bullet"/>
+      <w:lvlText w:val=""/>
+      <w:lvlJc w:val="left"/>
+      <w:pPr>
+        <w:ind w:left="7200" w:hanging="360"/>
+      </w:pPr>
+      <w:rPr>
+        <w:rFonts w:ascii="Wingdings" w:hAnsi="Wingdings" w:hint="default"/>
+      </w:rPr>
+    </w:lvl>
+  </w:abstractNum>
+  <w:abstractNum w:abstractNumId="8">
     <w:nsid w:val="72CD7B58"/>
     <w:multiLevelType w:val="multilevel"/>
     <w:tmpl w:val="EED64D4A"/>
@@ -6144,7 +7501,7 @@
       </w:rPr>
     </w:lvl>
   </w:abstractNum>
-  <w:abstractNum w:abstractNumId="8">
+  <w:abstractNum w:abstractNumId="9">
     <w:nsid w:val="7D480DD4"/>
     <w:multiLevelType w:val="multilevel"/>
     <w:tmpl w:val="D22C6B4E"/>
@@ -6269,7 +7626,7 @@
     <w:abstractNumId w:val="4"/>
   </w:num>
   <w:num w:numId="2">
-    <w:abstractNumId w:val="8"/>
+    <w:abstractNumId w:val="9"/>
   </w:num>
   <w:num w:numId="3">
     <w:abstractNumId w:val="1"/>
@@ -6284,10 +7641,10 @@
     <w:abstractNumId w:val="6"/>
   </w:num>
   <w:num w:numId="7">
-    <w:abstractNumId w:val="7"/>
+    <w:abstractNumId w:val="8"/>
   </w:num>
   <w:num w:numId="8">
-    <w:abstractNumId w:val="7"/>
+    <w:abstractNumId w:val="8"/>
     <w:lvlOverride w:ilvl="0">
       <w:startOverride w:val="1"/>
     </w:lvlOverride>
@@ -6326,7 +7683,7 @@
     </w:lvlOverride>
   </w:num>
   <w:num w:numId="11">
-    <w:abstractNumId w:val="7"/>
+    <w:abstractNumId w:val="8"/>
     <w:lvlOverride w:ilvl="0">
       <w:startOverride w:val="1"/>
     </w:lvlOverride>
@@ -6357,6 +7714,9 @@
   </w:num>
   <w:num w:numId="12">
     <w:abstractNumId w:val="3"/>
+  </w:num>
+  <w:num w:numId="13">
+    <w:abstractNumId w:val="7"/>
   </w:num>
 </w:numbering>
 </file>
@@ -8801,7 +10161,7 @@
 </file>
 
 <file path=customXml/itemProps1.xml><?xml version="1.0" encoding="utf-8"?>
-<ds:datastoreItem xmlns:ds="http://schemas.openxmlformats.org/officeDocument/2006/customXml" ds:itemID="{3556D77D-0360-4258-B42C-1A51212AB0C0}">
+<ds:datastoreItem xmlns:ds="http://schemas.openxmlformats.org/officeDocument/2006/customXml" ds:itemID="{1644FA30-354E-4804-86F8-67F8DD1B6B5F}">
   <ds:schemaRefs>
     <ds:schemaRef ds:uri="http://schemas.openxmlformats.org/officeDocument/2006/bibliography"/>
   </ds:schemaRefs>

--- a/trunk/report/Report 1 - Introduction Group 13.docx
+++ b/trunk/report/Report 1 - Introduction Group 13.docx
@@ -9,8 +9,8 @@
         <w:rPr>
           <w:rFonts w:ascii="Cambria" w:hAnsi="Cambria"/>
           <w:b/>
-          <w:sz w:val="28"/>
-          <w:szCs w:val="28"/>
+          <w:sz w:val="24"/>
+          <w:szCs w:val="24"/>
         </w:rPr>
       </w:pPr>
       <w:r>
@@ -18,11 +18,11 @@
           <w:rFonts w:ascii="Cambria" w:hAnsi="Cambria"/>
           <w:b/>
           <w:noProof/>
-          <w:sz w:val="28"/>
-          <w:szCs w:val="28"/>
+          <w:sz w:val="24"/>
+          <w:szCs w:val="24"/>
         </w:rPr>
         <w:drawing>
-          <wp:anchor distT="0" distB="0" distL="114300" distR="114300" simplePos="0" relativeHeight="251659264" behindDoc="1" locked="0" layoutInCell="1" allowOverlap="1" wp14:anchorId="1CF23865" wp14:editId="136A2DA5">
+          <wp:anchor distT="0" distB="0" distL="114300" distR="114300" simplePos="0" relativeHeight="251659264" behindDoc="1" locked="0" layoutInCell="1" allowOverlap="1" wp14:anchorId="0AE9468D" wp14:editId="32444AA4">
             <wp:simplePos x="0" y="0"/>
             <wp:positionH relativeFrom="margin">
               <wp:align>left</wp:align>
@@ -96,8 +96,8 @@
         <w:rPr>
           <w:rFonts w:ascii="Cambria" w:hAnsi="Cambria"/>
           <w:b/>
-          <w:sz w:val="28"/>
-          <w:szCs w:val="28"/>
+          <w:sz w:val="24"/>
+          <w:szCs w:val="24"/>
         </w:rPr>
         <w:t xml:space="preserve"> </w:t>
       </w:r>
@@ -105,8 +105,8 @@
         <w:rPr>
           <w:rFonts w:ascii="Cambria" w:hAnsi="Cambria"/>
           <w:b/>
-          <w:sz w:val="28"/>
-          <w:szCs w:val="28"/>
+          <w:sz w:val="24"/>
+          <w:szCs w:val="24"/>
         </w:rPr>
         <w:t>MINISTRY OF EDUCATION AND TRAINING</w:t>
       </w:r>
@@ -116,8 +116,8 @@
         <w:jc w:val="both"/>
         <w:rPr>
           <w:rFonts w:ascii="Cambria" w:hAnsi="Cambria"/>
-          <w:sz w:val="28"/>
-          <w:szCs w:val="28"/>
+          <w:sz w:val="24"/>
+          <w:szCs w:val="24"/>
         </w:rPr>
       </w:pPr>
     </w:p>
@@ -126,8 +126,8 @@
         <w:jc w:val="both"/>
         <w:rPr>
           <w:rFonts w:ascii="Cambria" w:hAnsi="Cambria"/>
-          <w:sz w:val="28"/>
-          <w:szCs w:val="28"/>
+          <w:sz w:val="24"/>
+          <w:szCs w:val="24"/>
         </w:rPr>
       </w:pPr>
     </w:p>
@@ -136,8 +136,8 @@
         <w:jc w:val="both"/>
         <w:rPr>
           <w:rFonts w:ascii="Cambria" w:hAnsi="Cambria"/>
-          <w:sz w:val="28"/>
-          <w:szCs w:val="28"/>
+          <w:sz w:val="24"/>
+          <w:szCs w:val="24"/>
         </w:rPr>
       </w:pPr>
     </w:p>
@@ -146,8 +146,8 @@
         <w:jc w:val="both"/>
         <w:rPr>
           <w:rFonts w:ascii="Cambria" w:hAnsi="Cambria"/>
-          <w:sz w:val="28"/>
-          <w:szCs w:val="28"/>
+          <w:sz w:val="24"/>
+          <w:szCs w:val="24"/>
         </w:rPr>
       </w:pPr>
     </w:p>
@@ -156,8 +156,8 @@
         <w:jc w:val="both"/>
         <w:rPr>
           <w:rFonts w:ascii="Cambria" w:hAnsi="Cambria"/>
-          <w:sz w:val="28"/>
-          <w:szCs w:val="28"/>
+          <w:sz w:val="24"/>
+          <w:szCs w:val="24"/>
         </w:rPr>
       </w:pPr>
     </w:p>
@@ -167,16 +167,16 @@
         <w:rPr>
           <w:rFonts w:ascii="Cambria" w:hAnsi="Cambria"/>
           <w:b/>
-          <w:sz w:val="28"/>
-          <w:szCs w:val="28"/>
+          <w:sz w:val="24"/>
+          <w:szCs w:val="24"/>
         </w:rPr>
       </w:pPr>
       <w:r>
         <w:rPr>
           <w:rFonts w:ascii="Cambria" w:hAnsi="Cambria"/>
           <w:b/>
-          <w:sz w:val="28"/>
-          <w:szCs w:val="28"/>
+          <w:sz w:val="24"/>
+          <w:szCs w:val="24"/>
         </w:rPr>
         <w:t>FPT UNIVERSITY</w:t>
       </w:r>
@@ -187,8 +187,8 @@
         <w:rPr>
           <w:rFonts w:ascii="Cambria" w:hAnsi="Cambria"/>
           <w:b/>
-          <w:sz w:val="28"/>
-          <w:szCs w:val="28"/>
+          <w:sz w:val="24"/>
+          <w:szCs w:val="24"/>
         </w:rPr>
       </w:pPr>
     </w:p>
@@ -198,8 +198,8 @@
         <w:rPr>
           <w:rFonts w:ascii="Cambria" w:hAnsi="Cambria"/>
           <w:b/>
-          <w:sz w:val="28"/>
-          <w:szCs w:val="28"/>
+          <w:sz w:val="24"/>
+          <w:szCs w:val="24"/>
         </w:rPr>
       </w:pPr>
     </w:p>
@@ -211,15 +211,15 @@
         <w:jc w:val="center"/>
         <w:rPr>
           <w:rFonts w:ascii="Cambria" w:hAnsi="Cambria"/>
-          <w:sz w:val="28"/>
-          <w:szCs w:val="28"/>
+          <w:sz w:val="24"/>
+          <w:szCs w:val="24"/>
         </w:rPr>
       </w:pPr>
       <w:r>
         <w:rPr>
           <w:rFonts w:ascii="Cambria" w:hAnsi="Cambria"/>
-          <w:sz w:val="28"/>
-          <w:szCs w:val="28"/>
+          <w:sz w:val="24"/>
+          <w:szCs w:val="24"/>
         </w:rPr>
         <w:t>Capstone Project Document</w:t>
       </w:r>
@@ -231,16 +231,16 @@
         <w:rPr>
           <w:rFonts w:ascii="Cambria" w:hAnsi="Cambria" w:cs="Segoe UI"/>
           <w:bCs/>
-          <w:sz w:val="28"/>
-          <w:szCs w:val="28"/>
+          <w:sz w:val="24"/>
+          <w:szCs w:val="24"/>
           <w:shd w:val="clear" w:color="auto" w:fill="FFFFFF"/>
         </w:rPr>
       </w:pPr>
       <w:r>
         <w:rPr>
           <w:rFonts w:ascii="Cambria" w:eastAsiaTheme="majorEastAsia" w:hAnsi="Cambria" w:cstheme="majorBidi"/>
-          <w:sz w:val="28"/>
-          <w:szCs w:val="28"/>
+          <w:sz w:val="24"/>
+          <w:szCs w:val="24"/>
         </w:rPr>
         <w:t>Computer Product Suggestion</w:t>
       </w:r>
@@ -271,16 +271,16 @@
               <w:rPr>
                 <w:rFonts w:ascii="Cambria" w:hAnsi="Cambria"/>
                 <w:b/>
-                <w:sz w:val="28"/>
-                <w:szCs w:val="28"/>
+                <w:sz w:val="24"/>
+                <w:szCs w:val="24"/>
               </w:rPr>
             </w:pPr>
             <w:r>
               <w:rPr>
                 <w:rFonts w:ascii="Cambria" w:hAnsi="Cambria"/>
                 <w:b/>
-                <w:sz w:val="28"/>
-                <w:szCs w:val="28"/>
+                <w:sz w:val="24"/>
+                <w:szCs w:val="24"/>
               </w:rPr>
               <w:t>Group 13</w:t>
             </w:r>
@@ -299,16 +299,16 @@
               <w:rPr>
                 <w:rFonts w:ascii="Cambria" w:hAnsi="Cambria"/>
                 <w:b/>
-                <w:sz w:val="28"/>
-                <w:szCs w:val="28"/>
+                <w:sz w:val="24"/>
+                <w:szCs w:val="24"/>
               </w:rPr>
             </w:pPr>
             <w:r>
               <w:rPr>
                 <w:rFonts w:ascii="Cambria" w:hAnsi="Cambria"/>
                 <w:b/>
-                <w:sz w:val="28"/>
-                <w:szCs w:val="28"/>
+                <w:sz w:val="24"/>
+                <w:szCs w:val="24"/>
               </w:rPr>
               <w:t>Group member</w:t>
             </w:r>
@@ -316,8 +316,8 @@
               <w:rPr>
                 <w:rFonts w:ascii="Cambria" w:hAnsi="Cambria"/>
                 <w:b/>
-                <w:sz w:val="28"/>
-                <w:szCs w:val="28"/>
+                <w:sz w:val="24"/>
+                <w:szCs w:val="24"/>
               </w:rPr>
               <w:t>s</w:t>
             </w:r>
@@ -333,39 +333,39 @@
               <w:jc w:val="both"/>
               <w:rPr>
                 <w:rFonts w:ascii="Cambria" w:hAnsi="Cambria"/>
-                <w:sz w:val="28"/>
-                <w:szCs w:val="28"/>
+                <w:sz w:val="24"/>
+                <w:szCs w:val="24"/>
               </w:rPr>
             </w:pPr>
             <w:r>
               <w:rPr>
                 <w:rFonts w:ascii="Cambria" w:hAnsi="Cambria"/>
-                <w:sz w:val="28"/>
-                <w:szCs w:val="28"/>
+                <w:sz w:val="24"/>
+                <w:szCs w:val="24"/>
               </w:rPr>
               <w:t xml:space="preserve">Pham Hong Sang </w:t>
             </w:r>
             <w:r>
               <w:rPr>
                 <w:rFonts w:ascii="Cambria" w:hAnsi="Cambria"/>
-                <w:sz w:val="28"/>
-                <w:szCs w:val="28"/>
+                <w:sz w:val="24"/>
+                <w:szCs w:val="24"/>
               </w:rPr>
               <w:t xml:space="preserve">– Team Leader – </w:t>
             </w:r>
             <w:r>
               <w:rPr>
                 <w:rFonts w:ascii="Cambria" w:hAnsi="Cambria"/>
-                <w:sz w:val="28"/>
-                <w:szCs w:val="28"/>
+                <w:sz w:val="24"/>
+                <w:szCs w:val="24"/>
               </w:rPr>
               <w:t>SE6</w:t>
             </w:r>
             <w:r>
               <w:rPr>
                 <w:rFonts w:ascii="Cambria" w:hAnsi="Cambria"/>
-                <w:sz w:val="28"/>
-                <w:szCs w:val="28"/>
+                <w:sz w:val="24"/>
+                <w:szCs w:val="24"/>
               </w:rPr>
               <w:t>0601</w:t>
             </w:r>
@@ -376,31 +376,49 @@
               <w:jc w:val="both"/>
               <w:rPr>
                 <w:rFonts w:ascii="Cambria" w:hAnsi="Cambria"/>
-                <w:sz w:val="28"/>
-                <w:szCs w:val="28"/>
+                <w:sz w:val="24"/>
+                <w:szCs w:val="24"/>
               </w:rPr>
             </w:pPr>
             <w:r>
               <w:rPr>
                 <w:rFonts w:ascii="Cambria" w:hAnsi="Cambria"/>
-                <w:sz w:val="28"/>
-                <w:szCs w:val="28"/>
-              </w:rPr>
-              <w:t xml:space="preserve">Huynh Thanh Viet </w:t>
-            </w:r>
+                <w:sz w:val="24"/>
+                <w:szCs w:val="24"/>
+              </w:rPr>
+              <w:t xml:space="preserve">Huynh </w:t>
+            </w:r>
+            <w:proofErr w:type="spellStart"/>
             <w:r>
               <w:rPr>
                 <w:rFonts w:ascii="Cambria" w:hAnsi="Cambria"/>
-                <w:sz w:val="28"/>
-                <w:szCs w:val="28"/>
+                <w:sz w:val="24"/>
+                <w:szCs w:val="24"/>
+              </w:rPr>
+              <w:t>Thanh</w:t>
+            </w:r>
+            <w:proofErr w:type="spellEnd"/>
+            <w:r>
+              <w:rPr>
+                <w:rFonts w:ascii="Cambria" w:hAnsi="Cambria"/>
+                <w:sz w:val="24"/>
+                <w:szCs w:val="24"/>
+              </w:rPr>
+              <w:t xml:space="preserve"> Viet </w:t>
+            </w:r>
+            <w:r>
+              <w:rPr>
+                <w:rFonts w:ascii="Cambria" w:hAnsi="Cambria"/>
+                <w:sz w:val="24"/>
+                <w:szCs w:val="24"/>
               </w:rPr>
               <w:t xml:space="preserve">– Team Member - </w:t>
             </w:r>
             <w:r>
               <w:rPr>
                 <w:rFonts w:ascii="Cambria" w:hAnsi="Cambria"/>
-                <w:sz w:val="28"/>
-                <w:szCs w:val="28"/>
+                <w:sz w:val="24"/>
+                <w:szCs w:val="24"/>
               </w:rPr>
               <w:t>SE60666</w:t>
             </w:r>
@@ -411,31 +429,31 @@
               <w:jc w:val="both"/>
               <w:rPr>
                 <w:rFonts w:ascii="Cambria" w:hAnsi="Cambria"/>
-                <w:sz w:val="28"/>
-                <w:szCs w:val="28"/>
+                <w:sz w:val="24"/>
+                <w:szCs w:val="24"/>
               </w:rPr>
             </w:pPr>
             <w:r>
               <w:rPr>
                 <w:rFonts w:ascii="Cambria" w:hAnsi="Cambria"/>
-                <w:sz w:val="28"/>
-                <w:szCs w:val="28"/>
+                <w:sz w:val="24"/>
+                <w:szCs w:val="24"/>
               </w:rPr>
               <w:t xml:space="preserve">Tran Cao Len </w:t>
             </w:r>
             <w:r>
               <w:rPr>
                 <w:rFonts w:ascii="Cambria" w:hAnsi="Cambria"/>
-                <w:sz w:val="28"/>
-                <w:szCs w:val="28"/>
+                <w:sz w:val="24"/>
+                <w:szCs w:val="24"/>
               </w:rPr>
               <w:t xml:space="preserve"> – Team Member  - </w:t>
             </w:r>
             <w:r>
               <w:rPr>
                 <w:rFonts w:ascii="Cambria" w:hAnsi="Cambria"/>
-                <w:sz w:val="28"/>
-                <w:szCs w:val="28"/>
+                <w:sz w:val="24"/>
+                <w:szCs w:val="24"/>
               </w:rPr>
               <w:t>SE60623</w:t>
             </w:r>
@@ -446,31 +464,49 @@
               <w:jc w:val="both"/>
               <w:rPr>
                 <w:rFonts w:ascii="Cambria" w:hAnsi="Cambria"/>
-                <w:sz w:val="28"/>
-                <w:szCs w:val="28"/>
+                <w:sz w:val="24"/>
+                <w:szCs w:val="24"/>
               </w:rPr>
             </w:pPr>
             <w:r>
               <w:rPr>
                 <w:rFonts w:ascii="Cambria" w:hAnsi="Cambria"/>
-                <w:sz w:val="28"/>
-                <w:szCs w:val="28"/>
-              </w:rPr>
-              <w:t xml:space="preserve">Ha Chi Danh </w:t>
-            </w:r>
+                <w:sz w:val="24"/>
+                <w:szCs w:val="24"/>
+              </w:rPr>
+              <w:t xml:space="preserve">Ha Chi </w:t>
+            </w:r>
+            <w:proofErr w:type="spellStart"/>
             <w:r>
               <w:rPr>
                 <w:rFonts w:ascii="Cambria" w:hAnsi="Cambria"/>
-                <w:sz w:val="28"/>
-                <w:szCs w:val="28"/>
+                <w:sz w:val="24"/>
+                <w:szCs w:val="24"/>
+              </w:rPr>
+              <w:t>Danh</w:t>
+            </w:r>
+            <w:proofErr w:type="spellEnd"/>
+            <w:r>
+              <w:rPr>
+                <w:rFonts w:ascii="Cambria" w:hAnsi="Cambria"/>
+                <w:sz w:val="24"/>
+                <w:szCs w:val="24"/>
+              </w:rPr>
+              <w:t xml:space="preserve"> </w:t>
+            </w:r>
+            <w:r>
+              <w:rPr>
+                <w:rFonts w:ascii="Cambria" w:hAnsi="Cambria"/>
+                <w:sz w:val="24"/>
+                <w:szCs w:val="24"/>
               </w:rPr>
               <w:t xml:space="preserve">– Team Member - </w:t>
             </w:r>
             <w:r>
               <w:rPr>
                 <w:rFonts w:ascii="Cambria" w:hAnsi="Cambria"/>
-                <w:sz w:val="28"/>
-                <w:szCs w:val="28"/>
+                <w:sz w:val="24"/>
+                <w:szCs w:val="24"/>
               </w:rPr>
               <w:t>60431</w:t>
             </w:r>
@@ -489,16 +525,16 @@
               <w:rPr>
                 <w:rFonts w:ascii="Cambria" w:hAnsi="Cambria"/>
                 <w:b/>
-                <w:sz w:val="28"/>
-                <w:szCs w:val="28"/>
+                <w:sz w:val="24"/>
+                <w:szCs w:val="24"/>
               </w:rPr>
             </w:pPr>
             <w:r>
               <w:rPr>
                 <w:rFonts w:ascii="Cambria" w:hAnsi="Cambria"/>
                 <w:b/>
-                <w:sz w:val="28"/>
-                <w:szCs w:val="28"/>
+                <w:sz w:val="24"/>
+                <w:szCs w:val="24"/>
               </w:rPr>
               <w:t>Supervisor</w:t>
             </w:r>
@@ -514,18 +550,64 @@
               <w:jc w:val="both"/>
               <w:rPr>
                 <w:rFonts w:ascii="Cambria" w:hAnsi="Cambria"/>
-                <w:sz w:val="28"/>
-                <w:szCs w:val="28"/>
+                <w:sz w:val="24"/>
+                <w:szCs w:val="24"/>
               </w:rPr>
             </w:pPr>
             <w:r>
               <w:rPr>
                 <w:rFonts w:ascii="Cambria" w:hAnsi="Cambria"/>
-                <w:sz w:val="28"/>
-                <w:szCs w:val="28"/>
-              </w:rPr>
-              <w:t>Mr. Kieu Trong Khanh</w:t>
-            </w:r>
+                <w:sz w:val="24"/>
+                <w:szCs w:val="24"/>
+              </w:rPr>
+              <w:t xml:space="preserve">Mr. </w:t>
+            </w:r>
+            <w:proofErr w:type="spellStart"/>
+            <w:r>
+              <w:rPr>
+                <w:rFonts w:ascii="Cambria" w:hAnsi="Cambria"/>
+                <w:sz w:val="24"/>
+                <w:szCs w:val="24"/>
+              </w:rPr>
+              <w:t>Kieu</w:t>
+            </w:r>
+            <w:proofErr w:type="spellEnd"/>
+            <w:r>
+              <w:rPr>
+                <w:rFonts w:ascii="Cambria" w:hAnsi="Cambria"/>
+                <w:sz w:val="24"/>
+                <w:szCs w:val="24"/>
+              </w:rPr>
+              <w:t xml:space="preserve"> </w:t>
+            </w:r>
+            <w:proofErr w:type="spellStart"/>
+            <w:r>
+              <w:rPr>
+                <w:rFonts w:ascii="Cambria" w:hAnsi="Cambria"/>
+                <w:sz w:val="24"/>
+                <w:szCs w:val="24"/>
+              </w:rPr>
+              <w:t>Trong</w:t>
+            </w:r>
+            <w:proofErr w:type="spellEnd"/>
+            <w:r>
+              <w:rPr>
+                <w:rFonts w:ascii="Cambria" w:hAnsi="Cambria"/>
+                <w:sz w:val="24"/>
+                <w:szCs w:val="24"/>
+              </w:rPr>
+              <w:t xml:space="preserve"> </w:t>
+            </w:r>
+            <w:proofErr w:type="spellStart"/>
+            <w:r>
+              <w:rPr>
+                <w:rFonts w:ascii="Cambria" w:hAnsi="Cambria"/>
+                <w:sz w:val="24"/>
+                <w:szCs w:val="24"/>
+              </w:rPr>
+              <w:t>Khanh</w:t>
+            </w:r>
+            <w:proofErr w:type="spellEnd"/>
           </w:p>
         </w:tc>
       </w:tr>
@@ -541,16 +623,16 @@
               <w:rPr>
                 <w:rFonts w:ascii="Cambria" w:hAnsi="Cambria"/>
                 <w:b/>
-                <w:sz w:val="28"/>
-                <w:szCs w:val="28"/>
+                <w:sz w:val="24"/>
+                <w:szCs w:val="24"/>
               </w:rPr>
             </w:pPr>
             <w:r>
               <w:rPr>
                 <w:rFonts w:ascii="Cambria" w:hAnsi="Cambria"/>
                 <w:b/>
-                <w:sz w:val="28"/>
-                <w:szCs w:val="28"/>
+                <w:sz w:val="24"/>
+                <w:szCs w:val="24"/>
               </w:rPr>
               <w:t>Ext. Supervisor</w:t>
             </w:r>
@@ -566,15 +648,15 @@
               <w:jc w:val="both"/>
               <w:rPr>
                 <w:rFonts w:ascii="Cambria" w:hAnsi="Cambria"/>
-                <w:sz w:val="28"/>
-                <w:szCs w:val="28"/>
+                <w:sz w:val="24"/>
+                <w:szCs w:val="24"/>
               </w:rPr>
             </w:pPr>
             <w:r>
               <w:rPr>
                 <w:rFonts w:ascii="Cambria" w:hAnsi="Cambria"/>
-                <w:sz w:val="28"/>
-                <w:szCs w:val="28"/>
+                <w:sz w:val="24"/>
+                <w:szCs w:val="24"/>
               </w:rPr>
               <w:t>N/A</w:t>
             </w:r>
@@ -593,16 +675,16 @@
               <w:rPr>
                 <w:rFonts w:ascii="Cambria" w:hAnsi="Cambria"/>
                 <w:b/>
-                <w:sz w:val="28"/>
-                <w:szCs w:val="28"/>
+                <w:sz w:val="24"/>
+                <w:szCs w:val="24"/>
               </w:rPr>
             </w:pPr>
             <w:r>
               <w:rPr>
                 <w:rFonts w:ascii="Cambria" w:hAnsi="Cambria"/>
                 <w:b/>
-                <w:sz w:val="28"/>
-                <w:szCs w:val="28"/>
+                <w:sz w:val="24"/>
+                <w:szCs w:val="24"/>
               </w:rPr>
               <w:t>Capstone Project code</w:t>
             </w:r>
@@ -618,15 +700,15 @@
               <w:jc w:val="both"/>
               <w:rPr>
                 <w:rFonts w:ascii="Cambria" w:hAnsi="Cambria"/>
-                <w:sz w:val="28"/>
-                <w:szCs w:val="28"/>
+                <w:sz w:val="24"/>
+                <w:szCs w:val="24"/>
               </w:rPr>
             </w:pPr>
             <w:r>
               <w:rPr>
                 <w:rFonts w:ascii="Cambria" w:hAnsi="Cambria"/>
-                <w:sz w:val="28"/>
-                <w:szCs w:val="28"/>
+                <w:sz w:val="24"/>
+                <w:szCs w:val="24"/>
               </w:rPr>
               <w:t>CPS</w:t>
             </w:r>
@@ -639,8 +721,8 @@
         <w:jc w:val="both"/>
         <w:rPr>
           <w:rFonts w:ascii="Cambria" w:hAnsi="Cambria"/>
-          <w:sz w:val="28"/>
-          <w:szCs w:val="28"/>
+          <w:sz w:val="24"/>
+          <w:szCs w:val="24"/>
         </w:rPr>
       </w:pPr>
     </w:p>
@@ -649,8 +731,8 @@
         <w:jc w:val="both"/>
         <w:rPr>
           <w:rFonts w:ascii="Cambria" w:hAnsi="Cambria"/>
-          <w:sz w:val="28"/>
-          <w:szCs w:val="28"/>
+          <w:sz w:val="24"/>
+          <w:szCs w:val="24"/>
         </w:rPr>
       </w:pPr>
     </w:p>
@@ -659,47 +741,47 @@
         <w:jc w:val="center"/>
         <w:rPr>
           <w:rFonts w:ascii="Cambria" w:hAnsi="Cambria"/>
-          <w:sz w:val="28"/>
-          <w:szCs w:val="28"/>
+          <w:sz w:val="24"/>
+          <w:szCs w:val="24"/>
         </w:rPr>
       </w:pPr>
       <w:r>
         <w:rPr>
           <w:rFonts w:ascii="Cambria" w:hAnsi="Cambria"/>
-          <w:sz w:val="28"/>
-          <w:szCs w:val="28"/>
+          <w:sz w:val="24"/>
+          <w:szCs w:val="24"/>
         </w:rPr>
         <w:t>-Ho Chi Minh City, 0</w:t>
       </w:r>
       <w:r>
         <w:rPr>
           <w:rFonts w:ascii="Cambria" w:hAnsi="Cambria"/>
-          <w:sz w:val="28"/>
-          <w:szCs w:val="28"/>
+          <w:sz w:val="24"/>
+          <w:szCs w:val="24"/>
         </w:rPr>
         <w:t>5</w:t>
       </w:r>
       <w:r>
         <w:rPr>
           <w:rFonts w:ascii="Cambria" w:hAnsi="Cambria"/>
-          <w:sz w:val="28"/>
-          <w:szCs w:val="28"/>
+          <w:sz w:val="24"/>
+          <w:szCs w:val="24"/>
         </w:rPr>
         <w:t>/2014</w:t>
       </w:r>
       <w:r>
         <w:rPr>
           <w:rFonts w:ascii="Cambria" w:hAnsi="Cambria"/>
-          <w:sz w:val="28"/>
-          <w:szCs w:val="28"/>
+          <w:sz w:val="24"/>
+          <w:szCs w:val="24"/>
         </w:rPr>
         <w:t>-</w:t>
       </w:r>
       <w:r>
         <w:rPr>
           <w:rFonts w:ascii="Cambria" w:hAnsi="Cambria"/>
-          <w:sz w:val="28"/>
-          <w:szCs w:val="28"/>
+          <w:sz w:val="24"/>
+          <w:szCs w:val="24"/>
         </w:rPr>
         <w:br w:type="page"/>
       </w:r>
@@ -710,16 +792,16 @@
         <w:rPr>
           <w:rFonts w:ascii="Cambria" w:hAnsi="Cambria"/>
           <w:i/>
-          <w:sz w:val="28"/>
-          <w:szCs w:val="28"/>
+          <w:sz w:val="24"/>
+          <w:szCs w:val="24"/>
         </w:rPr>
       </w:pPr>
       <w:r>
         <w:rPr>
           <w:rFonts w:ascii="Cambria" w:hAnsi="Cambria"/>
           <w:i/>
-          <w:sz w:val="28"/>
-          <w:szCs w:val="28"/>
+          <w:sz w:val="24"/>
+          <w:szCs w:val="24"/>
         </w:rPr>
         <w:lastRenderedPageBreak/>
         <w:t>This page is intentionally left blank</w:t>
@@ -728,8 +810,8 @@
         <w:rPr>
           <w:rFonts w:ascii="Cambria" w:hAnsi="Cambria"/>
           <w:i/>
-          <w:sz w:val="28"/>
-          <w:szCs w:val="28"/>
+          <w:sz w:val="24"/>
+          <w:szCs w:val="24"/>
         </w:rPr>
         <w:br w:type="page"/>
       </w:r>
@@ -741,8 +823,8 @@
           <w:rFonts w:ascii="Cambria" w:hAnsi="Cambria"/>
           <w:b/>
           <w:i/>
-          <w:sz w:val="28"/>
-          <w:szCs w:val="28"/>
+          <w:sz w:val="24"/>
+          <w:szCs w:val="24"/>
           <w:u w:val="single"/>
         </w:rPr>
       </w:pPr>
@@ -751,8 +833,8 @@
           <w:rFonts w:ascii="Cambria" w:hAnsi="Cambria"/>
           <w:b/>
           <w:i/>
-          <w:sz w:val="28"/>
-          <w:szCs w:val="28"/>
+          <w:sz w:val="24"/>
+          <w:szCs w:val="24"/>
           <w:u w:val="single"/>
         </w:rPr>
         <w:lastRenderedPageBreak/>
@@ -764,15 +846,15 @@
         <w:jc w:val="both"/>
         <w:rPr>
           <w:rFonts w:ascii="Cambria" w:hAnsi="Cambria"/>
-          <w:sz w:val="28"/>
-          <w:szCs w:val="28"/>
+          <w:sz w:val="24"/>
+          <w:szCs w:val="24"/>
         </w:rPr>
       </w:pPr>
       <w:r>
         <w:rPr>
           <w:rFonts w:ascii="Cambria" w:hAnsi="Cambria"/>
-          <w:sz w:val="28"/>
-          <w:szCs w:val="28"/>
+          <w:sz w:val="24"/>
+          <w:szCs w:val="24"/>
         </w:rPr>
         <w:t xml:space="preserve">We wish to thank various people for their contribution to this project: Our teachers for their advices and participant in the final review, our friend for the valuable technical support. </w:t>
       </w:r>
@@ -782,23 +864,77 @@
         <w:jc w:val="both"/>
         <w:rPr>
           <w:rFonts w:ascii="Cambria" w:hAnsi="Cambria"/>
-          <w:sz w:val="28"/>
-          <w:szCs w:val="28"/>
+          <w:sz w:val="24"/>
+          <w:szCs w:val="24"/>
         </w:rPr>
       </w:pPr>
       <w:r>
         <w:rPr>
           <w:rFonts w:ascii="Cambria" w:hAnsi="Cambria"/>
-          <w:sz w:val="28"/>
-          <w:szCs w:val="28"/>
-        </w:rPr>
-        <w:t>Special thanks should be given to Mr.Kiều Trọng Khánh, our research supervisor for his professional guidance and the useful, constructive recommendations throughout the course of this project.</w:t>
-      </w:r>
+          <w:sz w:val="24"/>
+          <w:szCs w:val="24"/>
+        </w:rPr>
+        <w:t xml:space="preserve">Special thanks should be given to </w:t>
+      </w:r>
+      <w:proofErr w:type="spellStart"/>
       <w:r>
         <w:rPr>
           <w:rFonts w:ascii="Cambria" w:hAnsi="Cambria"/>
-          <w:sz w:val="28"/>
-          <w:szCs w:val="28"/>
+          <w:sz w:val="24"/>
+          <w:szCs w:val="24"/>
+        </w:rPr>
+        <w:t>Mr.Kiều</w:t>
+      </w:r>
+      <w:proofErr w:type="spellEnd"/>
+      <w:r>
+        <w:rPr>
+          <w:rFonts w:ascii="Cambria" w:hAnsi="Cambria"/>
+          <w:sz w:val="24"/>
+          <w:szCs w:val="24"/>
+        </w:rPr>
+        <w:t xml:space="preserve"> </w:t>
+      </w:r>
+      <w:proofErr w:type="spellStart"/>
+      <w:r>
+        <w:rPr>
+          <w:rFonts w:ascii="Cambria" w:hAnsi="Cambria"/>
+          <w:sz w:val="24"/>
+          <w:szCs w:val="24"/>
+        </w:rPr>
+        <w:t>Trọng</w:t>
+      </w:r>
+      <w:proofErr w:type="spellEnd"/>
+      <w:r>
+        <w:rPr>
+          <w:rFonts w:ascii="Cambria" w:hAnsi="Cambria"/>
+          <w:sz w:val="24"/>
+          <w:szCs w:val="24"/>
+        </w:rPr>
+        <w:t xml:space="preserve"> </w:t>
+      </w:r>
+      <w:proofErr w:type="spellStart"/>
+      <w:r>
+        <w:rPr>
+          <w:rFonts w:ascii="Cambria" w:hAnsi="Cambria"/>
+          <w:sz w:val="24"/>
+          <w:szCs w:val="24"/>
+        </w:rPr>
+        <w:t>Khánh</w:t>
+      </w:r>
+      <w:proofErr w:type="spellEnd"/>
+      <w:r>
+        <w:rPr>
+          <w:rFonts w:ascii="Cambria" w:hAnsi="Cambria"/>
+          <w:sz w:val="24"/>
+          <w:szCs w:val="24"/>
+        </w:rPr>
+        <w:t>, our research supervisor for his professional guidance and the useful, constructive recommendations throughout the course of this project.</w:t>
+      </w:r>
+      <w:r>
+        <w:rPr>
+          <w:rFonts w:ascii="Cambria" w:hAnsi="Cambria"/>
+          <w:sz w:val="24"/>
+          <w:szCs w:val="24"/>
         </w:rPr>
         <w:br w:type="page"/>
       </w:r>
@@ -811,8 +947,8 @@
           <w:b w:val="0"/>
           <w:bCs w:val="0"/>
           <w:color w:val="auto"/>
-          <w:sz w:val="28"/>
-          <w:szCs w:val="28"/>
+          <w:sz w:val="24"/>
+          <w:szCs w:val="24"/>
         </w:rPr>
         <w:id w:val="-737931351"/>
         <w:docPartObj>
@@ -835,21 +971,21 @@
             </w:numPr>
             <w:spacing w:after="240"/>
             <w:rPr>
-              <w:sz w:val="28"/>
-              <w:szCs w:val="28"/>
+              <w:sz w:val="24"/>
+              <w:szCs w:val="24"/>
             </w:rPr>
           </w:pPr>
           <w:r>
             <w:rPr>
-              <w:sz w:val="28"/>
-              <w:szCs w:val="28"/>
+              <w:sz w:val="24"/>
+              <w:szCs w:val="24"/>
             </w:rPr>
             <w:t xml:space="preserve">Table of </w:t>
           </w:r>
           <w:r>
             <w:rPr>
-              <w:sz w:val="28"/>
-              <w:szCs w:val="28"/>
+              <w:sz w:val="24"/>
+              <w:szCs w:val="24"/>
             </w:rPr>
             <w:t>Contents</w:t>
           </w:r>
@@ -864,28 +1000,28 @@
             <w:rPr>
               <w:rFonts w:eastAsiaTheme="minorEastAsia"/>
               <w:noProof/>
-              <w:sz w:val="28"/>
-              <w:szCs w:val="28"/>
+              <w:sz w:val="24"/>
+              <w:szCs w:val="24"/>
             </w:rPr>
           </w:pPr>
           <w:r>
             <w:rPr>
-              <w:sz w:val="28"/>
-              <w:szCs w:val="28"/>
+              <w:sz w:val="24"/>
+              <w:szCs w:val="24"/>
             </w:rPr>
             <w:fldChar w:fldCharType="begin"/>
           </w:r>
           <w:r>
             <w:rPr>
-              <w:sz w:val="28"/>
-              <w:szCs w:val="28"/>
+              <w:sz w:val="24"/>
+              <w:szCs w:val="24"/>
             </w:rPr>
             <w:instrText xml:space="preserve"> TOC \o "1-3" \h \z \u </w:instrText>
           </w:r>
           <w:r>
             <w:rPr>
-              <w:sz w:val="28"/>
-              <w:szCs w:val="28"/>
+              <w:sz w:val="24"/>
+              <w:szCs w:val="24"/>
             </w:rPr>
             <w:fldChar w:fldCharType="separate"/>
           </w:r>
@@ -894,8 +1030,8 @@
               <w:rPr>
                 <w:rStyle w:val="Hyperlink"/>
                 <w:noProof/>
-                <w:sz w:val="28"/>
-                <w:szCs w:val="28"/>
+                <w:sz w:val="24"/>
+                <w:szCs w:val="24"/>
               </w:rPr>
               <w:t>Table of Contents</w:t>
             </w:r>
@@ -903,8 +1039,8 @@
               <w:rPr>
                 <w:noProof/>
                 <w:webHidden/>
-                <w:sz w:val="28"/>
-                <w:szCs w:val="28"/>
+                <w:sz w:val="24"/>
+                <w:szCs w:val="24"/>
               </w:rPr>
               <w:tab/>
             </w:r>
@@ -912,8 +1048,8 @@
               <w:rPr>
                 <w:noProof/>
                 <w:webHidden/>
-                <w:sz w:val="28"/>
-                <w:szCs w:val="28"/>
+                <w:sz w:val="24"/>
+                <w:szCs w:val="24"/>
               </w:rPr>
               <w:fldChar w:fldCharType="begin"/>
             </w:r>
@@ -921,8 +1057,8 @@
               <w:rPr>
                 <w:noProof/>
                 <w:webHidden/>
-                <w:sz w:val="28"/>
-                <w:szCs w:val="28"/>
+                <w:sz w:val="24"/>
+                <w:szCs w:val="24"/>
               </w:rPr>
               <w:instrText xml:space="preserve"> PAGEREF _Toc387831711 \h </w:instrText>
             </w:r>
@@ -930,16 +1066,16 @@
               <w:rPr>
                 <w:noProof/>
                 <w:webHidden/>
-                <w:sz w:val="28"/>
-                <w:szCs w:val="28"/>
-              </w:rPr>
-            </w:r>
-            <w:r>
-              <w:rPr>
-                <w:noProof/>
-                <w:webHidden/>
-                <w:sz w:val="28"/>
-                <w:szCs w:val="28"/>
+                <w:sz w:val="24"/>
+                <w:szCs w:val="24"/>
+              </w:rPr>
+            </w:r>
+            <w:r>
+              <w:rPr>
+                <w:noProof/>
+                <w:webHidden/>
+                <w:sz w:val="24"/>
+                <w:szCs w:val="24"/>
               </w:rPr>
               <w:fldChar w:fldCharType="separate"/>
             </w:r>
@@ -947,8 +1083,8 @@
               <w:rPr>
                 <w:noProof/>
                 <w:webHidden/>
-                <w:sz w:val="28"/>
-                <w:szCs w:val="28"/>
+                <w:sz w:val="24"/>
+                <w:szCs w:val="24"/>
               </w:rPr>
               <w:t>4</w:t>
             </w:r>
@@ -956,8 +1092,8 @@
               <w:rPr>
                 <w:noProof/>
                 <w:webHidden/>
-                <w:sz w:val="28"/>
-                <w:szCs w:val="28"/>
+                <w:sz w:val="24"/>
+                <w:szCs w:val="24"/>
               </w:rPr>
               <w:fldChar w:fldCharType="end"/>
             </w:r>
@@ -972,8 +1108,8 @@
             <w:rPr>
               <w:rFonts w:eastAsiaTheme="minorEastAsia"/>
               <w:noProof/>
-              <w:sz w:val="28"/>
-              <w:szCs w:val="28"/>
+              <w:sz w:val="24"/>
+              <w:szCs w:val="24"/>
             </w:rPr>
           </w:pPr>
           <w:hyperlink w:anchor="_Toc387831712" w:history="1">
@@ -981,8 +1117,8 @@
               <w:rPr>
                 <w:rStyle w:val="Hyperlink"/>
                 <w:noProof/>
-                <w:sz w:val="28"/>
-                <w:szCs w:val="28"/>
+                <w:sz w:val="24"/>
+                <w:szCs w:val="24"/>
               </w:rPr>
               <w:t>List of Tables</w:t>
             </w:r>
@@ -990,8 +1126,8 @@
               <w:rPr>
                 <w:noProof/>
                 <w:webHidden/>
-                <w:sz w:val="28"/>
-                <w:szCs w:val="28"/>
+                <w:sz w:val="24"/>
+                <w:szCs w:val="24"/>
               </w:rPr>
               <w:tab/>
             </w:r>
@@ -999,8 +1135,8 @@
               <w:rPr>
                 <w:noProof/>
                 <w:webHidden/>
-                <w:sz w:val="28"/>
-                <w:szCs w:val="28"/>
+                <w:sz w:val="24"/>
+                <w:szCs w:val="24"/>
               </w:rPr>
               <w:fldChar w:fldCharType="begin"/>
             </w:r>
@@ -1008,8 +1144,8 @@
               <w:rPr>
                 <w:noProof/>
                 <w:webHidden/>
-                <w:sz w:val="28"/>
-                <w:szCs w:val="28"/>
+                <w:sz w:val="24"/>
+                <w:szCs w:val="24"/>
               </w:rPr>
               <w:instrText xml:space="preserve"> PAGEREF _Toc387831712 \h </w:instrText>
             </w:r>
@@ -1017,16 +1153,16 @@
               <w:rPr>
                 <w:noProof/>
                 <w:webHidden/>
-                <w:sz w:val="28"/>
-                <w:szCs w:val="28"/>
-              </w:rPr>
-            </w:r>
-            <w:r>
-              <w:rPr>
-                <w:noProof/>
-                <w:webHidden/>
-                <w:sz w:val="28"/>
-                <w:szCs w:val="28"/>
+                <w:sz w:val="24"/>
+                <w:szCs w:val="24"/>
+              </w:rPr>
+            </w:r>
+            <w:r>
+              <w:rPr>
+                <w:noProof/>
+                <w:webHidden/>
+                <w:sz w:val="24"/>
+                <w:szCs w:val="24"/>
               </w:rPr>
               <w:fldChar w:fldCharType="separate"/>
             </w:r>
@@ -1034,8 +1170,8 @@
               <w:rPr>
                 <w:noProof/>
                 <w:webHidden/>
-                <w:sz w:val="28"/>
-                <w:szCs w:val="28"/>
+                <w:sz w:val="24"/>
+                <w:szCs w:val="24"/>
               </w:rPr>
               <w:t>4</w:t>
             </w:r>
@@ -1043,8 +1179,8 @@
               <w:rPr>
                 <w:noProof/>
                 <w:webHidden/>
-                <w:sz w:val="28"/>
-                <w:szCs w:val="28"/>
+                <w:sz w:val="24"/>
+                <w:szCs w:val="24"/>
               </w:rPr>
               <w:fldChar w:fldCharType="end"/>
             </w:r>
@@ -1059,8 +1195,8 @@
             <w:rPr>
               <w:rFonts w:eastAsiaTheme="minorEastAsia"/>
               <w:noProof/>
-              <w:sz w:val="28"/>
-              <w:szCs w:val="28"/>
+              <w:sz w:val="24"/>
+              <w:szCs w:val="24"/>
             </w:rPr>
           </w:pPr>
           <w:hyperlink w:anchor="_Toc387831713" w:history="1">
@@ -1068,8 +1204,8 @@
               <w:rPr>
                 <w:rStyle w:val="Hyperlink"/>
                 <w:noProof/>
-                <w:sz w:val="28"/>
-                <w:szCs w:val="28"/>
+                <w:sz w:val="24"/>
+                <w:szCs w:val="24"/>
               </w:rPr>
               <w:t>Report No. 1 Introduction</w:t>
             </w:r>
@@ -1077,8 +1213,8 @@
               <w:rPr>
                 <w:noProof/>
                 <w:webHidden/>
-                <w:sz w:val="28"/>
-                <w:szCs w:val="28"/>
+                <w:sz w:val="24"/>
+                <w:szCs w:val="24"/>
               </w:rPr>
               <w:tab/>
             </w:r>
@@ -1086,8 +1222,8 @@
               <w:rPr>
                 <w:noProof/>
                 <w:webHidden/>
-                <w:sz w:val="28"/>
-                <w:szCs w:val="28"/>
+                <w:sz w:val="24"/>
+                <w:szCs w:val="24"/>
               </w:rPr>
               <w:fldChar w:fldCharType="begin"/>
             </w:r>
@@ -1095,8 +1231,8 @@
               <w:rPr>
                 <w:noProof/>
                 <w:webHidden/>
-                <w:sz w:val="28"/>
-                <w:szCs w:val="28"/>
+                <w:sz w:val="24"/>
+                <w:szCs w:val="24"/>
               </w:rPr>
               <w:instrText xml:space="preserve"> PAGEREF _Toc387831713 \h </w:instrText>
             </w:r>
@@ -1104,16 +1240,16 @@
               <w:rPr>
                 <w:noProof/>
                 <w:webHidden/>
-                <w:sz w:val="28"/>
-                <w:szCs w:val="28"/>
-              </w:rPr>
-            </w:r>
-            <w:r>
-              <w:rPr>
-                <w:noProof/>
-                <w:webHidden/>
-                <w:sz w:val="28"/>
-                <w:szCs w:val="28"/>
+                <w:sz w:val="24"/>
+                <w:szCs w:val="24"/>
+              </w:rPr>
+            </w:r>
+            <w:r>
+              <w:rPr>
+                <w:noProof/>
+                <w:webHidden/>
+                <w:sz w:val="24"/>
+                <w:szCs w:val="24"/>
               </w:rPr>
               <w:fldChar w:fldCharType="separate"/>
             </w:r>
@@ -1121,8 +1257,8 @@
               <w:rPr>
                 <w:noProof/>
                 <w:webHidden/>
-                <w:sz w:val="28"/>
-                <w:szCs w:val="28"/>
+                <w:sz w:val="24"/>
+                <w:szCs w:val="24"/>
               </w:rPr>
               <w:t>5</w:t>
             </w:r>
@@ -1130,8 +1266,8 @@
               <w:rPr>
                 <w:noProof/>
                 <w:webHidden/>
-                <w:sz w:val="28"/>
-                <w:szCs w:val="28"/>
+                <w:sz w:val="24"/>
+                <w:szCs w:val="24"/>
               </w:rPr>
               <w:fldChar w:fldCharType="end"/>
             </w:r>
@@ -1147,8 +1283,8 @@
             <w:rPr>
               <w:rFonts w:eastAsiaTheme="minorEastAsia"/>
               <w:noProof/>
-              <w:sz w:val="28"/>
-              <w:szCs w:val="28"/>
+              <w:sz w:val="24"/>
+              <w:szCs w:val="24"/>
             </w:rPr>
           </w:pPr>
           <w:hyperlink w:anchor="_Toc387831714" w:history="1">
@@ -1156,8 +1292,8 @@
               <w:rPr>
                 <w:rStyle w:val="Hyperlink"/>
                 <w:noProof/>
-                <w:sz w:val="28"/>
-                <w:szCs w:val="28"/>
+                <w:sz w:val="24"/>
+                <w:szCs w:val="24"/>
               </w:rPr>
               <w:t>1.</w:t>
             </w:r>
@@ -1165,8 +1301,8 @@
               <w:rPr>
                 <w:rFonts w:eastAsiaTheme="minorEastAsia"/>
                 <w:noProof/>
-                <w:sz w:val="28"/>
-                <w:szCs w:val="28"/>
+                <w:sz w:val="24"/>
+                <w:szCs w:val="24"/>
               </w:rPr>
               <w:tab/>
             </w:r>
@@ -1174,8 +1310,8 @@
               <w:rPr>
                 <w:rStyle w:val="Hyperlink"/>
                 <w:noProof/>
-                <w:sz w:val="28"/>
-                <w:szCs w:val="28"/>
+                <w:sz w:val="24"/>
+                <w:szCs w:val="24"/>
               </w:rPr>
               <w:t>Project Information</w:t>
             </w:r>
@@ -1183,8 +1319,8 @@
               <w:rPr>
                 <w:noProof/>
                 <w:webHidden/>
-                <w:sz w:val="28"/>
-                <w:szCs w:val="28"/>
+                <w:sz w:val="24"/>
+                <w:szCs w:val="24"/>
               </w:rPr>
               <w:tab/>
             </w:r>
@@ -1192,8 +1328,8 @@
               <w:rPr>
                 <w:noProof/>
                 <w:webHidden/>
-                <w:sz w:val="28"/>
-                <w:szCs w:val="28"/>
+                <w:sz w:val="24"/>
+                <w:szCs w:val="24"/>
               </w:rPr>
               <w:fldChar w:fldCharType="begin"/>
             </w:r>
@@ -1201,8 +1337,8 @@
               <w:rPr>
                 <w:noProof/>
                 <w:webHidden/>
-                <w:sz w:val="28"/>
-                <w:szCs w:val="28"/>
+                <w:sz w:val="24"/>
+                <w:szCs w:val="24"/>
               </w:rPr>
               <w:instrText xml:space="preserve"> PAGEREF _Toc387831714 \h </w:instrText>
             </w:r>
@@ -1210,16 +1346,16 @@
               <w:rPr>
                 <w:noProof/>
                 <w:webHidden/>
-                <w:sz w:val="28"/>
-                <w:szCs w:val="28"/>
-              </w:rPr>
-            </w:r>
-            <w:r>
-              <w:rPr>
-                <w:noProof/>
-                <w:webHidden/>
-                <w:sz w:val="28"/>
-                <w:szCs w:val="28"/>
+                <w:sz w:val="24"/>
+                <w:szCs w:val="24"/>
+              </w:rPr>
+            </w:r>
+            <w:r>
+              <w:rPr>
+                <w:noProof/>
+                <w:webHidden/>
+                <w:sz w:val="24"/>
+                <w:szCs w:val="24"/>
               </w:rPr>
               <w:fldChar w:fldCharType="separate"/>
             </w:r>
@@ -1227,8 +1363,8 @@
               <w:rPr>
                 <w:noProof/>
                 <w:webHidden/>
-                <w:sz w:val="28"/>
-                <w:szCs w:val="28"/>
+                <w:sz w:val="24"/>
+                <w:szCs w:val="24"/>
               </w:rPr>
               <w:t>5</w:t>
             </w:r>
@@ -1236,8 +1372,8 @@
               <w:rPr>
                 <w:noProof/>
                 <w:webHidden/>
-                <w:sz w:val="28"/>
-                <w:szCs w:val="28"/>
+                <w:sz w:val="24"/>
+                <w:szCs w:val="24"/>
               </w:rPr>
               <w:fldChar w:fldCharType="end"/>
             </w:r>
@@ -1253,8 +1389,8 @@
             <w:rPr>
               <w:rFonts w:eastAsiaTheme="minorEastAsia"/>
               <w:noProof/>
-              <w:sz w:val="28"/>
-              <w:szCs w:val="28"/>
+              <w:sz w:val="24"/>
+              <w:szCs w:val="24"/>
             </w:rPr>
           </w:pPr>
           <w:hyperlink w:anchor="_Toc387831715" w:history="1">
@@ -1262,8 +1398,8 @@
               <w:rPr>
                 <w:rStyle w:val="Hyperlink"/>
                 <w:noProof/>
-                <w:sz w:val="28"/>
-                <w:szCs w:val="28"/>
+                <w:sz w:val="24"/>
+                <w:szCs w:val="24"/>
               </w:rPr>
               <w:t>2.</w:t>
             </w:r>
@@ -1271,8 +1407,8 @@
               <w:rPr>
                 <w:rFonts w:eastAsiaTheme="minorEastAsia"/>
                 <w:noProof/>
-                <w:sz w:val="28"/>
-                <w:szCs w:val="28"/>
+                <w:sz w:val="24"/>
+                <w:szCs w:val="24"/>
               </w:rPr>
               <w:tab/>
             </w:r>
@@ -1280,8 +1416,8 @@
               <w:rPr>
                 <w:rStyle w:val="Hyperlink"/>
                 <w:noProof/>
-                <w:sz w:val="28"/>
-                <w:szCs w:val="28"/>
+                <w:sz w:val="24"/>
+                <w:szCs w:val="24"/>
               </w:rPr>
               <w:t>Introduction</w:t>
             </w:r>
@@ -1289,8 +1425,8 @@
               <w:rPr>
                 <w:noProof/>
                 <w:webHidden/>
-                <w:sz w:val="28"/>
-                <w:szCs w:val="28"/>
+                <w:sz w:val="24"/>
+                <w:szCs w:val="24"/>
               </w:rPr>
               <w:tab/>
             </w:r>
@@ -1298,8 +1434,8 @@
               <w:rPr>
                 <w:noProof/>
                 <w:webHidden/>
-                <w:sz w:val="28"/>
-                <w:szCs w:val="28"/>
+                <w:sz w:val="24"/>
+                <w:szCs w:val="24"/>
               </w:rPr>
               <w:fldChar w:fldCharType="begin"/>
             </w:r>
@@ -1307,8 +1443,8 @@
               <w:rPr>
                 <w:noProof/>
                 <w:webHidden/>
-                <w:sz w:val="28"/>
-                <w:szCs w:val="28"/>
+                <w:sz w:val="24"/>
+                <w:szCs w:val="24"/>
               </w:rPr>
               <w:instrText xml:space="preserve"> PAGEREF _Toc387831715 \h </w:instrText>
             </w:r>
@@ -1316,16 +1452,16 @@
               <w:rPr>
                 <w:noProof/>
                 <w:webHidden/>
-                <w:sz w:val="28"/>
-                <w:szCs w:val="28"/>
-              </w:rPr>
-            </w:r>
-            <w:r>
-              <w:rPr>
-                <w:noProof/>
-                <w:webHidden/>
-                <w:sz w:val="28"/>
-                <w:szCs w:val="28"/>
+                <w:sz w:val="24"/>
+                <w:szCs w:val="24"/>
+              </w:rPr>
+            </w:r>
+            <w:r>
+              <w:rPr>
+                <w:noProof/>
+                <w:webHidden/>
+                <w:sz w:val="24"/>
+                <w:szCs w:val="24"/>
               </w:rPr>
               <w:fldChar w:fldCharType="separate"/>
             </w:r>
@@ -1333,8 +1469,8 @@
               <w:rPr>
                 <w:noProof/>
                 <w:webHidden/>
-                <w:sz w:val="28"/>
-                <w:szCs w:val="28"/>
+                <w:sz w:val="24"/>
+                <w:szCs w:val="24"/>
               </w:rPr>
               <w:t>5</w:t>
             </w:r>
@@ -1342,8 +1478,8 @@
               <w:rPr>
                 <w:noProof/>
                 <w:webHidden/>
-                <w:sz w:val="28"/>
-                <w:szCs w:val="28"/>
+                <w:sz w:val="24"/>
+                <w:szCs w:val="24"/>
               </w:rPr>
               <w:fldChar w:fldCharType="end"/>
             </w:r>
@@ -1359,8 +1495,8 @@
             <w:rPr>
               <w:rFonts w:eastAsiaTheme="minorEastAsia"/>
               <w:noProof/>
-              <w:sz w:val="28"/>
-              <w:szCs w:val="28"/>
+              <w:sz w:val="24"/>
+              <w:szCs w:val="24"/>
             </w:rPr>
           </w:pPr>
           <w:hyperlink w:anchor="_Toc387831716" w:history="1">
@@ -1368,8 +1504,8 @@
               <w:rPr>
                 <w:rStyle w:val="Hyperlink"/>
                 <w:noProof/>
-                <w:sz w:val="28"/>
-                <w:szCs w:val="28"/>
+                <w:sz w:val="24"/>
+                <w:szCs w:val="24"/>
               </w:rPr>
               <w:t>3.</w:t>
             </w:r>
@@ -1377,8 +1513,8 @@
               <w:rPr>
                 <w:rFonts w:eastAsiaTheme="minorEastAsia"/>
                 <w:noProof/>
-                <w:sz w:val="28"/>
-                <w:szCs w:val="28"/>
+                <w:sz w:val="24"/>
+                <w:szCs w:val="24"/>
               </w:rPr>
               <w:tab/>
             </w:r>
@@ -1386,8 +1522,8 @@
               <w:rPr>
                 <w:rStyle w:val="Hyperlink"/>
                 <w:noProof/>
-                <w:sz w:val="28"/>
-                <w:szCs w:val="28"/>
+                <w:sz w:val="24"/>
+                <w:szCs w:val="24"/>
               </w:rPr>
               <w:t>Current Comparison websites in Vietnam</w:t>
             </w:r>
@@ -1395,8 +1531,8 @@
               <w:rPr>
                 <w:noProof/>
                 <w:webHidden/>
-                <w:sz w:val="28"/>
-                <w:szCs w:val="28"/>
+                <w:sz w:val="24"/>
+                <w:szCs w:val="24"/>
               </w:rPr>
               <w:tab/>
             </w:r>
@@ -1404,8 +1540,8 @@
               <w:rPr>
                 <w:noProof/>
                 <w:webHidden/>
-                <w:sz w:val="28"/>
-                <w:szCs w:val="28"/>
+                <w:sz w:val="24"/>
+                <w:szCs w:val="24"/>
               </w:rPr>
               <w:fldChar w:fldCharType="begin"/>
             </w:r>
@@ -1413,8 +1549,8 @@
               <w:rPr>
                 <w:noProof/>
                 <w:webHidden/>
-                <w:sz w:val="28"/>
-                <w:szCs w:val="28"/>
+                <w:sz w:val="24"/>
+                <w:szCs w:val="24"/>
               </w:rPr>
               <w:instrText xml:space="preserve"> PAGEREF _Toc387831716 \h </w:instrText>
             </w:r>
@@ -1422,16 +1558,16 @@
               <w:rPr>
                 <w:noProof/>
                 <w:webHidden/>
-                <w:sz w:val="28"/>
-                <w:szCs w:val="28"/>
-              </w:rPr>
-            </w:r>
-            <w:r>
-              <w:rPr>
-                <w:noProof/>
-                <w:webHidden/>
-                <w:sz w:val="28"/>
-                <w:szCs w:val="28"/>
+                <w:sz w:val="24"/>
+                <w:szCs w:val="24"/>
+              </w:rPr>
+            </w:r>
+            <w:r>
+              <w:rPr>
+                <w:noProof/>
+                <w:webHidden/>
+                <w:sz w:val="24"/>
+                <w:szCs w:val="24"/>
               </w:rPr>
               <w:fldChar w:fldCharType="separate"/>
             </w:r>
@@ -1439,8 +1575,8 @@
               <w:rPr>
                 <w:noProof/>
                 <w:webHidden/>
-                <w:sz w:val="28"/>
-                <w:szCs w:val="28"/>
+                <w:sz w:val="24"/>
+                <w:szCs w:val="24"/>
               </w:rPr>
               <w:t>5</w:t>
             </w:r>
@@ -1448,8 +1584,8 @@
               <w:rPr>
                 <w:noProof/>
                 <w:webHidden/>
-                <w:sz w:val="28"/>
-                <w:szCs w:val="28"/>
+                <w:sz w:val="24"/>
+                <w:szCs w:val="24"/>
               </w:rPr>
               <w:fldChar w:fldCharType="end"/>
             </w:r>
@@ -1465,8 +1601,8 @@
             <w:rPr>
               <w:rFonts w:eastAsiaTheme="minorEastAsia"/>
               <w:noProof/>
-              <w:sz w:val="28"/>
-              <w:szCs w:val="28"/>
+              <w:sz w:val="24"/>
+              <w:szCs w:val="24"/>
             </w:rPr>
           </w:pPr>
           <w:hyperlink w:anchor="_Toc387831717" w:history="1">
@@ -1474,8 +1610,8 @@
               <w:rPr>
                 <w:rStyle w:val="Hyperlink"/>
                 <w:noProof/>
-                <w:sz w:val="28"/>
-                <w:szCs w:val="28"/>
+                <w:sz w:val="24"/>
+                <w:szCs w:val="24"/>
               </w:rPr>
               <w:t>4.</w:t>
             </w:r>
@@ -1483,8 +1619,8 @@
               <w:rPr>
                 <w:rFonts w:eastAsiaTheme="minorEastAsia"/>
                 <w:noProof/>
-                <w:sz w:val="28"/>
-                <w:szCs w:val="28"/>
+                <w:sz w:val="24"/>
+                <w:szCs w:val="24"/>
               </w:rPr>
               <w:tab/>
             </w:r>
@@ -1492,8 +1628,8 @@
               <w:rPr>
                 <w:rStyle w:val="Hyperlink"/>
                 <w:noProof/>
-                <w:sz w:val="28"/>
-                <w:szCs w:val="28"/>
+                <w:sz w:val="24"/>
+                <w:szCs w:val="24"/>
               </w:rPr>
               <w:t>Problem Definition</w:t>
             </w:r>
@@ -1501,8 +1637,8 @@
               <w:rPr>
                 <w:noProof/>
                 <w:webHidden/>
-                <w:sz w:val="28"/>
-                <w:szCs w:val="28"/>
+                <w:sz w:val="24"/>
+                <w:szCs w:val="24"/>
               </w:rPr>
               <w:tab/>
             </w:r>
@@ -1510,8 +1646,8 @@
               <w:rPr>
                 <w:noProof/>
                 <w:webHidden/>
-                <w:sz w:val="28"/>
-                <w:szCs w:val="28"/>
+                <w:sz w:val="24"/>
+                <w:szCs w:val="24"/>
               </w:rPr>
               <w:fldChar w:fldCharType="begin"/>
             </w:r>
@@ -1519,8 +1655,8 @@
               <w:rPr>
                 <w:noProof/>
                 <w:webHidden/>
-                <w:sz w:val="28"/>
-                <w:szCs w:val="28"/>
+                <w:sz w:val="24"/>
+                <w:szCs w:val="24"/>
               </w:rPr>
               <w:instrText xml:space="preserve"> PAGEREF _Toc387831717 \h </w:instrText>
             </w:r>
@@ -1528,16 +1664,16 @@
               <w:rPr>
                 <w:noProof/>
                 <w:webHidden/>
-                <w:sz w:val="28"/>
-                <w:szCs w:val="28"/>
-              </w:rPr>
-            </w:r>
-            <w:r>
-              <w:rPr>
-                <w:noProof/>
-                <w:webHidden/>
-                <w:sz w:val="28"/>
-                <w:szCs w:val="28"/>
+                <w:sz w:val="24"/>
+                <w:szCs w:val="24"/>
+              </w:rPr>
+            </w:r>
+            <w:r>
+              <w:rPr>
+                <w:noProof/>
+                <w:webHidden/>
+                <w:sz w:val="24"/>
+                <w:szCs w:val="24"/>
               </w:rPr>
               <w:fldChar w:fldCharType="separate"/>
             </w:r>
@@ -1545,8 +1681,8 @@
               <w:rPr>
                 <w:noProof/>
                 <w:webHidden/>
-                <w:sz w:val="28"/>
-                <w:szCs w:val="28"/>
+                <w:sz w:val="24"/>
+                <w:szCs w:val="24"/>
               </w:rPr>
               <w:t>5</w:t>
             </w:r>
@@ -1554,8 +1690,8 @@
               <w:rPr>
                 <w:noProof/>
                 <w:webHidden/>
-                <w:sz w:val="28"/>
-                <w:szCs w:val="28"/>
+                <w:sz w:val="24"/>
+                <w:szCs w:val="24"/>
               </w:rPr>
               <w:fldChar w:fldCharType="end"/>
             </w:r>
@@ -1571,8 +1707,8 @@
             <w:rPr>
               <w:rFonts w:eastAsiaTheme="minorEastAsia"/>
               <w:noProof/>
-              <w:sz w:val="28"/>
-              <w:szCs w:val="28"/>
+              <w:sz w:val="24"/>
+              <w:szCs w:val="24"/>
             </w:rPr>
           </w:pPr>
           <w:hyperlink w:anchor="_Toc387831718" w:history="1">
@@ -1580,8 +1716,8 @@
               <w:rPr>
                 <w:rStyle w:val="Hyperlink"/>
                 <w:noProof/>
-                <w:sz w:val="28"/>
-                <w:szCs w:val="28"/>
+                <w:sz w:val="24"/>
+                <w:szCs w:val="24"/>
               </w:rPr>
               <w:t>5.</w:t>
             </w:r>
@@ -1589,8 +1725,8 @@
               <w:rPr>
                 <w:rFonts w:eastAsiaTheme="minorEastAsia"/>
                 <w:noProof/>
-                <w:sz w:val="28"/>
-                <w:szCs w:val="28"/>
+                <w:sz w:val="24"/>
+                <w:szCs w:val="24"/>
               </w:rPr>
               <w:tab/>
             </w:r>
@@ -1598,8 +1734,8 @@
               <w:rPr>
                 <w:rStyle w:val="Hyperlink"/>
                 <w:noProof/>
-                <w:sz w:val="28"/>
-                <w:szCs w:val="28"/>
+                <w:sz w:val="24"/>
+                <w:szCs w:val="24"/>
               </w:rPr>
               <w:t>Proposed Solution</w:t>
             </w:r>
@@ -1607,8 +1743,8 @@
               <w:rPr>
                 <w:noProof/>
                 <w:webHidden/>
-                <w:sz w:val="28"/>
-                <w:szCs w:val="28"/>
+                <w:sz w:val="24"/>
+                <w:szCs w:val="24"/>
               </w:rPr>
               <w:tab/>
             </w:r>
@@ -1616,8 +1752,8 @@
               <w:rPr>
                 <w:noProof/>
                 <w:webHidden/>
-                <w:sz w:val="28"/>
-                <w:szCs w:val="28"/>
+                <w:sz w:val="24"/>
+                <w:szCs w:val="24"/>
               </w:rPr>
               <w:fldChar w:fldCharType="begin"/>
             </w:r>
@@ -1625,8 +1761,8 @@
               <w:rPr>
                 <w:noProof/>
                 <w:webHidden/>
-                <w:sz w:val="28"/>
-                <w:szCs w:val="28"/>
+                <w:sz w:val="24"/>
+                <w:szCs w:val="24"/>
               </w:rPr>
               <w:instrText xml:space="preserve"> PAGEREF _Toc387831718 \h </w:instrText>
             </w:r>
@@ -1634,16 +1770,16 @@
               <w:rPr>
                 <w:noProof/>
                 <w:webHidden/>
-                <w:sz w:val="28"/>
-                <w:szCs w:val="28"/>
-              </w:rPr>
-            </w:r>
-            <w:r>
-              <w:rPr>
-                <w:noProof/>
-                <w:webHidden/>
-                <w:sz w:val="28"/>
-                <w:szCs w:val="28"/>
+                <w:sz w:val="24"/>
+                <w:szCs w:val="24"/>
+              </w:rPr>
+            </w:r>
+            <w:r>
+              <w:rPr>
+                <w:noProof/>
+                <w:webHidden/>
+                <w:sz w:val="24"/>
+                <w:szCs w:val="24"/>
               </w:rPr>
               <w:fldChar w:fldCharType="separate"/>
             </w:r>
@@ -1651,8 +1787,8 @@
               <w:rPr>
                 <w:noProof/>
                 <w:webHidden/>
-                <w:sz w:val="28"/>
-                <w:szCs w:val="28"/>
+                <w:sz w:val="24"/>
+                <w:szCs w:val="24"/>
               </w:rPr>
               <w:t>5</w:t>
             </w:r>
@@ -1660,8 +1796,8 @@
               <w:rPr>
                 <w:noProof/>
                 <w:webHidden/>
-                <w:sz w:val="28"/>
-                <w:szCs w:val="28"/>
+                <w:sz w:val="24"/>
+                <w:szCs w:val="24"/>
               </w:rPr>
               <w:fldChar w:fldCharType="end"/>
             </w:r>
@@ -1677,8 +1813,8 @@
             <w:rPr>
               <w:rFonts w:eastAsiaTheme="minorEastAsia"/>
               <w:noProof/>
-              <w:sz w:val="28"/>
-              <w:szCs w:val="28"/>
+              <w:sz w:val="24"/>
+              <w:szCs w:val="24"/>
             </w:rPr>
           </w:pPr>
           <w:hyperlink w:anchor="_Toc387831719" w:history="1">
@@ -1686,8 +1822,8 @@
               <w:rPr>
                 <w:rStyle w:val="Hyperlink"/>
                 <w:noProof/>
-                <w:sz w:val="28"/>
-                <w:szCs w:val="28"/>
+                <w:sz w:val="24"/>
+                <w:szCs w:val="24"/>
               </w:rPr>
               <w:t>5.1</w:t>
             </w:r>
@@ -1695,8 +1831,8 @@
               <w:rPr>
                 <w:rFonts w:eastAsiaTheme="minorEastAsia"/>
                 <w:noProof/>
-                <w:sz w:val="28"/>
-                <w:szCs w:val="28"/>
+                <w:sz w:val="24"/>
+                <w:szCs w:val="24"/>
               </w:rPr>
               <w:tab/>
             </w:r>
@@ -1704,8 +1840,8 @@
               <w:rPr>
                 <w:rStyle w:val="Hyperlink"/>
                 <w:noProof/>
-                <w:sz w:val="28"/>
-                <w:szCs w:val="28"/>
+                <w:sz w:val="24"/>
+                <w:szCs w:val="24"/>
               </w:rPr>
               <w:t>Feature functions</w:t>
             </w:r>
@@ -1713,8 +1849,8 @@
               <w:rPr>
                 <w:noProof/>
                 <w:webHidden/>
-                <w:sz w:val="28"/>
-                <w:szCs w:val="28"/>
+                <w:sz w:val="24"/>
+                <w:szCs w:val="24"/>
               </w:rPr>
               <w:tab/>
             </w:r>
@@ -1722,8 +1858,8 @@
               <w:rPr>
                 <w:noProof/>
                 <w:webHidden/>
-                <w:sz w:val="28"/>
-                <w:szCs w:val="28"/>
+                <w:sz w:val="24"/>
+                <w:szCs w:val="24"/>
               </w:rPr>
               <w:fldChar w:fldCharType="begin"/>
             </w:r>
@@ -1731,8 +1867,8 @@
               <w:rPr>
                 <w:noProof/>
                 <w:webHidden/>
-                <w:sz w:val="28"/>
-                <w:szCs w:val="28"/>
+                <w:sz w:val="24"/>
+                <w:szCs w:val="24"/>
               </w:rPr>
               <w:instrText xml:space="preserve"> PAGEREF _Toc387831719 \h </w:instrText>
             </w:r>
@@ -1740,16 +1876,16 @@
               <w:rPr>
                 <w:noProof/>
                 <w:webHidden/>
-                <w:sz w:val="28"/>
-                <w:szCs w:val="28"/>
-              </w:rPr>
-            </w:r>
-            <w:r>
-              <w:rPr>
-                <w:noProof/>
-                <w:webHidden/>
-                <w:sz w:val="28"/>
-                <w:szCs w:val="28"/>
+                <w:sz w:val="24"/>
+                <w:szCs w:val="24"/>
+              </w:rPr>
+            </w:r>
+            <w:r>
+              <w:rPr>
+                <w:noProof/>
+                <w:webHidden/>
+                <w:sz w:val="24"/>
+                <w:szCs w:val="24"/>
               </w:rPr>
               <w:fldChar w:fldCharType="separate"/>
             </w:r>
@@ -1757,8 +1893,8 @@
               <w:rPr>
                 <w:noProof/>
                 <w:webHidden/>
-                <w:sz w:val="28"/>
-                <w:szCs w:val="28"/>
+                <w:sz w:val="24"/>
+                <w:szCs w:val="24"/>
               </w:rPr>
               <w:t>6</w:t>
             </w:r>
@@ -1766,8 +1902,8 @@
               <w:rPr>
                 <w:noProof/>
                 <w:webHidden/>
-                <w:sz w:val="28"/>
-                <w:szCs w:val="28"/>
+                <w:sz w:val="24"/>
+                <w:szCs w:val="24"/>
               </w:rPr>
               <w:fldChar w:fldCharType="end"/>
             </w:r>
@@ -1783,8 +1919,8 @@
             <w:rPr>
               <w:rFonts w:eastAsiaTheme="minorEastAsia"/>
               <w:noProof/>
-              <w:sz w:val="28"/>
-              <w:szCs w:val="28"/>
+              <w:sz w:val="24"/>
+              <w:szCs w:val="24"/>
             </w:rPr>
           </w:pPr>
           <w:hyperlink w:anchor="_Toc387831720" w:history="1">
@@ -1792,8 +1928,8 @@
               <w:rPr>
                 <w:rStyle w:val="Hyperlink"/>
                 <w:noProof/>
-                <w:sz w:val="28"/>
-                <w:szCs w:val="28"/>
+                <w:sz w:val="24"/>
+                <w:szCs w:val="24"/>
               </w:rPr>
               <w:t>5.2</w:t>
             </w:r>
@@ -1801,8 +1937,8 @@
               <w:rPr>
                 <w:rFonts w:eastAsiaTheme="minorEastAsia"/>
                 <w:noProof/>
-                <w:sz w:val="28"/>
-                <w:szCs w:val="28"/>
+                <w:sz w:val="24"/>
+                <w:szCs w:val="24"/>
               </w:rPr>
               <w:tab/>
             </w:r>
@@ -1810,8 +1946,8 @@
               <w:rPr>
                 <w:rStyle w:val="Hyperlink"/>
                 <w:noProof/>
-                <w:sz w:val="28"/>
-                <w:szCs w:val="28"/>
+                <w:sz w:val="24"/>
+                <w:szCs w:val="24"/>
               </w:rPr>
               <w:t>Advantages and disadvantages</w:t>
             </w:r>
@@ -1819,8 +1955,8 @@
               <w:rPr>
                 <w:noProof/>
                 <w:webHidden/>
-                <w:sz w:val="28"/>
-                <w:szCs w:val="28"/>
+                <w:sz w:val="24"/>
+                <w:szCs w:val="24"/>
               </w:rPr>
               <w:tab/>
             </w:r>
@@ -1828,8 +1964,8 @@
               <w:rPr>
                 <w:noProof/>
                 <w:webHidden/>
-                <w:sz w:val="28"/>
-                <w:szCs w:val="28"/>
+                <w:sz w:val="24"/>
+                <w:szCs w:val="24"/>
               </w:rPr>
               <w:fldChar w:fldCharType="begin"/>
             </w:r>
@@ -1837,8 +1973,8 @@
               <w:rPr>
                 <w:noProof/>
                 <w:webHidden/>
-                <w:sz w:val="28"/>
-                <w:szCs w:val="28"/>
+                <w:sz w:val="24"/>
+                <w:szCs w:val="24"/>
               </w:rPr>
               <w:instrText xml:space="preserve"> PAGEREF _Toc387831720 \h </w:instrText>
             </w:r>
@@ -1846,16 +1982,16 @@
               <w:rPr>
                 <w:noProof/>
                 <w:webHidden/>
-                <w:sz w:val="28"/>
-                <w:szCs w:val="28"/>
-              </w:rPr>
-            </w:r>
-            <w:r>
-              <w:rPr>
-                <w:noProof/>
-                <w:webHidden/>
-                <w:sz w:val="28"/>
-                <w:szCs w:val="28"/>
+                <w:sz w:val="24"/>
+                <w:szCs w:val="24"/>
+              </w:rPr>
+            </w:r>
+            <w:r>
+              <w:rPr>
+                <w:noProof/>
+                <w:webHidden/>
+                <w:sz w:val="24"/>
+                <w:szCs w:val="24"/>
               </w:rPr>
               <w:fldChar w:fldCharType="separate"/>
             </w:r>
@@ -1863,8 +1999,8 @@
               <w:rPr>
                 <w:noProof/>
                 <w:webHidden/>
-                <w:sz w:val="28"/>
-                <w:szCs w:val="28"/>
+                <w:sz w:val="24"/>
+                <w:szCs w:val="24"/>
               </w:rPr>
               <w:t>6</w:t>
             </w:r>
@@ -1872,8 +2008,8 @@
               <w:rPr>
                 <w:noProof/>
                 <w:webHidden/>
-                <w:sz w:val="28"/>
-                <w:szCs w:val="28"/>
+                <w:sz w:val="24"/>
+                <w:szCs w:val="24"/>
               </w:rPr>
               <w:fldChar w:fldCharType="end"/>
             </w:r>
@@ -1889,8 +2025,8 @@
             <w:rPr>
               <w:rFonts w:eastAsiaTheme="minorEastAsia"/>
               <w:noProof/>
-              <w:sz w:val="28"/>
-              <w:szCs w:val="28"/>
+              <w:sz w:val="24"/>
+              <w:szCs w:val="24"/>
             </w:rPr>
           </w:pPr>
           <w:hyperlink w:anchor="_Toc387831721" w:history="1">
@@ -1898,8 +2034,8 @@
               <w:rPr>
                 <w:rStyle w:val="Hyperlink"/>
                 <w:noProof/>
-                <w:sz w:val="28"/>
-                <w:szCs w:val="28"/>
+                <w:sz w:val="24"/>
+                <w:szCs w:val="24"/>
               </w:rPr>
               <w:t>6.</w:t>
             </w:r>
@@ -1907,8 +2043,8 @@
               <w:rPr>
                 <w:rFonts w:eastAsiaTheme="minorEastAsia"/>
                 <w:noProof/>
-                <w:sz w:val="28"/>
-                <w:szCs w:val="28"/>
+                <w:sz w:val="24"/>
+                <w:szCs w:val="24"/>
               </w:rPr>
               <w:tab/>
             </w:r>
@@ -1916,8 +2052,8 @@
               <w:rPr>
                 <w:rStyle w:val="Hyperlink"/>
                 <w:noProof/>
-                <w:sz w:val="28"/>
-                <w:szCs w:val="28"/>
+                <w:sz w:val="24"/>
+                <w:szCs w:val="24"/>
               </w:rPr>
               <w:t>Functional Requirements</w:t>
             </w:r>
@@ -1925,8 +2061,8 @@
               <w:rPr>
                 <w:noProof/>
                 <w:webHidden/>
-                <w:sz w:val="28"/>
-                <w:szCs w:val="28"/>
+                <w:sz w:val="24"/>
+                <w:szCs w:val="24"/>
               </w:rPr>
               <w:tab/>
             </w:r>
@@ -1934,8 +2070,8 @@
               <w:rPr>
                 <w:noProof/>
                 <w:webHidden/>
-                <w:sz w:val="28"/>
-                <w:szCs w:val="28"/>
+                <w:sz w:val="24"/>
+                <w:szCs w:val="24"/>
               </w:rPr>
               <w:fldChar w:fldCharType="begin"/>
             </w:r>
@@ -1943,8 +2079,8 @@
               <w:rPr>
                 <w:noProof/>
                 <w:webHidden/>
-                <w:sz w:val="28"/>
-                <w:szCs w:val="28"/>
+                <w:sz w:val="24"/>
+                <w:szCs w:val="24"/>
               </w:rPr>
               <w:instrText xml:space="preserve"> PAGEREF _Toc387831721 \h </w:instrText>
             </w:r>
@@ -1952,16 +2088,16 @@
               <w:rPr>
                 <w:noProof/>
                 <w:webHidden/>
-                <w:sz w:val="28"/>
-                <w:szCs w:val="28"/>
-              </w:rPr>
-            </w:r>
-            <w:r>
-              <w:rPr>
-                <w:noProof/>
-                <w:webHidden/>
-                <w:sz w:val="28"/>
-                <w:szCs w:val="28"/>
+                <w:sz w:val="24"/>
+                <w:szCs w:val="24"/>
+              </w:rPr>
+            </w:r>
+            <w:r>
+              <w:rPr>
+                <w:noProof/>
+                <w:webHidden/>
+                <w:sz w:val="24"/>
+                <w:szCs w:val="24"/>
               </w:rPr>
               <w:fldChar w:fldCharType="separate"/>
             </w:r>
@@ -1969,8 +2105,8 @@
               <w:rPr>
                 <w:noProof/>
                 <w:webHidden/>
-                <w:sz w:val="28"/>
-                <w:szCs w:val="28"/>
+                <w:sz w:val="24"/>
+                <w:szCs w:val="24"/>
               </w:rPr>
               <w:t>6</w:t>
             </w:r>
@@ -1978,8 +2114,8 @@
               <w:rPr>
                 <w:noProof/>
                 <w:webHidden/>
-                <w:sz w:val="28"/>
-                <w:szCs w:val="28"/>
+                <w:sz w:val="24"/>
+                <w:szCs w:val="24"/>
               </w:rPr>
               <w:fldChar w:fldCharType="end"/>
             </w:r>
@@ -1995,8 +2131,8 @@
             <w:rPr>
               <w:rFonts w:eastAsiaTheme="minorEastAsia"/>
               <w:noProof/>
-              <w:sz w:val="28"/>
-              <w:szCs w:val="28"/>
+              <w:sz w:val="24"/>
+              <w:szCs w:val="24"/>
             </w:rPr>
           </w:pPr>
           <w:hyperlink w:anchor="_Toc387831722" w:history="1">
@@ -2004,8 +2140,8 @@
               <w:rPr>
                 <w:rStyle w:val="Hyperlink"/>
                 <w:noProof/>
-                <w:sz w:val="28"/>
-                <w:szCs w:val="28"/>
+                <w:sz w:val="24"/>
+                <w:szCs w:val="24"/>
               </w:rPr>
               <w:t>6.1</w:t>
             </w:r>
@@ -2013,8 +2149,8 @@
               <w:rPr>
                 <w:rFonts w:eastAsiaTheme="minorEastAsia"/>
                 <w:noProof/>
-                <w:sz w:val="28"/>
-                <w:szCs w:val="28"/>
+                <w:sz w:val="24"/>
+                <w:szCs w:val="24"/>
               </w:rPr>
               <w:tab/>
             </w:r>
@@ -2022,8 +2158,8 @@
               <w:rPr>
                 <w:rStyle w:val="Hyperlink"/>
                 <w:noProof/>
-                <w:sz w:val="28"/>
-                <w:szCs w:val="28"/>
+                <w:sz w:val="24"/>
+                <w:szCs w:val="24"/>
               </w:rPr>
               <w:t>Data Management</w:t>
             </w:r>
@@ -2031,8 +2167,8 @@
               <w:rPr>
                 <w:noProof/>
                 <w:webHidden/>
-                <w:sz w:val="28"/>
-                <w:szCs w:val="28"/>
+                <w:sz w:val="24"/>
+                <w:szCs w:val="24"/>
               </w:rPr>
               <w:tab/>
             </w:r>
@@ -2040,8 +2176,8 @@
               <w:rPr>
                 <w:noProof/>
                 <w:webHidden/>
-                <w:sz w:val="28"/>
-                <w:szCs w:val="28"/>
+                <w:sz w:val="24"/>
+                <w:szCs w:val="24"/>
               </w:rPr>
               <w:fldChar w:fldCharType="begin"/>
             </w:r>
@@ -2049,8 +2185,8 @@
               <w:rPr>
                 <w:noProof/>
                 <w:webHidden/>
-                <w:sz w:val="28"/>
-                <w:szCs w:val="28"/>
+                <w:sz w:val="24"/>
+                <w:szCs w:val="24"/>
               </w:rPr>
               <w:instrText xml:space="preserve"> PAGEREF _Toc387831722 \h </w:instrText>
             </w:r>
@@ -2058,16 +2194,16 @@
               <w:rPr>
                 <w:noProof/>
                 <w:webHidden/>
-                <w:sz w:val="28"/>
-                <w:szCs w:val="28"/>
-              </w:rPr>
-            </w:r>
-            <w:r>
-              <w:rPr>
-                <w:noProof/>
-                <w:webHidden/>
-                <w:sz w:val="28"/>
-                <w:szCs w:val="28"/>
+                <w:sz w:val="24"/>
+                <w:szCs w:val="24"/>
+              </w:rPr>
+            </w:r>
+            <w:r>
+              <w:rPr>
+                <w:noProof/>
+                <w:webHidden/>
+                <w:sz w:val="24"/>
+                <w:szCs w:val="24"/>
               </w:rPr>
               <w:fldChar w:fldCharType="separate"/>
             </w:r>
@@ -2075,8 +2211,8 @@
               <w:rPr>
                 <w:noProof/>
                 <w:webHidden/>
-                <w:sz w:val="28"/>
-                <w:szCs w:val="28"/>
+                <w:sz w:val="24"/>
+                <w:szCs w:val="24"/>
               </w:rPr>
               <w:t>6</w:t>
             </w:r>
@@ -2084,8 +2220,8 @@
               <w:rPr>
                 <w:noProof/>
                 <w:webHidden/>
-                <w:sz w:val="28"/>
-                <w:szCs w:val="28"/>
+                <w:sz w:val="24"/>
+                <w:szCs w:val="24"/>
               </w:rPr>
               <w:fldChar w:fldCharType="end"/>
             </w:r>
@@ -2101,8 +2237,8 @@
             <w:rPr>
               <w:rFonts w:eastAsiaTheme="minorEastAsia"/>
               <w:noProof/>
-              <w:sz w:val="28"/>
-              <w:szCs w:val="28"/>
+              <w:sz w:val="24"/>
+              <w:szCs w:val="24"/>
             </w:rPr>
           </w:pPr>
           <w:hyperlink w:anchor="_Toc387831723" w:history="1">
@@ -2110,8 +2246,8 @@
               <w:rPr>
                 <w:rStyle w:val="Hyperlink"/>
                 <w:noProof/>
-                <w:sz w:val="28"/>
-                <w:szCs w:val="28"/>
+                <w:sz w:val="24"/>
+                <w:szCs w:val="24"/>
               </w:rPr>
               <w:t>6.2</w:t>
             </w:r>
@@ -2119,8 +2255,8 @@
               <w:rPr>
                 <w:rFonts w:eastAsiaTheme="minorEastAsia"/>
                 <w:noProof/>
-                <w:sz w:val="28"/>
-                <w:szCs w:val="28"/>
+                <w:sz w:val="24"/>
+                <w:szCs w:val="24"/>
               </w:rPr>
               <w:tab/>
             </w:r>
@@ -2128,8 +2264,8 @@
               <w:rPr>
                 <w:rStyle w:val="Hyperlink"/>
                 <w:noProof/>
-                <w:sz w:val="28"/>
-                <w:szCs w:val="28"/>
+                <w:sz w:val="24"/>
+                <w:szCs w:val="24"/>
               </w:rPr>
               <w:t>Suggestion</w:t>
             </w:r>
@@ -2137,8 +2273,8 @@
               <w:rPr>
                 <w:noProof/>
                 <w:webHidden/>
-                <w:sz w:val="28"/>
-                <w:szCs w:val="28"/>
+                <w:sz w:val="24"/>
+                <w:szCs w:val="24"/>
               </w:rPr>
               <w:tab/>
             </w:r>
@@ -2146,8 +2282,8 @@
               <w:rPr>
                 <w:noProof/>
                 <w:webHidden/>
-                <w:sz w:val="28"/>
-                <w:szCs w:val="28"/>
+                <w:sz w:val="24"/>
+                <w:szCs w:val="24"/>
               </w:rPr>
               <w:fldChar w:fldCharType="begin"/>
             </w:r>
@@ -2155,8 +2291,8 @@
               <w:rPr>
                 <w:noProof/>
                 <w:webHidden/>
-                <w:sz w:val="28"/>
-                <w:szCs w:val="28"/>
+                <w:sz w:val="24"/>
+                <w:szCs w:val="24"/>
               </w:rPr>
               <w:instrText xml:space="preserve"> PAGEREF _Toc387831723 \h </w:instrText>
             </w:r>
@@ -2164,16 +2300,16 @@
               <w:rPr>
                 <w:noProof/>
                 <w:webHidden/>
-                <w:sz w:val="28"/>
-                <w:szCs w:val="28"/>
-              </w:rPr>
-            </w:r>
-            <w:r>
-              <w:rPr>
-                <w:noProof/>
-                <w:webHidden/>
-                <w:sz w:val="28"/>
-                <w:szCs w:val="28"/>
+                <w:sz w:val="24"/>
+                <w:szCs w:val="24"/>
+              </w:rPr>
+            </w:r>
+            <w:r>
+              <w:rPr>
+                <w:noProof/>
+                <w:webHidden/>
+                <w:sz w:val="24"/>
+                <w:szCs w:val="24"/>
               </w:rPr>
               <w:fldChar w:fldCharType="separate"/>
             </w:r>
@@ -2181,8 +2317,8 @@
               <w:rPr>
                 <w:noProof/>
                 <w:webHidden/>
-                <w:sz w:val="28"/>
-                <w:szCs w:val="28"/>
+                <w:sz w:val="24"/>
+                <w:szCs w:val="24"/>
               </w:rPr>
               <w:t>6</w:t>
             </w:r>
@@ -2190,8 +2326,8 @@
               <w:rPr>
                 <w:noProof/>
                 <w:webHidden/>
-                <w:sz w:val="28"/>
-                <w:szCs w:val="28"/>
+                <w:sz w:val="24"/>
+                <w:szCs w:val="24"/>
               </w:rPr>
               <w:fldChar w:fldCharType="end"/>
             </w:r>
@@ -2207,8 +2343,8 @@
             <w:rPr>
               <w:rFonts w:eastAsiaTheme="minorEastAsia"/>
               <w:noProof/>
-              <w:sz w:val="28"/>
-              <w:szCs w:val="28"/>
+              <w:sz w:val="24"/>
+              <w:szCs w:val="24"/>
             </w:rPr>
           </w:pPr>
           <w:hyperlink w:anchor="_Toc387831724" w:history="1">
@@ -2216,8 +2352,8 @@
               <w:rPr>
                 <w:rStyle w:val="Hyperlink"/>
                 <w:noProof/>
-                <w:sz w:val="28"/>
-                <w:szCs w:val="28"/>
+                <w:sz w:val="24"/>
+                <w:szCs w:val="24"/>
               </w:rPr>
               <w:t>6.3</w:t>
             </w:r>
@@ -2225,8 +2361,8 @@
               <w:rPr>
                 <w:rFonts w:eastAsiaTheme="minorEastAsia"/>
                 <w:noProof/>
-                <w:sz w:val="28"/>
-                <w:szCs w:val="28"/>
+                <w:sz w:val="24"/>
+                <w:szCs w:val="24"/>
               </w:rPr>
               <w:tab/>
             </w:r>
@@ -2234,8 +2370,8 @@
               <w:rPr>
                 <w:rStyle w:val="Hyperlink"/>
                 <w:noProof/>
-                <w:sz w:val="28"/>
-                <w:szCs w:val="28"/>
+                <w:sz w:val="24"/>
+                <w:szCs w:val="24"/>
               </w:rPr>
               <w:t>System Management</w:t>
             </w:r>
@@ -2243,8 +2379,8 @@
               <w:rPr>
                 <w:noProof/>
                 <w:webHidden/>
-                <w:sz w:val="28"/>
-                <w:szCs w:val="28"/>
+                <w:sz w:val="24"/>
+                <w:szCs w:val="24"/>
               </w:rPr>
               <w:tab/>
             </w:r>
@@ -2252,8 +2388,8 @@
               <w:rPr>
                 <w:noProof/>
                 <w:webHidden/>
-                <w:sz w:val="28"/>
-                <w:szCs w:val="28"/>
+                <w:sz w:val="24"/>
+                <w:szCs w:val="24"/>
               </w:rPr>
               <w:fldChar w:fldCharType="begin"/>
             </w:r>
@@ -2261,8 +2397,8 @@
               <w:rPr>
                 <w:noProof/>
                 <w:webHidden/>
-                <w:sz w:val="28"/>
-                <w:szCs w:val="28"/>
+                <w:sz w:val="24"/>
+                <w:szCs w:val="24"/>
               </w:rPr>
               <w:instrText xml:space="preserve"> PAGEREF _Toc387831724 \h </w:instrText>
             </w:r>
@@ -2270,16 +2406,16 @@
               <w:rPr>
                 <w:noProof/>
                 <w:webHidden/>
-                <w:sz w:val="28"/>
-                <w:szCs w:val="28"/>
-              </w:rPr>
-            </w:r>
-            <w:r>
-              <w:rPr>
-                <w:noProof/>
-                <w:webHidden/>
-                <w:sz w:val="28"/>
-                <w:szCs w:val="28"/>
+                <w:sz w:val="24"/>
+                <w:szCs w:val="24"/>
+              </w:rPr>
+            </w:r>
+            <w:r>
+              <w:rPr>
+                <w:noProof/>
+                <w:webHidden/>
+                <w:sz w:val="24"/>
+                <w:szCs w:val="24"/>
               </w:rPr>
               <w:fldChar w:fldCharType="separate"/>
             </w:r>
@@ -2287,8 +2423,8 @@
               <w:rPr>
                 <w:noProof/>
                 <w:webHidden/>
-                <w:sz w:val="28"/>
-                <w:szCs w:val="28"/>
+                <w:sz w:val="24"/>
+                <w:szCs w:val="24"/>
               </w:rPr>
               <w:t>6</w:t>
             </w:r>
@@ -2296,8 +2432,8 @@
               <w:rPr>
                 <w:noProof/>
                 <w:webHidden/>
-                <w:sz w:val="28"/>
-                <w:szCs w:val="28"/>
+                <w:sz w:val="24"/>
+                <w:szCs w:val="24"/>
               </w:rPr>
               <w:fldChar w:fldCharType="end"/>
             </w:r>
@@ -2313,8 +2449,8 @@
             <w:rPr>
               <w:rFonts w:eastAsiaTheme="minorEastAsia"/>
               <w:noProof/>
-              <w:sz w:val="28"/>
-              <w:szCs w:val="28"/>
+              <w:sz w:val="24"/>
+              <w:szCs w:val="24"/>
             </w:rPr>
           </w:pPr>
           <w:hyperlink w:anchor="_Toc387831725" w:history="1">
@@ -2322,8 +2458,8 @@
               <w:rPr>
                 <w:rStyle w:val="Hyperlink"/>
                 <w:noProof/>
-                <w:sz w:val="28"/>
-                <w:szCs w:val="28"/>
+                <w:sz w:val="24"/>
+                <w:szCs w:val="24"/>
               </w:rPr>
               <w:t>6.4</w:t>
             </w:r>
@@ -2331,8 +2467,8 @@
               <w:rPr>
                 <w:rFonts w:eastAsiaTheme="minorEastAsia"/>
                 <w:noProof/>
-                <w:sz w:val="28"/>
-                <w:szCs w:val="28"/>
+                <w:sz w:val="24"/>
+                <w:szCs w:val="24"/>
               </w:rPr>
               <w:tab/>
             </w:r>
@@ -2340,8 +2476,8 @@
               <w:rPr>
                 <w:rStyle w:val="Hyperlink"/>
                 <w:noProof/>
-                <w:sz w:val="28"/>
-                <w:szCs w:val="28"/>
+                <w:sz w:val="24"/>
+                <w:szCs w:val="24"/>
               </w:rPr>
               <w:t>User Management</w:t>
             </w:r>
@@ -2349,8 +2485,8 @@
               <w:rPr>
                 <w:noProof/>
                 <w:webHidden/>
-                <w:sz w:val="28"/>
-                <w:szCs w:val="28"/>
+                <w:sz w:val="24"/>
+                <w:szCs w:val="24"/>
               </w:rPr>
               <w:tab/>
             </w:r>
@@ -2358,8 +2494,8 @@
               <w:rPr>
                 <w:noProof/>
                 <w:webHidden/>
-                <w:sz w:val="28"/>
-                <w:szCs w:val="28"/>
+                <w:sz w:val="24"/>
+                <w:szCs w:val="24"/>
               </w:rPr>
               <w:fldChar w:fldCharType="begin"/>
             </w:r>
@@ -2367,8 +2503,8 @@
               <w:rPr>
                 <w:noProof/>
                 <w:webHidden/>
-                <w:sz w:val="28"/>
-                <w:szCs w:val="28"/>
+                <w:sz w:val="24"/>
+                <w:szCs w:val="24"/>
               </w:rPr>
               <w:instrText xml:space="preserve"> PAGEREF _Toc387831725 \h </w:instrText>
             </w:r>
@@ -2376,16 +2512,16 @@
               <w:rPr>
                 <w:noProof/>
                 <w:webHidden/>
-                <w:sz w:val="28"/>
-                <w:szCs w:val="28"/>
-              </w:rPr>
-            </w:r>
-            <w:r>
-              <w:rPr>
-                <w:noProof/>
-                <w:webHidden/>
-                <w:sz w:val="28"/>
-                <w:szCs w:val="28"/>
+                <w:sz w:val="24"/>
+                <w:szCs w:val="24"/>
+              </w:rPr>
+            </w:r>
+            <w:r>
+              <w:rPr>
+                <w:noProof/>
+                <w:webHidden/>
+                <w:sz w:val="24"/>
+                <w:szCs w:val="24"/>
               </w:rPr>
               <w:fldChar w:fldCharType="separate"/>
             </w:r>
@@ -2393,8 +2529,8 @@
               <w:rPr>
                 <w:noProof/>
                 <w:webHidden/>
-                <w:sz w:val="28"/>
-                <w:szCs w:val="28"/>
+                <w:sz w:val="24"/>
+                <w:szCs w:val="24"/>
               </w:rPr>
               <w:t>6</w:t>
             </w:r>
@@ -2402,8 +2538,8 @@
               <w:rPr>
                 <w:noProof/>
                 <w:webHidden/>
-                <w:sz w:val="28"/>
-                <w:szCs w:val="28"/>
+                <w:sz w:val="24"/>
+                <w:szCs w:val="24"/>
               </w:rPr>
               <w:fldChar w:fldCharType="end"/>
             </w:r>
@@ -2419,8 +2555,8 @@
             <w:rPr>
               <w:rFonts w:eastAsiaTheme="minorEastAsia"/>
               <w:noProof/>
-              <w:sz w:val="28"/>
-              <w:szCs w:val="28"/>
+              <w:sz w:val="24"/>
+              <w:szCs w:val="24"/>
             </w:rPr>
           </w:pPr>
           <w:hyperlink w:anchor="_Toc387831726" w:history="1">
@@ -2428,8 +2564,8 @@
               <w:rPr>
                 <w:rStyle w:val="Hyperlink"/>
                 <w:noProof/>
-                <w:sz w:val="28"/>
-                <w:szCs w:val="28"/>
+                <w:sz w:val="24"/>
+                <w:szCs w:val="24"/>
               </w:rPr>
               <w:t>7.</w:t>
             </w:r>
@@ -2437,8 +2573,8 @@
               <w:rPr>
                 <w:rFonts w:eastAsiaTheme="minorEastAsia"/>
                 <w:noProof/>
-                <w:sz w:val="28"/>
-                <w:szCs w:val="28"/>
+                <w:sz w:val="24"/>
+                <w:szCs w:val="24"/>
               </w:rPr>
               <w:tab/>
             </w:r>
@@ -2446,8 +2582,8 @@
               <w:rPr>
                 <w:rStyle w:val="Hyperlink"/>
                 <w:noProof/>
-                <w:sz w:val="28"/>
-                <w:szCs w:val="28"/>
+                <w:sz w:val="24"/>
+                <w:szCs w:val="24"/>
               </w:rPr>
               <w:t>Role and Responsibility</w:t>
             </w:r>
@@ -2455,8 +2591,8 @@
               <w:rPr>
                 <w:noProof/>
                 <w:webHidden/>
-                <w:sz w:val="28"/>
-                <w:szCs w:val="28"/>
+                <w:sz w:val="24"/>
+                <w:szCs w:val="24"/>
               </w:rPr>
               <w:tab/>
             </w:r>
@@ -2464,8 +2600,8 @@
               <w:rPr>
                 <w:noProof/>
                 <w:webHidden/>
-                <w:sz w:val="28"/>
-                <w:szCs w:val="28"/>
+                <w:sz w:val="24"/>
+                <w:szCs w:val="24"/>
               </w:rPr>
               <w:fldChar w:fldCharType="begin"/>
             </w:r>
@@ -2473,8 +2609,8 @@
               <w:rPr>
                 <w:noProof/>
                 <w:webHidden/>
-                <w:sz w:val="28"/>
-                <w:szCs w:val="28"/>
+                <w:sz w:val="24"/>
+                <w:szCs w:val="24"/>
               </w:rPr>
               <w:instrText xml:space="preserve"> PAGEREF _Toc387831726 \h </w:instrText>
             </w:r>
@@ -2482,16 +2618,16 @@
               <w:rPr>
                 <w:noProof/>
                 <w:webHidden/>
-                <w:sz w:val="28"/>
-                <w:szCs w:val="28"/>
-              </w:rPr>
-            </w:r>
-            <w:r>
-              <w:rPr>
-                <w:noProof/>
-                <w:webHidden/>
-                <w:sz w:val="28"/>
-                <w:szCs w:val="28"/>
+                <w:sz w:val="24"/>
+                <w:szCs w:val="24"/>
+              </w:rPr>
+            </w:r>
+            <w:r>
+              <w:rPr>
+                <w:noProof/>
+                <w:webHidden/>
+                <w:sz w:val="24"/>
+                <w:szCs w:val="24"/>
               </w:rPr>
               <w:fldChar w:fldCharType="separate"/>
             </w:r>
@@ -2499,8 +2635,8 @@
               <w:rPr>
                 <w:noProof/>
                 <w:webHidden/>
-                <w:sz w:val="28"/>
-                <w:szCs w:val="28"/>
+                <w:sz w:val="24"/>
+                <w:szCs w:val="24"/>
               </w:rPr>
               <w:t>6</w:t>
             </w:r>
@@ -2508,8 +2644,8 @@
               <w:rPr>
                 <w:noProof/>
                 <w:webHidden/>
-                <w:sz w:val="28"/>
-                <w:szCs w:val="28"/>
+                <w:sz w:val="24"/>
+                <w:szCs w:val="24"/>
               </w:rPr>
               <w:fldChar w:fldCharType="end"/>
             </w:r>
@@ -2518,8 +2654,8 @@
         <w:p>
           <w:pPr>
             <w:rPr>
-              <w:sz w:val="28"/>
-              <w:szCs w:val="28"/>
+              <w:sz w:val="24"/>
+              <w:szCs w:val="24"/>
             </w:rPr>
           </w:pPr>
           <w:r>
@@ -2527,8 +2663,8 @@
               <w:b/>
               <w:bCs/>
               <w:noProof/>
-              <w:sz w:val="28"/>
-              <w:szCs w:val="28"/>
+              <w:sz w:val="24"/>
+              <w:szCs w:val="24"/>
             </w:rPr>
             <w:fldChar w:fldCharType="end"/>
           </w:r>
@@ -2544,8 +2680,8 @@
         </w:numPr>
         <w:spacing w:after="240"/>
         <w:rPr>
-          <w:sz w:val="28"/>
-          <w:szCs w:val="28"/>
+          <w:sz w:val="24"/>
+          <w:szCs w:val="24"/>
         </w:rPr>
       </w:pPr>
       <w:bookmarkStart w:id="1" w:name="_Toc387831712"/>
@@ -2559,14 +2695,14 @@
         </w:numPr>
         <w:spacing w:after="240"/>
         <w:rPr>
-          <w:sz w:val="28"/>
-          <w:szCs w:val="28"/>
-        </w:rPr>
-      </w:pPr>
-      <w:r>
-        <w:rPr>
-          <w:sz w:val="28"/>
-          <w:szCs w:val="28"/>
+          <w:sz w:val="24"/>
+          <w:szCs w:val="24"/>
+        </w:rPr>
+      </w:pPr>
+      <w:r>
+        <w:rPr>
+          <w:sz w:val="24"/>
+          <w:szCs w:val="24"/>
         </w:rPr>
         <w:br/>
       </w:r>
@@ -2578,14 +2714,14 @@
           <w:b/>
           <w:bCs/>
           <w:color w:val="000000"/>
-          <w:sz w:val="28"/>
-          <w:szCs w:val="28"/>
-        </w:rPr>
-      </w:pPr>
-      <w:r>
-        <w:rPr>
-          <w:sz w:val="28"/>
-          <w:szCs w:val="28"/>
+          <w:sz w:val="24"/>
+          <w:szCs w:val="24"/>
+        </w:rPr>
+      </w:pPr>
+      <w:r>
+        <w:rPr>
+          <w:sz w:val="24"/>
+          <w:szCs w:val="24"/>
         </w:rPr>
         <w:br w:type="page"/>
       </w:r>
@@ -2600,14 +2736,14 @@
         <w:spacing w:after="240"/>
         <w:rPr>
           <w:noProof/>
-          <w:sz w:val="28"/>
-          <w:szCs w:val="28"/>
-        </w:rPr>
-      </w:pPr>
-      <w:r>
-        <w:rPr>
-          <w:sz w:val="28"/>
-          <w:szCs w:val="28"/>
+          <w:sz w:val="24"/>
+          <w:szCs w:val="24"/>
+        </w:rPr>
+      </w:pPr>
+      <w:r>
+        <w:rPr>
+          <w:sz w:val="24"/>
+          <w:szCs w:val="24"/>
         </w:rPr>
         <w:lastRenderedPageBreak/>
         <w:t>List of Tables</w:t>
@@ -2615,22 +2751,22 @@
       <w:bookmarkEnd w:id="1"/>
       <w:r>
         <w:rPr>
-          <w:sz w:val="28"/>
-          <w:szCs w:val="28"/>
+          <w:sz w:val="24"/>
+          <w:szCs w:val="24"/>
         </w:rPr>
         <w:fldChar w:fldCharType="begin"/>
       </w:r>
       <w:r>
         <w:rPr>
-          <w:sz w:val="28"/>
-          <w:szCs w:val="28"/>
+          <w:sz w:val="24"/>
+          <w:szCs w:val="24"/>
         </w:rPr>
         <w:instrText xml:space="preserve"> TOC \h \z \c "Table" </w:instrText>
       </w:r>
       <w:r>
         <w:rPr>
-          <w:sz w:val="28"/>
-          <w:szCs w:val="28"/>
+          <w:sz w:val="24"/>
+          <w:szCs w:val="24"/>
         </w:rPr>
         <w:fldChar w:fldCharType="separate"/>
       </w:r>
@@ -2644,8 +2780,8 @@
         <w:rPr>
           <w:rFonts w:eastAsiaTheme="minorEastAsia"/>
           <w:noProof/>
-          <w:sz w:val="28"/>
-          <w:szCs w:val="28"/>
+          <w:sz w:val="24"/>
+          <w:szCs w:val="24"/>
           <w:lang w:val="en-GB" w:eastAsia="ja-JP"/>
         </w:rPr>
       </w:pPr>
@@ -2654,8 +2790,8 @@
           <w:rPr>
             <w:rStyle w:val="Hyperlink"/>
             <w:noProof/>
-            <w:sz w:val="28"/>
-            <w:szCs w:val="28"/>
+            <w:sz w:val="24"/>
+            <w:szCs w:val="24"/>
           </w:rPr>
           <w:t>Table 1: Roles and Responsibilities</w:t>
         </w:r>
@@ -2663,8 +2799,8 @@
           <w:rPr>
             <w:noProof/>
             <w:webHidden/>
-            <w:sz w:val="28"/>
-            <w:szCs w:val="28"/>
+            <w:sz w:val="24"/>
+            <w:szCs w:val="24"/>
           </w:rPr>
           <w:tab/>
         </w:r>
@@ -2672,8 +2808,8 @@
           <w:rPr>
             <w:noProof/>
             <w:webHidden/>
-            <w:sz w:val="28"/>
-            <w:szCs w:val="28"/>
+            <w:sz w:val="24"/>
+            <w:szCs w:val="24"/>
           </w:rPr>
           <w:fldChar w:fldCharType="begin"/>
         </w:r>
@@ -2681,8 +2817,8 @@
           <w:rPr>
             <w:noProof/>
             <w:webHidden/>
-            <w:sz w:val="28"/>
-            <w:szCs w:val="28"/>
+            <w:sz w:val="24"/>
+            <w:szCs w:val="24"/>
           </w:rPr>
           <w:instrText xml:space="preserve"> PAGEREF _Toc377162038 \h </w:instrText>
         </w:r>
@@ -2690,16 +2826,16 @@
           <w:rPr>
             <w:noProof/>
             <w:webHidden/>
-            <w:sz w:val="28"/>
-            <w:szCs w:val="28"/>
+            <w:sz w:val="24"/>
+            <w:szCs w:val="24"/>
           </w:rPr>
         </w:r>
         <w:r>
           <w:rPr>
             <w:noProof/>
             <w:webHidden/>
-            <w:sz w:val="28"/>
-            <w:szCs w:val="28"/>
+            <w:sz w:val="24"/>
+            <w:szCs w:val="24"/>
           </w:rPr>
           <w:fldChar w:fldCharType="separate"/>
         </w:r>
@@ -2707,8 +2843,8 @@
           <w:rPr>
             <w:noProof/>
             <w:webHidden/>
-            <w:sz w:val="28"/>
-            <w:szCs w:val="28"/>
+            <w:sz w:val="24"/>
+            <w:szCs w:val="24"/>
           </w:rPr>
           <w:t>7</w:t>
         </w:r>
@@ -2716,8 +2852,8 @@
           <w:rPr>
             <w:noProof/>
             <w:webHidden/>
-            <w:sz w:val="28"/>
-            <w:szCs w:val="28"/>
+            <w:sz w:val="24"/>
+            <w:szCs w:val="24"/>
           </w:rPr>
           <w:fldChar w:fldCharType="end"/>
         </w:r>
@@ -2728,23 +2864,23 @@
         <w:jc w:val="both"/>
         <w:rPr>
           <w:rFonts w:ascii="Cambria" w:hAnsi="Cambria"/>
-          <w:sz w:val="28"/>
-          <w:szCs w:val="28"/>
+          <w:sz w:val="24"/>
+          <w:szCs w:val="24"/>
         </w:rPr>
       </w:pPr>
       <w:r>
         <w:rPr>
           <w:rFonts w:ascii="Cambria" w:hAnsi="Cambria"/>
-          <w:sz w:val="28"/>
-          <w:szCs w:val="28"/>
+          <w:sz w:val="24"/>
+          <w:szCs w:val="24"/>
         </w:rPr>
         <w:fldChar w:fldCharType="end"/>
       </w:r>
       <w:r>
         <w:rPr>
           <w:rFonts w:ascii="Cambria" w:hAnsi="Cambria"/>
-          <w:sz w:val="28"/>
-          <w:szCs w:val="28"/>
+          <w:sz w:val="24"/>
+          <w:szCs w:val="24"/>
         </w:rPr>
         <w:br w:type="page"/>
       </w:r>
@@ -2757,31 +2893,31 @@
           <w:numId w:val="0"/>
         </w:numPr>
         <w:rPr>
-          <w:sz w:val="28"/>
-          <w:szCs w:val="28"/>
+          <w:sz w:val="24"/>
+          <w:szCs w:val="24"/>
         </w:rPr>
       </w:pPr>
       <w:bookmarkStart w:id="2" w:name="_Toc366559295"/>
       <w:bookmarkStart w:id="3" w:name="_Toc387831713"/>
       <w:r>
         <w:rPr>
-          <w:sz w:val="28"/>
-          <w:szCs w:val="28"/>
+          <w:sz w:val="24"/>
+          <w:szCs w:val="24"/>
         </w:rPr>
         <w:lastRenderedPageBreak/>
         <w:t>Report No. 1</w:t>
       </w:r>
       <w:r>
         <w:rPr>
-          <w:sz w:val="28"/>
-          <w:szCs w:val="28"/>
+          <w:sz w:val="24"/>
+          <w:szCs w:val="24"/>
         </w:rPr>
         <w:t xml:space="preserve"> </w:t>
       </w:r>
       <w:r>
         <w:rPr>
-          <w:sz w:val="28"/>
-          <w:szCs w:val="28"/>
+          <w:sz w:val="24"/>
+          <w:szCs w:val="24"/>
         </w:rPr>
         <w:t>Introduction</w:t>
       </w:r>
@@ -2793,16 +2929,16 @@
         <w:pStyle w:val="Heading2"/>
         <w:jc w:val="both"/>
         <w:rPr>
-          <w:sz w:val="28"/>
-          <w:szCs w:val="28"/>
+          <w:sz w:val="24"/>
+          <w:szCs w:val="24"/>
         </w:rPr>
       </w:pPr>
       <w:bookmarkStart w:id="4" w:name="_Toc366559296"/>
       <w:bookmarkStart w:id="5" w:name="_Toc387831714"/>
       <w:r>
         <w:rPr>
-          <w:sz w:val="28"/>
-          <w:szCs w:val="28"/>
+          <w:sz w:val="24"/>
+          <w:szCs w:val="24"/>
         </w:rPr>
         <w:t>Project Information</w:t>
       </w:r>
@@ -2820,15 +2956,11 @@
         <w:rPr>
           <w:b/>
           <w:bCs/>
-          <w:sz w:val="28"/>
-          <w:szCs w:val="28"/>
-        </w:rPr>
-      </w:pPr>
-      <w:r>
-        <w:rPr>
-          <w:bCs/>
-          <w:sz w:val="28"/>
-          <w:szCs w:val="28"/>
+        </w:rPr>
+      </w:pPr>
+      <w:r>
+        <w:rPr>
+          <w:bCs/>
         </w:rPr>
         <w:t xml:space="preserve">Project name: </w:t>
       </w:r>
@@ -2837,8 +2969,6 @@
           <w:rFonts w:cs="Segoe UI"/>
           <w:b/>
           <w:bCs/>
-          <w:sz w:val="28"/>
-          <w:szCs w:val="28"/>
           <w:shd w:val="clear" w:color="auto" w:fill="FFFFFF"/>
         </w:rPr>
         <w:t>Computer Product</w:t>
@@ -2848,8 +2978,6 @@
           <w:rFonts w:cs="Segoe UI"/>
           <w:b/>
           <w:bCs/>
-          <w:sz w:val="28"/>
-          <w:szCs w:val="28"/>
           <w:shd w:val="clear" w:color="auto" w:fill="FFFFFF"/>
         </w:rPr>
         <w:t xml:space="preserve"> Suggestion</w:t>
@@ -2866,15 +2994,11 @@
         <w:rPr>
           <w:b/>
           <w:bCs/>
-          <w:sz w:val="28"/>
-          <w:szCs w:val="28"/>
-        </w:rPr>
-      </w:pPr>
-      <w:r>
-        <w:rPr>
-          <w:bCs/>
-          <w:sz w:val="28"/>
-          <w:szCs w:val="28"/>
+        </w:rPr>
+      </w:pPr>
+      <w:r>
+        <w:rPr>
+          <w:bCs/>
         </w:rPr>
         <w:t xml:space="preserve">Project Code: </w:t>
       </w:r>
@@ -2882,8 +3006,6 @@
         <w:rPr>
           <w:b/>
           <w:bCs/>
-          <w:sz w:val="28"/>
-          <w:szCs w:val="28"/>
         </w:rPr>
         <w:t>CPS</w:t>
       </w:r>
@@ -2899,15 +3021,11 @@
         <w:rPr>
           <w:b/>
           <w:bCs/>
-          <w:sz w:val="28"/>
-          <w:szCs w:val="28"/>
-        </w:rPr>
-      </w:pPr>
-      <w:r>
-        <w:rPr>
-          <w:bCs/>
-          <w:sz w:val="28"/>
-          <w:szCs w:val="28"/>
+        </w:rPr>
+      </w:pPr>
+      <w:r>
+        <w:rPr>
+          <w:bCs/>
         </w:rPr>
         <w:t xml:space="preserve">Product Type: </w:t>
       </w:r>
@@ -2915,8 +3033,6 @@
         <w:rPr>
           <w:b/>
           <w:bCs/>
-          <w:sz w:val="28"/>
-          <w:szCs w:val="28"/>
         </w:rPr>
         <w:t>Website</w:t>
       </w:r>
@@ -2932,15 +3048,11 @@
         <w:rPr>
           <w:b/>
           <w:bCs/>
-          <w:sz w:val="28"/>
-          <w:szCs w:val="28"/>
-        </w:rPr>
-      </w:pPr>
-      <w:r>
-        <w:rPr>
-          <w:bCs/>
-          <w:sz w:val="28"/>
-          <w:szCs w:val="28"/>
+        </w:rPr>
+      </w:pPr>
+      <w:r>
+        <w:rPr>
+          <w:bCs/>
         </w:rPr>
         <w:t xml:space="preserve">Start Date: </w:t>
       </w:r>
@@ -2948,8 +3060,6 @@
         <w:rPr>
           <w:b/>
           <w:bCs/>
-          <w:sz w:val="28"/>
-          <w:szCs w:val="28"/>
         </w:rPr>
         <w:t>May</w:t>
       </w:r>
@@ -2957,8 +3067,6 @@
         <w:rPr>
           <w:b/>
           <w:bCs/>
-          <w:sz w:val="28"/>
-          <w:szCs w:val="28"/>
         </w:rPr>
         <w:t xml:space="preserve"> </w:t>
       </w:r>
@@ -2966,8 +3074,6 @@
         <w:rPr>
           <w:b/>
           <w:bCs/>
-          <w:sz w:val="28"/>
-          <w:szCs w:val="28"/>
         </w:rPr>
         <w:t>13</w:t>
       </w:r>
@@ -2975,8 +3081,6 @@
         <w:rPr>
           <w:b/>
           <w:bCs/>
-          <w:sz w:val="28"/>
-          <w:szCs w:val="28"/>
           <w:vertAlign w:val="superscript"/>
         </w:rPr>
         <w:t>th</w:t>
@@ -2985,8 +3089,6 @@
         <w:rPr>
           <w:b/>
           <w:bCs/>
-          <w:sz w:val="28"/>
-          <w:szCs w:val="28"/>
         </w:rPr>
         <w:t>, 2014</w:t>
       </w:r>
@@ -3002,15 +3104,11 @@
         <w:rPr>
           <w:b/>
           <w:bCs/>
-          <w:sz w:val="28"/>
-          <w:szCs w:val="28"/>
-        </w:rPr>
-      </w:pPr>
-      <w:r>
-        <w:rPr>
-          <w:bCs/>
-          <w:sz w:val="28"/>
-          <w:szCs w:val="28"/>
+        </w:rPr>
+      </w:pPr>
+      <w:r>
+        <w:rPr>
+          <w:bCs/>
         </w:rPr>
         <w:t xml:space="preserve">End Date: </w:t>
       </w:r>
@@ -3020,16 +3118,16 @@
         <w:pStyle w:val="Heading2"/>
         <w:jc w:val="both"/>
         <w:rPr>
-          <w:sz w:val="28"/>
-          <w:szCs w:val="28"/>
+          <w:sz w:val="24"/>
+          <w:szCs w:val="24"/>
         </w:rPr>
       </w:pPr>
       <w:bookmarkStart w:id="6" w:name="_Toc366559297"/>
       <w:bookmarkStart w:id="7" w:name="_Toc387831715"/>
       <w:r>
         <w:rPr>
-          <w:sz w:val="28"/>
-          <w:szCs w:val="28"/>
+          <w:sz w:val="24"/>
+          <w:szCs w:val="24"/>
         </w:rPr>
         <w:t>Introduction</w:t>
       </w:r>
@@ -3041,10 +3139,6 @@
         <w:pStyle w:val="Default"/>
         <w:ind w:left="720"/>
         <w:jc w:val="both"/>
-        <w:rPr>
-          <w:sz w:val="28"/>
-          <w:szCs w:val="28"/>
-        </w:rPr>
       </w:pPr>
     </w:p>
     <w:p>
@@ -3052,37 +3146,17 @@
         <w:pStyle w:val="Default"/>
         <w:ind w:left="720"/>
         <w:jc w:val="both"/>
-        <w:rPr>
-          <w:sz w:val="28"/>
-          <w:szCs w:val="28"/>
-        </w:rPr>
-      </w:pPr>
-      <w:r>
-        <w:rPr>
-          <w:sz w:val="28"/>
-          <w:szCs w:val="28"/>
-        </w:rPr>
+      </w:pPr>
+      <w:r>
         <w:t>Nowadays Online shopping is become the most popular trend</w:t>
       </w:r>
       <w:r>
-        <w:rPr>
-          <w:sz w:val="28"/>
-          <w:szCs w:val="28"/>
-        </w:rPr>
         <w:t>s</w:t>
       </w:r>
       <w:r>
-        <w:rPr>
-          <w:sz w:val="28"/>
-          <w:szCs w:val="28"/>
-        </w:rPr>
         <w:t xml:space="preserve"> in the </w:t>
       </w:r>
       <w:r>
-        <w:rPr>
-          <w:sz w:val="28"/>
-          <w:szCs w:val="28"/>
-        </w:rPr>
         <w:t>world.</w:t>
       </w:r>
     </w:p>
@@ -3091,205 +3165,119 @@
         <w:pStyle w:val="Default"/>
         <w:ind w:left="720"/>
         <w:jc w:val="both"/>
-        <w:rPr>
-          <w:sz w:val="28"/>
-          <w:szCs w:val="28"/>
-        </w:rPr>
-      </w:pPr>
-      <w:r>
-        <w:rPr>
-          <w:sz w:val="28"/>
-          <w:szCs w:val="28"/>
-        </w:rPr>
+      </w:pPr>
+      <w:r>
         <w:t>E-commerce website</w:t>
       </w:r>
       <w:r>
-        <w:rPr>
-          <w:sz w:val="28"/>
-          <w:szCs w:val="28"/>
-        </w:rPr>
         <w:t>s</w:t>
       </w:r>
       <w:r>
-        <w:rPr>
-          <w:sz w:val="28"/>
-          <w:szCs w:val="28"/>
-        </w:rPr>
         <w:t xml:space="preserve"> </w:t>
       </w:r>
       <w:r>
-        <w:rPr>
-          <w:sz w:val="28"/>
-          <w:szCs w:val="28"/>
-        </w:rPr>
         <w:t>are</w:t>
       </w:r>
       <w:r>
-        <w:rPr>
-          <w:sz w:val="28"/>
-          <w:szCs w:val="28"/>
-        </w:rPr>
         <w:t xml:space="preserve"> become</w:t>
       </w:r>
       <w:r>
-        <w:rPr>
-          <w:sz w:val="28"/>
-          <w:szCs w:val="28"/>
-        </w:rPr>
         <w:t xml:space="preserve"> </w:t>
       </w:r>
       <w:r>
-        <w:rPr>
-          <w:sz w:val="28"/>
-          <w:szCs w:val="28"/>
-        </w:rPr>
         <w:t xml:space="preserve">more and more </w:t>
       </w:r>
       <w:r>
-        <w:rPr>
-          <w:sz w:val="28"/>
-          <w:szCs w:val="28"/>
-        </w:rPr>
         <w:t>popular;</w:t>
       </w:r>
       <w:r>
-        <w:rPr>
-          <w:sz w:val="28"/>
-          <w:szCs w:val="28"/>
-        </w:rPr>
         <w:t xml:space="preserve"> however,</w:t>
       </w:r>
       <w:r>
-        <w:rPr>
-          <w:sz w:val="28"/>
-          <w:szCs w:val="28"/>
-        </w:rPr>
         <w:t xml:space="preserve"> </w:t>
       </w:r>
       <w:r>
-        <w:rPr>
-          <w:sz w:val="28"/>
-          <w:szCs w:val="28"/>
-        </w:rPr>
         <w:t>they just only show the details of products and don’t have any</w:t>
       </w:r>
       <w:r>
-        <w:rPr>
-          <w:sz w:val="28"/>
-          <w:szCs w:val="28"/>
-        </w:rPr>
         <w:t xml:space="preserve"> effective search</w:t>
       </w:r>
       <w:r>
-        <w:rPr>
-          <w:sz w:val="28"/>
-          <w:szCs w:val="28"/>
-        </w:rPr>
         <w:t xml:space="preserve"> and</w:t>
       </w:r>
       <w:r>
-        <w:rPr>
-          <w:sz w:val="28"/>
-          <w:szCs w:val="28"/>
-        </w:rPr>
         <w:t xml:space="preserve"> </w:t>
       </w:r>
       <w:r>
-        <w:rPr>
-          <w:sz w:val="28"/>
-          <w:szCs w:val="28"/>
-        </w:rPr>
         <w:t xml:space="preserve">compare </w:t>
       </w:r>
       <w:r>
-        <w:rPr>
-          <w:sz w:val="28"/>
-          <w:szCs w:val="28"/>
-        </w:rPr>
         <w:t>function that can recommend for customer about their choices</w:t>
       </w:r>
       <w:r>
-        <w:rPr>
-          <w:sz w:val="28"/>
-          <w:szCs w:val="28"/>
-        </w:rPr>
         <w:t>.</w:t>
       </w:r>
       <w:r>
-        <w:rPr>
-          <w:sz w:val="28"/>
-          <w:szCs w:val="28"/>
-        </w:rPr>
         <w:t xml:space="preserve"> But, how can we know a computer is better than the other ones?</w:t>
       </w:r>
       <w:r>
-        <w:rPr>
-          <w:sz w:val="28"/>
-          <w:szCs w:val="28"/>
-        </w:rPr>
         <w:t xml:space="preserve"> </w:t>
       </w:r>
       <w:r>
-        <w:rPr>
-          <w:sz w:val="28"/>
-          <w:szCs w:val="28"/>
-        </w:rPr>
         <w:t xml:space="preserve">Or </w:t>
       </w:r>
       <w:r>
-        <w:rPr>
-          <w:sz w:val="28"/>
-          <w:szCs w:val="28"/>
-        </w:rPr>
         <w:t>which one is fixed their budget</w:t>
       </w:r>
       <w:r>
-        <w:rPr>
-          <w:sz w:val="28"/>
-          <w:szCs w:val="28"/>
-        </w:rPr>
         <w:t>?</w:t>
       </w:r>
       <w:r>
-        <w:rPr>
-          <w:sz w:val="28"/>
-          <w:szCs w:val="28"/>
-        </w:rPr>
-        <w:t xml:space="preserve"> Our system will do that thing, it help users find computer online, compare them and system will suggest the </w:t>
-      </w:r>
-      <w:r>
-        <w:rPr>
-          <w:sz w:val="28"/>
-          <w:szCs w:val="28"/>
-        </w:rPr>
-        <w:t>suitable</w:t>
-      </w:r>
-      <w:r>
-        <w:rPr>
-          <w:sz w:val="28"/>
-          <w:szCs w:val="28"/>
-        </w:rPr>
-        <w:t xml:space="preserve"> products t</w:t>
-      </w:r>
-      <w:r>
-        <w:rPr>
-          <w:sz w:val="28"/>
-          <w:szCs w:val="28"/>
-        </w:rPr>
-        <w:t>hat demand on users</w:t>
-      </w:r>
-      <w:r>
-        <w:rPr>
-          <w:sz w:val="28"/>
-          <w:szCs w:val="28"/>
-        </w:rPr>
-        <w:t>…*</w:t>
-      </w:r>
-      <w:r>
-        <w:rPr>
-          <w:sz w:val="28"/>
-          <w:szCs w:val="28"/>
-        </w:rPr>
+        <w:t xml:space="preserve"> Our system will do that thing</w:t>
+      </w:r>
+      <w:r>
+        <w:rPr>
+          <w:highlight w:val="yellow"/>
+        </w:rPr>
+        <w:t>, it help</w:t>
+      </w:r>
+      <w:r>
+        <w:rPr>
+          <w:highlight w:val="yellow"/>
+        </w:rPr>
+        <w:t>s</w:t>
+      </w:r>
+      <w:r>
+        <w:rPr>
+          <w:highlight w:val="yellow"/>
+        </w:rPr>
+        <w:t xml:space="preserve"> users find computer online, compare</w:t>
+      </w:r>
+      <w:r>
+        <w:rPr>
+          <w:highlight w:val="yellow"/>
+        </w:rPr>
+        <w:t>s</w:t>
+      </w:r>
+      <w:r>
+        <w:rPr>
+          <w:highlight w:val="yellow"/>
+        </w:rPr>
+        <w:t xml:space="preserve"> t</w:t>
+      </w:r>
+      <w:r>
+        <w:rPr>
+          <w:highlight w:val="yellow"/>
+        </w:rPr>
+        <w:t xml:space="preserve">hem and system will suggest products </w:t>
+      </w:r>
+      <w:r>
+        <w:rPr>
+          <w:highlight w:val="yellow"/>
+        </w:rPr>
+        <w:t>what users need, etc…</w:t>
+      </w:r>
+      <w:r>
         <w:t xml:space="preserve"> </w:t>
       </w:r>
     </w:p>
@@ -3298,38 +3286,38 @@
         <w:pStyle w:val="Heading2"/>
         <w:jc w:val="both"/>
         <w:rPr>
-          <w:sz w:val="28"/>
-          <w:szCs w:val="28"/>
+          <w:sz w:val="24"/>
+          <w:szCs w:val="24"/>
         </w:rPr>
       </w:pPr>
       <w:bookmarkStart w:id="8" w:name="_Toc366559298"/>
       <w:bookmarkStart w:id="9" w:name="_Toc387831716"/>
       <w:r>
         <w:rPr>
-          <w:sz w:val="28"/>
-          <w:szCs w:val="28"/>
+          <w:sz w:val="24"/>
+          <w:szCs w:val="24"/>
         </w:rPr>
         <w:t xml:space="preserve">Current </w:t>
       </w:r>
       <w:bookmarkEnd w:id="8"/>
       <w:r>
         <w:rPr>
-          <w:sz w:val="28"/>
-          <w:szCs w:val="28"/>
+          <w:sz w:val="24"/>
+          <w:szCs w:val="24"/>
         </w:rPr>
         <w:t>Compariso</w:t>
       </w:r>
       <w:r>
         <w:rPr>
-          <w:sz w:val="28"/>
-          <w:szCs w:val="28"/>
+          <w:sz w:val="24"/>
+          <w:szCs w:val="24"/>
         </w:rPr>
         <w:t>n websites</w:t>
       </w:r>
       <w:r>
         <w:rPr>
-          <w:sz w:val="28"/>
-          <w:szCs w:val="28"/>
+          <w:sz w:val="24"/>
+          <w:szCs w:val="24"/>
         </w:rPr>
         <w:t xml:space="preserve"> in Vietnam</w:t>
       </w:r>
@@ -3342,31 +3330,23 @@
         <w:jc w:val="both"/>
         <w:rPr>
           <w:bCs/>
-          <w:sz w:val="28"/>
-          <w:szCs w:val="28"/>
-        </w:rPr>
-      </w:pPr>
-      <w:r>
-        <w:rPr>
-          <w:bCs/>
-          <w:sz w:val="28"/>
-          <w:szCs w:val="28"/>
+        </w:rPr>
+      </w:pPr>
+      <w:r>
+        <w:rPr>
+          <w:bCs/>
         </w:rPr>
         <w:t xml:space="preserve">Below are some </w:t>
       </w:r>
       <w:r>
         <w:rPr>
           <w:bCs/>
-          <w:sz w:val="28"/>
-          <w:szCs w:val="28"/>
         </w:rPr>
         <w:t>comparison sites</w:t>
       </w:r>
       <w:r>
         <w:rPr>
           <w:bCs/>
-          <w:sz w:val="28"/>
-          <w:szCs w:val="28"/>
         </w:rPr>
         <w:t>:</w:t>
       </w:r>
@@ -3382,41 +3362,46 @@
         <w:jc w:val="both"/>
         <w:rPr>
           <w:bCs/>
-          <w:sz w:val="28"/>
-          <w:szCs w:val="28"/>
-        </w:rPr>
-      </w:pPr>
-      <w:r>
-        <w:rPr>
-          <w:bCs/>
-          <w:sz w:val="28"/>
-          <w:szCs w:val="28"/>
+          <w:highlight w:val="yellow"/>
+        </w:rPr>
+      </w:pPr>
+      <w:r>
+        <w:rPr>
+          <w:bCs/>
         </w:rPr>
         <w:t>Normal E-commerce websites (thegioididong.com, vienthonga.com, dienmay.com, etc…): They have some functions that let people search and see details of each product.</w:t>
       </w:r>
       <w:r>
         <w:rPr>
           <w:bCs/>
-          <w:sz w:val="28"/>
-          <w:szCs w:val="28"/>
         </w:rPr>
         <w:t xml:space="preserve"> But all that products are had in their </w:t>
       </w:r>
       <w:r>
         <w:rPr>
           <w:bCs/>
-          <w:sz w:val="28"/>
-          <w:szCs w:val="28"/>
         </w:rPr>
         <w:t xml:space="preserve">website </w:t>
       </w:r>
       <w:r>
         <w:rPr>
           <w:bCs/>
-          <w:sz w:val="28"/>
-          <w:szCs w:val="28"/>
-        </w:rPr>
-        <w:t>and we can’t compare them with another website.</w:t>
+        </w:rPr>
+        <w:t>and we can’t compare them with another website</w:t>
+      </w:r>
+      <w:r>
+        <w:rPr>
+          <w:bCs/>
+          <w:highlight w:val="yellow"/>
+        </w:rPr>
+        <w:t>.</w:t>
+      </w:r>
+      <w:r>
+        <w:rPr>
+          <w:bCs/>
+          <w:highlight w:val="yellow"/>
+        </w:rPr>
+        <w:t xml:space="preserve"> They show all text details, it is too difficult for users to choose what they want.</w:t>
       </w:r>
     </w:p>
     <w:p>
@@ -3430,26 +3415,769 @@
         <w:jc w:val="both"/>
         <w:rPr>
           <w:bCs/>
-          <w:sz w:val="28"/>
-          <w:szCs w:val="28"/>
-        </w:rPr>
-      </w:pPr>
-      <w:r>
-        <w:rPr>
-          <w:bCs/>
-          <w:sz w:val="28"/>
-          <w:szCs w:val="28"/>
-        </w:rPr>
-        <w:t xml:space="preserve">* </w:t>
-      </w:r>
-      <w:r>
-        <w:rPr>
-          <w:bCs/>
-          <w:sz w:val="28"/>
-          <w:szCs w:val="28"/>
-        </w:rPr>
-        <w:t>Chi la text con lua chon la do nguoi dung.</w:t>
-      </w:r>
+        </w:rPr>
+      </w:pPr>
+      <w:r>
+        <w:rPr>
+          <w:bCs/>
+        </w:rPr>
+        <w:t>Especial compare website</w:t>
+      </w:r>
+      <w:r>
+        <w:rPr>
+          <w:bCs/>
+        </w:rPr>
+        <w:t xml:space="preserve">s </w:t>
+      </w:r>
+      <w:r>
+        <w:rPr>
+          <w:bCs/>
+        </w:rPr>
+        <w:t>(compare.vn</w:t>
+      </w:r>
+      <w:r>
+        <w:rPr>
+          <w:bCs/>
+        </w:rPr>
+        <w:t>,</w:t>
+      </w:r>
+      <w:r>
+        <w:rPr>
+          <w:bCs/>
+        </w:rPr>
+        <w:t xml:space="preserve"> websosanh.vn, sosanh.vn,</w:t>
+      </w:r>
+      <w:r>
+        <w:rPr>
+          <w:bCs/>
+        </w:rPr>
+        <w:t xml:space="preserve"> etc…</w:t>
+      </w:r>
+      <w:r>
+        <w:rPr>
+          <w:bCs/>
+        </w:rPr>
+        <w:t>):</w:t>
+      </w:r>
+      <w:r>
+        <w:rPr>
+          <w:bCs/>
+        </w:rPr>
+        <w:t xml:space="preserve"> </w:t>
+      </w:r>
+      <w:r>
+        <w:rPr>
+          <w:bCs/>
+        </w:rPr>
+        <w:t>T</w:t>
+      </w:r>
+      <w:r>
+        <w:rPr>
+          <w:bCs/>
+        </w:rPr>
+        <w:t>hey provide functions that let users add 2 or more in order to make</w:t>
+      </w:r>
+      <w:r>
+        <w:rPr>
+          <w:bCs/>
+        </w:rPr>
+        <w:t xml:space="preserve"> them see details of product</w:t>
+      </w:r>
+      <w:r>
+        <w:rPr>
+          <w:bCs/>
+        </w:rPr>
+        <w:t>s</w:t>
+      </w:r>
+      <w:r>
+        <w:rPr>
+          <w:bCs/>
+        </w:rPr>
+        <w:t xml:space="preserve"> easily</w:t>
+      </w:r>
+      <w:r>
+        <w:rPr>
+          <w:bCs/>
+        </w:rPr>
+        <w:t>.</w:t>
+      </w:r>
+      <w:r>
+        <w:rPr>
+          <w:bCs/>
+        </w:rPr>
+        <w:t xml:space="preserve"> </w:t>
+      </w:r>
+      <w:r>
+        <w:rPr>
+          <w:bCs/>
+        </w:rPr>
+        <w:t>T</w:t>
+      </w:r>
+      <w:r>
+        <w:rPr>
+          <w:bCs/>
+        </w:rPr>
+        <w:t>hey collect data from another website, so that make users see more details of product then a normal e-commerce websites.</w:t>
+      </w:r>
+      <w:r>
+        <w:rPr>
+          <w:bCs/>
+        </w:rPr>
+        <w:t xml:space="preserve"> But they still have no any especial </w:t>
+      </w:r>
+      <w:r>
+        <w:rPr>
+          <w:bCs/>
+        </w:rPr>
+        <w:t xml:space="preserve">search and </w:t>
+      </w:r>
+      <w:r>
+        <w:rPr>
+          <w:bCs/>
+        </w:rPr>
+        <w:t>compare function</w:t>
+      </w:r>
+      <w:r>
+        <w:rPr>
+          <w:bCs/>
+        </w:rPr>
+        <w:t>s</w:t>
+      </w:r>
+      <w:r>
+        <w:rPr>
+          <w:bCs/>
+        </w:rPr>
+        <w:t>.</w:t>
+      </w:r>
+    </w:p>
+    <w:p>
+      <w:pPr>
+        <w:pStyle w:val="Heading2"/>
+        <w:jc w:val="both"/>
+        <w:rPr>
+          <w:sz w:val="24"/>
+          <w:szCs w:val="24"/>
+        </w:rPr>
+      </w:pPr>
+      <w:bookmarkStart w:id="10" w:name="_Toc387831717"/>
+      <w:r>
+        <w:rPr>
+          <w:sz w:val="24"/>
+          <w:szCs w:val="24"/>
+        </w:rPr>
+        <w:t>Problem Definition</w:t>
+      </w:r>
+      <w:bookmarkEnd w:id="10"/>
+    </w:p>
+    <w:p>
+      <w:pPr>
+        <w:pStyle w:val="Default"/>
+        <w:ind w:left="810"/>
+        <w:jc w:val="both"/>
+        <w:rPr>
+          <w:bCs/>
+        </w:rPr>
+      </w:pPr>
+      <w:r>
+        <w:rPr>
+          <w:bCs/>
+        </w:rPr>
+        <w:t>Below are the advantage</w:t>
+      </w:r>
+      <w:r>
+        <w:rPr>
+          <w:bCs/>
+        </w:rPr>
+        <w:t>s</w:t>
+      </w:r>
+      <w:r>
+        <w:rPr>
+          <w:bCs/>
+        </w:rPr>
+        <w:t xml:space="preserve"> and disadvantage</w:t>
+      </w:r>
+      <w:r>
+        <w:rPr>
+          <w:bCs/>
+        </w:rPr>
+        <w:t>s</w:t>
+      </w:r>
+      <w:r>
+        <w:rPr>
+          <w:bCs/>
+        </w:rPr>
+        <w:t xml:space="preserve"> of current </w:t>
+      </w:r>
+      <w:r>
+        <w:rPr>
+          <w:bCs/>
+        </w:rPr>
+        <w:t>comparison website in Vietnam</w:t>
+      </w:r>
+      <w:r>
+        <w:rPr>
+          <w:bCs/>
+        </w:rPr>
+        <w:t>:</w:t>
+      </w:r>
+    </w:p>
+    <w:p>
+      <w:pPr>
+        <w:pStyle w:val="Default"/>
+        <w:ind w:left="810"/>
+        <w:jc w:val="both"/>
+        <w:rPr>
+          <w:bCs/>
+        </w:rPr>
+      </w:pPr>
+      <w:bookmarkStart w:id="11" w:name="OLE_LINK3"/>
+      <w:bookmarkStart w:id="12" w:name="OLE_LINK4"/>
+      <w:r>
+        <w:rPr>
+          <w:bCs/>
+        </w:rPr>
+        <w:t xml:space="preserve">- </w:t>
+      </w:r>
+      <w:r>
+        <w:rPr>
+          <w:bCs/>
+        </w:rPr>
+        <w:t xml:space="preserve"> </w:t>
+      </w:r>
+      <w:r>
+        <w:rPr>
+          <w:bCs/>
+        </w:rPr>
+        <w:t>Advantages:</w:t>
+      </w:r>
+    </w:p>
+    <w:p>
+      <w:pPr>
+        <w:pStyle w:val="Default"/>
+        <w:ind w:left="810"/>
+        <w:jc w:val="both"/>
+        <w:rPr>
+          <w:bCs/>
+        </w:rPr>
+      </w:pPr>
+      <w:r>
+        <w:rPr>
+          <w:bCs/>
+        </w:rPr>
+        <w:tab/>
+        <w:t xml:space="preserve">+ </w:t>
+      </w:r>
+      <w:r>
+        <w:rPr>
+          <w:bCs/>
+        </w:rPr>
+        <w:t>All products in 1 website</w:t>
+      </w:r>
+      <w:r>
+        <w:rPr>
+          <w:bCs/>
+        </w:rPr>
+        <w:t xml:space="preserve"> (normal e-commerce websites)</w:t>
+      </w:r>
+      <w:r>
+        <w:rPr>
+          <w:bCs/>
+        </w:rPr>
+        <w:t>, it makes users easy to search or get information about the product</w:t>
+      </w:r>
+      <w:r>
+        <w:rPr>
+          <w:bCs/>
+        </w:rPr>
+        <w:t>s</w:t>
+      </w:r>
+      <w:r>
+        <w:rPr>
+          <w:bCs/>
+        </w:rPr>
+        <w:t>.</w:t>
+      </w:r>
+    </w:p>
+    <w:p>
+      <w:pPr>
+        <w:pStyle w:val="Default"/>
+        <w:ind w:left="810"/>
+        <w:jc w:val="both"/>
+        <w:rPr>
+          <w:bCs/>
+        </w:rPr>
+      </w:pPr>
+      <w:r>
+        <w:rPr>
+          <w:bCs/>
+        </w:rPr>
+        <w:tab/>
+        <w:t>+ It save your time and cost of tra</w:t>
+      </w:r>
+      <w:r>
+        <w:rPr>
+          <w:bCs/>
+        </w:rPr>
+        <w:t>velling to see products in real or other website.</w:t>
+      </w:r>
+    </w:p>
+    <w:p>
+      <w:pPr>
+        <w:pStyle w:val="Default"/>
+        <w:ind w:left="810"/>
+        <w:jc w:val="both"/>
+        <w:rPr>
+          <w:bCs/>
+        </w:rPr>
+      </w:pPr>
+      <w:r>
+        <w:rPr>
+          <w:bCs/>
+        </w:rPr>
+        <w:tab/>
+        <w:t xml:space="preserve">+ You don’t need to leave your home and go to store for </w:t>
+      </w:r>
+      <w:r>
+        <w:rPr>
+          <w:rFonts w:ascii="Arial" w:hAnsi="Arial" w:cs="Arial"/>
+          <w:color w:val="222222"/>
+          <w:shd w:val="clear" w:color="auto" w:fill="FFFFFF"/>
+        </w:rPr>
+        <w:t>c</w:t>
+      </w:r>
+      <w:r>
+        <w:rPr>
+          <w:bCs/>
+        </w:rPr>
+        <w:t>onsultant or specialist about advises</w:t>
+      </w:r>
+      <w:r>
+        <w:rPr>
+          <w:bCs/>
+        </w:rPr>
+        <w:t>.</w:t>
+      </w:r>
+    </w:p>
+    <w:p>
+      <w:pPr>
+        <w:pStyle w:val="Default"/>
+        <w:ind w:left="810"/>
+        <w:jc w:val="both"/>
+        <w:rPr>
+          <w:bCs/>
+        </w:rPr>
+      </w:pPr>
+      <w:r>
+        <w:rPr>
+          <w:bCs/>
+        </w:rPr>
+        <w:t xml:space="preserve">- </w:t>
+      </w:r>
+      <w:r>
+        <w:rPr>
+          <w:bCs/>
+        </w:rPr>
+        <w:t xml:space="preserve"> </w:t>
+      </w:r>
+      <w:r>
+        <w:rPr>
+          <w:bCs/>
+        </w:rPr>
+        <w:t>Disadvantages:</w:t>
+      </w:r>
+    </w:p>
+    <w:p>
+      <w:pPr>
+        <w:pStyle w:val="Default"/>
+        <w:ind w:left="810"/>
+        <w:jc w:val="both"/>
+        <w:rPr>
+          <w:bCs/>
+        </w:rPr>
+      </w:pPr>
+      <w:r>
+        <w:rPr>
+          <w:bCs/>
+        </w:rPr>
+        <w:tab/>
+        <w:t>+ It do</w:t>
+      </w:r>
+      <w:r>
+        <w:rPr>
+          <w:bCs/>
+        </w:rPr>
+        <w:t>es</w:t>
+      </w:r>
+      <w:r>
+        <w:rPr>
+          <w:bCs/>
+        </w:rPr>
+        <w:t xml:space="preserve">n’t show you that </w:t>
+      </w:r>
+      <w:r>
+        <w:rPr>
+          <w:bCs/>
+        </w:rPr>
+        <w:t xml:space="preserve">product </w:t>
+      </w:r>
+      <w:r>
+        <w:rPr>
+          <w:bCs/>
+        </w:rPr>
+        <w:t xml:space="preserve">will suitable for you, it has </w:t>
+      </w:r>
+      <w:r>
+        <w:rPr>
+          <w:bCs/>
+        </w:rPr>
+        <w:t>just showed details of products</w:t>
+      </w:r>
+      <w:r>
+        <w:rPr>
+          <w:bCs/>
+        </w:rPr>
+        <w:t>.</w:t>
+      </w:r>
+      <w:r>
+        <w:rPr>
+          <w:bCs/>
+        </w:rPr>
+        <w:t xml:space="preserve"> </w:t>
+      </w:r>
+    </w:p>
+    <w:p>
+      <w:pPr>
+        <w:pStyle w:val="Default"/>
+        <w:ind w:left="810"/>
+        <w:jc w:val="both"/>
+        <w:rPr>
+          <w:bCs/>
+        </w:rPr>
+      </w:pPr>
+      <w:r>
+        <w:rPr>
+          <w:bCs/>
+        </w:rPr>
+        <w:tab/>
+        <w:t>+ It takes a lot of your time to spend to compare or research details of product that you care about.</w:t>
+      </w:r>
+    </w:p>
+    <w:p>
+      <w:pPr>
+        <w:pStyle w:val="Default"/>
+        <w:ind w:left="810"/>
+        <w:jc w:val="both"/>
+        <w:rPr>
+          <w:bCs/>
+        </w:rPr>
+      </w:pPr>
+      <w:r>
+        <w:rPr>
+          <w:bCs/>
+        </w:rPr>
+        <w:tab/>
+      </w:r>
+      <w:r>
+        <w:rPr>
+          <w:bCs/>
+        </w:rPr>
+        <w:t>+ You will be confused about the price because it collect</w:t>
+      </w:r>
+      <w:r>
+        <w:rPr>
+          <w:bCs/>
+        </w:rPr>
+        <w:t>s</w:t>
+      </w:r>
+      <w:r>
+        <w:rPr>
+          <w:bCs/>
+        </w:rPr>
+        <w:t xml:space="preserve"> </w:t>
+      </w:r>
+      <w:r>
+        <w:rPr>
+          <w:bCs/>
+        </w:rPr>
+        <w:t>data</w:t>
+      </w:r>
+      <w:r>
+        <w:rPr>
+          <w:bCs/>
+        </w:rPr>
+        <w:t xml:space="preserve"> from another website. So that you don’t know what price is suitable for you (</w:t>
+      </w:r>
+      <w:r>
+        <w:rPr>
+          <w:bCs/>
+        </w:rPr>
+        <w:t>e</w:t>
+      </w:r>
+      <w:r>
+        <w:rPr>
+          <w:bCs/>
+        </w:rPr>
+        <w:t>special compare websites)</w:t>
+      </w:r>
+      <w:r>
+        <w:rPr>
+          <w:bCs/>
+        </w:rPr>
+        <w:t>?</w:t>
+      </w:r>
+    </w:p>
+    <w:p>
+      <w:pPr>
+        <w:pStyle w:val="Default"/>
+        <w:ind w:left="810"/>
+        <w:jc w:val="both"/>
+        <w:rPr>
+          <w:bCs/>
+        </w:rPr>
+      </w:pPr>
+      <w:r>
+        <w:rPr>
+          <w:bCs/>
+        </w:rPr>
+        <w:lastRenderedPageBreak/>
+        <w:tab/>
+      </w:r>
+      <w:r>
+        <w:rPr>
+          <w:bCs/>
+        </w:rPr>
+        <w:t>+ Finally, It is</w:t>
+      </w:r>
+      <w:r>
+        <w:rPr>
+          <w:bCs/>
+        </w:rPr>
+        <w:t xml:space="preserve"> so</w:t>
+      </w:r>
+      <w:r>
+        <w:rPr>
+          <w:bCs/>
+        </w:rPr>
+        <w:t xml:space="preserve"> difficult for you to make decide what products that you would buy because it is all text </w:t>
+      </w:r>
+      <w:r>
+        <w:rPr>
+          <w:bCs/>
+        </w:rPr>
+        <w:t>and don’t have any special compare function</w:t>
+      </w:r>
+      <w:r>
+        <w:rPr>
+          <w:bCs/>
+        </w:rPr>
+        <w:t>s</w:t>
+      </w:r>
+      <w:r>
+        <w:rPr>
+          <w:bCs/>
+        </w:rPr>
+        <w:t>.</w:t>
+      </w:r>
+    </w:p>
+    <w:p>
+      <w:pPr>
+        <w:pStyle w:val="Default"/>
+        <w:ind w:left="810"/>
+        <w:jc w:val="both"/>
+        <w:rPr>
+          <w:bCs/>
+        </w:rPr>
+      </w:pPr>
+    </w:p>
+    <w:p>
+      <w:pPr>
+        <w:pStyle w:val="Default"/>
+        <w:ind w:left="810"/>
+        <w:jc w:val="both"/>
+        <w:rPr>
+          <w:bCs/>
+        </w:rPr>
+      </w:pPr>
+      <w:r>
+        <w:rPr>
+          <w:bCs/>
+        </w:rPr>
+        <w:t>According to the description above, we can realize</w:t>
+      </w:r>
+      <w:r>
+        <w:rPr>
+          <w:bCs/>
+        </w:rPr>
+        <w:t xml:space="preserve"> that user couldn’t know what product is better than the other ones</w:t>
+      </w:r>
+      <w:r>
+        <w:rPr>
+          <w:bCs/>
+        </w:rPr>
+        <w:t>.</w:t>
+      </w:r>
+      <w:r>
+        <w:rPr>
+          <w:bCs/>
+        </w:rPr>
+        <w:t xml:space="preserve"> Is that product is under your budget</w:t>
+      </w:r>
+      <w:r>
+        <w:rPr>
+          <w:bCs/>
+        </w:rPr>
+        <w:t>? Our system will help you with those problems.</w:t>
+      </w:r>
+      <w:bookmarkEnd w:id="11"/>
+      <w:bookmarkEnd w:id="12"/>
+    </w:p>
+    <w:p>
+      <w:pPr>
+        <w:pStyle w:val="Heading2"/>
+        <w:jc w:val="both"/>
+        <w:rPr>
+          <w:sz w:val="24"/>
+          <w:szCs w:val="24"/>
+        </w:rPr>
+      </w:pPr>
+      <w:bookmarkStart w:id="13" w:name="_Toc387831718"/>
+      <w:r>
+        <w:rPr>
+          <w:sz w:val="24"/>
+          <w:szCs w:val="24"/>
+        </w:rPr>
+        <w:t>Proposed Solution</w:t>
+      </w:r>
+      <w:bookmarkEnd w:id="13"/>
+    </w:p>
+    <w:p>
+      <w:pPr>
+        <w:pStyle w:val="Default"/>
+        <w:numPr>
+          <w:ilvl w:val="0"/>
+          <w:numId w:val="13"/>
+        </w:numPr>
+        <w:jc w:val="both"/>
+        <w:rPr>
+          <w:bCs/>
+          <w:highlight w:val="yellow"/>
+        </w:rPr>
+      </w:pPr>
+      <w:r>
+        <w:rPr>
+          <w:bCs/>
+          <w:highlight w:val="yellow"/>
+        </w:rPr>
+        <w:t xml:space="preserve">The system is intended </w:t>
+      </w:r>
+      <w:r>
+        <w:rPr>
+          <w:bCs/>
+          <w:highlight w:val="yellow"/>
+        </w:rPr>
+        <w:t xml:space="preserve">for </w:t>
+      </w:r>
+      <w:r>
+        <w:rPr>
+          <w:bCs/>
+          <w:highlight w:val="yellow"/>
+        </w:rPr>
+        <w:t>user</w:t>
+      </w:r>
+      <w:r>
+        <w:rPr>
+          <w:bCs/>
+          <w:highlight w:val="yellow"/>
+        </w:rPr>
+        <w:t>s</w:t>
+      </w:r>
+      <w:r>
+        <w:rPr>
+          <w:bCs/>
+          <w:highlight w:val="yellow"/>
+        </w:rPr>
+        <w:t xml:space="preserve"> to make decisions about set of computer products that they want to buy</w:t>
+      </w:r>
+      <w:r>
+        <w:rPr>
+          <w:bCs/>
+          <w:highlight w:val="yellow"/>
+        </w:rPr>
+        <w:t xml:space="preserve">. The system must to manage </w:t>
+      </w:r>
+      <w:r>
+        <w:rPr>
+          <w:bCs/>
+          <w:highlight w:val="yellow"/>
+        </w:rPr>
+        <w:t>products,</w:t>
+      </w:r>
+      <w:r>
+        <w:rPr>
+          <w:bCs/>
+          <w:highlight w:val="yellow"/>
+        </w:rPr>
+        <w:t xml:space="preserve"> </w:t>
+      </w:r>
+      <w:r>
+        <w:rPr>
+          <w:bCs/>
+          <w:highlight w:val="yellow"/>
+        </w:rPr>
+        <w:t>user</w:t>
+      </w:r>
+      <w:r>
+        <w:rPr>
+          <w:bCs/>
+          <w:highlight w:val="yellow"/>
+        </w:rPr>
+        <w:t>s</w:t>
+      </w:r>
+      <w:r>
+        <w:rPr>
+          <w:bCs/>
+          <w:highlight w:val="yellow"/>
+        </w:rPr>
+        <w:t xml:space="preserve">, etc… </w:t>
+      </w:r>
+      <w:r>
+        <w:rPr>
+          <w:bCs/>
+          <w:highlight w:val="yellow"/>
+        </w:rPr>
+        <w:t>In detail, the system will enable following function:</w:t>
+      </w:r>
+    </w:p>
+    <w:p>
+      <w:pPr>
+        <w:pStyle w:val="Heading3"/>
+        <w:rPr>
+          <w:sz w:val="24"/>
+          <w:szCs w:val="24"/>
+        </w:rPr>
+      </w:pPr>
+      <w:r>
+        <w:rPr>
+          <w:rStyle w:val="Heading3Char"/>
+          <w:b/>
+          <w:bCs/>
+          <w:sz w:val="24"/>
+          <w:szCs w:val="24"/>
+        </w:rPr>
+        <w:t xml:space="preserve"> </w:t>
+      </w:r>
+      <w:bookmarkStart w:id="14" w:name="_Toc387831719"/>
+      <w:r>
+        <w:rPr>
+          <w:rStyle w:val="Heading3Char"/>
+          <w:b/>
+          <w:bCs/>
+          <w:sz w:val="24"/>
+          <w:szCs w:val="24"/>
+        </w:rPr>
+        <w:t>Feature functions</w:t>
+      </w:r>
+      <w:bookmarkEnd w:id="14"/>
     </w:p>
     <w:p>
       <w:pPr>
@@ -3462,934 +4190,38 @@
         <w:jc w:val="both"/>
         <w:rPr>
           <w:bCs/>
-          <w:sz w:val="28"/>
-          <w:szCs w:val="28"/>
-        </w:rPr>
-      </w:pPr>
-      <w:r>
-        <w:rPr>
-          <w:bCs/>
-          <w:sz w:val="28"/>
-          <w:szCs w:val="28"/>
-        </w:rPr>
-        <w:t>Especial compare website</w:t>
-      </w:r>
-      <w:r>
-        <w:rPr>
-          <w:bCs/>
-          <w:sz w:val="28"/>
-          <w:szCs w:val="28"/>
-        </w:rPr>
-        <w:t xml:space="preserve">s </w:t>
-      </w:r>
-      <w:r>
-        <w:rPr>
-          <w:bCs/>
-          <w:sz w:val="28"/>
-          <w:szCs w:val="28"/>
-        </w:rPr>
-        <w:t>(compare.vn</w:t>
-      </w:r>
-      <w:r>
-        <w:rPr>
-          <w:bCs/>
-          <w:sz w:val="28"/>
-          <w:szCs w:val="28"/>
-        </w:rPr>
-        <w:t>,</w:t>
-      </w:r>
-      <w:r>
-        <w:rPr>
-          <w:bCs/>
-          <w:sz w:val="28"/>
-          <w:szCs w:val="28"/>
-        </w:rPr>
-        <w:t xml:space="preserve"> websosanh.vn, sosanh.vn,</w:t>
-      </w:r>
-      <w:r>
-        <w:rPr>
-          <w:bCs/>
-          <w:sz w:val="28"/>
-          <w:szCs w:val="28"/>
-        </w:rPr>
-        <w:t xml:space="preserve"> etc…</w:t>
-      </w:r>
-      <w:r>
-        <w:rPr>
-          <w:bCs/>
-          <w:sz w:val="28"/>
-          <w:szCs w:val="28"/>
-        </w:rPr>
-        <w:t>):</w:t>
-      </w:r>
-      <w:r>
-        <w:rPr>
-          <w:bCs/>
-          <w:sz w:val="28"/>
-          <w:szCs w:val="28"/>
-        </w:rPr>
-        <w:t xml:space="preserve"> </w:t>
-      </w:r>
-      <w:r>
-        <w:rPr>
-          <w:bCs/>
-          <w:sz w:val="28"/>
-          <w:szCs w:val="28"/>
-        </w:rPr>
-        <w:t>T</w:t>
-      </w:r>
-      <w:r>
-        <w:rPr>
-          <w:bCs/>
-          <w:sz w:val="28"/>
-          <w:szCs w:val="28"/>
-        </w:rPr>
-        <w:t>hey provide functions that let users add 2 or more in order to make</w:t>
-      </w:r>
-      <w:r>
-        <w:rPr>
-          <w:bCs/>
-          <w:sz w:val="28"/>
-          <w:szCs w:val="28"/>
-        </w:rPr>
-        <w:t xml:space="preserve"> them see details of product</w:t>
-      </w:r>
-      <w:r>
-        <w:rPr>
-          <w:bCs/>
-          <w:sz w:val="28"/>
-          <w:szCs w:val="28"/>
+        </w:rPr>
+      </w:pPr>
+      <w:r>
+        <w:rPr>
+          <w:bCs/>
+        </w:rPr>
+        <w:t>A</w:t>
+      </w:r>
+      <w:r>
+        <w:rPr>
+          <w:bCs/>
+        </w:rPr>
+        <w:t>dmin</w:t>
+      </w:r>
+      <w:r>
+        <w:rPr>
+          <w:bCs/>
         </w:rPr>
         <w:t>s</w:t>
       </w:r>
       <w:r>
         <w:rPr>
           <w:bCs/>
-          <w:sz w:val="28"/>
-          <w:szCs w:val="28"/>
-        </w:rPr>
-        <w:t xml:space="preserve"> easily</w:t>
-      </w:r>
-      <w:r>
-        <w:rPr>
-          <w:bCs/>
-          <w:sz w:val="28"/>
-          <w:szCs w:val="28"/>
-        </w:rPr>
-        <w:t>.</w:t>
-      </w:r>
-      <w:r>
-        <w:rPr>
-          <w:bCs/>
-          <w:sz w:val="28"/>
-          <w:szCs w:val="28"/>
-        </w:rPr>
-        <w:t xml:space="preserve"> </w:t>
-      </w:r>
-      <w:r>
-        <w:rPr>
-          <w:bCs/>
-          <w:sz w:val="28"/>
-          <w:szCs w:val="28"/>
-        </w:rPr>
-        <w:t>T</w:t>
-      </w:r>
-      <w:r>
-        <w:rPr>
-          <w:bCs/>
-          <w:sz w:val="28"/>
-          <w:szCs w:val="28"/>
-        </w:rPr>
-        <w:t>hey collect data from another website, so that make users see more details of product then a normal e-commerce websites.</w:t>
-      </w:r>
-      <w:r>
-        <w:rPr>
-          <w:bCs/>
-          <w:sz w:val="28"/>
-          <w:szCs w:val="28"/>
-        </w:rPr>
-        <w:t xml:space="preserve"> But they still have no any especial </w:t>
-      </w:r>
-      <w:r>
-        <w:rPr>
-          <w:bCs/>
-          <w:sz w:val="28"/>
-          <w:szCs w:val="28"/>
-        </w:rPr>
-        <w:t xml:space="preserve">search and </w:t>
-      </w:r>
-      <w:r>
-        <w:rPr>
-          <w:bCs/>
-          <w:sz w:val="28"/>
-          <w:szCs w:val="28"/>
-        </w:rPr>
-        <w:t>compare function</w:t>
-      </w:r>
-      <w:r>
-        <w:rPr>
-          <w:bCs/>
-          <w:sz w:val="28"/>
-          <w:szCs w:val="28"/>
-        </w:rPr>
-        <w:t>s</w:t>
-      </w:r>
-      <w:r>
-        <w:rPr>
-          <w:bCs/>
-          <w:sz w:val="28"/>
-          <w:szCs w:val="28"/>
-        </w:rPr>
-        <w:t>.</w:t>
-      </w:r>
-    </w:p>
-    <w:p>
-      <w:pPr>
-        <w:pStyle w:val="Heading2"/>
-        <w:jc w:val="both"/>
-        <w:rPr>
-          <w:sz w:val="28"/>
-          <w:szCs w:val="28"/>
-        </w:rPr>
-      </w:pPr>
-      <w:bookmarkStart w:id="10" w:name="_Toc387831717"/>
-      <w:r>
-        <w:rPr>
-          <w:sz w:val="28"/>
-          <w:szCs w:val="28"/>
-        </w:rPr>
-        <w:t>Problem Definition</w:t>
-      </w:r>
-      <w:bookmarkEnd w:id="10"/>
-    </w:p>
-    <w:p>
-      <w:pPr>
-        <w:pStyle w:val="Default"/>
-        <w:ind w:left="810"/>
-        <w:jc w:val="both"/>
-        <w:rPr>
-          <w:bCs/>
-          <w:sz w:val="28"/>
-          <w:szCs w:val="28"/>
-        </w:rPr>
-      </w:pPr>
-      <w:r>
-        <w:rPr>
-          <w:bCs/>
-          <w:sz w:val="28"/>
-          <w:szCs w:val="28"/>
-        </w:rPr>
-        <w:t>Below are the advantage</w:t>
-      </w:r>
-      <w:r>
-        <w:rPr>
-          <w:bCs/>
-          <w:sz w:val="28"/>
-          <w:szCs w:val="28"/>
-        </w:rPr>
-        <w:t>s</w:t>
-      </w:r>
-      <w:r>
-        <w:rPr>
-          <w:bCs/>
-          <w:sz w:val="28"/>
-          <w:szCs w:val="28"/>
-        </w:rPr>
-        <w:t xml:space="preserve"> and disadvantage</w:t>
-      </w:r>
-      <w:r>
-        <w:rPr>
-          <w:bCs/>
-          <w:sz w:val="28"/>
-          <w:szCs w:val="28"/>
-        </w:rPr>
-        <w:t>s</w:t>
-      </w:r>
-      <w:r>
-        <w:rPr>
-          <w:bCs/>
-          <w:sz w:val="28"/>
-          <w:szCs w:val="28"/>
-        </w:rPr>
-        <w:t xml:space="preserve"> of current </w:t>
-      </w:r>
-      <w:r>
-        <w:rPr>
-          <w:bCs/>
-          <w:sz w:val="28"/>
-          <w:szCs w:val="28"/>
-        </w:rPr>
-        <w:t>comparison website in Vietnam</w:t>
-      </w:r>
-      <w:r>
-        <w:rPr>
-          <w:bCs/>
-          <w:sz w:val="28"/>
-          <w:szCs w:val="28"/>
-        </w:rPr>
-        <w:t>:</w:t>
-      </w:r>
-    </w:p>
-    <w:p>
-      <w:pPr>
-        <w:pStyle w:val="Default"/>
-        <w:ind w:left="810"/>
-        <w:jc w:val="both"/>
-        <w:rPr>
-          <w:bCs/>
-          <w:sz w:val="28"/>
-          <w:szCs w:val="28"/>
-        </w:rPr>
-      </w:pPr>
-      <w:bookmarkStart w:id="11" w:name="OLE_LINK3"/>
-      <w:bookmarkStart w:id="12" w:name="OLE_LINK4"/>
-      <w:r>
-        <w:rPr>
-          <w:bCs/>
-          <w:sz w:val="28"/>
-          <w:szCs w:val="28"/>
-        </w:rPr>
-        <w:t xml:space="preserve">- </w:t>
-      </w:r>
-      <w:r>
-        <w:rPr>
-          <w:bCs/>
-          <w:sz w:val="28"/>
-          <w:szCs w:val="28"/>
-        </w:rPr>
-        <w:t xml:space="preserve"> </w:t>
-      </w:r>
-      <w:r>
-        <w:rPr>
-          <w:bCs/>
-          <w:sz w:val="28"/>
-          <w:szCs w:val="28"/>
-        </w:rPr>
-        <w:t>Advantages:</w:t>
-      </w:r>
-    </w:p>
-    <w:p>
-      <w:pPr>
-        <w:pStyle w:val="Default"/>
-        <w:ind w:left="810"/>
-        <w:jc w:val="both"/>
-        <w:rPr>
-          <w:bCs/>
-          <w:sz w:val="28"/>
-          <w:szCs w:val="28"/>
-        </w:rPr>
-      </w:pPr>
-      <w:r>
-        <w:rPr>
-          <w:bCs/>
-          <w:sz w:val="28"/>
-          <w:szCs w:val="28"/>
-        </w:rPr>
-        <w:tab/>
-        <w:t xml:space="preserve">+ </w:t>
-      </w:r>
-      <w:r>
-        <w:rPr>
-          <w:bCs/>
-          <w:sz w:val="28"/>
-          <w:szCs w:val="28"/>
-        </w:rPr>
-        <w:t>All products in 1 website</w:t>
-      </w:r>
-      <w:r>
-        <w:rPr>
-          <w:bCs/>
-          <w:sz w:val="28"/>
-          <w:szCs w:val="28"/>
-        </w:rPr>
-        <w:t xml:space="preserve"> (normal e-commerce websites)</w:t>
-      </w:r>
-      <w:r>
-        <w:rPr>
-          <w:bCs/>
-          <w:sz w:val="28"/>
-          <w:szCs w:val="28"/>
-        </w:rPr>
-        <w:t>, it makes users easy to search or get information about the product</w:t>
-      </w:r>
-      <w:r>
-        <w:rPr>
-          <w:bCs/>
-          <w:sz w:val="28"/>
-          <w:szCs w:val="28"/>
-        </w:rPr>
-        <w:t>s</w:t>
-      </w:r>
-      <w:r>
-        <w:rPr>
-          <w:bCs/>
-          <w:sz w:val="28"/>
-          <w:szCs w:val="28"/>
-        </w:rPr>
-        <w:t>.</w:t>
-      </w:r>
-    </w:p>
-    <w:p>
-      <w:pPr>
-        <w:pStyle w:val="Default"/>
-        <w:ind w:left="810"/>
-        <w:jc w:val="both"/>
-        <w:rPr>
-          <w:bCs/>
-          <w:sz w:val="28"/>
-          <w:szCs w:val="28"/>
-        </w:rPr>
-      </w:pPr>
-      <w:r>
-        <w:rPr>
-          <w:bCs/>
-          <w:sz w:val="28"/>
-          <w:szCs w:val="28"/>
-        </w:rPr>
-        <w:tab/>
-        <w:t>+ It save your time and cost of tra</w:t>
-      </w:r>
-      <w:r>
-        <w:rPr>
-          <w:bCs/>
-          <w:sz w:val="28"/>
-          <w:szCs w:val="28"/>
-        </w:rPr>
-        <w:t>velling to see products in real or other website.</w:t>
-      </w:r>
-    </w:p>
-    <w:p>
-      <w:pPr>
-        <w:pStyle w:val="Default"/>
-        <w:ind w:left="810"/>
-        <w:jc w:val="both"/>
-        <w:rPr>
-          <w:bCs/>
-          <w:sz w:val="28"/>
-          <w:szCs w:val="28"/>
-        </w:rPr>
-      </w:pPr>
-      <w:r>
-        <w:rPr>
-          <w:bCs/>
-          <w:sz w:val="28"/>
-          <w:szCs w:val="28"/>
-        </w:rPr>
-        <w:lastRenderedPageBreak/>
-        <w:tab/>
-        <w:t xml:space="preserve">+ You don’t need to leave your home and go to store for </w:t>
-      </w:r>
-      <w:r>
-        <w:rPr>
-          <w:rFonts w:ascii="Arial" w:hAnsi="Arial" w:cs="Arial"/>
-          <w:color w:val="222222"/>
-          <w:sz w:val="28"/>
-          <w:szCs w:val="28"/>
-          <w:shd w:val="clear" w:color="auto" w:fill="FFFFFF"/>
-        </w:rPr>
-        <w:t>c</w:t>
-      </w:r>
-      <w:r>
-        <w:rPr>
-          <w:bCs/>
-          <w:sz w:val="28"/>
-          <w:szCs w:val="28"/>
-        </w:rPr>
-        <w:t>onsultant or specialist about advises</w:t>
-      </w:r>
-      <w:r>
-        <w:rPr>
-          <w:bCs/>
-          <w:sz w:val="28"/>
-          <w:szCs w:val="28"/>
-        </w:rPr>
-        <w:t>.</w:t>
-      </w:r>
-    </w:p>
-    <w:p>
-      <w:pPr>
-        <w:pStyle w:val="Default"/>
-        <w:ind w:left="810"/>
-        <w:jc w:val="both"/>
-        <w:rPr>
-          <w:bCs/>
-          <w:sz w:val="28"/>
-          <w:szCs w:val="28"/>
-        </w:rPr>
-      </w:pPr>
-      <w:r>
-        <w:rPr>
-          <w:bCs/>
-          <w:sz w:val="28"/>
-          <w:szCs w:val="28"/>
-        </w:rPr>
-        <w:t xml:space="preserve">- </w:t>
-      </w:r>
-      <w:r>
-        <w:rPr>
-          <w:bCs/>
-          <w:sz w:val="28"/>
-          <w:szCs w:val="28"/>
-        </w:rPr>
-        <w:t xml:space="preserve"> </w:t>
-      </w:r>
-      <w:r>
-        <w:rPr>
-          <w:bCs/>
-          <w:sz w:val="28"/>
-          <w:szCs w:val="28"/>
-        </w:rPr>
-        <w:t>Disadvantages:</w:t>
-      </w:r>
-    </w:p>
-    <w:p>
-      <w:pPr>
-        <w:pStyle w:val="Default"/>
-        <w:ind w:left="810"/>
-        <w:jc w:val="both"/>
-        <w:rPr>
-          <w:bCs/>
-          <w:sz w:val="28"/>
-          <w:szCs w:val="28"/>
-        </w:rPr>
-      </w:pPr>
-      <w:r>
-        <w:rPr>
-          <w:bCs/>
-          <w:sz w:val="28"/>
-          <w:szCs w:val="28"/>
-        </w:rPr>
-        <w:tab/>
-        <w:t xml:space="preserve">+ It don’t show you that is the best product that will suitable for you, it has </w:t>
-      </w:r>
-      <w:r>
-        <w:rPr>
-          <w:bCs/>
-          <w:sz w:val="28"/>
-          <w:szCs w:val="28"/>
-        </w:rPr>
-        <w:t>just showed details of products</w:t>
-      </w:r>
-      <w:r>
-        <w:rPr>
-          <w:bCs/>
-          <w:sz w:val="28"/>
-          <w:szCs w:val="28"/>
-        </w:rPr>
-        <w:t>.</w:t>
-      </w:r>
-      <w:r>
-        <w:rPr>
-          <w:bCs/>
-          <w:sz w:val="28"/>
-          <w:szCs w:val="28"/>
-        </w:rPr>
-        <w:t xml:space="preserve"> </w:t>
-      </w:r>
-    </w:p>
-    <w:p>
-      <w:pPr>
-        <w:pStyle w:val="Default"/>
-        <w:ind w:left="810"/>
-        <w:jc w:val="both"/>
-        <w:rPr>
-          <w:bCs/>
-          <w:sz w:val="28"/>
-          <w:szCs w:val="28"/>
-        </w:rPr>
-      </w:pPr>
-      <w:r>
-        <w:rPr>
-          <w:bCs/>
-          <w:sz w:val="28"/>
-          <w:szCs w:val="28"/>
-        </w:rPr>
-        <w:tab/>
-        <w:t>+ It takes a lot of your time to spend to compare or research details of product that you care about.</w:t>
-      </w:r>
-    </w:p>
-    <w:p>
-      <w:pPr>
-        <w:pStyle w:val="Default"/>
-        <w:ind w:left="810"/>
-        <w:jc w:val="both"/>
-        <w:rPr>
-          <w:bCs/>
-          <w:sz w:val="28"/>
-          <w:szCs w:val="28"/>
-        </w:rPr>
-      </w:pPr>
-      <w:r>
-        <w:rPr>
-          <w:bCs/>
-          <w:sz w:val="28"/>
-          <w:szCs w:val="28"/>
-        </w:rPr>
-        <w:tab/>
-      </w:r>
-      <w:r>
-        <w:rPr>
-          <w:bCs/>
-          <w:sz w:val="28"/>
-          <w:szCs w:val="28"/>
-        </w:rPr>
-        <w:t>+ You will be confused about the price because it collect</w:t>
-      </w:r>
-      <w:r>
-        <w:rPr>
-          <w:bCs/>
-          <w:sz w:val="28"/>
-          <w:szCs w:val="28"/>
-        </w:rPr>
-        <w:t>s</w:t>
-      </w:r>
-      <w:r>
-        <w:rPr>
-          <w:bCs/>
-          <w:sz w:val="28"/>
-          <w:szCs w:val="28"/>
-        </w:rPr>
-        <w:t xml:space="preserve"> </w:t>
-      </w:r>
-      <w:r>
-        <w:rPr>
-          <w:bCs/>
-          <w:sz w:val="28"/>
-          <w:szCs w:val="28"/>
-        </w:rPr>
-        <w:t>data</w:t>
-      </w:r>
-      <w:r>
-        <w:rPr>
-          <w:bCs/>
-          <w:sz w:val="28"/>
-          <w:szCs w:val="28"/>
-        </w:rPr>
-        <w:t xml:space="preserve"> from another website. So that you don’t know what price is suitable for you (</w:t>
-      </w:r>
-      <w:r>
-        <w:rPr>
-          <w:bCs/>
-          <w:sz w:val="28"/>
-          <w:szCs w:val="28"/>
-        </w:rPr>
-        <w:t>e</w:t>
-      </w:r>
-      <w:r>
-        <w:rPr>
-          <w:bCs/>
-          <w:sz w:val="28"/>
-          <w:szCs w:val="28"/>
-        </w:rPr>
-        <w:t>special compare websites)</w:t>
-      </w:r>
-      <w:r>
-        <w:rPr>
-          <w:bCs/>
-          <w:sz w:val="28"/>
-          <w:szCs w:val="28"/>
-        </w:rPr>
-        <w:t>?</w:t>
-      </w:r>
-    </w:p>
-    <w:p>
-      <w:pPr>
-        <w:pStyle w:val="Default"/>
-        <w:ind w:left="810"/>
-        <w:jc w:val="both"/>
-        <w:rPr>
-          <w:bCs/>
-          <w:sz w:val="28"/>
-          <w:szCs w:val="28"/>
-        </w:rPr>
-      </w:pPr>
-      <w:r>
-        <w:rPr>
-          <w:bCs/>
-          <w:sz w:val="28"/>
-          <w:szCs w:val="28"/>
-        </w:rPr>
-        <w:tab/>
-      </w:r>
-      <w:r>
-        <w:rPr>
-          <w:bCs/>
-          <w:sz w:val="28"/>
-          <w:szCs w:val="28"/>
-        </w:rPr>
-        <w:t>+ Finally, It is</w:t>
-      </w:r>
-      <w:r>
-        <w:rPr>
-          <w:bCs/>
-          <w:sz w:val="28"/>
-          <w:szCs w:val="28"/>
-        </w:rPr>
-        <w:t xml:space="preserve"> so</w:t>
-      </w:r>
-      <w:r>
-        <w:rPr>
-          <w:bCs/>
-          <w:sz w:val="28"/>
-          <w:szCs w:val="28"/>
-        </w:rPr>
-        <w:t xml:space="preserve"> difficult for you to make decide what products that you would buy because it is all text </w:t>
-      </w:r>
-      <w:r>
-        <w:rPr>
-          <w:bCs/>
-          <w:sz w:val="28"/>
-          <w:szCs w:val="28"/>
-        </w:rPr>
-        <w:t>and don’t have any special compare function</w:t>
-      </w:r>
-      <w:r>
-        <w:rPr>
-          <w:bCs/>
-          <w:sz w:val="28"/>
-          <w:szCs w:val="28"/>
-        </w:rPr>
-        <w:t>s</w:t>
-      </w:r>
-      <w:r>
-        <w:rPr>
-          <w:bCs/>
-          <w:sz w:val="28"/>
-          <w:szCs w:val="28"/>
-        </w:rPr>
-        <w:t>.</w:t>
-      </w:r>
-    </w:p>
-    <w:p>
-      <w:pPr>
-        <w:pStyle w:val="Default"/>
-        <w:ind w:left="810"/>
-        <w:jc w:val="both"/>
-        <w:rPr>
-          <w:bCs/>
-          <w:sz w:val="28"/>
-          <w:szCs w:val="28"/>
-        </w:rPr>
-      </w:pPr>
-    </w:p>
-    <w:p>
-      <w:pPr>
-        <w:pStyle w:val="Default"/>
-        <w:ind w:left="810"/>
-        <w:jc w:val="both"/>
-        <w:rPr>
-          <w:bCs/>
-          <w:sz w:val="28"/>
-          <w:szCs w:val="28"/>
-        </w:rPr>
-      </w:pPr>
-      <w:r>
-        <w:rPr>
-          <w:bCs/>
-          <w:sz w:val="28"/>
-          <w:szCs w:val="28"/>
-        </w:rPr>
-        <w:t>According to the description above, we can realize</w:t>
-      </w:r>
-      <w:r>
-        <w:rPr>
-          <w:bCs/>
-          <w:sz w:val="28"/>
-          <w:szCs w:val="28"/>
-        </w:rPr>
-        <w:t xml:space="preserve"> that user couldn’t know what product is better than the other ones</w:t>
-      </w:r>
-      <w:r>
-        <w:rPr>
-          <w:bCs/>
-          <w:sz w:val="28"/>
-          <w:szCs w:val="28"/>
-        </w:rPr>
-        <w:t>.</w:t>
-      </w:r>
-      <w:r>
-        <w:rPr>
-          <w:bCs/>
-          <w:sz w:val="28"/>
-          <w:szCs w:val="28"/>
-        </w:rPr>
-        <w:t xml:space="preserve"> Is that product is under your budget</w:t>
-      </w:r>
-      <w:r>
-        <w:rPr>
-          <w:bCs/>
-          <w:sz w:val="28"/>
-          <w:szCs w:val="28"/>
-        </w:rPr>
-        <w:t>? Our system will help you with those problems.</w:t>
-      </w:r>
-      <w:bookmarkEnd w:id="11"/>
-      <w:bookmarkEnd w:id="12"/>
-    </w:p>
-    <w:p>
-      <w:pPr>
-        <w:pStyle w:val="Heading2"/>
-        <w:jc w:val="both"/>
-        <w:rPr>
-          <w:sz w:val="28"/>
-          <w:szCs w:val="28"/>
-        </w:rPr>
-      </w:pPr>
-      <w:bookmarkStart w:id="13" w:name="_Toc387831718"/>
-      <w:r>
-        <w:rPr>
-          <w:sz w:val="28"/>
-          <w:szCs w:val="28"/>
-        </w:rPr>
-        <w:t>Proposed Solution</w:t>
-      </w:r>
-      <w:bookmarkEnd w:id="13"/>
-    </w:p>
-    <w:p>
-      <w:pPr>
-        <w:pStyle w:val="ListParagraph"/>
-        <w:numPr>
-          <w:ilvl w:val="0"/>
-          <w:numId w:val="13"/>
-        </w:numPr>
-      </w:pPr>
-      <w:r>
-        <w:t>Viet lai</w:t>
-      </w:r>
-    </w:p>
-    <w:p>
-      <w:pPr>
-        <w:pStyle w:val="Default"/>
-        <w:numPr>
-          <w:ilvl w:val="0"/>
-          <w:numId w:val="13"/>
-        </w:numPr>
-        <w:jc w:val="both"/>
-        <w:rPr>
-          <w:bCs/>
-          <w:sz w:val="28"/>
-          <w:szCs w:val="28"/>
-        </w:rPr>
-      </w:pPr>
-      <w:r>
-        <w:rPr>
-          <w:bCs/>
-          <w:sz w:val="28"/>
-          <w:szCs w:val="28"/>
-        </w:rPr>
-        <w:t xml:space="preserve">The system is intended </w:t>
-      </w:r>
-      <w:r>
-        <w:rPr>
-          <w:bCs/>
-          <w:sz w:val="28"/>
-          <w:szCs w:val="28"/>
-        </w:rPr>
-        <w:t>for use</w:t>
-      </w:r>
-      <w:r>
-        <w:rPr>
-          <w:bCs/>
-          <w:sz w:val="28"/>
-          <w:szCs w:val="28"/>
-        </w:rPr>
-        <w:t xml:space="preserve"> by</w:t>
-      </w:r>
-      <w:r>
-        <w:rPr>
-          <w:bCs/>
-          <w:sz w:val="28"/>
-          <w:szCs w:val="28"/>
-        </w:rPr>
-        <w:t xml:space="preserve"> </w:t>
-      </w:r>
-      <w:r>
-        <w:rPr>
-          <w:bCs/>
-          <w:sz w:val="28"/>
-          <w:szCs w:val="28"/>
-        </w:rPr>
-        <w:t>laptop</w:t>
-      </w:r>
-      <w:r>
-        <w:rPr>
-          <w:bCs/>
-          <w:sz w:val="28"/>
-          <w:szCs w:val="28"/>
-        </w:rPr>
-        <w:t>/computer</w:t>
-      </w:r>
-      <w:r>
-        <w:rPr>
-          <w:bCs/>
-          <w:sz w:val="28"/>
-          <w:szCs w:val="28"/>
-        </w:rPr>
-        <w:t xml:space="preserve"> </w:t>
-      </w:r>
-      <w:r>
-        <w:rPr>
-          <w:bCs/>
-          <w:sz w:val="28"/>
-          <w:szCs w:val="28"/>
-        </w:rPr>
-        <w:t>with</w:t>
-      </w:r>
-      <w:r>
-        <w:rPr>
-          <w:bCs/>
-          <w:sz w:val="28"/>
-          <w:szCs w:val="28"/>
-        </w:rPr>
-        <w:t xml:space="preserve"> Internet connection. </w:t>
-      </w:r>
-      <w:r>
-        <w:rPr>
-          <w:bCs/>
-          <w:sz w:val="28"/>
-          <w:szCs w:val="28"/>
-        </w:rPr>
-        <w:t>The system will have</w:t>
-      </w:r>
-      <w:r>
-        <w:rPr>
-          <w:bCs/>
-          <w:sz w:val="28"/>
-          <w:szCs w:val="28"/>
-        </w:rPr>
-        <w:t xml:space="preserve"> the</w:t>
-      </w:r>
-      <w:r>
-        <w:rPr>
-          <w:bCs/>
-          <w:sz w:val="28"/>
-          <w:szCs w:val="28"/>
-        </w:rPr>
-        <w:t xml:space="preserve"> following functions:</w:t>
-      </w:r>
-    </w:p>
-    <w:p>
-      <w:pPr>
-        <w:pStyle w:val="Heading3"/>
-      </w:pPr>
-      <w:r>
-        <w:rPr>
-          <w:rStyle w:val="Heading3Char"/>
-          <w:b/>
-          <w:bCs/>
-        </w:rPr>
-        <w:t xml:space="preserve"> </w:t>
-      </w:r>
-      <w:bookmarkStart w:id="14" w:name="_Toc387831719"/>
-      <w:r>
-        <w:rPr>
-          <w:rStyle w:val="Heading3Char"/>
-          <w:b/>
-          <w:bCs/>
-        </w:rPr>
-        <w:t>Feature functions</w:t>
-      </w:r>
-      <w:bookmarkEnd w:id="14"/>
+        </w:rPr>
+        <w:t xml:space="preserve"> can manage </w:t>
+      </w:r>
+      <w:r>
+        <w:rPr>
+          <w:bCs/>
+        </w:rPr>
+        <w:t>the system, manage accounts, and configure system.</w:t>
+      </w:r>
     </w:p>
     <w:p>
       <w:pPr>
@@ -4402,49 +4234,49 @@
         <w:jc w:val="both"/>
         <w:rPr>
           <w:bCs/>
-          <w:sz w:val="28"/>
-          <w:szCs w:val="28"/>
-        </w:rPr>
-      </w:pPr>
-      <w:r>
-        <w:rPr>
-          <w:bCs/>
-          <w:sz w:val="28"/>
-          <w:szCs w:val="28"/>
-        </w:rPr>
-        <w:t>A</w:t>
-      </w:r>
-      <w:r>
-        <w:rPr>
-          <w:bCs/>
-          <w:sz w:val="28"/>
-          <w:szCs w:val="28"/>
-        </w:rPr>
-        <w:t>dmin</w:t>
-      </w:r>
-      <w:r>
-        <w:rPr>
-          <w:bCs/>
-          <w:sz w:val="28"/>
-          <w:szCs w:val="28"/>
-        </w:rPr>
-        <w:t>s</w:t>
-      </w:r>
-      <w:r>
-        <w:rPr>
-          <w:bCs/>
-          <w:sz w:val="28"/>
-          <w:szCs w:val="28"/>
-        </w:rPr>
-        <w:t xml:space="preserve"> can manage </w:t>
-      </w:r>
-      <w:r>
-        <w:rPr>
-          <w:bCs/>
-          <w:sz w:val="28"/>
-          <w:szCs w:val="28"/>
-        </w:rPr>
-        <w:t>the system, manage accounts, and configure system.</w:t>
+        </w:rPr>
+      </w:pPr>
+      <w:r>
+        <w:rPr>
+          <w:bCs/>
+        </w:rPr>
+        <w:t>S</w:t>
+      </w:r>
+      <w:r>
+        <w:rPr>
+          <w:bCs/>
+        </w:rPr>
+        <w:t xml:space="preserve">ystem </w:t>
+      </w:r>
+      <w:r>
+        <w:rPr>
+          <w:bCs/>
+        </w:rPr>
+        <w:t xml:space="preserve">can </w:t>
+      </w:r>
+      <w:r>
+        <w:rPr>
+          <w:bCs/>
+        </w:rPr>
+        <w:t>evaluate the inputted product to give suggestion or proposal,</w:t>
+      </w:r>
+      <w:r>
+        <w:rPr>
+          <w:bCs/>
+        </w:rPr>
+        <w:t xml:space="preserve"> </w:t>
+      </w:r>
+      <w:r>
+        <w:rPr>
+          <w:bCs/>
+        </w:rPr>
+        <w:t xml:space="preserve">beside that </w:t>
+      </w:r>
+      <w:r>
+        <w:rPr>
+          <w:bCs/>
+        </w:rPr>
+        <w:t>it will parse the web to get the useful information.</w:t>
       </w:r>
     </w:p>
     <w:p>
@@ -4458,65 +4290,13 @@
         <w:jc w:val="both"/>
         <w:rPr>
           <w:bCs/>
-          <w:sz w:val="28"/>
-          <w:szCs w:val="28"/>
-        </w:rPr>
-      </w:pPr>
-      <w:r>
-        <w:rPr>
-          <w:bCs/>
-          <w:sz w:val="28"/>
-          <w:szCs w:val="28"/>
-        </w:rPr>
-        <w:t>S</w:t>
-      </w:r>
-      <w:r>
-        <w:rPr>
-          <w:bCs/>
-          <w:sz w:val="28"/>
-          <w:szCs w:val="28"/>
-        </w:rPr>
-        <w:t xml:space="preserve">ystem </w:t>
-      </w:r>
-      <w:r>
-        <w:rPr>
-          <w:bCs/>
-          <w:sz w:val="28"/>
-          <w:szCs w:val="28"/>
-        </w:rPr>
-        <w:t xml:space="preserve">can </w:t>
-      </w:r>
-      <w:r>
-        <w:rPr>
-          <w:bCs/>
-          <w:sz w:val="28"/>
-          <w:szCs w:val="28"/>
-        </w:rPr>
-        <w:t>evaluate the inputted product to give suggestion or proposal,</w:t>
-      </w:r>
-      <w:r>
-        <w:rPr>
-          <w:bCs/>
-          <w:sz w:val="28"/>
-          <w:szCs w:val="28"/>
-        </w:rPr>
-        <w:t xml:space="preserve"> </w:t>
-      </w:r>
-      <w:r>
-        <w:rPr>
-          <w:bCs/>
-          <w:sz w:val="28"/>
-          <w:szCs w:val="28"/>
-        </w:rPr>
-        <w:t xml:space="preserve">beside that </w:t>
-      </w:r>
-      <w:r>
-        <w:rPr>
-          <w:bCs/>
-          <w:sz w:val="28"/>
-          <w:szCs w:val="28"/>
-        </w:rPr>
-        <w:t>it will parse the web to get the useful information.</w:t>
+        </w:rPr>
+      </w:pPr>
+      <w:r>
+        <w:rPr>
+          <w:bCs/>
+        </w:rPr>
+        <w:t>Staff will define or configure the weight of criteria and collect data from web to mine.</w:t>
       </w:r>
     </w:p>
     <w:p>
@@ -4530,17 +4310,31 @@
         <w:jc w:val="both"/>
         <w:rPr>
           <w:bCs/>
-          <w:sz w:val="28"/>
-          <w:szCs w:val="28"/>
-        </w:rPr>
-      </w:pPr>
-      <w:r>
-        <w:rPr>
-          <w:bCs/>
-          <w:sz w:val="28"/>
-          <w:szCs w:val="28"/>
-        </w:rPr>
-        <w:t>Staff will define or configure the weight of criteria and collect data from web to mine.</w:t>
+        </w:rPr>
+      </w:pPr>
+      <w:r>
+        <w:rPr>
+          <w:bCs/>
+        </w:rPr>
+        <w:t>Users can request to</w:t>
+      </w:r>
+      <w:r>
+        <w:rPr>
+          <w:bCs/>
+        </w:rPr>
+        <w:t xml:space="preserve"> search and get the suggestion with set of selected products and recomm</w:t>
+      </w:r>
+      <w:r>
+        <w:rPr>
+          <w:bCs/>
+        </w:rPr>
+        <w:t>end and rating for each product</w:t>
+      </w:r>
+      <w:r>
+        <w:rPr>
+          <w:bCs/>
+        </w:rPr>
+        <w:t>.</w:t>
       </w:r>
     </w:p>
     <w:p>
@@ -4554,42 +4348,477 @@
         <w:jc w:val="both"/>
         <w:rPr>
           <w:bCs/>
-          <w:sz w:val="28"/>
-          <w:szCs w:val="28"/>
-        </w:rPr>
-      </w:pPr>
-      <w:r>
-        <w:rPr>
-          <w:bCs/>
-          <w:sz w:val="28"/>
-          <w:szCs w:val="28"/>
-        </w:rPr>
-        <w:t>Users can request to</w:t>
-      </w:r>
-      <w:r>
-        <w:rPr>
-          <w:bCs/>
-          <w:sz w:val="28"/>
-          <w:szCs w:val="28"/>
-        </w:rPr>
-        <w:t xml:space="preserve"> search and get the suggestion with set of selected products and recomm</w:t>
-      </w:r>
-      <w:r>
-        <w:rPr>
-          <w:bCs/>
-          <w:sz w:val="28"/>
-          <w:szCs w:val="28"/>
-        </w:rPr>
-        <w:t>end and rating for each product</w:t>
-      </w:r>
-      <w:r>
-        <w:rPr>
-          <w:bCs/>
-          <w:sz w:val="28"/>
-          <w:szCs w:val="28"/>
+          <w:highlight w:val="yellow"/>
+        </w:rPr>
+      </w:pPr>
+      <w:r>
+        <w:rPr>
+          <w:bCs/>
+          <w:highlight w:val="yellow"/>
+        </w:rPr>
+        <w:t>Trainings module will help system recognize products are already exist in database or not. If not, system will add that products into database.</w:t>
+      </w:r>
+    </w:p>
+    <w:p>
+      <w:pPr>
+        <w:pStyle w:val="Heading3"/>
+        <w:jc w:val="both"/>
+        <w:rPr>
+          <w:sz w:val="24"/>
+          <w:szCs w:val="24"/>
+        </w:rPr>
+      </w:pPr>
+      <w:r>
+        <w:rPr>
+          <w:sz w:val="24"/>
+          <w:szCs w:val="24"/>
+        </w:rPr>
+        <w:t xml:space="preserve"> </w:t>
+      </w:r>
+      <w:bookmarkStart w:id="15" w:name="_Toc387831720"/>
+      <w:r>
+        <w:rPr>
+          <w:sz w:val="24"/>
+          <w:szCs w:val="24"/>
+        </w:rPr>
+        <w:t>Advantage</w:t>
+      </w:r>
+      <w:r>
+        <w:rPr>
+          <w:sz w:val="24"/>
+          <w:szCs w:val="24"/>
+        </w:rPr>
+        <w:t>s</w:t>
+      </w:r>
+      <w:r>
+        <w:rPr>
+          <w:sz w:val="24"/>
+          <w:szCs w:val="24"/>
+        </w:rPr>
+        <w:t xml:space="preserve"> and disadvantage</w:t>
+      </w:r>
+      <w:r>
+        <w:rPr>
+          <w:sz w:val="24"/>
+          <w:szCs w:val="24"/>
+        </w:rPr>
+        <w:t>s</w:t>
+      </w:r>
+      <w:bookmarkEnd w:id="15"/>
+    </w:p>
+    <w:p>
+      <w:pPr>
+        <w:pStyle w:val="Default"/>
+        <w:ind w:left="810"/>
+        <w:jc w:val="both"/>
+        <w:rPr>
+          <w:bCs/>
+          <w:color w:val="auto"/>
+        </w:rPr>
+      </w:pPr>
+      <w:r>
+        <w:rPr>
+          <w:bCs/>
+          <w:color w:val="auto"/>
+        </w:rPr>
+        <w:t>The advantage</w:t>
+      </w:r>
+      <w:r>
+        <w:rPr>
+          <w:bCs/>
+          <w:color w:val="auto"/>
+        </w:rPr>
+        <w:t>s</w:t>
+      </w:r>
+      <w:r>
+        <w:rPr>
+          <w:bCs/>
+          <w:color w:val="auto"/>
+        </w:rPr>
+        <w:t xml:space="preserve"> and disadvantage</w:t>
+      </w:r>
+      <w:r>
+        <w:rPr>
+          <w:bCs/>
+          <w:color w:val="auto"/>
+        </w:rPr>
+        <w:t>s</w:t>
+      </w:r>
+      <w:r>
+        <w:rPr>
+          <w:bCs/>
+          <w:color w:val="auto"/>
+        </w:rPr>
+        <w:t xml:space="preserve"> of the proposed solution:</w:t>
+      </w:r>
+    </w:p>
+    <w:p>
+      <w:pPr>
+        <w:pStyle w:val="Default"/>
+        <w:ind w:left="720"/>
+        <w:jc w:val="both"/>
+        <w:rPr>
+          <w:bCs/>
+          <w:color w:val="auto"/>
+        </w:rPr>
+      </w:pPr>
+      <w:r>
+        <w:rPr>
+          <w:bCs/>
+          <w:color w:val="auto"/>
+        </w:rPr>
+        <w:t>-</w:t>
+      </w:r>
+      <w:r>
+        <w:rPr>
+          <w:bCs/>
+          <w:color w:val="auto"/>
+        </w:rPr>
+        <w:tab/>
+      </w:r>
+      <w:r>
+        <w:rPr>
+          <w:bCs/>
+          <w:color w:val="auto"/>
+        </w:rPr>
+        <w:t>Advantage</w:t>
+      </w:r>
+      <w:r>
+        <w:rPr>
+          <w:bCs/>
+          <w:color w:val="auto"/>
+        </w:rPr>
+        <w:t>s</w:t>
+      </w:r>
+      <w:r>
+        <w:rPr>
+          <w:bCs/>
+          <w:color w:val="auto"/>
+        </w:rPr>
+        <w:t>:</w:t>
+      </w:r>
+      <w:r>
+        <w:rPr>
+          <w:bCs/>
+          <w:color w:val="auto"/>
+        </w:rPr>
+        <w:t xml:space="preserve"> P</w:t>
+      </w:r>
+      <w:r>
+        <w:rPr>
+          <w:bCs/>
+          <w:color w:val="auto"/>
+        </w:rPr>
+        <w:t>rovide</w:t>
+      </w:r>
+      <w:r>
+        <w:rPr>
+          <w:bCs/>
+          <w:color w:val="auto"/>
+        </w:rPr>
+        <w:t xml:space="preserve"> full of details suggest about specified product that you want to know and see what product is better than the other one</w:t>
+      </w:r>
+      <w:r>
+        <w:rPr>
+          <w:bCs/>
+          <w:color w:val="auto"/>
+        </w:rPr>
+        <w:t>s</w:t>
+      </w:r>
+      <w:r>
+        <w:rPr>
+          <w:bCs/>
+          <w:color w:val="auto"/>
         </w:rPr>
         <w:t>.</w:t>
       </w:r>
+      <w:r>
+        <w:rPr>
+          <w:bCs/>
+          <w:color w:val="auto"/>
+        </w:rPr>
+        <w:t xml:space="preserve"> It saves your time</w:t>
+      </w:r>
+      <w:r>
+        <w:rPr>
+          <w:bCs/>
+          <w:color w:val="auto"/>
+        </w:rPr>
+        <w:t>,</w:t>
+      </w:r>
+      <w:r>
+        <w:rPr>
+          <w:bCs/>
+          <w:color w:val="auto"/>
+        </w:rPr>
+        <w:t xml:space="preserve"> </w:t>
+      </w:r>
+      <w:r>
+        <w:rPr>
+          <w:bCs/>
+          <w:color w:val="auto"/>
+        </w:rPr>
+        <w:t>because it</w:t>
+      </w:r>
+      <w:r>
+        <w:rPr>
+          <w:bCs/>
+          <w:color w:val="auto"/>
+        </w:rPr>
+        <w:t xml:space="preserve"> take</w:t>
+      </w:r>
+      <w:r>
+        <w:rPr>
+          <w:bCs/>
+          <w:color w:val="auto"/>
+        </w:rPr>
+        <w:t>s</w:t>
+      </w:r>
+      <w:r>
+        <w:rPr>
+          <w:bCs/>
+          <w:color w:val="auto"/>
+        </w:rPr>
+        <w:t xml:space="preserve"> a few minutes instead of</w:t>
+      </w:r>
+      <w:r>
+        <w:rPr>
+          <w:bCs/>
+          <w:color w:val="auto"/>
+        </w:rPr>
+        <w:t xml:space="preserve"> several hours to</w:t>
+      </w:r>
+      <w:r>
+        <w:rPr>
+          <w:bCs/>
+          <w:color w:val="auto"/>
+        </w:rPr>
+        <w:t xml:space="preserve"> compare the </w:t>
+      </w:r>
+      <w:r>
+        <w:rPr>
+          <w:bCs/>
+          <w:color w:val="auto"/>
+        </w:rPr>
+        <w:t>details (</w:t>
+      </w:r>
+      <w:r>
+        <w:rPr>
+          <w:bCs/>
+          <w:color w:val="auto"/>
+        </w:rPr>
+        <w:t xml:space="preserve">all </w:t>
+      </w:r>
+      <w:r>
+        <w:rPr>
+          <w:bCs/>
+          <w:color w:val="auto"/>
+        </w:rPr>
+        <w:t>text)</w:t>
+      </w:r>
+      <w:r>
+        <w:rPr>
+          <w:bCs/>
+          <w:color w:val="auto"/>
+        </w:rPr>
+        <w:t xml:space="preserve"> and still don’t know which one is under your budget and better.</w:t>
+      </w:r>
+      <w:r>
+        <w:rPr>
+          <w:bCs/>
+          <w:color w:val="auto"/>
+        </w:rPr>
+        <w:t xml:space="preserve"> You will never miss out a special, coupon or rebate.</w:t>
+      </w:r>
+      <w:r>
+        <w:rPr>
+          <w:bCs/>
+          <w:color w:val="auto"/>
+        </w:rPr>
+        <w:t xml:space="preserve"> Finally, you can get real life reviews, re</w:t>
+      </w:r>
+      <w:r>
+        <w:rPr>
+          <w:bCs/>
+          <w:color w:val="auto"/>
+        </w:rPr>
+        <w:t xml:space="preserve">commend and rating from </w:t>
+      </w:r>
+      <w:r>
+        <w:rPr>
+          <w:bCs/>
+          <w:color w:val="auto"/>
+        </w:rPr>
+        <w:t xml:space="preserve">the other </w:t>
+      </w:r>
+      <w:r>
+        <w:rPr>
+          <w:bCs/>
+          <w:color w:val="auto"/>
+        </w:rPr>
+        <w:t>users.</w:t>
+      </w:r>
+    </w:p>
+    <w:p>
+      <w:pPr>
+        <w:pStyle w:val="Default"/>
+        <w:ind w:left="810"/>
+        <w:jc w:val="both"/>
+        <w:rPr>
+          <w:bCs/>
+          <w:color w:val="auto"/>
+        </w:rPr>
+      </w:pPr>
+      <w:r>
+        <w:rPr>
+          <w:bCs/>
+          <w:color w:val="auto"/>
+        </w:rPr>
+        <w:t xml:space="preserve">- </w:t>
+      </w:r>
+      <w:r>
+        <w:rPr>
+          <w:bCs/>
+          <w:color w:val="auto"/>
+        </w:rPr>
+        <w:tab/>
+      </w:r>
+      <w:r>
+        <w:rPr>
+          <w:bCs/>
+          <w:color w:val="auto"/>
+        </w:rPr>
+        <w:t>Disadvantage</w:t>
+      </w:r>
+      <w:r>
+        <w:rPr>
+          <w:bCs/>
+          <w:color w:val="auto"/>
+        </w:rPr>
+        <w:t>s</w:t>
+      </w:r>
+      <w:r>
+        <w:rPr>
+          <w:bCs/>
+          <w:color w:val="auto"/>
+        </w:rPr>
+        <w:t xml:space="preserve">: </w:t>
+      </w:r>
+      <w:r>
+        <w:rPr>
+          <w:bCs/>
+          <w:color w:val="auto"/>
+        </w:rPr>
+        <w:t>User</w:t>
+      </w:r>
+      <w:r>
+        <w:rPr>
+          <w:bCs/>
+          <w:color w:val="auto"/>
+        </w:rPr>
+        <w:t>s</w:t>
+      </w:r>
+      <w:r>
+        <w:rPr>
+          <w:bCs/>
+          <w:color w:val="auto"/>
+        </w:rPr>
+        <w:t xml:space="preserve"> must have laptop/computer for using system and Internet Connection is required</w:t>
+      </w:r>
+      <w:r>
+        <w:rPr>
+          <w:bCs/>
+          <w:color w:val="auto"/>
+        </w:rPr>
+        <w:t xml:space="preserve">. </w:t>
+      </w:r>
+    </w:p>
+    <w:p>
+      <w:pPr>
+        <w:pStyle w:val="Heading2"/>
+        <w:jc w:val="both"/>
+        <w:rPr>
+          <w:sz w:val="24"/>
+          <w:szCs w:val="24"/>
+        </w:rPr>
+      </w:pPr>
+      <w:bookmarkStart w:id="16" w:name="_Toc387831721"/>
+      <w:r>
+        <w:rPr>
+          <w:sz w:val="24"/>
+          <w:szCs w:val="24"/>
+        </w:rPr>
+        <w:t>Functional Requirement</w:t>
+      </w:r>
+      <w:r>
+        <w:rPr>
+          <w:sz w:val="24"/>
+          <w:szCs w:val="24"/>
+        </w:rPr>
+        <w:t>s</w:t>
+      </w:r>
+      <w:bookmarkEnd w:id="16"/>
+    </w:p>
+    <w:p>
+      <w:pPr>
+        <w:pStyle w:val="Default"/>
+        <w:ind w:left="810"/>
+        <w:jc w:val="both"/>
+        <w:rPr>
+          <w:bCs/>
+        </w:rPr>
+      </w:pPr>
+      <w:r>
+        <w:rPr>
+          <w:bCs/>
+        </w:rPr>
+        <w:t>Function requirement</w:t>
+      </w:r>
+      <w:r>
+        <w:rPr>
+          <w:bCs/>
+        </w:rPr>
+        <w:t>s</w:t>
+      </w:r>
+      <w:r>
+        <w:rPr>
+          <w:bCs/>
+        </w:rPr>
+        <w:t xml:space="preserve"> of the system are listed as below:</w:t>
+      </w:r>
+    </w:p>
+    <w:p>
+      <w:pPr>
+        <w:pStyle w:val="Heading3"/>
+        <w:jc w:val="both"/>
+        <w:rPr>
+          <w:sz w:val="24"/>
+          <w:szCs w:val="24"/>
+        </w:rPr>
+      </w:pPr>
+      <w:r>
+        <w:rPr>
+          <w:sz w:val="24"/>
+          <w:szCs w:val="24"/>
+        </w:rPr>
+        <w:t xml:space="preserve"> </w:t>
+      </w:r>
+      <w:bookmarkStart w:id="17" w:name="_Toc387831722"/>
+      <w:r>
+        <w:rPr>
+          <w:sz w:val="24"/>
+          <w:szCs w:val="24"/>
+        </w:rPr>
+        <w:t>Data</w:t>
+      </w:r>
+      <w:r>
+        <w:rPr>
+          <w:sz w:val="24"/>
+          <w:szCs w:val="24"/>
+        </w:rPr>
+        <w:t xml:space="preserve"> Management</w:t>
+      </w:r>
+      <w:bookmarkEnd w:id="17"/>
     </w:p>
     <w:p>
       <w:pPr>
@@ -4601,548 +4830,28 @@
         <w:ind w:left="1170"/>
         <w:jc w:val="both"/>
         <w:rPr>
-          <w:bCs/>
-          <w:sz w:val="28"/>
-          <w:szCs w:val="28"/>
-        </w:rPr>
-      </w:pPr>
-      <w:r>
-        <w:rPr>
-          <w:bCs/>
-          <w:sz w:val="28"/>
-          <w:szCs w:val="28"/>
-        </w:rPr>
-        <w:t>* training module</w:t>
-      </w:r>
-    </w:p>
-    <w:p>
-      <w:pPr>
-        <w:pStyle w:val="Heading3"/>
-        <w:jc w:val="both"/>
-      </w:pPr>
-      <w:r>
-        <w:t xml:space="preserve"> </w:t>
-      </w:r>
-      <w:bookmarkStart w:id="15" w:name="_Toc387831720"/>
-      <w:r>
-        <w:t>Advantage</w:t>
-      </w:r>
-      <w:r>
+          <w:b/>
+          <w:bCs/>
+        </w:rPr>
+      </w:pPr>
+      <w:r>
+        <w:rPr>
+          <w:bCs/>
+        </w:rPr>
+        <w:t>System will parse data from many websites automatically at specific time</w:t>
+      </w:r>
+      <w:r>
+        <w:rPr>
+          <w:bCs/>
+        </w:rPr>
         <w:t>s</w:t>
       </w:r>
       <w:r>
-        <w:t xml:space="preserve"> and disadvantage</w:t>
-      </w:r>
-      <w:r>
-        <w:t>s</w:t>
-      </w:r>
-      <w:bookmarkEnd w:id="15"/>
-    </w:p>
-    <w:p>
-      <w:pPr>
-        <w:pStyle w:val="Default"/>
-        <w:ind w:left="810"/>
-        <w:jc w:val="both"/>
-        <w:rPr>
-          <w:bCs/>
-          <w:color w:val="auto"/>
-          <w:sz w:val="28"/>
-          <w:szCs w:val="28"/>
-        </w:rPr>
-      </w:pPr>
-      <w:r>
-        <w:rPr>
-          <w:bCs/>
-          <w:color w:val="auto"/>
-          <w:sz w:val="28"/>
-          <w:szCs w:val="28"/>
-        </w:rPr>
-        <w:t>The advantage</w:t>
-      </w:r>
-      <w:r>
-        <w:rPr>
-          <w:bCs/>
-          <w:color w:val="auto"/>
-          <w:sz w:val="28"/>
-          <w:szCs w:val="28"/>
-        </w:rPr>
-        <w:t>s</w:t>
-      </w:r>
-      <w:r>
-        <w:rPr>
-          <w:bCs/>
-          <w:color w:val="auto"/>
-          <w:sz w:val="28"/>
-          <w:szCs w:val="28"/>
-        </w:rPr>
-        <w:t xml:space="preserve"> and disadvantage</w:t>
-      </w:r>
-      <w:r>
-        <w:rPr>
-          <w:bCs/>
-          <w:color w:val="auto"/>
-          <w:sz w:val="28"/>
-          <w:szCs w:val="28"/>
-        </w:rPr>
-        <w:t>s</w:t>
-      </w:r>
-      <w:r>
-        <w:rPr>
-          <w:bCs/>
-          <w:color w:val="auto"/>
-          <w:sz w:val="28"/>
-          <w:szCs w:val="28"/>
-        </w:rPr>
-        <w:t xml:space="preserve"> of the proposed solution:</w:t>
-      </w:r>
-    </w:p>
-    <w:p>
-      <w:pPr>
-        <w:pStyle w:val="Default"/>
-        <w:ind w:left="720"/>
-        <w:jc w:val="both"/>
-        <w:rPr>
-          <w:bCs/>
-          <w:color w:val="auto"/>
-          <w:sz w:val="28"/>
-          <w:szCs w:val="28"/>
-        </w:rPr>
-      </w:pPr>
-      <w:r>
-        <w:rPr>
-          <w:bCs/>
-          <w:color w:val="auto"/>
-          <w:sz w:val="28"/>
-          <w:szCs w:val="28"/>
-        </w:rPr>
-        <w:t>-</w:t>
-      </w:r>
-      <w:r>
-        <w:rPr>
-          <w:bCs/>
-          <w:color w:val="auto"/>
-          <w:sz w:val="28"/>
-          <w:szCs w:val="28"/>
-        </w:rPr>
-        <w:tab/>
-      </w:r>
-      <w:r>
-        <w:rPr>
-          <w:bCs/>
-          <w:color w:val="auto"/>
-          <w:sz w:val="28"/>
-          <w:szCs w:val="28"/>
-        </w:rPr>
-        <w:t>Advantage</w:t>
-      </w:r>
-      <w:r>
-        <w:rPr>
-          <w:bCs/>
-          <w:color w:val="auto"/>
-          <w:sz w:val="28"/>
-          <w:szCs w:val="28"/>
-        </w:rPr>
-        <w:t>s</w:t>
-      </w:r>
-      <w:r>
-        <w:rPr>
-          <w:bCs/>
-          <w:color w:val="auto"/>
-          <w:sz w:val="28"/>
-          <w:szCs w:val="28"/>
-        </w:rPr>
-        <w:t>:</w:t>
-      </w:r>
-      <w:r>
-        <w:rPr>
-          <w:bCs/>
-          <w:color w:val="auto"/>
-          <w:sz w:val="28"/>
-          <w:szCs w:val="28"/>
-        </w:rPr>
-        <w:t xml:space="preserve"> P</w:t>
-      </w:r>
-      <w:r>
-        <w:rPr>
-          <w:bCs/>
-          <w:color w:val="auto"/>
-          <w:sz w:val="28"/>
-          <w:szCs w:val="28"/>
-        </w:rPr>
-        <w:t>rovide</w:t>
-      </w:r>
-      <w:r>
-        <w:rPr>
-          <w:bCs/>
-          <w:color w:val="auto"/>
-          <w:sz w:val="28"/>
-          <w:szCs w:val="28"/>
-        </w:rPr>
-        <w:t xml:space="preserve"> full of details suggest about specified product that you want to know and see what product is better than the other one</w:t>
-      </w:r>
-      <w:r>
-        <w:rPr>
-          <w:bCs/>
-          <w:color w:val="auto"/>
-          <w:sz w:val="28"/>
-          <w:szCs w:val="28"/>
-        </w:rPr>
-        <w:t>s</w:t>
-      </w:r>
-      <w:r>
-        <w:rPr>
-          <w:bCs/>
-          <w:color w:val="auto"/>
-          <w:sz w:val="28"/>
-          <w:szCs w:val="28"/>
+        <w:rPr>
+          <w:bCs/>
         </w:rPr>
         <w:t>.</w:t>
       </w:r>
-      <w:r>
-        <w:rPr>
-          <w:bCs/>
-          <w:color w:val="auto"/>
-          <w:sz w:val="28"/>
-          <w:szCs w:val="28"/>
-        </w:rPr>
-        <w:t xml:space="preserve"> It saves your time</w:t>
-      </w:r>
-      <w:r>
-        <w:rPr>
-          <w:bCs/>
-          <w:color w:val="auto"/>
-          <w:sz w:val="28"/>
-          <w:szCs w:val="28"/>
-        </w:rPr>
-        <w:t>,</w:t>
-      </w:r>
-      <w:r>
-        <w:rPr>
-          <w:bCs/>
-          <w:color w:val="auto"/>
-          <w:sz w:val="28"/>
-          <w:szCs w:val="28"/>
-        </w:rPr>
-        <w:t xml:space="preserve"> </w:t>
-      </w:r>
-      <w:r>
-        <w:rPr>
-          <w:bCs/>
-          <w:color w:val="auto"/>
-          <w:sz w:val="28"/>
-          <w:szCs w:val="28"/>
-        </w:rPr>
-        <w:t>because it</w:t>
-      </w:r>
-      <w:r>
-        <w:rPr>
-          <w:bCs/>
-          <w:color w:val="auto"/>
-          <w:sz w:val="28"/>
-          <w:szCs w:val="28"/>
-        </w:rPr>
-        <w:t xml:space="preserve"> take</w:t>
-      </w:r>
-      <w:r>
-        <w:rPr>
-          <w:bCs/>
-          <w:color w:val="auto"/>
-          <w:sz w:val="28"/>
-          <w:szCs w:val="28"/>
-        </w:rPr>
-        <w:t>s</w:t>
-      </w:r>
-      <w:r>
-        <w:rPr>
-          <w:bCs/>
-          <w:color w:val="auto"/>
-          <w:sz w:val="28"/>
-          <w:szCs w:val="28"/>
-        </w:rPr>
-        <w:t xml:space="preserve"> a few minutes instead of</w:t>
-      </w:r>
-      <w:r>
-        <w:rPr>
-          <w:bCs/>
-          <w:color w:val="auto"/>
-          <w:sz w:val="28"/>
-          <w:szCs w:val="28"/>
-        </w:rPr>
-        <w:t xml:space="preserve"> several hours to</w:t>
-      </w:r>
-      <w:r>
-        <w:rPr>
-          <w:bCs/>
-          <w:color w:val="auto"/>
-          <w:sz w:val="28"/>
-          <w:szCs w:val="28"/>
-        </w:rPr>
-        <w:t xml:space="preserve"> compare the </w:t>
-      </w:r>
-      <w:r>
-        <w:rPr>
-          <w:bCs/>
-          <w:color w:val="auto"/>
-          <w:sz w:val="28"/>
-          <w:szCs w:val="28"/>
-        </w:rPr>
-        <w:t>details (</w:t>
-      </w:r>
-      <w:r>
-        <w:rPr>
-          <w:bCs/>
-          <w:color w:val="auto"/>
-          <w:sz w:val="28"/>
-          <w:szCs w:val="28"/>
-        </w:rPr>
-        <w:t xml:space="preserve">all </w:t>
-      </w:r>
-      <w:r>
-        <w:rPr>
-          <w:bCs/>
-          <w:color w:val="auto"/>
-          <w:sz w:val="28"/>
-          <w:szCs w:val="28"/>
-        </w:rPr>
-        <w:t>text)</w:t>
-      </w:r>
-      <w:r>
-        <w:rPr>
-          <w:bCs/>
-          <w:color w:val="auto"/>
-          <w:sz w:val="28"/>
-          <w:szCs w:val="28"/>
-        </w:rPr>
-        <w:t xml:space="preserve"> and still don’t know which one is under your budget and better.</w:t>
-      </w:r>
-      <w:r>
-        <w:rPr>
-          <w:bCs/>
-          <w:color w:val="auto"/>
-          <w:sz w:val="28"/>
-          <w:szCs w:val="28"/>
-        </w:rPr>
-        <w:t xml:space="preserve"> You will </w:t>
-      </w:r>
-      <w:r>
-        <w:rPr>
-          <w:bCs/>
-          <w:color w:val="auto"/>
-          <w:sz w:val="28"/>
-          <w:szCs w:val="28"/>
-        </w:rPr>
-        <w:lastRenderedPageBreak/>
-        <w:t>never miss out a special, coupon or rebate.</w:t>
-      </w:r>
-      <w:r>
-        <w:rPr>
-          <w:bCs/>
-          <w:color w:val="auto"/>
-          <w:sz w:val="28"/>
-          <w:szCs w:val="28"/>
-        </w:rPr>
-        <w:t xml:space="preserve"> Finally, you can get real life reviews, re</w:t>
-      </w:r>
-      <w:r>
-        <w:rPr>
-          <w:bCs/>
-          <w:color w:val="auto"/>
-          <w:sz w:val="28"/>
-          <w:szCs w:val="28"/>
-        </w:rPr>
-        <w:t xml:space="preserve">commend and rating from </w:t>
-      </w:r>
-      <w:r>
-        <w:rPr>
-          <w:bCs/>
-          <w:color w:val="auto"/>
-          <w:sz w:val="28"/>
-          <w:szCs w:val="28"/>
-        </w:rPr>
-        <w:t xml:space="preserve">the other </w:t>
-      </w:r>
-      <w:r>
-        <w:rPr>
-          <w:bCs/>
-          <w:color w:val="auto"/>
-          <w:sz w:val="28"/>
-          <w:szCs w:val="28"/>
-        </w:rPr>
-        <w:t>users.</w:t>
-      </w:r>
-    </w:p>
-    <w:p>
-      <w:pPr>
-        <w:pStyle w:val="Default"/>
-        <w:ind w:left="810"/>
-        <w:jc w:val="both"/>
-        <w:rPr>
-          <w:bCs/>
-          <w:color w:val="auto"/>
-          <w:sz w:val="28"/>
-          <w:szCs w:val="28"/>
-        </w:rPr>
-      </w:pPr>
-      <w:r>
-        <w:rPr>
-          <w:bCs/>
-          <w:color w:val="auto"/>
-          <w:sz w:val="28"/>
-          <w:szCs w:val="28"/>
-        </w:rPr>
-        <w:t xml:space="preserve">- </w:t>
-      </w:r>
-      <w:r>
-        <w:rPr>
-          <w:bCs/>
-          <w:color w:val="auto"/>
-          <w:sz w:val="28"/>
-          <w:szCs w:val="28"/>
-        </w:rPr>
-        <w:tab/>
-      </w:r>
-      <w:r>
-        <w:rPr>
-          <w:bCs/>
-          <w:color w:val="auto"/>
-          <w:sz w:val="28"/>
-          <w:szCs w:val="28"/>
-        </w:rPr>
-        <w:t>Disadvantage</w:t>
-      </w:r>
-      <w:r>
-        <w:rPr>
-          <w:bCs/>
-          <w:color w:val="auto"/>
-          <w:sz w:val="28"/>
-          <w:szCs w:val="28"/>
-        </w:rPr>
-        <w:t>s</w:t>
-      </w:r>
-      <w:r>
-        <w:rPr>
-          <w:bCs/>
-          <w:color w:val="auto"/>
-          <w:sz w:val="28"/>
-          <w:szCs w:val="28"/>
-        </w:rPr>
-        <w:t xml:space="preserve">: </w:t>
-      </w:r>
-      <w:r>
-        <w:rPr>
-          <w:bCs/>
-          <w:color w:val="auto"/>
-          <w:sz w:val="28"/>
-          <w:szCs w:val="28"/>
-        </w:rPr>
-        <w:t>User</w:t>
-      </w:r>
-      <w:r>
-        <w:rPr>
-          <w:bCs/>
-          <w:color w:val="auto"/>
-          <w:sz w:val="28"/>
-          <w:szCs w:val="28"/>
-        </w:rPr>
-        <w:t>s</w:t>
-      </w:r>
-      <w:r>
-        <w:rPr>
-          <w:bCs/>
-          <w:color w:val="auto"/>
-          <w:sz w:val="28"/>
-          <w:szCs w:val="28"/>
-        </w:rPr>
-        <w:t xml:space="preserve"> must have laptop/computer for using system and Internet Connection is required</w:t>
-      </w:r>
-      <w:r>
-        <w:rPr>
-          <w:bCs/>
-          <w:color w:val="auto"/>
-          <w:sz w:val="28"/>
-          <w:szCs w:val="28"/>
-        </w:rPr>
-        <w:t xml:space="preserve">. </w:t>
-      </w:r>
-    </w:p>
-    <w:p>
-      <w:pPr>
-        <w:pStyle w:val="Heading2"/>
-        <w:jc w:val="both"/>
-        <w:rPr>
-          <w:sz w:val="28"/>
-          <w:szCs w:val="28"/>
-        </w:rPr>
-      </w:pPr>
-      <w:bookmarkStart w:id="16" w:name="_Toc387831721"/>
-      <w:r>
-        <w:rPr>
-          <w:sz w:val="28"/>
-          <w:szCs w:val="28"/>
-        </w:rPr>
-        <w:t>Functional Requirement</w:t>
-      </w:r>
-      <w:r>
-        <w:rPr>
-          <w:sz w:val="28"/>
-          <w:szCs w:val="28"/>
-        </w:rPr>
-        <w:t>s</w:t>
-      </w:r>
-      <w:bookmarkEnd w:id="16"/>
-    </w:p>
-    <w:p>
-      <w:pPr>
-        <w:pStyle w:val="Default"/>
-        <w:ind w:left="810"/>
-        <w:jc w:val="both"/>
-        <w:rPr>
-          <w:bCs/>
-          <w:sz w:val="28"/>
-          <w:szCs w:val="28"/>
-        </w:rPr>
-      </w:pPr>
-      <w:r>
-        <w:rPr>
-          <w:bCs/>
-          <w:sz w:val="28"/>
-          <w:szCs w:val="28"/>
-        </w:rPr>
-        <w:t>Function requirement</w:t>
-      </w:r>
-      <w:r>
-        <w:rPr>
-          <w:bCs/>
-          <w:sz w:val="28"/>
-          <w:szCs w:val="28"/>
-        </w:rPr>
-        <w:t>s</w:t>
-      </w:r>
-      <w:r>
-        <w:rPr>
-          <w:bCs/>
-          <w:sz w:val="28"/>
-          <w:szCs w:val="28"/>
-        </w:rPr>
-        <w:t xml:space="preserve"> of the system are listed as below:</w:t>
-      </w:r>
-    </w:p>
-    <w:p>
-      <w:pPr>
-        <w:pStyle w:val="Heading3"/>
-        <w:jc w:val="both"/>
-      </w:pPr>
-      <w:r>
-        <w:t xml:space="preserve"> </w:t>
-      </w:r>
-      <w:bookmarkStart w:id="17" w:name="_Toc387831722"/>
-      <w:r>
-        <w:t>Data</w:t>
-      </w:r>
-      <w:r>
-        <w:t xml:space="preserve"> Management</w:t>
-      </w:r>
-      <w:bookmarkEnd w:id="17"/>
     </w:p>
     <w:p>
       <w:pPr>
@@ -5156,33 +4865,19 @@
         <w:rPr>
           <w:b/>
           <w:bCs/>
-          <w:sz w:val="28"/>
-          <w:szCs w:val="28"/>
-        </w:rPr>
-      </w:pPr>
-      <w:r>
-        <w:rPr>
-          <w:bCs/>
-          <w:sz w:val="28"/>
-          <w:szCs w:val="28"/>
-        </w:rPr>
-        <w:t>System will parse data from many websites automatically at specific time</w:t>
-      </w:r>
-      <w:r>
-        <w:rPr>
-          <w:bCs/>
-          <w:sz w:val="28"/>
-          <w:szCs w:val="28"/>
-        </w:rPr>
-        <w:t>s</w:t>
-      </w:r>
-      <w:r>
-        <w:rPr>
-          <w:bCs/>
-          <w:sz w:val="28"/>
-          <w:szCs w:val="28"/>
-        </w:rPr>
-        <w:t>.</w:t>
+        </w:rPr>
+      </w:pPr>
+      <w:r>
+        <w:rPr>
+          <w:bCs/>
+        </w:rPr>
+        <w:t>Staff</w:t>
+      </w:r>
+      <w:r>
+        <w:rPr>
+          <w:bCs/>
+        </w:rPr>
+        <w:t xml:space="preserve"> can force the system to parse data any time.</w:t>
       </w:r>
     </w:p>
     <w:p>
@@ -5197,26 +4892,69 @@
         <w:rPr>
           <w:b/>
           <w:bCs/>
-          <w:sz w:val="28"/>
-          <w:szCs w:val="28"/>
-        </w:rPr>
-      </w:pPr>
-      <w:r>
-        <w:rPr>
-          <w:bCs/>
-          <w:sz w:val="28"/>
-          <w:szCs w:val="28"/>
-        </w:rPr>
-        <w:t>Staff</w:t>
-      </w:r>
-      <w:r>
-        <w:rPr>
-          <w:bCs/>
-          <w:sz w:val="28"/>
-          <w:szCs w:val="28"/>
-        </w:rPr>
-        <w:t xml:space="preserve"> can force the system to parse data any time.</w:t>
-      </w:r>
+        </w:rPr>
+      </w:pPr>
+      <w:r>
+        <w:rPr>
+          <w:bCs/>
+        </w:rPr>
+        <w:t>Staff can input data manually.</w:t>
+      </w:r>
+    </w:p>
+    <w:p>
+      <w:pPr>
+        <w:pStyle w:val="Default"/>
+        <w:ind w:left="1170"/>
+        <w:jc w:val="both"/>
+        <w:rPr>
+          <w:b/>
+          <w:bCs/>
+        </w:rPr>
+      </w:pPr>
+      <w:r>
+        <w:rPr>
+          <w:bCs/>
+        </w:rPr>
+        <w:t>Staff can define or configure weigh</w:t>
+      </w:r>
+      <w:r>
+        <w:rPr>
+          <w:bCs/>
+        </w:rPr>
+        <w:t>t criteria manually or train to</w:t>
+      </w:r>
+      <w:r>
+        <w:rPr>
+          <w:bCs/>
+        </w:rPr>
+        <w:t xml:space="preserve"> the machine.</w:t>
+      </w:r>
+    </w:p>
+    <w:p>
+      <w:pPr>
+        <w:pStyle w:val="Heading3"/>
+        <w:jc w:val="both"/>
+        <w:rPr>
+          <w:sz w:val="24"/>
+          <w:szCs w:val="24"/>
+        </w:rPr>
+      </w:pPr>
+      <w:r>
+        <w:rPr>
+          <w:sz w:val="24"/>
+          <w:szCs w:val="24"/>
+        </w:rPr>
+        <w:t xml:space="preserve"> </w:t>
+      </w:r>
+      <w:bookmarkStart w:id="18" w:name="_Toc387831723"/>
+      <w:r>
+        <w:rPr>
+          <w:sz w:val="24"/>
+          <w:szCs w:val="24"/>
+        </w:rPr>
+        <w:t>Suggestion</w:t>
+      </w:r>
+      <w:bookmarkEnd w:id="18"/>
     </w:p>
     <w:p>
       <w:pPr>
@@ -5230,69 +4968,87 @@
         <w:rPr>
           <w:b/>
           <w:bCs/>
-          <w:sz w:val="28"/>
-          <w:szCs w:val="28"/>
-        </w:rPr>
-      </w:pPr>
-      <w:r>
-        <w:rPr>
-          <w:bCs/>
-          <w:sz w:val="28"/>
-          <w:szCs w:val="28"/>
-        </w:rPr>
-        <w:t>Staff can input data manually.</w:t>
+        </w:rPr>
+      </w:pPr>
+      <w:r>
+        <w:rPr>
+          <w:bCs/>
+        </w:rPr>
+        <w:t xml:space="preserve">System can suggest the best </w:t>
+      </w:r>
+      <w:r>
+        <w:rPr>
+          <w:bCs/>
+        </w:rPr>
+        <w:t>solution</w:t>
+      </w:r>
+      <w:r>
+        <w:rPr>
+          <w:bCs/>
+        </w:rPr>
+        <w:t xml:space="preserve"> to buy</w:t>
+      </w:r>
+      <w:r>
+        <w:rPr>
+          <w:bCs/>
+        </w:rPr>
+        <w:t xml:space="preserve"> a</w:t>
+      </w:r>
+      <w:r>
+        <w:rPr>
+          <w:bCs/>
+        </w:rPr>
+        <w:t xml:space="preserve"> product</w:t>
+      </w:r>
+      <w:r>
+        <w:rPr>
+          <w:bCs/>
+        </w:rPr>
+        <w:t xml:space="preserve"> or a list of products</w:t>
+      </w:r>
+      <w:r>
+        <w:rPr>
+          <w:bCs/>
+        </w:rPr>
+        <w:t xml:space="preserve"> to the user</w:t>
+      </w:r>
+      <w:r>
+        <w:rPr>
+          <w:bCs/>
+        </w:rPr>
+        <w:t xml:space="preserve"> which is under their budget</w:t>
+      </w:r>
+      <w:r>
+        <w:rPr>
+          <w:bCs/>
+        </w:rPr>
+        <w:t>.</w:t>
       </w:r>
     </w:p>
     <w:p>
       <w:pPr>
-        <w:pStyle w:val="Default"/>
-        <w:ind w:left="1170"/>
-        <w:jc w:val="both"/>
-        <w:rPr>
-          <w:b/>
-          <w:bCs/>
-          <w:sz w:val="28"/>
-          <w:szCs w:val="28"/>
-        </w:rPr>
-      </w:pPr>
-      <w:r>
-        <w:rPr>
-          <w:bCs/>
-          <w:sz w:val="28"/>
-          <w:szCs w:val="28"/>
-        </w:rPr>
-        <w:t>Staff can define or configure weigh</w:t>
-      </w:r>
-      <w:r>
-        <w:rPr>
-          <w:bCs/>
-          <w:sz w:val="28"/>
-          <w:szCs w:val="28"/>
-        </w:rPr>
-        <w:t>t criteria manually or train to</w:t>
-      </w:r>
-      <w:r>
-        <w:rPr>
-          <w:bCs/>
-          <w:sz w:val="28"/>
-          <w:szCs w:val="28"/>
-        </w:rPr>
-        <w:t xml:space="preserve"> the machine.</w:t>
-      </w:r>
-    </w:p>
-    <w:p>
-      <w:pPr>
         <w:pStyle w:val="Heading3"/>
-        <w:jc w:val="both"/>
-      </w:pPr>
-      <w:r>
+        <w:rPr>
+          <w:sz w:val="24"/>
+          <w:szCs w:val="24"/>
+        </w:rPr>
+      </w:pPr>
+      <w:r>
+        <w:rPr>
+          <w:sz w:val="24"/>
+          <w:szCs w:val="24"/>
+        </w:rPr>
         <w:t xml:space="preserve"> </w:t>
       </w:r>
-      <w:bookmarkStart w:id="18" w:name="_Toc387831723"/>
-      <w:r>
-        <w:t>Suggestion</w:t>
-      </w:r>
-      <w:bookmarkEnd w:id="18"/>
+      <w:bookmarkStart w:id="19" w:name="_Toc387831724"/>
+      <w:r>
+        <w:rPr>
+          <w:sz w:val="24"/>
+          <w:szCs w:val="24"/>
+        </w:rPr>
+        <w:t>System Management</w:t>
+      </w:r>
+      <w:bookmarkEnd w:id="19"/>
     </w:p>
     <w:p>
       <w:pPr>
@@ -5304,97 +5060,21 @@
         <w:ind w:left="1170"/>
         <w:jc w:val="both"/>
         <w:rPr>
-          <w:b/>
-          <w:bCs/>
-          <w:sz w:val="28"/>
-          <w:szCs w:val="28"/>
-        </w:rPr>
-      </w:pPr>
-      <w:r>
-        <w:rPr>
-          <w:bCs/>
-          <w:sz w:val="28"/>
-          <w:szCs w:val="28"/>
-        </w:rPr>
-        <w:t xml:space="preserve">System can suggest the best </w:t>
-      </w:r>
-      <w:r>
-        <w:rPr>
-          <w:bCs/>
-          <w:sz w:val="28"/>
-          <w:szCs w:val="28"/>
-        </w:rPr>
-        <w:t>solution</w:t>
-      </w:r>
-      <w:r>
-        <w:rPr>
-          <w:bCs/>
-          <w:sz w:val="28"/>
-          <w:szCs w:val="28"/>
-        </w:rPr>
-        <w:t xml:space="preserve"> to buy</w:t>
-      </w:r>
-      <w:r>
-        <w:rPr>
-          <w:bCs/>
-          <w:sz w:val="28"/>
-          <w:szCs w:val="28"/>
-        </w:rPr>
-        <w:t xml:space="preserve"> a</w:t>
-      </w:r>
-      <w:r>
-        <w:rPr>
-          <w:bCs/>
-          <w:sz w:val="28"/>
-          <w:szCs w:val="28"/>
-        </w:rPr>
-        <w:t xml:space="preserve"> product</w:t>
-      </w:r>
-      <w:r>
-        <w:rPr>
-          <w:bCs/>
-          <w:sz w:val="28"/>
-          <w:szCs w:val="28"/>
-        </w:rPr>
-        <w:t xml:space="preserve"> or a list of products</w:t>
-      </w:r>
-      <w:r>
-        <w:rPr>
-          <w:bCs/>
-          <w:sz w:val="28"/>
-          <w:szCs w:val="28"/>
-        </w:rPr>
-        <w:t xml:space="preserve"> to the user</w:t>
-      </w:r>
-      <w:r>
-        <w:rPr>
-          <w:bCs/>
-          <w:sz w:val="28"/>
-          <w:szCs w:val="28"/>
-        </w:rPr>
-        <w:t xml:space="preserve"> which is under their budget</w:t>
-      </w:r>
-      <w:r>
-        <w:rPr>
-          <w:bCs/>
-          <w:sz w:val="28"/>
-          <w:szCs w:val="28"/>
+          <w:bCs/>
+        </w:rPr>
+      </w:pPr>
+      <w:r>
+        <w:rPr>
+          <w:bCs/>
+        </w:rPr>
+        <w:t>System evaluates the inputted product to give suggestion and proposal</w:t>
+      </w:r>
+      <w:r>
+        <w:rPr>
+          <w:bCs/>
         </w:rPr>
         <w:t>.</w:t>
       </w:r>
-    </w:p>
-    <w:p>
-      <w:pPr>
-        <w:pStyle w:val="Heading3"/>
-      </w:pPr>
-      <w:r>
-        <w:t xml:space="preserve"> </w:t>
-      </w:r>
-      <w:bookmarkStart w:id="19" w:name="_Toc387831724"/>
-      <w:r>
-        <w:t>System Management</w:t>
-      </w:r>
-      <w:bookmarkEnd w:id="19"/>
     </w:p>
     <w:p>
       <w:pPr>
@@ -5407,26 +5087,60 @@
         <w:jc w:val="both"/>
         <w:rPr>
           <w:bCs/>
-          <w:sz w:val="28"/>
-          <w:szCs w:val="28"/>
-        </w:rPr>
-      </w:pPr>
-      <w:r>
-        <w:rPr>
-          <w:bCs/>
-          <w:sz w:val="28"/>
-          <w:szCs w:val="28"/>
-        </w:rPr>
-        <w:t>System evaluates the inputted product to give suggestion and proposal</w:t>
-      </w:r>
-      <w:r>
-        <w:rPr>
-          <w:bCs/>
-          <w:sz w:val="28"/>
-          <w:szCs w:val="28"/>
+        </w:rPr>
+      </w:pPr>
+      <w:r>
+        <w:rPr>
+          <w:bCs/>
+        </w:rPr>
+        <w:t>System can parse the website to get useful information</w:t>
+      </w:r>
+      <w:r>
+        <w:rPr>
+          <w:bCs/>
         </w:rPr>
         <w:t>.</w:t>
       </w:r>
+      <w:r>
+        <w:rPr>
+          <w:bCs/>
+        </w:rPr>
+        <w:br w:type="page"/>
+      </w:r>
+    </w:p>
+    <w:p>
+      <w:pPr>
+        <w:pStyle w:val="Heading3"/>
+        <w:jc w:val="both"/>
+        <w:rPr>
+          <w:sz w:val="24"/>
+          <w:szCs w:val="24"/>
+        </w:rPr>
+      </w:pPr>
+      <w:r>
+        <w:rPr>
+          <w:sz w:val="24"/>
+          <w:szCs w:val="24"/>
+        </w:rPr>
+        <w:lastRenderedPageBreak/>
+        <w:t xml:space="preserve"> </w:t>
+      </w:r>
+      <w:bookmarkStart w:id="20" w:name="_Toc387831725"/>
+      <w:r>
+        <w:rPr>
+          <w:sz w:val="24"/>
+          <w:szCs w:val="24"/>
+        </w:rPr>
+        <w:t>User</w:t>
+      </w:r>
+      <w:r>
+        <w:rPr>
+          <w:sz w:val="24"/>
+          <w:szCs w:val="24"/>
+        </w:rPr>
+        <w:t xml:space="preserve"> Management</w:t>
+      </w:r>
+      <w:bookmarkEnd w:id="20"/>
     </w:p>
     <w:p>
       <w:pPr>
@@ -5438,36 +5152,71 @@
         <w:ind w:left="1170"/>
         <w:jc w:val="both"/>
         <w:rPr>
-          <w:bCs/>
-          <w:sz w:val="28"/>
-          <w:szCs w:val="28"/>
-        </w:rPr>
-      </w:pPr>
-      <w:r>
-        <w:rPr>
-          <w:bCs/>
-          <w:sz w:val="28"/>
-          <w:szCs w:val="28"/>
-        </w:rPr>
-        <w:t>System can parse the website to get useful information</w:t>
+          <w:b/>
+          <w:bCs/>
+        </w:rPr>
+      </w:pPr>
+      <w:r>
+        <w:rPr>
+          <w:bCs/>
+        </w:rPr>
+        <w:t>S</w:t>
+      </w:r>
+      <w:r>
+        <w:rPr>
+          <w:bCs/>
+        </w:rPr>
+        <w:t>taff</w:t>
+      </w:r>
+      <w:r>
+        <w:rPr>
+          <w:bCs/>
+        </w:rPr>
+        <w:t xml:space="preserve"> can </w:t>
+      </w:r>
+      <w:r>
+        <w:rPr>
+          <w:bCs/>
+        </w:rPr>
+        <w:t xml:space="preserve">manage </w:t>
+      </w:r>
+      <w:r>
+        <w:rPr>
+          <w:bCs/>
+        </w:rPr>
+        <w:t>users</w:t>
+      </w:r>
+      <w:r>
+        <w:rPr>
+          <w:bCs/>
+        </w:rPr>
+        <w:t>.</w:t>
       </w:r>
     </w:p>
     <w:p>
       <w:pPr>
         <w:pStyle w:val="Heading3"/>
-        <w:jc w:val="both"/>
+        <w:rPr>
+          <w:highlight w:val="yellow"/>
+        </w:rPr>
       </w:pPr>
       <w:r>
         <w:t xml:space="preserve"> </w:t>
       </w:r>
-      <w:bookmarkStart w:id="20" w:name="_Toc387831725"/>
-      <w:r>
-        <w:t>User</w:t>
-      </w:r>
-      <w:r>
-        <w:t xml:space="preserve"> Management</w:t>
-      </w:r>
-      <w:bookmarkEnd w:id="20"/>
+      <w:r>
+        <w:rPr>
+          <w:highlight w:val="yellow"/>
+        </w:rPr>
+        <w:t>Training</w:t>
+      </w:r>
+      <w:r>
+        <w:rPr>
+          <w:highlight w:val="yellow"/>
+        </w:rPr>
+        <w:t xml:space="preserve"> machine</w:t>
+      </w:r>
+      <w:bookmarkStart w:id="21" w:name="_GoBack"/>
+      <w:bookmarkEnd w:id="21"/>
     </w:p>
     <w:p>
       <w:pPr>
@@ -5481,57 +5230,15 @@
         <w:rPr>
           <w:b/>
           <w:bCs/>
-          <w:sz w:val="28"/>
-          <w:szCs w:val="28"/>
-        </w:rPr>
-      </w:pPr>
-      <w:r>
-        <w:rPr>
-          <w:bCs/>
-          <w:sz w:val="28"/>
-          <w:szCs w:val="28"/>
-        </w:rPr>
-        <w:t>S</w:t>
-      </w:r>
-      <w:r>
-        <w:rPr>
-          <w:bCs/>
-          <w:sz w:val="28"/>
-          <w:szCs w:val="28"/>
-        </w:rPr>
-        <w:t>taff</w:t>
-      </w:r>
-      <w:r>
-        <w:rPr>
-          <w:bCs/>
-          <w:sz w:val="28"/>
-          <w:szCs w:val="28"/>
-        </w:rPr>
-        <w:t xml:space="preserve"> can </w:t>
-      </w:r>
-      <w:r>
-        <w:rPr>
-          <w:bCs/>
-          <w:sz w:val="28"/>
-          <w:szCs w:val="28"/>
-        </w:rPr>
-        <w:t xml:space="preserve">manage </w:t>
-      </w:r>
-      <w:r>
-        <w:rPr>
-          <w:bCs/>
-          <w:sz w:val="28"/>
-          <w:szCs w:val="28"/>
-        </w:rPr>
-        <w:t>users</w:t>
-      </w:r>
-      <w:r>
-        <w:rPr>
-          <w:bCs/>
-          <w:sz w:val="28"/>
-          <w:szCs w:val="28"/>
-        </w:rPr>
-        <w:t>.</w:t>
+          <w:highlight w:val="yellow"/>
+        </w:rPr>
+      </w:pPr>
+      <w:r>
+        <w:rPr>
+          <w:bCs/>
+          <w:highlight w:val="yellow"/>
+        </w:rPr>
+        <w:t>System can auto check duplicate in database, after that system will notify for staff if it wouldn’t exist and  staff will confirm to approve it.</w:t>
       </w:r>
     </w:p>
     <w:p>
@@ -5539,49 +5246,60 @@
         <w:pStyle w:val="Default"/>
         <w:numPr>
           <w:ilvl w:val="0"/>
-          <w:numId w:val="13"/>
+          <w:numId w:val="4"/>
         </w:numPr>
+        <w:ind w:left="1170"/>
         <w:jc w:val="both"/>
         <w:rPr>
           <w:b/>
           <w:bCs/>
-          <w:sz w:val="28"/>
-          <w:szCs w:val="28"/>
-        </w:rPr>
-      </w:pPr>
-      <w:r>
-        <w:rPr>
-          <w:bCs/>
-          <w:sz w:val="28"/>
-          <w:szCs w:val="28"/>
-        </w:rPr>
-        <w:t>trainng</w:t>
-      </w:r>
-      <w:bookmarkStart w:id="21" w:name="_GoBack"/>
-      <w:bookmarkEnd w:id="21"/>
+          <w:highlight w:val="yellow"/>
+        </w:rPr>
+      </w:pPr>
+      <w:r>
+        <w:rPr>
+          <w:bCs/>
+          <w:highlight w:val="yellow"/>
+        </w:rPr>
+        <w:t xml:space="preserve">Staff can force to approve products into database if it </w:t>
+      </w:r>
+      <w:r>
+        <w:rPr>
+          <w:bCs/>
+          <w:highlight w:val="yellow"/>
+        </w:rPr>
+        <w:t>exists</w:t>
+      </w:r>
+      <w:r>
+        <w:rPr>
+          <w:bCs/>
+          <w:highlight w:val="yellow"/>
+        </w:rPr>
+        <w:t xml:space="preserve"> or not.</w:t>
+      </w:r>
     </w:p>
     <w:p>
       <w:pPr>
         <w:pStyle w:val="Heading2"/>
         <w:jc w:val="both"/>
         <w:rPr>
-          <w:sz w:val="28"/>
-          <w:szCs w:val="28"/>
+          <w:sz w:val="24"/>
+          <w:szCs w:val="24"/>
         </w:rPr>
       </w:pPr>
       <w:bookmarkStart w:id="22" w:name="_Toc387831726"/>
       <w:r>
         <w:rPr>
-          <w:sz w:val="28"/>
-          <w:szCs w:val="28"/>
+          <w:sz w:val="24"/>
+          <w:szCs w:val="24"/>
         </w:rPr>
         <w:t>Role and Responsibility</w:t>
       </w:r>
       <w:bookmarkEnd w:id="22"/>
       <w:r>
         <w:rPr>
-          <w:sz w:val="28"/>
-          <w:szCs w:val="28"/>
+          <w:sz w:val="24"/>
+          <w:szCs w:val="24"/>
         </w:rPr>
         <w:t xml:space="preserve"> </w:t>
       </w:r>
@@ -5591,8 +5309,8 @@
         <w:pStyle w:val="Caption"/>
         <w:keepNext/>
         <w:rPr>
-          <w:sz w:val="28"/>
-          <w:szCs w:val="28"/>
+          <w:sz w:val="24"/>
+          <w:szCs w:val="24"/>
         </w:rPr>
       </w:pPr>
     </w:p>
@@ -5603,11 +5321,11 @@
         <w:tblLook w:val="04A0" w:firstRow="1" w:lastRow="0" w:firstColumn="1" w:lastColumn="0" w:noHBand="0" w:noVBand="1"/>
       </w:tblPr>
       <w:tblGrid>
-        <w:gridCol w:w="566"/>
+        <w:gridCol w:w="525"/>
+        <w:gridCol w:w="2158"/>
         <w:gridCol w:w="1925"/>
-        <w:gridCol w:w="1693"/>
-        <w:gridCol w:w="1432"/>
-        <w:gridCol w:w="3390"/>
+        <w:gridCol w:w="1275"/>
+        <w:gridCol w:w="3123"/>
       </w:tblGrid>
       <w:tr>
         <w:trPr>
@@ -5624,15 +5342,9 @@
               <w:jc w:val="both"/>
               <w:rPr>
                 <w:b w:val="0"/>
-                <w:sz w:val="28"/>
-                <w:szCs w:val="28"/>
               </w:rPr>
             </w:pPr>
             <w:r>
-              <w:rPr>
-                <w:sz w:val="28"/>
-                <w:szCs w:val="28"/>
-              </w:rPr>
               <w:t>No</w:t>
             </w:r>
           </w:p>
@@ -5648,15 +5360,9 @@
               <w:cnfStyle w:val="100000000000" w:firstRow="1" w:lastRow="0" w:firstColumn="0" w:lastColumn="0" w:oddVBand="0" w:evenVBand="0" w:oddHBand="0" w:evenHBand="0" w:firstRowFirstColumn="0" w:firstRowLastColumn="0" w:lastRowFirstColumn="0" w:lastRowLastColumn="0"/>
               <w:rPr>
                 <w:b w:val="0"/>
-                <w:sz w:val="28"/>
-                <w:szCs w:val="28"/>
               </w:rPr>
             </w:pPr>
             <w:r>
-              <w:rPr>
-                <w:sz w:val="28"/>
-                <w:szCs w:val="28"/>
-              </w:rPr>
               <w:t>Full Name</w:t>
             </w:r>
           </w:p>
@@ -5672,15 +5378,9 @@
               <w:cnfStyle w:val="100000000000" w:firstRow="1" w:lastRow="0" w:firstColumn="0" w:lastColumn="0" w:oddVBand="0" w:evenVBand="0" w:oddHBand="0" w:evenHBand="0" w:firstRowFirstColumn="0" w:firstRowLastColumn="0" w:lastRowFirstColumn="0" w:lastRowLastColumn="0"/>
               <w:rPr>
                 <w:b w:val="0"/>
-                <w:sz w:val="28"/>
-                <w:szCs w:val="28"/>
               </w:rPr>
             </w:pPr>
             <w:r>
-              <w:rPr>
-                <w:sz w:val="28"/>
-                <w:szCs w:val="28"/>
-              </w:rPr>
               <w:t>Role</w:t>
             </w:r>
           </w:p>
@@ -5696,15 +5396,9 @@
               <w:cnfStyle w:val="100000000000" w:firstRow="1" w:lastRow="0" w:firstColumn="0" w:lastColumn="0" w:oddVBand="0" w:evenVBand="0" w:oddHBand="0" w:evenHBand="0" w:firstRowFirstColumn="0" w:firstRowLastColumn="0" w:lastRowFirstColumn="0" w:lastRowLastColumn="0"/>
               <w:rPr>
                 <w:b w:val="0"/>
-                <w:sz w:val="28"/>
-                <w:szCs w:val="28"/>
               </w:rPr>
             </w:pPr>
             <w:r>
-              <w:rPr>
-                <w:sz w:val="28"/>
-                <w:szCs w:val="28"/>
-              </w:rPr>
               <w:t>Position</w:t>
             </w:r>
           </w:p>
@@ -5720,15 +5414,9 @@
               <w:cnfStyle w:val="100000000000" w:firstRow="1" w:lastRow="0" w:firstColumn="0" w:lastColumn="0" w:oddVBand="0" w:evenVBand="0" w:oddHBand="0" w:evenHBand="0" w:firstRowFirstColumn="0" w:firstRowLastColumn="0" w:lastRowFirstColumn="0" w:lastRowLastColumn="0"/>
               <w:rPr>
                 <w:b w:val="0"/>
-                <w:sz w:val="28"/>
-                <w:szCs w:val="28"/>
               </w:rPr>
             </w:pPr>
             <w:r>
-              <w:rPr>
-                <w:sz w:val="28"/>
-                <w:szCs w:val="28"/>
-              </w:rPr>
               <w:t>Contact</w:t>
             </w:r>
           </w:p>
@@ -5746,16 +5434,8 @@
           <w:p>
             <w:pPr>
               <w:pStyle w:val="Default"/>
-              <w:rPr>
-                <w:sz w:val="28"/>
-                <w:szCs w:val="28"/>
-              </w:rPr>
             </w:pPr>
             <w:r>
-              <w:rPr>
-                <w:sz w:val="28"/>
-                <w:szCs w:val="28"/>
-              </w:rPr>
               <w:t>1</w:t>
             </w:r>
           </w:p>
@@ -5768,46 +5448,40 @@
             <w:pPr>
               <w:pStyle w:val="Default"/>
               <w:cnfStyle w:val="000000100000" w:firstRow="0" w:lastRow="0" w:firstColumn="0" w:lastColumn="0" w:oddVBand="0" w:evenVBand="0" w:oddHBand="1" w:evenHBand="0" w:firstRowFirstColumn="0" w:firstRowLastColumn="0" w:lastRowFirstColumn="0" w:lastRowLastColumn="0"/>
-              <w:rPr>
-                <w:sz w:val="28"/>
-                <w:szCs w:val="28"/>
-              </w:rPr>
             </w:pPr>
-            <w:r>
-              <w:rPr>
-                <w:sz w:val="28"/>
-                <w:szCs w:val="28"/>
-              </w:rPr>
+            <w:proofErr w:type="spellStart"/>
+            <w:r>
               <w:t>Ki</w:t>
             </w:r>
             <w:r>
-              <w:rPr>
-                <w:sz w:val="28"/>
-                <w:szCs w:val="28"/>
-              </w:rPr>
               <w:t>e</w:t>
             </w:r>
             <w:r>
-              <w:rPr>
-                <w:sz w:val="28"/>
-                <w:szCs w:val="28"/>
-              </w:rPr>
-              <w:t>u Tr</w:t>
-            </w:r>
-            <w:r>
-              <w:rPr>
-                <w:sz w:val="28"/>
-                <w:szCs w:val="28"/>
-              </w:rPr>
-              <w:t>ong Kha</w:t>
-            </w:r>
-            <w:r>
-              <w:rPr>
-                <w:sz w:val="28"/>
-                <w:szCs w:val="28"/>
-              </w:rPr>
+              <w:t>u</w:t>
+            </w:r>
+            <w:proofErr w:type="spellEnd"/>
+            <w:r>
+              <w:t xml:space="preserve"> </w:t>
+            </w:r>
+            <w:proofErr w:type="spellStart"/>
+            <w:r>
+              <w:t>Tr</w:t>
+            </w:r>
+            <w:r>
+              <w:t>ong</w:t>
+            </w:r>
+            <w:proofErr w:type="spellEnd"/>
+            <w:r>
+              <w:t xml:space="preserve"> </w:t>
+            </w:r>
+            <w:proofErr w:type="spellStart"/>
+            <w:r>
+              <w:t>Kha</w:t>
+            </w:r>
+            <w:r>
               <w:t>nh</w:t>
             </w:r>
+            <w:proofErr w:type="spellEnd"/>
           </w:p>
         </w:tc>
         <w:tc>
@@ -5818,16 +5492,8 @@
             <w:pPr>
               <w:pStyle w:val="Default"/>
               <w:cnfStyle w:val="000000100000" w:firstRow="0" w:lastRow="0" w:firstColumn="0" w:lastColumn="0" w:oddVBand="0" w:evenVBand="0" w:oddHBand="1" w:evenHBand="0" w:firstRowFirstColumn="0" w:firstRowLastColumn="0" w:lastRowFirstColumn="0" w:lastRowLastColumn="0"/>
-              <w:rPr>
-                <w:sz w:val="28"/>
-                <w:szCs w:val="28"/>
-              </w:rPr>
             </w:pPr>
             <w:r>
-              <w:rPr>
-                <w:sz w:val="28"/>
-                <w:szCs w:val="28"/>
-              </w:rPr>
               <w:t>Project Manager</w:t>
             </w:r>
           </w:p>
@@ -5840,16 +5506,8 @@
             <w:pPr>
               <w:pStyle w:val="Default"/>
               <w:cnfStyle w:val="000000100000" w:firstRow="0" w:lastRow="0" w:firstColumn="0" w:lastColumn="0" w:oddVBand="0" w:evenVBand="0" w:oddHBand="1" w:evenHBand="0" w:firstRowFirstColumn="0" w:firstRowLastColumn="0" w:lastRowFirstColumn="0" w:lastRowLastColumn="0"/>
-              <w:rPr>
-                <w:sz w:val="28"/>
-                <w:szCs w:val="28"/>
-              </w:rPr>
             </w:pPr>
             <w:r>
-              <w:rPr>
-                <w:sz w:val="28"/>
-                <w:szCs w:val="28"/>
-              </w:rPr>
               <w:t>Instructor</w:t>
             </w:r>
           </w:p>
@@ -5862,16 +5520,8 @@
             <w:pPr>
               <w:pStyle w:val="Default"/>
               <w:cnfStyle w:val="000000100000" w:firstRow="0" w:lastRow="0" w:firstColumn="0" w:lastColumn="0" w:oddVBand="0" w:evenVBand="0" w:oddHBand="1" w:evenHBand="0" w:firstRowFirstColumn="0" w:firstRowLastColumn="0" w:lastRowFirstColumn="0" w:lastRowLastColumn="0"/>
-              <w:rPr>
-                <w:sz w:val="28"/>
-                <w:szCs w:val="28"/>
-              </w:rPr>
             </w:pPr>
             <w:r>
-              <w:rPr>
-                <w:sz w:val="28"/>
-                <w:szCs w:val="28"/>
-              </w:rPr>
               <w:t>khanhkt@fpt.edu.vn</w:t>
             </w:r>
           </w:p>
@@ -5886,16 +5536,8 @@
           <w:p>
             <w:pPr>
               <w:pStyle w:val="Default"/>
-              <w:rPr>
-                <w:sz w:val="28"/>
-                <w:szCs w:val="28"/>
-              </w:rPr>
             </w:pPr>
             <w:r>
-              <w:rPr>
-                <w:sz w:val="28"/>
-                <w:szCs w:val="28"/>
-              </w:rPr>
               <w:t>2</w:t>
             </w:r>
           </w:p>
@@ -5908,16 +5550,8 @@
             <w:pPr>
               <w:pStyle w:val="Default"/>
               <w:cnfStyle w:val="000000000000" w:firstRow="0" w:lastRow="0" w:firstColumn="0" w:lastColumn="0" w:oddVBand="0" w:evenVBand="0" w:oddHBand="0" w:evenHBand="0" w:firstRowFirstColumn="0" w:firstRowLastColumn="0" w:lastRowFirstColumn="0" w:lastRowLastColumn="0"/>
-              <w:rPr>
-                <w:sz w:val="28"/>
-                <w:szCs w:val="28"/>
-              </w:rPr>
             </w:pPr>
             <w:r>
-              <w:rPr>
-                <w:sz w:val="28"/>
-                <w:szCs w:val="28"/>
-              </w:rPr>
               <w:t>Pham Hong Sang</w:t>
             </w:r>
           </w:p>
@@ -5930,16 +5564,8 @@
             <w:pPr>
               <w:pStyle w:val="Default"/>
               <w:cnfStyle w:val="000000000000" w:firstRow="0" w:lastRow="0" w:firstColumn="0" w:lastColumn="0" w:oddVBand="0" w:evenVBand="0" w:oddHBand="0" w:evenHBand="0" w:firstRowFirstColumn="0" w:firstRowLastColumn="0" w:lastRowFirstColumn="0" w:lastRowLastColumn="0"/>
-              <w:rPr>
-                <w:sz w:val="28"/>
-                <w:szCs w:val="28"/>
-              </w:rPr>
             </w:pPr>
             <w:r>
-              <w:rPr>
-                <w:sz w:val="28"/>
-                <w:szCs w:val="28"/>
-              </w:rPr>
               <w:t>Developer</w:t>
             </w:r>
           </w:p>
@@ -5952,16 +5578,8 @@
             <w:pPr>
               <w:pStyle w:val="Default"/>
               <w:cnfStyle w:val="000000000000" w:firstRow="0" w:lastRow="0" w:firstColumn="0" w:lastColumn="0" w:oddVBand="0" w:evenVBand="0" w:oddHBand="0" w:evenHBand="0" w:firstRowFirstColumn="0" w:firstRowLastColumn="0" w:lastRowFirstColumn="0" w:lastRowLastColumn="0"/>
-              <w:rPr>
-                <w:sz w:val="28"/>
-                <w:szCs w:val="28"/>
-              </w:rPr>
             </w:pPr>
             <w:r>
-              <w:rPr>
-                <w:sz w:val="28"/>
-                <w:szCs w:val="28"/>
-              </w:rPr>
               <w:t>Leader</w:t>
             </w:r>
           </w:p>
@@ -5974,23 +5592,11 @@
             <w:pPr>
               <w:pStyle w:val="Default"/>
               <w:cnfStyle w:val="000000000000" w:firstRow="0" w:lastRow="0" w:firstColumn="0" w:lastColumn="0" w:oddVBand="0" w:evenVBand="0" w:oddHBand="0" w:evenHBand="0" w:firstRowFirstColumn="0" w:firstRowLastColumn="0" w:lastRowFirstColumn="0" w:lastRowLastColumn="0"/>
-              <w:rPr>
-                <w:sz w:val="28"/>
-                <w:szCs w:val="28"/>
-              </w:rPr>
             </w:pPr>
             <w:r>
-              <w:rPr>
-                <w:sz w:val="28"/>
-                <w:szCs w:val="28"/>
-              </w:rPr>
               <w:t>i</w:t>
             </w:r>
             <w:r>
-              <w:rPr>
-                <w:sz w:val="28"/>
-                <w:szCs w:val="28"/>
-              </w:rPr>
               <w:t>v250509@gmail.com</w:t>
             </w:r>
           </w:p>
@@ -6008,16 +5614,8 @@
           <w:p>
             <w:pPr>
               <w:pStyle w:val="Default"/>
-              <w:rPr>
-                <w:sz w:val="28"/>
-                <w:szCs w:val="28"/>
-              </w:rPr>
             </w:pPr>
             <w:r>
-              <w:rPr>
-                <w:sz w:val="28"/>
-                <w:szCs w:val="28"/>
-              </w:rPr>
               <w:t>3</w:t>
             </w:r>
           </w:p>
@@ -6030,44 +5628,28 @@
             <w:pPr>
               <w:pStyle w:val="Default"/>
               <w:cnfStyle w:val="000000100000" w:firstRow="0" w:lastRow="0" w:firstColumn="0" w:lastColumn="0" w:oddVBand="0" w:evenVBand="0" w:oddHBand="1" w:evenHBand="0" w:firstRowFirstColumn="0" w:firstRowLastColumn="0" w:lastRowFirstColumn="0" w:lastRowLastColumn="0"/>
-              <w:rPr>
-                <w:sz w:val="28"/>
-                <w:szCs w:val="28"/>
-              </w:rPr>
             </w:pPr>
             <w:r>
-              <w:rPr>
-                <w:sz w:val="28"/>
-                <w:szCs w:val="28"/>
-              </w:rPr>
               <w:t>Hu</w:t>
             </w:r>
             <w:r>
-              <w:rPr>
-                <w:sz w:val="28"/>
-                <w:szCs w:val="28"/>
-              </w:rPr>
               <w:t>y</w:t>
             </w:r>
             <w:r>
-              <w:rPr>
-                <w:sz w:val="28"/>
-                <w:szCs w:val="28"/>
-              </w:rPr>
-              <w:t>nh Thanh Vi</w:t>
-            </w:r>
-            <w:r>
-              <w:rPr>
-                <w:sz w:val="28"/>
-                <w:szCs w:val="28"/>
-              </w:rPr>
+              <w:t xml:space="preserve">nh </w:t>
+            </w:r>
+            <w:proofErr w:type="spellStart"/>
+            <w:r>
+              <w:t>Thanh</w:t>
+            </w:r>
+            <w:proofErr w:type="spellEnd"/>
+            <w:r>
+              <w:t xml:space="preserve"> Vi</w:t>
+            </w:r>
+            <w:r>
               <w:t>e</w:t>
             </w:r>
             <w:r>
-              <w:rPr>
-                <w:sz w:val="28"/>
-                <w:szCs w:val="28"/>
-              </w:rPr>
               <w:t>t</w:t>
             </w:r>
           </w:p>
@@ -6080,16 +5662,8 @@
             <w:pPr>
               <w:pStyle w:val="Default"/>
               <w:cnfStyle w:val="000000100000" w:firstRow="0" w:lastRow="0" w:firstColumn="0" w:lastColumn="0" w:oddVBand="0" w:evenVBand="0" w:oddHBand="1" w:evenHBand="0" w:firstRowFirstColumn="0" w:firstRowLastColumn="0" w:lastRowFirstColumn="0" w:lastRowLastColumn="0"/>
-              <w:rPr>
-                <w:sz w:val="28"/>
-                <w:szCs w:val="28"/>
-              </w:rPr>
             </w:pPr>
             <w:r>
-              <w:rPr>
-                <w:sz w:val="28"/>
-                <w:szCs w:val="28"/>
-              </w:rPr>
               <w:t>Developer</w:t>
             </w:r>
           </w:p>
@@ -6102,16 +5676,8 @@
             <w:pPr>
               <w:pStyle w:val="Default"/>
               <w:cnfStyle w:val="000000100000" w:firstRow="0" w:lastRow="0" w:firstColumn="0" w:lastColumn="0" w:oddVBand="0" w:evenVBand="0" w:oddHBand="1" w:evenHBand="0" w:firstRowFirstColumn="0" w:firstRowLastColumn="0" w:lastRowFirstColumn="0" w:lastRowLastColumn="0"/>
-              <w:rPr>
-                <w:sz w:val="28"/>
-                <w:szCs w:val="28"/>
-              </w:rPr>
             </w:pPr>
             <w:r>
-              <w:rPr>
-                <w:sz w:val="28"/>
-                <w:szCs w:val="28"/>
-              </w:rPr>
               <w:t>Member</w:t>
             </w:r>
           </w:p>
@@ -6124,16 +5690,10 @@
             <w:pPr>
               <w:pStyle w:val="Default"/>
               <w:cnfStyle w:val="000000100000" w:firstRow="0" w:lastRow="0" w:firstColumn="0" w:lastColumn="0" w:oddVBand="0" w:evenVBand="0" w:oddHBand="1" w:evenHBand="0" w:firstRowFirstColumn="0" w:firstRowLastColumn="0" w:lastRowFirstColumn="0" w:lastRowLastColumn="0"/>
-              <w:rPr>
-                <w:sz w:val="28"/>
-                <w:szCs w:val="28"/>
-              </w:rPr>
             </w:pPr>
             <w:r>
               <w:rPr>
                 <w:rStyle w:val="go"/>
-                <w:sz w:val="28"/>
-                <w:szCs w:val="28"/>
               </w:rPr>
               <w:t>viethtse60666@fpt.edu.vn</w:t>
             </w:r>
@@ -6149,16 +5709,8 @@
           <w:p>
             <w:pPr>
               <w:pStyle w:val="Default"/>
-              <w:rPr>
-                <w:sz w:val="28"/>
-                <w:szCs w:val="28"/>
-              </w:rPr>
             </w:pPr>
             <w:r>
-              <w:rPr>
-                <w:sz w:val="28"/>
-                <w:szCs w:val="28"/>
-              </w:rPr>
               <w:t>4</w:t>
             </w:r>
           </w:p>
@@ -6171,16 +5723,8 @@
             <w:pPr>
               <w:pStyle w:val="Default"/>
               <w:cnfStyle w:val="000000000000" w:firstRow="0" w:lastRow="0" w:firstColumn="0" w:lastColumn="0" w:oddVBand="0" w:evenVBand="0" w:oddHBand="0" w:evenHBand="0" w:firstRowFirstColumn="0" w:firstRowLastColumn="0" w:lastRowFirstColumn="0" w:lastRowLastColumn="0"/>
-              <w:rPr>
-                <w:sz w:val="28"/>
-                <w:szCs w:val="28"/>
-              </w:rPr>
             </w:pPr>
             <w:r>
-              <w:rPr>
-                <w:sz w:val="28"/>
-                <w:szCs w:val="28"/>
-              </w:rPr>
               <w:t>Tran Cao Len</w:t>
             </w:r>
           </w:p>
@@ -6193,16 +5737,8 @@
             <w:pPr>
               <w:pStyle w:val="Default"/>
               <w:cnfStyle w:val="000000000000" w:firstRow="0" w:lastRow="0" w:firstColumn="0" w:lastColumn="0" w:oddVBand="0" w:evenVBand="0" w:oddHBand="0" w:evenHBand="0" w:firstRowFirstColumn="0" w:firstRowLastColumn="0" w:lastRowFirstColumn="0" w:lastRowLastColumn="0"/>
-              <w:rPr>
-                <w:sz w:val="28"/>
-                <w:szCs w:val="28"/>
-              </w:rPr>
             </w:pPr>
             <w:r>
-              <w:rPr>
-                <w:sz w:val="28"/>
-                <w:szCs w:val="28"/>
-              </w:rPr>
               <w:t>Developer</w:t>
             </w:r>
           </w:p>
@@ -6215,16 +5751,8 @@
             <w:pPr>
               <w:pStyle w:val="Default"/>
               <w:cnfStyle w:val="000000000000" w:firstRow="0" w:lastRow="0" w:firstColumn="0" w:lastColumn="0" w:oddVBand="0" w:evenVBand="0" w:oddHBand="0" w:evenHBand="0" w:firstRowFirstColumn="0" w:firstRowLastColumn="0" w:lastRowFirstColumn="0" w:lastRowLastColumn="0"/>
-              <w:rPr>
-                <w:sz w:val="28"/>
-                <w:szCs w:val="28"/>
-              </w:rPr>
             </w:pPr>
             <w:r>
-              <w:rPr>
-                <w:sz w:val="28"/>
-                <w:szCs w:val="28"/>
-              </w:rPr>
               <w:t>Member</w:t>
             </w:r>
           </w:p>
@@ -6239,15 +5767,11 @@
               <w:cnfStyle w:val="000000000000" w:firstRow="0" w:lastRow="0" w:firstColumn="0" w:lastColumn="0" w:oddVBand="0" w:evenVBand="0" w:oddHBand="0" w:evenHBand="0" w:firstRowFirstColumn="0" w:firstRowLastColumn="0" w:lastRowFirstColumn="0" w:lastRowLastColumn="0"/>
               <w:rPr>
                 <w:rStyle w:val="go"/>
-                <w:sz w:val="28"/>
-                <w:szCs w:val="28"/>
               </w:rPr>
             </w:pPr>
             <w:r>
               <w:rPr>
                 <w:rStyle w:val="go"/>
-                <w:sz w:val="28"/>
-                <w:szCs w:val="28"/>
               </w:rPr>
               <w:t>lenttse60623@fpt.edu.vn</w:t>
             </w:r>
@@ -6266,16 +5790,8 @@
           <w:p>
             <w:pPr>
               <w:pStyle w:val="Default"/>
-              <w:rPr>
-                <w:sz w:val="28"/>
-                <w:szCs w:val="28"/>
-              </w:rPr>
             </w:pPr>
             <w:r>
-              <w:rPr>
-                <w:sz w:val="28"/>
-                <w:szCs w:val="28"/>
-              </w:rPr>
               <w:t>5</w:t>
             </w:r>
           </w:p>
@@ -6288,18 +5804,15 @@
             <w:pPr>
               <w:pStyle w:val="Default"/>
               <w:cnfStyle w:val="000000100000" w:firstRow="0" w:lastRow="0" w:firstColumn="0" w:lastColumn="0" w:oddVBand="0" w:evenVBand="0" w:oddHBand="1" w:evenHBand="0" w:firstRowFirstColumn="0" w:firstRowLastColumn="0" w:lastRowFirstColumn="0" w:lastRowLastColumn="0"/>
-              <w:rPr>
-                <w:sz w:val="28"/>
-                <w:szCs w:val="28"/>
-              </w:rPr>
             </w:pPr>
             <w:r>
-              <w:rPr>
-                <w:sz w:val="28"/>
-                <w:szCs w:val="28"/>
-              </w:rPr>
-              <w:t>Ha Chi Danh</w:t>
-            </w:r>
+              <w:t xml:space="preserve">Ha Chi </w:t>
+            </w:r>
+            <w:proofErr w:type="spellStart"/>
+            <w:r>
+              <w:t>Danh</w:t>
+            </w:r>
+            <w:proofErr w:type="spellEnd"/>
           </w:p>
         </w:tc>
         <w:tc>
@@ -6310,16 +5823,8 @@
             <w:pPr>
               <w:pStyle w:val="Default"/>
               <w:cnfStyle w:val="000000100000" w:firstRow="0" w:lastRow="0" w:firstColumn="0" w:lastColumn="0" w:oddVBand="0" w:evenVBand="0" w:oddHBand="1" w:evenHBand="0" w:firstRowFirstColumn="0" w:firstRowLastColumn="0" w:lastRowFirstColumn="0" w:lastRowLastColumn="0"/>
-              <w:rPr>
-                <w:sz w:val="28"/>
-                <w:szCs w:val="28"/>
-              </w:rPr>
             </w:pPr>
             <w:r>
-              <w:rPr>
-                <w:sz w:val="28"/>
-                <w:szCs w:val="28"/>
-              </w:rPr>
               <w:t>Developer</w:t>
             </w:r>
           </w:p>
@@ -6332,16 +5837,8 @@
             <w:pPr>
               <w:pStyle w:val="Default"/>
               <w:cnfStyle w:val="000000100000" w:firstRow="0" w:lastRow="0" w:firstColumn="0" w:lastColumn="0" w:oddVBand="0" w:evenVBand="0" w:oddHBand="1" w:evenHBand="0" w:firstRowFirstColumn="0" w:firstRowLastColumn="0" w:lastRowFirstColumn="0" w:lastRowLastColumn="0"/>
-              <w:rPr>
-                <w:sz w:val="28"/>
-                <w:szCs w:val="28"/>
-              </w:rPr>
             </w:pPr>
             <w:r>
-              <w:rPr>
-                <w:sz w:val="28"/>
-                <w:szCs w:val="28"/>
-              </w:rPr>
               <w:t>Member</w:t>
             </w:r>
           </w:p>
@@ -6354,16 +5851,10 @@
             <w:pPr>
               <w:pStyle w:val="Default"/>
               <w:cnfStyle w:val="000000100000" w:firstRow="0" w:lastRow="0" w:firstColumn="0" w:lastColumn="0" w:oddVBand="0" w:evenVBand="0" w:oddHBand="1" w:evenHBand="0" w:firstRowFirstColumn="0" w:firstRowLastColumn="0" w:lastRowFirstColumn="0" w:lastRowLastColumn="0"/>
-              <w:rPr>
-                <w:sz w:val="28"/>
-                <w:szCs w:val="28"/>
-              </w:rPr>
             </w:pPr>
             <w:r>
               <w:rPr>
                 <w:rStyle w:val="go"/>
-                <w:sz w:val="28"/>
-                <w:szCs w:val="28"/>
               </w:rPr>
               <w:t>danhhc60431@fpt.edu.vn</w:t>
             </w:r>
@@ -6377,40 +5868,40 @@
         <w:spacing w:before="60"/>
         <w:jc w:val="center"/>
         <w:rPr>
-          <w:sz w:val="28"/>
-          <w:szCs w:val="28"/>
+          <w:sz w:val="24"/>
+          <w:szCs w:val="24"/>
         </w:rPr>
       </w:pPr>
       <w:bookmarkStart w:id="23" w:name="_Toc377162038"/>
       <w:r>
         <w:rPr>
           <w:color w:val="auto"/>
-          <w:sz w:val="28"/>
-          <w:szCs w:val="28"/>
+          <w:sz w:val="24"/>
+          <w:szCs w:val="24"/>
         </w:rPr>
         <w:t xml:space="preserve">Table </w:t>
       </w:r>
       <w:r>
         <w:rPr>
           <w:color w:val="auto"/>
-          <w:sz w:val="28"/>
-          <w:szCs w:val="28"/>
+          <w:sz w:val="24"/>
+          <w:szCs w:val="24"/>
         </w:rPr>
         <w:fldChar w:fldCharType="begin"/>
       </w:r>
       <w:r>
         <w:rPr>
           <w:color w:val="auto"/>
-          <w:sz w:val="28"/>
-          <w:szCs w:val="28"/>
+          <w:sz w:val="24"/>
+          <w:szCs w:val="24"/>
         </w:rPr>
         <w:instrText xml:space="preserve"> SEQ Table \* ARABIC </w:instrText>
       </w:r>
       <w:r>
         <w:rPr>
           <w:color w:val="auto"/>
-          <w:sz w:val="28"/>
-          <w:szCs w:val="28"/>
+          <w:sz w:val="24"/>
+          <w:szCs w:val="24"/>
         </w:rPr>
         <w:fldChar w:fldCharType="separate"/>
       </w:r>
@@ -6418,40 +5909,40 @@
         <w:rPr>
           <w:noProof/>
           <w:color w:val="auto"/>
-          <w:sz w:val="28"/>
-          <w:szCs w:val="28"/>
+          <w:sz w:val="24"/>
+          <w:szCs w:val="24"/>
         </w:rPr>
         <w:t>1</w:t>
       </w:r>
       <w:r>
         <w:rPr>
           <w:color w:val="auto"/>
-          <w:sz w:val="28"/>
-          <w:szCs w:val="28"/>
+          <w:sz w:val="24"/>
+          <w:szCs w:val="24"/>
         </w:rPr>
         <w:fldChar w:fldCharType="end"/>
       </w:r>
       <w:r>
         <w:rPr>
           <w:color w:val="auto"/>
-          <w:sz w:val="28"/>
-          <w:szCs w:val="28"/>
+          <w:sz w:val="24"/>
+          <w:szCs w:val="24"/>
         </w:rPr>
         <w:t>:</w:t>
       </w:r>
       <w:r>
         <w:rPr>
           <w:color w:val="auto"/>
-          <w:sz w:val="28"/>
-          <w:szCs w:val="28"/>
+          <w:sz w:val="24"/>
+          <w:szCs w:val="24"/>
         </w:rPr>
         <w:t xml:space="preserve"> Roles and Responsibilit</w:t>
       </w:r>
       <w:r>
         <w:rPr>
           <w:color w:val="auto"/>
-          <w:sz w:val="28"/>
-          <w:szCs w:val="28"/>
+          <w:sz w:val="24"/>
+          <w:szCs w:val="24"/>
         </w:rPr>
         <w:t>ies</w:t>
       </w:r>
@@ -10161,7 +9652,7 @@
 </file>
 
 <file path=customXml/itemProps1.xml><?xml version="1.0" encoding="utf-8"?>
-<ds:datastoreItem xmlns:ds="http://schemas.openxmlformats.org/officeDocument/2006/customXml" ds:itemID="{1644FA30-354E-4804-86F8-67F8DD1B6B5F}">
+<ds:datastoreItem xmlns:ds="http://schemas.openxmlformats.org/officeDocument/2006/customXml" ds:itemID="{E519D896-FFB7-4AA6-958E-CE99D3A5C903}">
   <ds:schemaRefs>
     <ds:schemaRef ds:uri="http://schemas.openxmlformats.org/officeDocument/2006/bibliography"/>
   </ds:schemaRefs>

--- a/trunk/report/Report 1 - Introduction Group 13.docx
+++ b/trunk/report/Report 1 - Introduction Group 13.docx
@@ -9,8 +9,6 @@
         <w:rPr>
           <w:rFonts w:ascii="Cambria" w:hAnsi="Cambria"/>
           <w:b/>
-          <w:sz w:val="24"/>
-          <w:szCs w:val="24"/>
         </w:rPr>
       </w:pPr>
       <w:r>
@@ -105,10 +103,15 @@
         <w:rPr>
           <w:rFonts w:ascii="Cambria" w:hAnsi="Cambria"/>
           <w:b/>
-          <w:sz w:val="24"/>
-          <w:szCs w:val="24"/>
-        </w:rPr>
-        <w:t>MINISTRY OF EDUCATION AND TRAINING</w:t>
+        </w:rPr>
+        <w:t>MINISTRY OF EDUCATION AND</w:t>
+      </w:r>
+      <w:r>
+        <w:rPr>
+          <w:rFonts w:ascii="Cambria" w:hAnsi="Cambria"/>
+          <w:b/>
+        </w:rPr>
+        <w:t>TRAINING</w:t>
       </w:r>
     </w:p>
     <w:p>
@@ -167,16 +170,16 @@
         <w:rPr>
           <w:rFonts w:ascii="Cambria" w:hAnsi="Cambria"/>
           <w:b/>
-          <w:sz w:val="24"/>
-          <w:szCs w:val="24"/>
+          <w:sz w:val="56"/>
+          <w:szCs w:val="56"/>
         </w:rPr>
       </w:pPr>
       <w:r>
         <w:rPr>
           <w:rFonts w:ascii="Cambria" w:hAnsi="Cambria"/>
           <w:b/>
-          <w:sz w:val="24"/>
-          <w:szCs w:val="24"/>
+          <w:sz w:val="56"/>
+          <w:szCs w:val="56"/>
         </w:rPr>
         <w:t>FPT UNIVERSITY</w:t>
       </w:r>
@@ -191,7 +194,9 @@
           <w:szCs w:val="24"/>
         </w:rPr>
       </w:pPr>
+      <w:bookmarkStart w:id="0" w:name="_GoBack"/>
     </w:p>
+    <w:bookmarkEnd w:id="0"/>
     <w:p>
       <w:pPr>
         <w:jc w:val="both"/>
@@ -211,15 +216,15 @@
         <w:jc w:val="center"/>
         <w:rPr>
           <w:rFonts w:ascii="Cambria" w:hAnsi="Cambria"/>
-          <w:sz w:val="24"/>
-          <w:szCs w:val="24"/>
+          <w:sz w:val="40"/>
+          <w:szCs w:val="40"/>
         </w:rPr>
       </w:pPr>
       <w:r>
         <w:rPr>
           <w:rFonts w:ascii="Cambria" w:hAnsi="Cambria"/>
-          <w:sz w:val="24"/>
-          <w:szCs w:val="24"/>
+          <w:sz w:val="40"/>
+          <w:szCs w:val="40"/>
         </w:rPr>
         <w:t>Capstone Project Document</w:t>
       </w:r>
@@ -230,17 +235,19 @@
         <w:jc w:val="center"/>
         <w:rPr>
           <w:rFonts w:ascii="Cambria" w:hAnsi="Cambria" w:cs="Segoe UI"/>
-          <w:bCs/>
-          <w:sz w:val="24"/>
-          <w:szCs w:val="24"/>
+          <w:b/>
+          <w:bCs/>
+          <w:sz w:val="40"/>
+          <w:szCs w:val="40"/>
           <w:shd w:val="clear" w:color="auto" w:fill="FFFFFF"/>
         </w:rPr>
       </w:pPr>
       <w:r>
         <w:rPr>
           <w:rFonts w:ascii="Cambria" w:eastAsiaTheme="majorEastAsia" w:hAnsi="Cambria" w:cstheme="majorBidi"/>
-          <w:sz w:val="24"/>
-          <w:szCs w:val="24"/>
+          <w:b/>
+          <w:sz w:val="40"/>
+          <w:szCs w:val="40"/>
         </w:rPr>
         <w:t>Computer Product Suggestion</w:t>
       </w:r>
@@ -939,7 +946,7 @@
         <w:br w:type="page"/>
       </w:r>
     </w:p>
-    <w:bookmarkStart w:id="0" w:name="_Toc387831711" w:displacedByCustomXml="next"/>
+    <w:bookmarkStart w:id="1" w:name="_Toc387831711" w:displacedByCustomXml="next"/>
     <w:sdt>
       <w:sdtPr>
         <w:rPr>
@@ -989,7 +996,7 @@
             </w:rPr>
             <w:t>Contents</w:t>
           </w:r>
-          <w:bookmarkEnd w:id="0"/>
+          <w:bookmarkEnd w:id="1"/>
         </w:p>
         <w:p>
           <w:pPr>
@@ -2684,7 +2691,7 @@
           <w:szCs w:val="24"/>
         </w:rPr>
       </w:pPr>
-      <w:bookmarkStart w:id="1" w:name="_Toc387831712"/>
+      <w:bookmarkStart w:id="2" w:name="_Toc387831712"/>
     </w:p>
     <w:p>
       <w:pPr>
@@ -2748,7 +2755,7 @@
         <w:lastRenderedPageBreak/>
         <w:t>List of Tables</w:t>
       </w:r>
-      <w:bookmarkEnd w:id="1"/>
+      <w:bookmarkEnd w:id="2"/>
       <w:r>
         <w:rPr>
           <w:sz w:val="24"/>
@@ -2897,8 +2904,8 @@
           <w:szCs w:val="24"/>
         </w:rPr>
       </w:pPr>
-      <w:bookmarkStart w:id="2" w:name="_Toc366559295"/>
-      <w:bookmarkStart w:id="3" w:name="_Toc387831713"/>
+      <w:bookmarkStart w:id="3" w:name="_Toc366559295"/>
+      <w:bookmarkStart w:id="4" w:name="_Toc387831713"/>
       <w:r>
         <w:rPr>
           <w:sz w:val="24"/>
@@ -2921,8 +2928,8 @@
         </w:rPr>
         <w:t>Introduction</w:t>
       </w:r>
-      <w:bookmarkEnd w:id="2"/>
       <w:bookmarkEnd w:id="3"/>
+      <w:bookmarkEnd w:id="4"/>
     </w:p>
     <w:p>
       <w:pPr>
@@ -2933,8 +2940,8 @@
           <w:szCs w:val="24"/>
         </w:rPr>
       </w:pPr>
-      <w:bookmarkStart w:id="4" w:name="_Toc366559296"/>
-      <w:bookmarkStart w:id="5" w:name="_Toc387831714"/>
+      <w:bookmarkStart w:id="5" w:name="_Toc366559296"/>
+      <w:bookmarkStart w:id="6" w:name="_Toc387831714"/>
       <w:r>
         <w:rPr>
           <w:sz w:val="24"/>
@@ -2942,8 +2949,8 @@
         </w:rPr>
         <w:t>Project Information</w:t>
       </w:r>
-      <w:bookmarkEnd w:id="4"/>
       <w:bookmarkEnd w:id="5"/>
+      <w:bookmarkEnd w:id="6"/>
     </w:p>
     <w:p>
       <w:pPr>
@@ -3122,8 +3129,8 @@
           <w:szCs w:val="24"/>
         </w:rPr>
       </w:pPr>
-      <w:bookmarkStart w:id="6" w:name="_Toc366559297"/>
-      <w:bookmarkStart w:id="7" w:name="_Toc387831715"/>
+      <w:bookmarkStart w:id="7" w:name="_Toc366559297"/>
+      <w:bookmarkStart w:id="8" w:name="_Toc387831715"/>
       <w:r>
         <w:rPr>
           <w:sz w:val="24"/>
@@ -3131,8 +3138,8 @@
         </w:rPr>
         <w:t>Introduction</w:t>
       </w:r>
-      <w:bookmarkEnd w:id="6"/>
       <w:bookmarkEnd w:id="7"/>
+      <w:bookmarkEnd w:id="8"/>
     </w:p>
     <w:p>
       <w:pPr>
@@ -3239,43 +3246,27 @@
         <w:rPr>
           <w:highlight w:val="yellow"/>
         </w:rPr>
-        <w:t>, it help</w:t>
-      </w:r>
+        <w:t xml:space="preserve">, </w:t>
+      </w:r>
+      <w:bookmarkStart w:id="9" w:name="_Toc366559298"/>
+      <w:bookmarkStart w:id="10" w:name="_Toc387831716"/>
       <w:r>
         <w:rPr>
           <w:highlight w:val="yellow"/>
         </w:rPr>
-        <w:t>s</w:t>
+        <w:t xml:space="preserve">it helps users find computer online, compares them and system will suggest products what </w:t>
       </w:r>
       <w:r>
         <w:rPr>
           <w:highlight w:val="yellow"/>
         </w:rPr>
-        <w:t xml:space="preserve"> users find computer online, compare</w:t>
+        <w:t>is suitable for users</w:t>
       </w:r>
       <w:r>
         <w:rPr>
           <w:highlight w:val="yellow"/>
         </w:rPr>
-        <w:t>s</w:t>
-      </w:r>
-      <w:r>
-        <w:rPr>
-          <w:highlight w:val="yellow"/>
-        </w:rPr>
-        <w:t xml:space="preserve"> t</w:t>
-      </w:r>
-      <w:r>
-        <w:rPr>
-          <w:highlight w:val="yellow"/>
-        </w:rPr>
-        <w:t xml:space="preserve">hem and system will suggest products </w:t>
-      </w:r>
-      <w:r>
-        <w:rPr>
-          <w:highlight w:val="yellow"/>
-        </w:rPr>
-        <w:t>what users need, etc…</w:t>
+        <w:t>, etc…</w:t>
       </w:r>
       <w:r>
         <w:t xml:space="preserve"> </w:t>
@@ -3283,45 +3274,24 @@
     </w:p>
     <w:p>
       <w:pPr>
-        <w:pStyle w:val="Heading2"/>
+        <w:pStyle w:val="Default"/>
+        <w:ind w:left="720"/>
         <w:jc w:val="both"/>
-        <w:rPr>
-          <w:sz w:val="24"/>
-          <w:szCs w:val="24"/>
-        </w:rPr>
-      </w:pPr>
-      <w:bookmarkStart w:id="8" w:name="_Toc366559298"/>
-      <w:bookmarkStart w:id="9" w:name="_Toc387831716"/>
-      <w:r>
-        <w:rPr>
-          <w:sz w:val="24"/>
-          <w:szCs w:val="24"/>
-        </w:rPr>
+      </w:pPr>
+      <w:r>
         <w:t xml:space="preserve">Current </w:t>
       </w:r>
-      <w:bookmarkEnd w:id="8"/>
-      <w:r>
-        <w:rPr>
-          <w:sz w:val="24"/>
-          <w:szCs w:val="24"/>
-        </w:rPr>
+      <w:bookmarkEnd w:id="9"/>
+      <w:r>
         <w:t>Compariso</w:t>
       </w:r>
       <w:r>
-        <w:rPr>
-          <w:sz w:val="24"/>
-          <w:szCs w:val="24"/>
-        </w:rPr>
         <w:t>n websites</w:t>
       </w:r>
       <w:r>
-        <w:rPr>
-          <w:sz w:val="24"/>
-          <w:szCs w:val="24"/>
-        </w:rPr>
         <w:t xml:space="preserve"> in Vietnam</w:t>
       </w:r>
-      <w:bookmarkEnd w:id="9"/>
+      <w:bookmarkEnd w:id="10"/>
     </w:p>
     <w:p>
       <w:pPr>
@@ -3394,14 +3364,14 @@
           <w:bCs/>
           <w:highlight w:val="yellow"/>
         </w:rPr>
-        <w:t>.</w:t>
+        <w:t>. They show all text details, it is too difficult for</w:t>
       </w:r>
       <w:r>
         <w:rPr>
           <w:bCs/>
           <w:highlight w:val="yellow"/>
         </w:rPr>
-        <w:t xml:space="preserve"> They show all text details, it is too difficult for users to choose what they want.</w:t>
+        <w:t xml:space="preserve"> users to choose what they want and it spends too much time.</w:t>
       </w:r>
     </w:p>
     <w:p>
@@ -3559,7 +3529,7 @@
           <w:szCs w:val="24"/>
         </w:rPr>
       </w:pPr>
-      <w:bookmarkStart w:id="10" w:name="_Toc387831717"/>
+      <w:bookmarkStart w:id="11" w:name="_Toc387831717"/>
       <w:r>
         <w:rPr>
           <w:sz w:val="24"/>
@@ -3567,7 +3537,7 @@
         </w:rPr>
         <w:t>Problem Definition</w:t>
       </w:r>
-      <w:bookmarkEnd w:id="10"/>
+      <w:bookmarkEnd w:id="11"/>
     </w:p>
     <w:p>
       <w:pPr>
@@ -3630,8 +3600,8 @@
           <w:bCs/>
         </w:rPr>
       </w:pPr>
-      <w:bookmarkStart w:id="11" w:name="OLE_LINK3"/>
-      <w:bookmarkStart w:id="12" w:name="OLE_LINK4"/>
+      <w:bookmarkStart w:id="12" w:name="OLE_LINK3"/>
+      <w:bookmarkStart w:id="13" w:name="OLE_LINK4"/>
       <w:r>
         <w:rPr>
           <w:bCs/>
@@ -3875,6 +3845,7 @@
         <w:rPr>
           <w:bCs/>
         </w:rPr>
+        <w:lastRenderedPageBreak/>
         <w:tab/>
       </w:r>
       <w:r>
@@ -3939,7 +3910,6 @@
         <w:rPr>
           <w:bCs/>
         </w:rPr>
-        <w:lastRenderedPageBreak/>
         <w:tab/>
       </w:r>
       <w:r>
@@ -4028,8 +3998,8 @@
         </w:rPr>
         <w:t>? Our system will help you with those problems.</w:t>
       </w:r>
-      <w:bookmarkEnd w:id="11"/>
       <w:bookmarkEnd w:id="12"/>
+      <w:bookmarkEnd w:id="13"/>
     </w:p>
     <w:p>
       <w:pPr>
@@ -4040,7 +4010,7 @@
           <w:szCs w:val="24"/>
         </w:rPr>
       </w:pPr>
-      <w:bookmarkStart w:id="13" w:name="_Toc387831718"/>
+      <w:bookmarkStart w:id="14" w:name="_Toc387831718"/>
       <w:r>
         <w:rPr>
           <w:sz w:val="24"/>
@@ -4048,7 +4018,7 @@
         </w:rPr>
         <w:t>Proposed Solution</w:t>
       </w:r>
-      <w:bookmarkEnd w:id="13"/>
+      <w:bookmarkEnd w:id="14"/>
     </w:p>
     <w:p>
       <w:pPr>
@@ -4075,13 +4045,34 @@
           <w:bCs/>
           <w:highlight w:val="yellow"/>
         </w:rPr>
-        <w:t xml:space="preserve">for </w:t>
+        <w:t>for users to make decisions about set of computer products that they want to buy</w:t>
       </w:r>
       <w:r>
         <w:rPr>
           <w:bCs/>
           <w:highlight w:val="yellow"/>
         </w:rPr>
+        <w:t xml:space="preserve">. The system must to manage </w:t>
+      </w:r>
+      <w:r>
+        <w:rPr>
+          <w:bCs/>
+          <w:highlight w:val="yellow"/>
+        </w:rPr>
+        <w:t>products,</w:t>
+      </w:r>
+      <w:r>
+        <w:rPr>
+          <w:bCs/>
+          <w:highlight w:val="yellow"/>
+        </w:rPr>
+        <w:t xml:space="preserve"> </w:t>
+      </w:r>
+      <w:r>
+        <w:rPr>
+          <w:bCs/>
+          <w:highlight w:val="yellow"/>
+        </w:rPr>
         <w:t>user</w:t>
       </w:r>
       <w:r>
@@ -4096,56 +4087,7 @@
           <w:bCs/>
           <w:highlight w:val="yellow"/>
         </w:rPr>
-        <w:t xml:space="preserve"> to make decisions about set of computer products that they want to buy</w:t>
-      </w:r>
-      <w:r>
-        <w:rPr>
-          <w:bCs/>
-          <w:highlight w:val="yellow"/>
-        </w:rPr>
-        <w:t xml:space="preserve">. The system must to manage </w:t>
-      </w:r>
-      <w:r>
-        <w:rPr>
-          <w:bCs/>
-          <w:highlight w:val="yellow"/>
-        </w:rPr>
-        <w:t>products,</w:t>
-      </w:r>
-      <w:r>
-        <w:rPr>
-          <w:bCs/>
-          <w:highlight w:val="yellow"/>
-        </w:rPr>
-        <w:t xml:space="preserve"> </w:t>
-      </w:r>
-      <w:r>
-        <w:rPr>
-          <w:bCs/>
-          <w:highlight w:val="yellow"/>
-        </w:rPr>
-        <w:t>user</w:t>
-      </w:r>
-      <w:r>
-        <w:rPr>
-          <w:bCs/>
-          <w:highlight w:val="yellow"/>
-        </w:rPr>
-        <w:t>s</w:t>
-      </w:r>
-      <w:r>
-        <w:rPr>
-          <w:bCs/>
-          <w:highlight w:val="yellow"/>
-        </w:rPr>
-        <w:t xml:space="preserve">, etc… </w:t>
-      </w:r>
-      <w:r>
-        <w:rPr>
-          <w:bCs/>
-          <w:highlight w:val="yellow"/>
-        </w:rPr>
-        <w:t>In detail, the system will enable following function:</w:t>
+        <w:t>, etc… In detail, the system will enable following function:</w:t>
       </w:r>
     </w:p>
     <w:p>
@@ -4166,7 +4108,7 @@
         </w:rPr>
         <w:t xml:space="preserve"> </w:t>
       </w:r>
-      <w:bookmarkStart w:id="14" w:name="_Toc387831719"/>
+      <w:bookmarkStart w:id="15" w:name="_Toc387831719"/>
       <w:r>
         <w:rPr>
           <w:rStyle w:val="Heading3Char"/>
@@ -4177,7 +4119,7 @@
         </w:rPr>
         <w:t>Feature functions</w:t>
       </w:r>
-      <w:bookmarkEnd w:id="14"/>
+      <w:bookmarkEnd w:id="15"/>
     </w:p>
     <w:p>
       <w:pPr>
@@ -4356,7 +4298,28 @@
           <w:bCs/>
           <w:highlight w:val="yellow"/>
         </w:rPr>
-        <w:t>Trainings module will help system recognize products are already exist in database or not. If not, system will add that products into database.</w:t>
+        <w:t xml:space="preserve">Trainings module will help system recognize products are already exist in database or not. If not, system will </w:t>
+      </w:r>
+      <w:r>
+        <w:rPr>
+          <w:bCs/>
+          <w:highlight w:val="yellow"/>
+        </w:rPr>
+        <w:t>be trained about</w:t>
+      </w:r>
+      <w:r>
+        <w:rPr>
+          <w:bCs/>
+          <w:highlight w:val="yellow"/>
+        </w:rPr>
+        <w:t xml:space="preserve"> the product</w:t>
+      </w:r>
+      <w:r>
+        <w:rPr>
+          <w:bCs/>
+          <w:highlight w:val="yellow"/>
+        </w:rPr>
+        <w:t>.</w:t>
       </w:r>
     </w:p>
     <w:p>
@@ -4375,7 +4338,7 @@
         </w:rPr>
         <w:t xml:space="preserve"> </w:t>
       </w:r>
-      <w:bookmarkStart w:id="15" w:name="_Toc387831720"/>
+      <w:bookmarkStart w:id="16" w:name="_Toc387831720"/>
       <w:r>
         <w:rPr>
           <w:sz w:val="24"/>
@@ -4404,7 +4367,7 @@
         </w:rPr>
         <w:t>s</w:t>
       </w:r>
-      <w:bookmarkEnd w:id="15"/>
+      <w:bookmarkEnd w:id="16"/>
     </w:p>
     <w:p>
       <w:pPr>
@@ -4742,7 +4705,7 @@
           <w:szCs w:val="24"/>
         </w:rPr>
       </w:pPr>
-      <w:bookmarkStart w:id="16" w:name="_Toc387831721"/>
+      <w:bookmarkStart w:id="17" w:name="_Toc387831721"/>
       <w:r>
         <w:rPr>
           <w:sz w:val="24"/>
@@ -4757,7 +4720,7 @@
         </w:rPr>
         <w:t>s</w:t>
       </w:r>
-      <w:bookmarkEnd w:id="16"/>
+      <w:bookmarkEnd w:id="17"/>
     </w:p>
     <w:p>
       <w:pPr>
@@ -4803,7 +4766,7 @@
         </w:rPr>
         <w:t xml:space="preserve"> </w:t>
       </w:r>
-      <w:bookmarkStart w:id="17" w:name="_Toc387831722"/>
+      <w:bookmarkStart w:id="18" w:name="_Toc387831722"/>
       <w:r>
         <w:rPr>
           <w:sz w:val="24"/>
@@ -4818,7 +4781,7 @@
         </w:rPr>
         <w:t xml:space="preserve"> Management</w:t>
       </w:r>
-      <w:bookmarkEnd w:id="17"/>
+      <w:bookmarkEnd w:id="18"/>
     </w:p>
     <w:p>
       <w:pPr>
@@ -4946,7 +4909,7 @@
         </w:rPr>
         <w:t xml:space="preserve"> </w:t>
       </w:r>
-      <w:bookmarkStart w:id="18" w:name="_Toc387831723"/>
+      <w:bookmarkStart w:id="19" w:name="_Toc387831723"/>
       <w:r>
         <w:rPr>
           <w:sz w:val="24"/>
@@ -4954,7 +4917,7 @@
         </w:rPr>
         <w:t>Suggestion</w:t>
       </w:r>
-      <w:bookmarkEnd w:id="18"/>
+      <w:bookmarkEnd w:id="19"/>
     </w:p>
     <w:p>
       <w:pPr>
@@ -5038,9 +5001,10 @@
           <w:sz w:val="24"/>
           <w:szCs w:val="24"/>
         </w:rPr>
+        <w:lastRenderedPageBreak/>
         <w:t xml:space="preserve"> </w:t>
       </w:r>
-      <w:bookmarkStart w:id="19" w:name="_Toc387831724"/>
+      <w:bookmarkStart w:id="20" w:name="_Toc387831724"/>
       <w:r>
         <w:rPr>
           <w:sz w:val="24"/>
@@ -5048,7 +5012,7 @@
         </w:rPr>
         <w:t>System Management</w:t>
       </w:r>
-      <w:bookmarkEnd w:id="19"/>
+      <w:bookmarkEnd w:id="20"/>
     </w:p>
     <w:p>
       <w:pPr>
@@ -5125,7 +5089,7 @@
         <w:lastRenderedPageBreak/>
         <w:t xml:space="preserve"> </w:t>
       </w:r>
-      <w:bookmarkStart w:id="20" w:name="_Toc387831725"/>
+      <w:bookmarkStart w:id="21" w:name="_Toc387831725"/>
       <w:r>
         <w:rPr>
           <w:sz w:val="24"/>
@@ -5140,7 +5104,7 @@
         </w:rPr>
         <w:t xml:space="preserve"> Management</w:t>
       </w:r>
-      <w:bookmarkEnd w:id="20"/>
+      <w:bookmarkEnd w:id="21"/>
     </w:p>
     <w:p>
       <w:pPr>
@@ -5215,8 +5179,6 @@
         </w:rPr>
         <w:t xml:space="preserve"> machine</w:t>
       </w:r>
-      <w:bookmarkStart w:id="21" w:name="_GoBack"/>
-      <w:bookmarkEnd w:id="21"/>
     </w:p>
     <w:p>
       <w:pPr>
@@ -5238,44 +5200,35 @@
           <w:bCs/>
           <w:highlight w:val="yellow"/>
         </w:rPr>
-        <w:t>System can auto check duplicate in database, after that system will notify for staff if it wouldn’t exist and  staff will confirm to approve it.</w:t>
-      </w:r>
-    </w:p>
-    <w:p>
-      <w:pPr>
-        <w:pStyle w:val="Default"/>
-        <w:numPr>
-          <w:ilvl w:val="0"/>
-          <w:numId w:val="4"/>
-        </w:numPr>
-        <w:ind w:left="1170"/>
-        <w:jc w:val="both"/>
-        <w:rPr>
-          <w:b/>
+        <w:t xml:space="preserve">System can auto check </w:t>
+      </w:r>
+      <w:r>
+        <w:rPr>
           <w:bCs/>
           <w:highlight w:val="yellow"/>
         </w:rPr>
-      </w:pPr>
+        <w:t>product is existed or not</w:t>
+      </w:r>
       <w:r>
         <w:rPr>
           <w:bCs/>
           <w:highlight w:val="yellow"/>
         </w:rPr>
-        <w:t xml:space="preserve">Staff can force to approve products into database if it </w:t>
+        <w:t>, after that system will notify for</w:t>
       </w:r>
       <w:r>
         <w:rPr>
           <w:bCs/>
           <w:highlight w:val="yellow"/>
         </w:rPr>
-        <w:t>exists</w:t>
+        <w:t xml:space="preserve"> staff if it wouldn’t exist and</w:t>
       </w:r>
       <w:r>
         <w:rPr>
           <w:bCs/>
           <w:highlight w:val="yellow"/>
         </w:rPr>
-        <w:t xml:space="preserve"> or not.</w:t>
+        <w:t xml:space="preserve"> staff will confirm to approve it.</w:t>
       </w:r>
     </w:p>
     <w:p>
@@ -9652,7 +9605,7 @@
 </file>
 
 <file path=customXml/itemProps1.xml><?xml version="1.0" encoding="utf-8"?>
-<ds:datastoreItem xmlns:ds="http://schemas.openxmlformats.org/officeDocument/2006/customXml" ds:itemID="{E519D896-FFB7-4AA6-958E-CE99D3A5C903}">
+<ds:datastoreItem xmlns:ds="http://schemas.openxmlformats.org/officeDocument/2006/customXml" ds:itemID="{4C2C2E61-0D50-4B2B-A7B7-0680235EDC66}">
   <ds:schemaRefs>
     <ds:schemaRef ds:uri="http://schemas.openxmlformats.org/officeDocument/2006/bibliography"/>
   </ds:schemaRefs>

--- a/trunk/report/Report 1 - Introduction Group 13.docx
+++ b/trunk/report/Report 1 - Introduction Group 13.docx
@@ -194,9 +194,7 @@
           <w:szCs w:val="24"/>
         </w:rPr>
       </w:pPr>
-      <w:bookmarkStart w:id="0" w:name="_GoBack"/>
     </w:p>
-    <w:bookmarkEnd w:id="0"/>
     <w:p>
       <w:pPr>
         <w:jc w:val="both"/>
@@ -446,7 +444,15 @@
                 <w:sz w:val="24"/>
                 <w:szCs w:val="24"/>
               </w:rPr>
-              <w:t xml:space="preserve">Tran Cao Len </w:t>
+              <w:t>Tran Tan</w:t>
+            </w:r>
+            <w:r>
+              <w:rPr>
+                <w:rFonts w:ascii="Cambria" w:hAnsi="Cambria"/>
+                <w:sz w:val="24"/>
+                <w:szCs w:val="24"/>
+              </w:rPr>
+              <w:t xml:space="preserve"> Len </w:t>
             </w:r>
             <w:r>
               <w:rPr>
@@ -946,7 +952,7 @@
         <w:br w:type="page"/>
       </w:r>
     </w:p>
-    <w:bookmarkStart w:id="1" w:name="_Toc387831711" w:displacedByCustomXml="next"/>
+    <w:bookmarkStart w:id="0" w:name="_Toc387831711" w:displacedByCustomXml="next"/>
     <w:sdt>
       <w:sdtPr>
         <w:rPr>
@@ -996,7 +1002,7 @@
             </w:rPr>
             <w:t>Contents</w:t>
           </w:r>
-          <w:bookmarkEnd w:id="1"/>
+          <w:bookmarkEnd w:id="0"/>
         </w:p>
         <w:p>
           <w:pPr>
@@ -2691,7 +2697,7 @@
           <w:szCs w:val="24"/>
         </w:rPr>
       </w:pPr>
-      <w:bookmarkStart w:id="2" w:name="_Toc387831712"/>
+      <w:bookmarkStart w:id="1" w:name="_Toc387831712"/>
     </w:p>
     <w:p>
       <w:pPr>
@@ -2755,7 +2761,7 @@
         <w:lastRenderedPageBreak/>
         <w:t>List of Tables</w:t>
       </w:r>
-      <w:bookmarkEnd w:id="2"/>
+      <w:bookmarkEnd w:id="1"/>
       <w:r>
         <w:rPr>
           <w:sz w:val="24"/>
@@ -2904,8 +2910,8 @@
           <w:szCs w:val="24"/>
         </w:rPr>
       </w:pPr>
-      <w:bookmarkStart w:id="3" w:name="_Toc366559295"/>
-      <w:bookmarkStart w:id="4" w:name="_Toc387831713"/>
+      <w:bookmarkStart w:id="2" w:name="_Toc366559295"/>
+      <w:bookmarkStart w:id="3" w:name="_Toc387831713"/>
       <w:r>
         <w:rPr>
           <w:sz w:val="24"/>
@@ -2928,8 +2934,8 @@
         </w:rPr>
         <w:t>Introduction</w:t>
       </w:r>
+      <w:bookmarkEnd w:id="2"/>
       <w:bookmarkEnd w:id="3"/>
-      <w:bookmarkEnd w:id="4"/>
     </w:p>
     <w:p>
       <w:pPr>
@@ -2940,8 +2946,8 @@
           <w:szCs w:val="24"/>
         </w:rPr>
       </w:pPr>
-      <w:bookmarkStart w:id="5" w:name="_Toc366559296"/>
-      <w:bookmarkStart w:id="6" w:name="_Toc387831714"/>
+      <w:bookmarkStart w:id="4" w:name="_Toc366559296"/>
+      <w:bookmarkStart w:id="5" w:name="_Toc387831714"/>
       <w:r>
         <w:rPr>
           <w:sz w:val="24"/>
@@ -2949,8 +2955,8 @@
         </w:rPr>
         <w:t>Project Information</w:t>
       </w:r>
+      <w:bookmarkEnd w:id="4"/>
       <w:bookmarkEnd w:id="5"/>
-      <w:bookmarkEnd w:id="6"/>
     </w:p>
     <w:p>
       <w:pPr>
@@ -3129,8 +3135,8 @@
           <w:szCs w:val="24"/>
         </w:rPr>
       </w:pPr>
-      <w:bookmarkStart w:id="7" w:name="_Toc366559297"/>
-      <w:bookmarkStart w:id="8" w:name="_Toc387831715"/>
+      <w:bookmarkStart w:id="6" w:name="_Toc366559297"/>
+      <w:bookmarkStart w:id="7" w:name="_Toc387831715"/>
       <w:r>
         <w:rPr>
           <w:sz w:val="24"/>
@@ -3138,8 +3144,8 @@
         </w:rPr>
         <w:t>Introduction</w:t>
       </w:r>
+      <w:bookmarkEnd w:id="6"/>
       <w:bookmarkEnd w:id="7"/>
-      <w:bookmarkEnd w:id="8"/>
     </w:p>
     <w:p>
       <w:pPr>
@@ -3248,8 +3254,8 @@
         </w:rPr>
         <w:t xml:space="preserve">, </w:t>
       </w:r>
-      <w:bookmarkStart w:id="9" w:name="_Toc366559298"/>
-      <w:bookmarkStart w:id="10" w:name="_Toc387831716"/>
+      <w:bookmarkStart w:id="8" w:name="_Toc366559298"/>
+      <w:bookmarkStart w:id="9" w:name="_Toc387831716"/>
       <w:r>
         <w:rPr>
           <w:highlight w:val="yellow"/>
@@ -3281,17 +3287,17 @@
       <w:r>
         <w:t xml:space="preserve">Current </w:t>
       </w:r>
+      <w:bookmarkEnd w:id="8"/>
+      <w:r>
+        <w:t>Compariso</w:t>
+      </w:r>
+      <w:r>
+        <w:t>n websites</w:t>
+      </w:r>
+      <w:r>
+        <w:t xml:space="preserve"> in Vietnam</w:t>
+      </w:r>
       <w:bookmarkEnd w:id="9"/>
-      <w:r>
-        <w:t>Compariso</w:t>
-      </w:r>
-      <w:r>
-        <w:t>n websites</w:t>
-      </w:r>
-      <w:r>
-        <w:t xml:space="preserve"> in Vietnam</w:t>
-      </w:r>
-      <w:bookmarkEnd w:id="10"/>
     </w:p>
     <w:p>
       <w:pPr>
@@ -3529,7 +3535,7 @@
           <w:szCs w:val="24"/>
         </w:rPr>
       </w:pPr>
-      <w:bookmarkStart w:id="11" w:name="_Toc387831717"/>
+      <w:bookmarkStart w:id="10" w:name="_Toc387831717"/>
       <w:r>
         <w:rPr>
           <w:sz w:val="24"/>
@@ -3537,7 +3543,7 @@
         </w:rPr>
         <w:t>Problem Definition</w:t>
       </w:r>
-      <w:bookmarkEnd w:id="11"/>
+      <w:bookmarkEnd w:id="10"/>
     </w:p>
     <w:p>
       <w:pPr>
@@ -3600,8 +3606,8 @@
           <w:bCs/>
         </w:rPr>
       </w:pPr>
-      <w:bookmarkStart w:id="12" w:name="OLE_LINK3"/>
-      <w:bookmarkStart w:id="13" w:name="OLE_LINK4"/>
+      <w:bookmarkStart w:id="11" w:name="OLE_LINK3"/>
+      <w:bookmarkStart w:id="12" w:name="OLE_LINK4"/>
       <w:r>
         <w:rPr>
           <w:bCs/>
@@ -3998,8 +4004,8 @@
         </w:rPr>
         <w:t>? Our system will help you with those problems.</w:t>
       </w:r>
+      <w:bookmarkEnd w:id="11"/>
       <w:bookmarkEnd w:id="12"/>
-      <w:bookmarkEnd w:id="13"/>
     </w:p>
     <w:p>
       <w:pPr>
@@ -4010,7 +4016,7 @@
           <w:szCs w:val="24"/>
         </w:rPr>
       </w:pPr>
-      <w:bookmarkStart w:id="14" w:name="_Toc387831718"/>
+      <w:bookmarkStart w:id="13" w:name="_Toc387831718"/>
       <w:r>
         <w:rPr>
           <w:sz w:val="24"/>
@@ -4018,7 +4024,7 @@
         </w:rPr>
         <w:t>Proposed Solution</w:t>
       </w:r>
-      <w:bookmarkEnd w:id="14"/>
+      <w:bookmarkEnd w:id="13"/>
     </w:p>
     <w:p>
       <w:pPr>
@@ -4108,7 +4114,7 @@
         </w:rPr>
         <w:t xml:space="preserve"> </w:t>
       </w:r>
-      <w:bookmarkStart w:id="15" w:name="_Toc387831719"/>
+      <w:bookmarkStart w:id="14" w:name="_Toc387831719"/>
       <w:r>
         <w:rPr>
           <w:rStyle w:val="Heading3Char"/>
@@ -4119,7 +4125,7 @@
         </w:rPr>
         <w:t>Feature functions</w:t>
       </w:r>
-      <w:bookmarkEnd w:id="15"/>
+      <w:bookmarkEnd w:id="14"/>
     </w:p>
     <w:p>
       <w:pPr>
@@ -4338,7 +4344,7 @@
         </w:rPr>
         <w:t xml:space="preserve"> </w:t>
       </w:r>
-      <w:bookmarkStart w:id="16" w:name="_Toc387831720"/>
+      <w:bookmarkStart w:id="15" w:name="_Toc387831720"/>
       <w:r>
         <w:rPr>
           <w:sz w:val="24"/>
@@ -4359,6 +4365,359 @@
           <w:szCs w:val="24"/>
         </w:rPr>
         <w:t xml:space="preserve"> and disadvantage</w:t>
+      </w:r>
+      <w:r>
+        <w:rPr>
+          <w:sz w:val="24"/>
+          <w:szCs w:val="24"/>
+        </w:rPr>
+        <w:t>s</w:t>
+      </w:r>
+      <w:bookmarkEnd w:id="15"/>
+    </w:p>
+    <w:p>
+      <w:pPr>
+        <w:pStyle w:val="Default"/>
+        <w:ind w:left="810"/>
+        <w:jc w:val="both"/>
+        <w:rPr>
+          <w:bCs/>
+          <w:color w:val="auto"/>
+        </w:rPr>
+      </w:pPr>
+      <w:r>
+        <w:rPr>
+          <w:bCs/>
+          <w:color w:val="auto"/>
+        </w:rPr>
+        <w:t>The advantage</w:t>
+      </w:r>
+      <w:r>
+        <w:rPr>
+          <w:bCs/>
+          <w:color w:val="auto"/>
+        </w:rPr>
+        <w:t>s</w:t>
+      </w:r>
+      <w:r>
+        <w:rPr>
+          <w:bCs/>
+          <w:color w:val="auto"/>
+        </w:rPr>
+        <w:t xml:space="preserve"> and disadvantage</w:t>
+      </w:r>
+      <w:r>
+        <w:rPr>
+          <w:bCs/>
+          <w:color w:val="auto"/>
+        </w:rPr>
+        <w:t>s</w:t>
+      </w:r>
+      <w:r>
+        <w:rPr>
+          <w:bCs/>
+          <w:color w:val="auto"/>
+        </w:rPr>
+        <w:t xml:space="preserve"> of the proposed solution:</w:t>
+      </w:r>
+    </w:p>
+    <w:p>
+      <w:pPr>
+        <w:pStyle w:val="Default"/>
+        <w:ind w:left="720"/>
+        <w:jc w:val="both"/>
+        <w:rPr>
+          <w:bCs/>
+          <w:color w:val="auto"/>
+        </w:rPr>
+      </w:pPr>
+      <w:r>
+        <w:rPr>
+          <w:bCs/>
+          <w:color w:val="auto"/>
+        </w:rPr>
+        <w:t>-</w:t>
+      </w:r>
+      <w:r>
+        <w:rPr>
+          <w:bCs/>
+          <w:color w:val="auto"/>
+        </w:rPr>
+        <w:tab/>
+      </w:r>
+      <w:r>
+        <w:rPr>
+          <w:bCs/>
+          <w:color w:val="auto"/>
+        </w:rPr>
+        <w:t>Advantage</w:t>
+      </w:r>
+      <w:r>
+        <w:rPr>
+          <w:bCs/>
+          <w:color w:val="auto"/>
+        </w:rPr>
+        <w:t>s</w:t>
+      </w:r>
+      <w:r>
+        <w:rPr>
+          <w:bCs/>
+          <w:color w:val="auto"/>
+        </w:rPr>
+        <w:t>:</w:t>
+      </w:r>
+      <w:r>
+        <w:rPr>
+          <w:bCs/>
+          <w:color w:val="auto"/>
+        </w:rPr>
+        <w:t xml:space="preserve"> P</w:t>
+      </w:r>
+      <w:r>
+        <w:rPr>
+          <w:bCs/>
+          <w:color w:val="auto"/>
+        </w:rPr>
+        <w:t>rovide</w:t>
+      </w:r>
+      <w:r>
+        <w:rPr>
+          <w:bCs/>
+          <w:color w:val="auto"/>
+        </w:rPr>
+        <w:t xml:space="preserve"> full of details suggest about specified product that you want to know and see what product is better than the other one</w:t>
+      </w:r>
+      <w:r>
+        <w:rPr>
+          <w:bCs/>
+          <w:color w:val="auto"/>
+        </w:rPr>
+        <w:t>s</w:t>
+      </w:r>
+      <w:r>
+        <w:rPr>
+          <w:bCs/>
+          <w:color w:val="auto"/>
+        </w:rPr>
+        <w:t>.</w:t>
+      </w:r>
+      <w:r>
+        <w:rPr>
+          <w:bCs/>
+          <w:color w:val="auto"/>
+        </w:rPr>
+        <w:t xml:space="preserve"> It saves your time</w:t>
+      </w:r>
+      <w:r>
+        <w:rPr>
+          <w:bCs/>
+          <w:color w:val="auto"/>
+        </w:rPr>
+        <w:t>,</w:t>
+      </w:r>
+      <w:r>
+        <w:rPr>
+          <w:bCs/>
+          <w:color w:val="auto"/>
+        </w:rPr>
+        <w:t xml:space="preserve"> </w:t>
+      </w:r>
+      <w:r>
+        <w:rPr>
+          <w:bCs/>
+          <w:color w:val="auto"/>
+        </w:rPr>
+        <w:t>because it</w:t>
+      </w:r>
+      <w:r>
+        <w:rPr>
+          <w:bCs/>
+          <w:color w:val="auto"/>
+        </w:rPr>
+        <w:t xml:space="preserve"> take</w:t>
+      </w:r>
+      <w:r>
+        <w:rPr>
+          <w:bCs/>
+          <w:color w:val="auto"/>
+        </w:rPr>
+        <w:t>s</w:t>
+      </w:r>
+      <w:r>
+        <w:rPr>
+          <w:bCs/>
+          <w:color w:val="auto"/>
+        </w:rPr>
+        <w:t xml:space="preserve"> a few minutes instead of</w:t>
+      </w:r>
+      <w:r>
+        <w:rPr>
+          <w:bCs/>
+          <w:color w:val="auto"/>
+        </w:rPr>
+        <w:t xml:space="preserve"> several hours to</w:t>
+      </w:r>
+      <w:r>
+        <w:rPr>
+          <w:bCs/>
+          <w:color w:val="auto"/>
+        </w:rPr>
+        <w:t xml:space="preserve"> compare the </w:t>
+      </w:r>
+      <w:r>
+        <w:rPr>
+          <w:bCs/>
+          <w:color w:val="auto"/>
+        </w:rPr>
+        <w:t>details (</w:t>
+      </w:r>
+      <w:r>
+        <w:rPr>
+          <w:bCs/>
+          <w:color w:val="auto"/>
+        </w:rPr>
+        <w:t xml:space="preserve">all </w:t>
+      </w:r>
+      <w:r>
+        <w:rPr>
+          <w:bCs/>
+          <w:color w:val="auto"/>
+        </w:rPr>
+        <w:t>text)</w:t>
+      </w:r>
+      <w:r>
+        <w:rPr>
+          <w:bCs/>
+          <w:color w:val="auto"/>
+        </w:rPr>
+        <w:t xml:space="preserve"> and still don’t know which one is under your budget and better.</w:t>
+      </w:r>
+      <w:r>
+        <w:rPr>
+          <w:bCs/>
+          <w:color w:val="auto"/>
+        </w:rPr>
+        <w:t xml:space="preserve"> You will never miss out a special, coupon or rebate.</w:t>
+      </w:r>
+      <w:r>
+        <w:rPr>
+          <w:bCs/>
+          <w:color w:val="auto"/>
+        </w:rPr>
+        <w:t xml:space="preserve"> Finally, you can get real life reviews, re</w:t>
+      </w:r>
+      <w:r>
+        <w:rPr>
+          <w:bCs/>
+          <w:color w:val="auto"/>
+        </w:rPr>
+        <w:t xml:space="preserve">commend and rating from </w:t>
+      </w:r>
+      <w:r>
+        <w:rPr>
+          <w:bCs/>
+          <w:color w:val="auto"/>
+        </w:rPr>
+        <w:t xml:space="preserve">the other </w:t>
+      </w:r>
+      <w:r>
+        <w:rPr>
+          <w:bCs/>
+          <w:color w:val="auto"/>
+        </w:rPr>
+        <w:t>users.</w:t>
+      </w:r>
+    </w:p>
+    <w:p>
+      <w:pPr>
+        <w:pStyle w:val="Default"/>
+        <w:ind w:left="810"/>
+        <w:jc w:val="both"/>
+        <w:rPr>
+          <w:bCs/>
+          <w:color w:val="auto"/>
+        </w:rPr>
+      </w:pPr>
+      <w:r>
+        <w:rPr>
+          <w:bCs/>
+          <w:color w:val="auto"/>
+        </w:rPr>
+        <w:t xml:space="preserve">- </w:t>
+      </w:r>
+      <w:r>
+        <w:rPr>
+          <w:bCs/>
+          <w:color w:val="auto"/>
+        </w:rPr>
+        <w:tab/>
+      </w:r>
+      <w:r>
+        <w:rPr>
+          <w:bCs/>
+          <w:color w:val="auto"/>
+        </w:rPr>
+        <w:t>Disadvantage</w:t>
+      </w:r>
+      <w:r>
+        <w:rPr>
+          <w:bCs/>
+          <w:color w:val="auto"/>
+        </w:rPr>
+        <w:t>s</w:t>
+      </w:r>
+      <w:r>
+        <w:rPr>
+          <w:bCs/>
+          <w:color w:val="auto"/>
+        </w:rPr>
+        <w:t xml:space="preserve">: </w:t>
+      </w:r>
+      <w:r>
+        <w:rPr>
+          <w:bCs/>
+          <w:color w:val="auto"/>
+        </w:rPr>
+        <w:t>User</w:t>
+      </w:r>
+      <w:r>
+        <w:rPr>
+          <w:bCs/>
+          <w:color w:val="auto"/>
+        </w:rPr>
+        <w:t>s</w:t>
+      </w:r>
+      <w:r>
+        <w:rPr>
+          <w:bCs/>
+          <w:color w:val="auto"/>
+        </w:rPr>
+        <w:t xml:space="preserve"> must have laptop/computer for using system and Internet Connection is required</w:t>
+      </w:r>
+      <w:r>
+        <w:rPr>
+          <w:bCs/>
+          <w:color w:val="auto"/>
+        </w:rPr>
+        <w:t xml:space="preserve">. </w:t>
+      </w:r>
+    </w:p>
+    <w:p>
+      <w:pPr>
+        <w:pStyle w:val="Heading2"/>
+        <w:jc w:val="both"/>
+        <w:rPr>
+          <w:sz w:val="24"/>
+          <w:szCs w:val="24"/>
+        </w:rPr>
+      </w:pPr>
+      <w:bookmarkStart w:id="16" w:name="_Toc387831721"/>
+      <w:r>
+        <w:rPr>
+          <w:sz w:val="24"/>
+          <w:szCs w:val="24"/>
+        </w:rPr>
+        <w:t>Functional Requirement</w:t>
       </w:r>
       <w:r>
         <w:rPr>
@@ -4376,382 +4735,29 @@
         <w:jc w:val="both"/>
         <w:rPr>
           <w:bCs/>
-          <w:color w:val="auto"/>
-        </w:rPr>
-      </w:pPr>
-      <w:r>
-        <w:rPr>
-          <w:bCs/>
-          <w:color w:val="auto"/>
-        </w:rPr>
-        <w:t>The advantage</w:t>
-      </w:r>
-      <w:r>
-        <w:rPr>
-          <w:bCs/>
-          <w:color w:val="auto"/>
+        </w:rPr>
+      </w:pPr>
+      <w:r>
+        <w:rPr>
+          <w:bCs/>
+        </w:rPr>
+        <w:t>Function requirement</w:t>
+      </w:r>
+      <w:r>
+        <w:rPr>
+          <w:bCs/>
         </w:rPr>
         <w:t>s</w:t>
       </w:r>
       <w:r>
         <w:rPr>
           <w:bCs/>
-          <w:color w:val="auto"/>
-        </w:rPr>
-        <w:t xml:space="preserve"> and disadvantage</w:t>
-      </w:r>
-      <w:r>
-        <w:rPr>
-          <w:bCs/>
-          <w:color w:val="auto"/>
-        </w:rPr>
-        <w:t>s</w:t>
-      </w:r>
-      <w:r>
-        <w:rPr>
-          <w:bCs/>
-          <w:color w:val="auto"/>
-        </w:rPr>
-        <w:t xml:space="preserve"> of the proposed solution:</w:t>
+        </w:rPr>
+        <w:t xml:space="preserve"> of the system are listed as below:</w:t>
       </w:r>
     </w:p>
     <w:p>
       <w:pPr>
-        <w:pStyle w:val="Default"/>
-        <w:ind w:left="720"/>
-        <w:jc w:val="both"/>
-        <w:rPr>
-          <w:bCs/>
-          <w:color w:val="auto"/>
-        </w:rPr>
-      </w:pPr>
-      <w:r>
-        <w:rPr>
-          <w:bCs/>
-          <w:color w:val="auto"/>
-        </w:rPr>
-        <w:t>-</w:t>
-      </w:r>
-      <w:r>
-        <w:rPr>
-          <w:bCs/>
-          <w:color w:val="auto"/>
-        </w:rPr>
-        <w:tab/>
-      </w:r>
-      <w:r>
-        <w:rPr>
-          <w:bCs/>
-          <w:color w:val="auto"/>
-        </w:rPr>
-        <w:t>Advantage</w:t>
-      </w:r>
-      <w:r>
-        <w:rPr>
-          <w:bCs/>
-          <w:color w:val="auto"/>
-        </w:rPr>
-        <w:t>s</w:t>
-      </w:r>
-      <w:r>
-        <w:rPr>
-          <w:bCs/>
-          <w:color w:val="auto"/>
-        </w:rPr>
-        <w:t>:</w:t>
-      </w:r>
-      <w:r>
-        <w:rPr>
-          <w:bCs/>
-          <w:color w:val="auto"/>
-        </w:rPr>
-        <w:t xml:space="preserve"> P</w:t>
-      </w:r>
-      <w:r>
-        <w:rPr>
-          <w:bCs/>
-          <w:color w:val="auto"/>
-        </w:rPr>
-        <w:t>rovide</w:t>
-      </w:r>
-      <w:r>
-        <w:rPr>
-          <w:bCs/>
-          <w:color w:val="auto"/>
-        </w:rPr>
-        <w:t xml:space="preserve"> full of details suggest about specified product that you want to know and see what product is better than the other one</w:t>
-      </w:r>
-      <w:r>
-        <w:rPr>
-          <w:bCs/>
-          <w:color w:val="auto"/>
-        </w:rPr>
-        <w:t>s</w:t>
-      </w:r>
-      <w:r>
-        <w:rPr>
-          <w:bCs/>
-          <w:color w:val="auto"/>
-        </w:rPr>
-        <w:t>.</w:t>
-      </w:r>
-      <w:r>
-        <w:rPr>
-          <w:bCs/>
-          <w:color w:val="auto"/>
-        </w:rPr>
-        <w:t xml:space="preserve"> It saves your time</w:t>
-      </w:r>
-      <w:r>
-        <w:rPr>
-          <w:bCs/>
-          <w:color w:val="auto"/>
-        </w:rPr>
-        <w:t>,</w:t>
-      </w:r>
-      <w:r>
-        <w:rPr>
-          <w:bCs/>
-          <w:color w:val="auto"/>
-        </w:rPr>
-        <w:t xml:space="preserve"> </w:t>
-      </w:r>
-      <w:r>
-        <w:rPr>
-          <w:bCs/>
-          <w:color w:val="auto"/>
-        </w:rPr>
-        <w:t>because it</w:t>
-      </w:r>
-      <w:r>
-        <w:rPr>
-          <w:bCs/>
-          <w:color w:val="auto"/>
-        </w:rPr>
-        <w:t xml:space="preserve"> take</w:t>
-      </w:r>
-      <w:r>
-        <w:rPr>
-          <w:bCs/>
-          <w:color w:val="auto"/>
-        </w:rPr>
-        <w:t>s</w:t>
-      </w:r>
-      <w:r>
-        <w:rPr>
-          <w:bCs/>
-          <w:color w:val="auto"/>
-        </w:rPr>
-        <w:t xml:space="preserve"> a few minutes instead of</w:t>
-      </w:r>
-      <w:r>
-        <w:rPr>
-          <w:bCs/>
-          <w:color w:val="auto"/>
-        </w:rPr>
-        <w:t xml:space="preserve"> several hours to</w:t>
-      </w:r>
-      <w:r>
-        <w:rPr>
-          <w:bCs/>
-          <w:color w:val="auto"/>
-        </w:rPr>
-        <w:t xml:space="preserve"> compare the </w:t>
-      </w:r>
-      <w:r>
-        <w:rPr>
-          <w:bCs/>
-          <w:color w:val="auto"/>
-        </w:rPr>
-        <w:t>details (</w:t>
-      </w:r>
-      <w:r>
-        <w:rPr>
-          <w:bCs/>
-          <w:color w:val="auto"/>
-        </w:rPr>
-        <w:t xml:space="preserve">all </w:t>
-      </w:r>
-      <w:r>
-        <w:rPr>
-          <w:bCs/>
-          <w:color w:val="auto"/>
-        </w:rPr>
-        <w:t>text)</w:t>
-      </w:r>
-      <w:r>
-        <w:rPr>
-          <w:bCs/>
-          <w:color w:val="auto"/>
-        </w:rPr>
-        <w:t xml:space="preserve"> and still don’t know which one is under your budget and better.</w:t>
-      </w:r>
-      <w:r>
-        <w:rPr>
-          <w:bCs/>
-          <w:color w:val="auto"/>
-        </w:rPr>
-        <w:t xml:space="preserve"> You will never miss out a special, coupon or rebate.</w:t>
-      </w:r>
-      <w:r>
-        <w:rPr>
-          <w:bCs/>
-          <w:color w:val="auto"/>
-        </w:rPr>
-        <w:t xml:space="preserve"> Finally, you can get real life reviews, re</w:t>
-      </w:r>
-      <w:r>
-        <w:rPr>
-          <w:bCs/>
-          <w:color w:val="auto"/>
-        </w:rPr>
-        <w:t xml:space="preserve">commend and rating from </w:t>
-      </w:r>
-      <w:r>
-        <w:rPr>
-          <w:bCs/>
-          <w:color w:val="auto"/>
-        </w:rPr>
-        <w:t xml:space="preserve">the other </w:t>
-      </w:r>
-      <w:r>
-        <w:rPr>
-          <w:bCs/>
-          <w:color w:val="auto"/>
-        </w:rPr>
-        <w:t>users.</w:t>
-      </w:r>
-    </w:p>
-    <w:p>
-      <w:pPr>
-        <w:pStyle w:val="Default"/>
-        <w:ind w:left="810"/>
-        <w:jc w:val="both"/>
-        <w:rPr>
-          <w:bCs/>
-          <w:color w:val="auto"/>
-        </w:rPr>
-      </w:pPr>
-      <w:r>
-        <w:rPr>
-          <w:bCs/>
-          <w:color w:val="auto"/>
-        </w:rPr>
-        <w:t xml:space="preserve">- </w:t>
-      </w:r>
-      <w:r>
-        <w:rPr>
-          <w:bCs/>
-          <w:color w:val="auto"/>
-        </w:rPr>
-        <w:tab/>
-      </w:r>
-      <w:r>
-        <w:rPr>
-          <w:bCs/>
-          <w:color w:val="auto"/>
-        </w:rPr>
-        <w:t>Disadvantage</w:t>
-      </w:r>
-      <w:r>
-        <w:rPr>
-          <w:bCs/>
-          <w:color w:val="auto"/>
-        </w:rPr>
-        <w:t>s</w:t>
-      </w:r>
-      <w:r>
-        <w:rPr>
-          <w:bCs/>
-          <w:color w:val="auto"/>
-        </w:rPr>
-        <w:t xml:space="preserve">: </w:t>
-      </w:r>
-      <w:r>
-        <w:rPr>
-          <w:bCs/>
-          <w:color w:val="auto"/>
-        </w:rPr>
-        <w:t>User</w:t>
-      </w:r>
-      <w:r>
-        <w:rPr>
-          <w:bCs/>
-          <w:color w:val="auto"/>
-        </w:rPr>
-        <w:t>s</w:t>
-      </w:r>
-      <w:r>
-        <w:rPr>
-          <w:bCs/>
-          <w:color w:val="auto"/>
-        </w:rPr>
-        <w:t xml:space="preserve"> must have laptop/computer for using system and Internet Connection is required</w:t>
-      </w:r>
-      <w:r>
-        <w:rPr>
-          <w:bCs/>
-          <w:color w:val="auto"/>
-        </w:rPr>
-        <w:t xml:space="preserve">. </w:t>
-      </w:r>
-    </w:p>
-    <w:p>
-      <w:pPr>
-        <w:pStyle w:val="Heading2"/>
-        <w:jc w:val="both"/>
-        <w:rPr>
-          <w:sz w:val="24"/>
-          <w:szCs w:val="24"/>
-        </w:rPr>
-      </w:pPr>
-      <w:bookmarkStart w:id="17" w:name="_Toc387831721"/>
-      <w:r>
-        <w:rPr>
-          <w:sz w:val="24"/>
-          <w:szCs w:val="24"/>
-        </w:rPr>
-        <w:t>Functional Requirement</w:t>
-      </w:r>
-      <w:r>
-        <w:rPr>
-          <w:sz w:val="24"/>
-          <w:szCs w:val="24"/>
-        </w:rPr>
-        <w:t>s</w:t>
-      </w:r>
-      <w:bookmarkEnd w:id="17"/>
-    </w:p>
-    <w:p>
-      <w:pPr>
-        <w:pStyle w:val="Default"/>
-        <w:ind w:left="810"/>
-        <w:jc w:val="both"/>
-        <w:rPr>
-          <w:bCs/>
-        </w:rPr>
-      </w:pPr>
-      <w:r>
-        <w:rPr>
-          <w:bCs/>
-        </w:rPr>
-        <w:t>Function requirement</w:t>
-      </w:r>
-      <w:r>
-        <w:rPr>
-          <w:bCs/>
-        </w:rPr>
-        <w:t>s</w:t>
-      </w:r>
-      <w:r>
-        <w:rPr>
-          <w:bCs/>
-        </w:rPr>
-        <w:t xml:space="preserve"> of the system are listed as below:</w:t>
-      </w:r>
-    </w:p>
-    <w:p>
-      <w:pPr>
         <w:pStyle w:val="Heading3"/>
         <w:jc w:val="both"/>
         <w:rPr>
@@ -4766,7 +4772,7 @@
         </w:rPr>
         <w:t xml:space="preserve"> </w:t>
       </w:r>
-      <w:bookmarkStart w:id="18" w:name="_Toc387831722"/>
+      <w:bookmarkStart w:id="17" w:name="_Toc387831722"/>
       <w:r>
         <w:rPr>
           <w:sz w:val="24"/>
@@ -4781,7 +4787,7 @@
         </w:rPr>
         <w:t xml:space="preserve"> Management</w:t>
       </w:r>
-      <w:bookmarkEnd w:id="18"/>
+      <w:bookmarkEnd w:id="17"/>
     </w:p>
     <w:p>
       <w:pPr>
@@ -4909,7 +4915,7 @@
         </w:rPr>
         <w:t xml:space="preserve"> </w:t>
       </w:r>
-      <w:bookmarkStart w:id="19" w:name="_Toc387831723"/>
+      <w:bookmarkStart w:id="18" w:name="_Toc387831723"/>
       <w:r>
         <w:rPr>
           <w:sz w:val="24"/>
@@ -4917,7 +4923,7 @@
         </w:rPr>
         <w:t>Suggestion</w:t>
       </w:r>
-      <w:bookmarkEnd w:id="19"/>
+      <w:bookmarkEnd w:id="18"/>
     </w:p>
     <w:p>
       <w:pPr>
@@ -5004,7 +5010,7 @@
         <w:lastRenderedPageBreak/>
         <w:t xml:space="preserve"> </w:t>
       </w:r>
-      <w:bookmarkStart w:id="20" w:name="_Toc387831724"/>
+      <w:bookmarkStart w:id="19" w:name="_Toc387831724"/>
       <w:r>
         <w:rPr>
           <w:sz w:val="24"/>
@@ -5012,7 +5018,7 @@
         </w:rPr>
         <w:t>System Management</w:t>
       </w:r>
-      <w:bookmarkEnd w:id="20"/>
+      <w:bookmarkEnd w:id="19"/>
     </w:p>
     <w:p>
       <w:pPr>
@@ -5089,7 +5095,7 @@
         <w:lastRenderedPageBreak/>
         <w:t xml:space="preserve"> </w:t>
       </w:r>
-      <w:bookmarkStart w:id="21" w:name="_Toc387831725"/>
+      <w:bookmarkStart w:id="20" w:name="_Toc387831725"/>
       <w:r>
         <w:rPr>
           <w:sz w:val="24"/>
@@ -5104,7 +5110,7 @@
         </w:rPr>
         <w:t xml:space="preserve"> Management</w:t>
       </w:r>
-      <w:bookmarkEnd w:id="21"/>
+      <w:bookmarkEnd w:id="20"/>
     </w:p>
     <w:p>
       <w:pPr>
@@ -5240,7 +5246,7 @@
           <w:szCs w:val="24"/>
         </w:rPr>
       </w:pPr>
-      <w:bookmarkStart w:id="22" w:name="_Toc387831726"/>
+      <w:bookmarkStart w:id="21" w:name="_Toc387831726"/>
       <w:r>
         <w:rPr>
           <w:sz w:val="24"/>
@@ -5248,7 +5254,7 @@
         </w:rPr>
         <w:t>Role and Responsibility</w:t>
       </w:r>
-      <w:bookmarkEnd w:id="22"/>
+      <w:bookmarkEnd w:id="21"/>
       <w:r>
         <w:rPr>
           <w:sz w:val="24"/>
@@ -5678,8 +5684,16 @@
               <w:cnfStyle w:val="000000000000" w:firstRow="0" w:lastRow="0" w:firstColumn="0" w:lastColumn="0" w:oddVBand="0" w:evenVBand="0" w:oddHBand="0" w:evenHBand="0" w:firstRowFirstColumn="0" w:firstRowLastColumn="0" w:lastRowFirstColumn="0" w:lastRowLastColumn="0"/>
             </w:pPr>
             <w:r>
-              <w:t>Tran Cao Len</w:t>
-            </w:r>
+              <w:t>Tran Tan</w:t>
+            </w:r>
+            <w:r>
+              <w:t xml:space="preserve"> </w:t>
+            </w:r>
+            <w:bookmarkStart w:id="22" w:name="_GoBack"/>
+            <w:r>
+              <w:t>Len</w:t>
+            </w:r>
+            <w:bookmarkEnd w:id="22"/>
           </w:p>
         </w:tc>
         <w:tc>
@@ -9605,7 +9619,7 @@
 </file>
 
 <file path=customXml/itemProps1.xml><?xml version="1.0" encoding="utf-8"?>
-<ds:datastoreItem xmlns:ds="http://schemas.openxmlformats.org/officeDocument/2006/customXml" ds:itemID="{4C2C2E61-0D50-4B2B-A7B7-0680235EDC66}">
+<ds:datastoreItem xmlns:ds="http://schemas.openxmlformats.org/officeDocument/2006/customXml" ds:itemID="{7465B7A2-B5C7-42A7-BC8A-181FE6BC8EEA}">
   <ds:schemaRefs>
     <ds:schemaRef ds:uri="http://schemas.openxmlformats.org/officeDocument/2006/bibliography"/>
   </ds:schemaRefs>

--- a/trunk/report/Report 1 - Introduction Group 13.docx
+++ b/trunk/report/Report 1 - Introduction Group 13.docx
@@ -391,25 +391,7 @@
                 <w:sz w:val="24"/>
                 <w:szCs w:val="24"/>
               </w:rPr>
-              <w:t xml:space="preserve">Huynh </w:t>
-            </w:r>
-            <w:proofErr w:type="spellStart"/>
-            <w:r>
-              <w:rPr>
-                <w:rFonts w:ascii="Cambria" w:hAnsi="Cambria"/>
-                <w:sz w:val="24"/>
-                <w:szCs w:val="24"/>
-              </w:rPr>
-              <w:t>Thanh</w:t>
-            </w:r>
-            <w:proofErr w:type="spellEnd"/>
-            <w:r>
-              <w:rPr>
-                <w:rFonts w:ascii="Cambria" w:hAnsi="Cambria"/>
-                <w:sz w:val="24"/>
-                <w:szCs w:val="24"/>
-              </w:rPr>
-              <w:t xml:space="preserve"> Viet </w:t>
+              <w:t xml:space="preserve">Huynh Thanh Viet </w:t>
             </w:r>
             <w:r>
               <w:rPr>
@@ -444,15 +426,7 @@
                 <w:sz w:val="24"/>
                 <w:szCs w:val="24"/>
               </w:rPr>
-              <w:t>Tran Tan</w:t>
-            </w:r>
-            <w:r>
-              <w:rPr>
-                <w:rFonts w:ascii="Cambria" w:hAnsi="Cambria"/>
-                <w:sz w:val="24"/>
-                <w:szCs w:val="24"/>
-              </w:rPr>
-              <w:t xml:space="preserve"> Len </w:t>
+              <w:t xml:space="preserve">Tran Cao Len </w:t>
             </w:r>
             <w:r>
               <w:rPr>
@@ -487,25 +461,7 @@
                 <w:sz w:val="24"/>
                 <w:szCs w:val="24"/>
               </w:rPr>
-              <w:t xml:space="preserve">Ha Chi </w:t>
-            </w:r>
-            <w:proofErr w:type="spellStart"/>
-            <w:r>
-              <w:rPr>
-                <w:rFonts w:ascii="Cambria" w:hAnsi="Cambria"/>
-                <w:sz w:val="24"/>
-                <w:szCs w:val="24"/>
-              </w:rPr>
-              <w:t>Danh</w:t>
-            </w:r>
-            <w:proofErr w:type="spellEnd"/>
-            <w:r>
-              <w:rPr>
-                <w:rFonts w:ascii="Cambria" w:hAnsi="Cambria"/>
-                <w:sz w:val="24"/>
-                <w:szCs w:val="24"/>
-              </w:rPr>
-              <w:t xml:space="preserve"> </w:t>
+              <w:t xml:space="preserve">Ha Chi Danh </w:t>
             </w:r>
             <w:r>
               <w:rPr>
@@ -573,54 +529,8 @@
                 <w:sz w:val="24"/>
                 <w:szCs w:val="24"/>
               </w:rPr>
-              <w:t xml:space="preserve">Mr. </w:t>
-            </w:r>
-            <w:proofErr w:type="spellStart"/>
-            <w:r>
-              <w:rPr>
-                <w:rFonts w:ascii="Cambria" w:hAnsi="Cambria"/>
-                <w:sz w:val="24"/>
-                <w:szCs w:val="24"/>
-              </w:rPr>
-              <w:t>Kieu</w:t>
-            </w:r>
-            <w:proofErr w:type="spellEnd"/>
-            <w:r>
-              <w:rPr>
-                <w:rFonts w:ascii="Cambria" w:hAnsi="Cambria"/>
-                <w:sz w:val="24"/>
-                <w:szCs w:val="24"/>
-              </w:rPr>
-              <w:t xml:space="preserve"> </w:t>
-            </w:r>
-            <w:proofErr w:type="spellStart"/>
-            <w:r>
-              <w:rPr>
-                <w:rFonts w:ascii="Cambria" w:hAnsi="Cambria"/>
-                <w:sz w:val="24"/>
-                <w:szCs w:val="24"/>
-              </w:rPr>
-              <w:t>Trong</w:t>
-            </w:r>
-            <w:proofErr w:type="spellEnd"/>
-            <w:r>
-              <w:rPr>
-                <w:rFonts w:ascii="Cambria" w:hAnsi="Cambria"/>
-                <w:sz w:val="24"/>
-                <w:szCs w:val="24"/>
-              </w:rPr>
-              <w:t xml:space="preserve"> </w:t>
-            </w:r>
-            <w:proofErr w:type="spellStart"/>
-            <w:r>
-              <w:rPr>
-                <w:rFonts w:ascii="Cambria" w:hAnsi="Cambria"/>
-                <w:sz w:val="24"/>
-                <w:szCs w:val="24"/>
-              </w:rPr>
-              <w:t>Khanh</w:t>
-            </w:r>
-            <w:proofErr w:type="spellEnd"/>
+              <w:t>Mr. Kieu Trong Khanh</w:t>
+            </w:r>
           </w:p>
         </w:tc>
       </w:tr>
@@ -887,61 +797,7 @@
           <w:sz w:val="24"/>
           <w:szCs w:val="24"/>
         </w:rPr>
-        <w:t xml:space="preserve">Special thanks should be given to </w:t>
-      </w:r>
-      <w:proofErr w:type="spellStart"/>
-      <w:r>
-        <w:rPr>
-          <w:rFonts w:ascii="Cambria" w:hAnsi="Cambria"/>
-          <w:sz w:val="24"/>
-          <w:szCs w:val="24"/>
-        </w:rPr>
-        <w:t>Mr.Kiều</w:t>
-      </w:r>
-      <w:proofErr w:type="spellEnd"/>
-      <w:r>
-        <w:rPr>
-          <w:rFonts w:ascii="Cambria" w:hAnsi="Cambria"/>
-          <w:sz w:val="24"/>
-          <w:szCs w:val="24"/>
-        </w:rPr>
-        <w:t xml:space="preserve"> </w:t>
-      </w:r>
-      <w:proofErr w:type="spellStart"/>
-      <w:r>
-        <w:rPr>
-          <w:rFonts w:ascii="Cambria" w:hAnsi="Cambria"/>
-          <w:sz w:val="24"/>
-          <w:szCs w:val="24"/>
-        </w:rPr>
-        <w:t>Trọng</w:t>
-      </w:r>
-      <w:proofErr w:type="spellEnd"/>
-      <w:r>
-        <w:rPr>
-          <w:rFonts w:ascii="Cambria" w:hAnsi="Cambria"/>
-          <w:sz w:val="24"/>
-          <w:szCs w:val="24"/>
-        </w:rPr>
-        <w:t xml:space="preserve"> </w:t>
-      </w:r>
-      <w:proofErr w:type="spellStart"/>
-      <w:r>
-        <w:rPr>
-          <w:rFonts w:ascii="Cambria" w:hAnsi="Cambria"/>
-          <w:sz w:val="24"/>
-          <w:szCs w:val="24"/>
-        </w:rPr>
-        <w:t>Khánh</w:t>
-      </w:r>
-      <w:proofErr w:type="spellEnd"/>
-      <w:r>
-        <w:rPr>
-          <w:rFonts w:ascii="Cambria" w:hAnsi="Cambria"/>
-          <w:sz w:val="24"/>
-          <w:szCs w:val="24"/>
-        </w:rPr>
-        <w:t>, our research supervisor for his professional guidance and the useful, constructive recommendations throughout the course of this project.</w:t>
+        <w:t>Special thanks should be given to Mr.Kiều Trọng Khánh, our research supervisor for his professional guidance and the useful, constructive recommendations throughout the course of this project.</w:t>
       </w:r>
       <w:r>
         <w:rPr>
@@ -3280,9 +3136,7 @@
     </w:p>
     <w:p>
       <w:pPr>
-        <w:pStyle w:val="Default"/>
-        <w:ind w:left="720"/>
-        <w:jc w:val="both"/>
+        <w:pStyle w:val="Heading2"/>
       </w:pPr>
       <w:r>
         <w:t xml:space="preserve">Current </w:t>
@@ -4044,7 +3898,21 @@
           <w:bCs/>
           <w:highlight w:val="yellow"/>
         </w:rPr>
-        <w:t xml:space="preserve">The system is intended </w:t>
+        <w:t xml:space="preserve">The system is </w:t>
+      </w:r>
+      <w:r>
+        <w:rPr>
+          <w:bCs/>
+          <w:highlight w:val="yellow"/>
+        </w:rPr>
+        <w:t>supported</w:t>
+      </w:r>
+      <w:r>
+        <w:rPr>
+          <w:bCs/>
+          <w:highlight w:val="yellow"/>
+        </w:rPr>
+        <w:t xml:space="preserve"> </w:t>
       </w:r>
       <w:r>
         <w:rPr>
@@ -4304,21 +4172,21 @@
           <w:bCs/>
           <w:highlight w:val="yellow"/>
         </w:rPr>
-        <w:t xml:space="preserve">Trainings module will help system recognize products are already exist in database or not. If not, system will </w:t>
+        <w:t>Trainings module will help system recognize products are already exist</w:t>
       </w:r>
       <w:r>
         <w:rPr>
           <w:bCs/>
           <w:highlight w:val="yellow"/>
         </w:rPr>
-        <w:t>be trained about</w:t>
+        <w:t>ed</w:t>
       </w:r>
       <w:r>
         <w:rPr>
           <w:bCs/>
           <w:highlight w:val="yellow"/>
         </w:rPr>
-        <w:t xml:space="preserve"> the product</w:t>
+        <w:t xml:space="preserve"> in database</w:t>
       </w:r>
       <w:r>
         <w:rPr>
@@ -5227,14 +5095,44 @@
           <w:bCs/>
           <w:highlight w:val="yellow"/>
         </w:rPr>
-        <w:t xml:space="preserve"> staff if it wouldn’t exist and</w:t>
+        <w:t xml:space="preserve"> staff if it wouldn’t exist</w:t>
       </w:r>
       <w:r>
         <w:rPr>
           <w:bCs/>
           <w:highlight w:val="yellow"/>
         </w:rPr>
-        <w:t xml:space="preserve"> staff will confirm to approve it.</w:t>
+        <w:t xml:space="preserve">. </w:t>
+      </w:r>
+      <w:r>
+        <w:rPr>
+          <w:bCs/>
+          <w:highlight w:val="yellow"/>
+        </w:rPr>
+        <w:t xml:space="preserve">Then, </w:t>
+      </w:r>
+      <w:bookmarkStart w:id="21" w:name="_GoBack"/>
+      <w:bookmarkEnd w:id="21"/>
+      <w:r>
+        <w:rPr>
+          <w:bCs/>
+          <w:highlight w:val="yellow"/>
+        </w:rPr>
+        <w:t xml:space="preserve">staff will </w:t>
+      </w:r>
+      <w:r>
+        <w:rPr>
+          <w:bCs/>
+          <w:highlight w:val="yellow"/>
+        </w:rPr>
+        <w:t>train</w:t>
+      </w:r>
+      <w:r>
+        <w:rPr>
+          <w:bCs/>
+          <w:highlight w:val="yellow"/>
+        </w:rPr>
+        <w:t>.</w:t>
       </w:r>
     </w:p>
     <w:p>
@@ -5246,7 +5144,7 @@
           <w:szCs w:val="24"/>
         </w:rPr>
       </w:pPr>
-      <w:bookmarkStart w:id="21" w:name="_Toc387831726"/>
+      <w:bookmarkStart w:id="22" w:name="_Toc387831726"/>
       <w:r>
         <w:rPr>
           <w:sz w:val="24"/>
@@ -5254,7 +5152,7 @@
         </w:rPr>
         <w:t>Role and Responsibility</w:t>
       </w:r>
-      <w:bookmarkEnd w:id="21"/>
+      <w:bookmarkEnd w:id="22"/>
       <w:r>
         <w:rPr>
           <w:sz w:val="24"/>
@@ -5408,7 +5306,6 @@
               <w:pStyle w:val="Default"/>
               <w:cnfStyle w:val="000000100000" w:firstRow="0" w:lastRow="0" w:firstColumn="0" w:lastColumn="0" w:oddVBand="0" w:evenVBand="0" w:oddHBand="1" w:evenHBand="0" w:firstRowFirstColumn="0" w:firstRowLastColumn="0" w:lastRowFirstColumn="0" w:lastRowLastColumn="0"/>
             </w:pPr>
-            <w:proofErr w:type="spellStart"/>
             <w:r>
               <w:t>Ki</w:t>
             </w:r>
@@ -5416,31 +5313,14 @@
               <w:t>e</w:t>
             </w:r>
             <w:r>
-              <w:t>u</w:t>
-            </w:r>
-            <w:proofErr w:type="spellEnd"/>
-            <w:r>
-              <w:t xml:space="preserve"> </w:t>
-            </w:r>
-            <w:proofErr w:type="spellStart"/>
-            <w:r>
-              <w:t>Tr</w:t>
-            </w:r>
-            <w:r>
-              <w:t>ong</w:t>
-            </w:r>
-            <w:proofErr w:type="spellEnd"/>
-            <w:r>
-              <w:t xml:space="preserve"> </w:t>
-            </w:r>
-            <w:proofErr w:type="spellStart"/>
-            <w:r>
-              <w:t>Kha</w:t>
+              <w:t>u Tr</w:t>
+            </w:r>
+            <w:r>
+              <w:t>ong Kha</w:t>
             </w:r>
             <w:r>
               <w:t>nh</w:t>
             </w:r>
-            <w:proofErr w:type="spellEnd"/>
           </w:p>
         </w:tc>
         <w:tc>
@@ -5595,15 +5475,7 @@
               <w:t>y</w:t>
             </w:r>
             <w:r>
-              <w:t xml:space="preserve">nh </w:t>
-            </w:r>
-            <w:proofErr w:type="spellStart"/>
-            <w:r>
-              <w:t>Thanh</w:t>
-            </w:r>
-            <w:proofErr w:type="spellEnd"/>
-            <w:r>
-              <w:t xml:space="preserve"> Vi</w:t>
+              <w:t>nh Thanh Vi</w:t>
             </w:r>
             <w:r>
               <w:t>e</w:t>
@@ -5684,16 +5556,8 @@
               <w:cnfStyle w:val="000000000000" w:firstRow="0" w:lastRow="0" w:firstColumn="0" w:lastColumn="0" w:oddVBand="0" w:evenVBand="0" w:oddHBand="0" w:evenHBand="0" w:firstRowFirstColumn="0" w:firstRowLastColumn="0" w:lastRowFirstColumn="0" w:lastRowLastColumn="0"/>
             </w:pPr>
             <w:r>
-              <w:t>Tran Tan</w:t>
-            </w:r>
-            <w:r>
-              <w:t xml:space="preserve"> </w:t>
-            </w:r>
-            <w:bookmarkStart w:id="22" w:name="_GoBack"/>
-            <w:r>
-              <w:t>Len</w:t>
-            </w:r>
-            <w:bookmarkEnd w:id="22"/>
+              <w:t>Tran Cao Len</w:t>
+            </w:r>
           </w:p>
         </w:tc>
         <w:tc>
@@ -5773,13 +5637,8 @@
               <w:cnfStyle w:val="000000100000" w:firstRow="0" w:lastRow="0" w:firstColumn="0" w:lastColumn="0" w:oddVBand="0" w:evenVBand="0" w:oddHBand="1" w:evenHBand="0" w:firstRowFirstColumn="0" w:firstRowLastColumn="0" w:lastRowFirstColumn="0" w:lastRowLastColumn="0"/>
             </w:pPr>
             <w:r>
-              <w:t xml:space="preserve">Ha Chi </w:t>
-            </w:r>
-            <w:proofErr w:type="spellStart"/>
-            <w:r>
-              <w:t>Danh</w:t>
-            </w:r>
-            <w:proofErr w:type="spellEnd"/>
+              <w:t>Ha Chi Danh</w:t>
+            </w:r>
           </w:p>
         </w:tc>
         <w:tc>
@@ -9619,7 +9478,7 @@
 </file>
 
 <file path=customXml/itemProps1.xml><?xml version="1.0" encoding="utf-8"?>
-<ds:datastoreItem xmlns:ds="http://schemas.openxmlformats.org/officeDocument/2006/customXml" ds:itemID="{7465B7A2-B5C7-42A7-BC8A-181FE6BC8EEA}">
+<ds:datastoreItem xmlns:ds="http://schemas.openxmlformats.org/officeDocument/2006/customXml" ds:itemID="{97C93112-56A6-4B1D-96E9-F9A2C50B1CEB}">
   <ds:schemaRefs>
     <ds:schemaRef ds:uri="http://schemas.openxmlformats.org/officeDocument/2006/bibliography"/>
   </ds:schemaRefs>

--- a/trunk/report/Report 1 - Introduction Group 13.docx
+++ b/trunk/report/Report 1 - Introduction Group 13.docx
@@ -426,7 +426,23 @@
                 <w:sz w:val="24"/>
                 <w:szCs w:val="24"/>
               </w:rPr>
-              <w:t xml:space="preserve">Tran Cao Len </w:t>
+              <w:t xml:space="preserve">Tran </w:t>
+            </w:r>
+            <w:r>
+              <w:rPr>
+                <w:rFonts w:ascii="Cambria" w:hAnsi="Cambria"/>
+                <w:sz w:val="24"/>
+                <w:szCs w:val="24"/>
+              </w:rPr>
+              <w:t>Tan</w:t>
+            </w:r>
+            <w:r>
+              <w:rPr>
+                <w:rFonts w:ascii="Cambria" w:hAnsi="Cambria"/>
+                <w:sz w:val="24"/>
+                <w:szCs w:val="24"/>
+              </w:rPr>
+              <w:t xml:space="preserve"> Len </w:t>
             </w:r>
             <w:r>
               <w:rPr>
@@ -5111,8 +5127,6 @@
         </w:rPr>
         <w:t xml:space="preserve">Then, </w:t>
       </w:r>
-      <w:bookmarkStart w:id="21" w:name="_GoBack"/>
-      <w:bookmarkEnd w:id="21"/>
       <w:r>
         <w:rPr>
           <w:bCs/>
@@ -5144,7 +5158,7 @@
           <w:szCs w:val="24"/>
         </w:rPr>
       </w:pPr>
-      <w:bookmarkStart w:id="22" w:name="_Toc387831726"/>
+      <w:bookmarkStart w:id="21" w:name="_Toc387831726"/>
       <w:r>
         <w:rPr>
           <w:sz w:val="24"/>
@@ -5152,7 +5166,7 @@
         </w:rPr>
         <w:t>Role and Responsibility</w:t>
       </w:r>
-      <w:bookmarkEnd w:id="22"/>
+      <w:bookmarkEnd w:id="21"/>
       <w:r>
         <w:rPr>
           <w:sz w:val="24"/>
@@ -5556,7 +5570,15 @@
               <w:cnfStyle w:val="000000000000" w:firstRow="0" w:lastRow="0" w:firstColumn="0" w:lastColumn="0" w:oddVBand="0" w:evenVBand="0" w:oddHBand="0" w:evenHBand="0" w:firstRowFirstColumn="0" w:firstRowLastColumn="0" w:lastRowFirstColumn="0" w:lastRowLastColumn="0"/>
             </w:pPr>
             <w:r>
-              <w:t>Tran Cao Len</w:t>
+              <w:t xml:space="preserve">Tran </w:t>
+            </w:r>
+            <w:r>
+              <w:t>Tan</w:t>
+            </w:r>
+            <w:bookmarkStart w:id="22" w:name="_GoBack"/>
+            <w:bookmarkEnd w:id="22"/>
+            <w:r>
+              <w:t xml:space="preserve"> Len</w:t>
             </w:r>
           </w:p>
         </w:tc>
@@ -9478,7 +9500,7 @@
 </file>
 
 <file path=customXml/itemProps1.xml><?xml version="1.0" encoding="utf-8"?>
-<ds:datastoreItem xmlns:ds="http://schemas.openxmlformats.org/officeDocument/2006/customXml" ds:itemID="{97C93112-56A6-4B1D-96E9-F9A2C50B1CEB}">
+<ds:datastoreItem xmlns:ds="http://schemas.openxmlformats.org/officeDocument/2006/customXml" ds:itemID="{3C9B651C-8574-4703-AAF5-06F583345B01}">
   <ds:schemaRefs>
     <ds:schemaRef ds:uri="http://schemas.openxmlformats.org/officeDocument/2006/bibliography"/>
   </ds:schemaRefs>
